--- a/CAS_SRS.docx
+++ b/CAS_SRS.docx
@@ -1,6 +1,6 @@
 
 <file path=word/document.xml><?xml version="1.0" encoding="utf-8"?>
-<w:document xmlns:wpc="http://schemas.microsoft.com/office/word/2010/wordprocessingCanvas" xmlns:mc="http://schemas.openxmlformats.org/markup-compatibility/2006" xmlns:o="urn:schemas-microsoft-com:office:office" xmlns:r="http://schemas.openxmlformats.org/officeDocument/2006/relationships" xmlns:m="http://schemas.openxmlformats.org/officeDocument/2006/math" xmlns:v="urn:schemas-microsoft-com:vml" xmlns:wp14="http://schemas.microsoft.com/office/word/2010/wordprocessingDrawing" xmlns:wp="http://schemas.openxmlformats.org/drawingml/2006/wordprocessingDrawing" xmlns:w10="urn:schemas-microsoft-com:office:word" xmlns:w="http://schemas.openxmlformats.org/wordprocessingml/2006/main" xmlns:w14="http://schemas.microsoft.com/office/word/2010/wordml" xmlns:w15="http://schemas.microsoft.com/office/word/2012/wordml" xmlns:wpg="http://schemas.microsoft.com/office/word/2010/wordprocessingGroup" xmlns:wpi="http://schemas.microsoft.com/office/word/2010/wordprocessingInk" xmlns:wne="http://schemas.microsoft.com/office/word/2006/wordml" xmlns:wps="http://schemas.microsoft.com/office/word/2010/wordprocessingShape" mc:Ignorable="w14 w15 wp14">
+<w:document xmlns:wpc="http://schemas.microsoft.com/office/word/2010/wordprocessingCanvas" xmlns:cx="http://schemas.microsoft.com/office/drawing/2014/chartex" xmlns:mc="http://schemas.openxmlformats.org/markup-compatibility/2006" xmlns:o="urn:schemas-microsoft-com:office:office" xmlns:r="http://schemas.openxmlformats.org/officeDocument/2006/relationships" xmlns:m="http://schemas.openxmlformats.org/officeDocument/2006/math" xmlns:v="urn:schemas-microsoft-com:vml" xmlns:wp14="http://schemas.microsoft.com/office/word/2010/wordprocessingDrawing" xmlns:wp="http://schemas.openxmlformats.org/drawingml/2006/wordprocessingDrawing" xmlns:w10="urn:schemas-microsoft-com:office:word" xmlns:w="http://schemas.openxmlformats.org/wordprocessingml/2006/main" xmlns:w14="http://schemas.microsoft.com/office/word/2010/wordml" xmlns:w15="http://schemas.microsoft.com/office/word/2012/wordml" xmlns:w16se="http://schemas.microsoft.com/office/word/2015/wordml/symex" xmlns:wpg="http://schemas.microsoft.com/office/word/2010/wordprocessingGroup" xmlns:wpi="http://schemas.microsoft.com/office/word/2010/wordprocessingInk" xmlns:wne="http://schemas.microsoft.com/office/word/2006/wordml" xmlns:wps="http://schemas.microsoft.com/office/word/2010/wordprocessingShape" mc:Ignorable="w14 w15 w16se wp14">
   <w:body>
     <w:sdt>
       <w:sdtPr>
@@ -70,7 +70,7 @@
           <w:r>
             <w:fldChar w:fldCharType="separate"/>
           </w:r>
-          <w:hyperlink w:anchor="_Toc496457250" w:history="1">
+          <w:hyperlink w:anchor="_Toc496485708" w:history="1">
             <w:r>
               <w:rPr>
                 <w:rStyle w:val="a9"/>
@@ -114,7 +114,7 @@
                 <w:noProof/>
                 <w:webHidden/>
               </w:rPr>
-              <w:instrText xml:space="preserve"> PAGEREF _Toc496457250 \h </w:instrText>
+              <w:instrText xml:space="preserve"> PAGEREF _Toc496485708 \h </w:instrText>
             </w:r>
             <w:r>
               <w:rPr>
@@ -134,7 +134,7 @@
                 <w:noProof/>
                 <w:webHidden/>
               </w:rPr>
-              <w:t>3</w:t>
+              <w:t>4</w:t>
             </w:r>
             <w:r>
               <w:rPr>
@@ -158,7 +158,7 @@
               <w:lang w:val="ru-RU" w:eastAsia="ru-RU"/>
             </w:rPr>
           </w:pPr>
-          <w:hyperlink w:anchor="_Toc496457251" w:history="1">
+          <w:hyperlink w:anchor="_Toc496485709" w:history="1">
             <w:r>
               <w:rPr>
                 <w:rStyle w:val="a9"/>
@@ -203,7 +203,7 @@
                 <w:noProof/>
                 <w:webHidden/>
               </w:rPr>
-              <w:instrText xml:space="preserve"> PAGEREF _Toc496457251 \h </w:instrText>
+              <w:instrText xml:space="preserve"> PAGEREF _Toc496485709 \h </w:instrText>
             </w:r>
             <w:r>
               <w:rPr>
@@ -223,7 +223,7 @@
                 <w:noProof/>
                 <w:webHidden/>
               </w:rPr>
-              <w:t>3</w:t>
+              <w:t>4</w:t>
             </w:r>
             <w:r>
               <w:rPr>
@@ -247,7 +247,7 @@
               <w:lang w:val="ru-RU" w:eastAsia="ru-RU"/>
             </w:rPr>
           </w:pPr>
-          <w:hyperlink w:anchor="_Toc496457252" w:history="1">
+          <w:hyperlink w:anchor="_Toc496485710" w:history="1">
             <w:r>
               <w:rPr>
                 <w:rStyle w:val="a9"/>
@@ -292,7 +292,7 @@
                 <w:noProof/>
                 <w:webHidden/>
               </w:rPr>
-              <w:instrText xml:space="preserve"> PAGEREF _Toc496457252 \h </w:instrText>
+              <w:instrText xml:space="preserve"> PAGEREF _Toc496485710 \h </w:instrText>
             </w:r>
             <w:r>
               <w:rPr>
@@ -312,7 +312,7 @@
                 <w:noProof/>
                 <w:webHidden/>
               </w:rPr>
-              <w:t>3</w:t>
+              <w:t>4</w:t>
             </w:r>
             <w:r>
               <w:rPr>
@@ -336,7 +336,7 @@
               <w:lang w:val="ru-RU" w:eastAsia="ru-RU"/>
             </w:rPr>
           </w:pPr>
-          <w:hyperlink w:anchor="_Toc496457253" w:history="1">
+          <w:hyperlink w:anchor="_Toc496485711" w:history="1">
             <w:r>
               <w:rPr>
                 <w:rStyle w:val="a9"/>
@@ -381,7 +381,7 @@
                 <w:noProof/>
                 <w:webHidden/>
               </w:rPr>
-              <w:instrText xml:space="preserve"> PAGEREF _Toc496457253 \h </w:instrText>
+              <w:instrText xml:space="preserve"> PAGEREF _Toc496485711 \h </w:instrText>
             </w:r>
             <w:r>
               <w:rPr>
@@ -401,7 +401,7 @@
                 <w:noProof/>
                 <w:webHidden/>
               </w:rPr>
-              <w:t>3</w:t>
+              <w:t>4</w:t>
             </w:r>
             <w:r>
               <w:rPr>
@@ -425,7 +425,7 @@
               <w:lang w:val="ru-RU" w:eastAsia="ru-RU"/>
             </w:rPr>
           </w:pPr>
-          <w:hyperlink w:anchor="_Toc496457254" w:history="1">
+          <w:hyperlink w:anchor="_Toc496485712" w:history="1">
             <w:r>
               <w:rPr>
                 <w:rStyle w:val="a9"/>
@@ -470,7 +470,7 @@
                 <w:noProof/>
                 <w:webHidden/>
               </w:rPr>
-              <w:instrText xml:space="preserve"> PAGEREF _Toc496457254 \h </w:instrText>
+              <w:instrText xml:space="preserve"> PAGEREF _Toc496485712 \h </w:instrText>
             </w:r>
             <w:r>
               <w:rPr>
@@ -490,7 +490,7 @@
                 <w:noProof/>
                 <w:webHidden/>
               </w:rPr>
-              <w:t>3</w:t>
+              <w:t>4</w:t>
             </w:r>
             <w:r>
               <w:rPr>
@@ -514,7 +514,7 @@
               <w:lang w:val="ru-RU" w:eastAsia="ru-RU"/>
             </w:rPr>
           </w:pPr>
-          <w:hyperlink w:anchor="_Toc496457255" w:history="1">
+          <w:hyperlink w:anchor="_Toc496485713" w:history="1">
             <w:r>
               <w:rPr>
                 <w:rStyle w:val="a9"/>
@@ -559,7 +559,7 @@
                 <w:noProof/>
                 <w:webHidden/>
               </w:rPr>
-              <w:instrText xml:space="preserve"> PAGEREF _Toc496457255 \h </w:instrText>
+              <w:instrText xml:space="preserve"> PAGEREF _Toc496485713 \h </w:instrText>
             </w:r>
             <w:r>
               <w:rPr>
@@ -579,7 +579,7 @@
                 <w:noProof/>
                 <w:webHidden/>
               </w:rPr>
-              <w:t>3</w:t>
+              <w:t>4</w:t>
             </w:r>
             <w:r>
               <w:rPr>
@@ -604,7 +604,7 @@
               <w:lang w:val="ru-RU" w:eastAsia="ru-RU"/>
             </w:rPr>
           </w:pPr>
-          <w:hyperlink w:anchor="_Toc496457256" w:history="1">
+          <w:hyperlink w:anchor="_Toc496485714" w:history="1">
             <w:r>
               <w:rPr>
                 <w:rStyle w:val="a9"/>
@@ -648,7 +648,7 @@
                 <w:noProof/>
                 <w:webHidden/>
               </w:rPr>
-              <w:instrText xml:space="preserve"> PAGEREF _Toc496457256 \h </w:instrText>
+              <w:instrText xml:space="preserve"> PAGEREF _Toc496485714 \h </w:instrText>
             </w:r>
             <w:r>
               <w:rPr>
@@ -668,7 +668,7 @@
                 <w:noProof/>
                 <w:webHidden/>
               </w:rPr>
-              <w:t>4</w:t>
+              <w:t>5</w:t>
             </w:r>
             <w:r>
               <w:rPr>
@@ -693,12 +693,12 @@
               <w:lang w:val="ru-RU" w:eastAsia="ru-RU"/>
             </w:rPr>
           </w:pPr>
-          <w:hyperlink w:anchor="_Toc496457257" w:history="1">
+          <w:hyperlink w:anchor="_Toc496485715" w:history="1">
             <w:r>
               <w:rPr>
                 <w:rStyle w:val="a9"/>
                 <w:noProof/>
-                <w:lang w:val="en-GB"/>
+                <w:lang w:val="ru-RU"/>
               </w:rPr>
               <w:t>3</w:t>
             </w:r>
@@ -718,7 +718,23 @@
                 <w:noProof/>
                 <w:lang w:val="en-GB"/>
               </w:rPr>
-              <w:t>Specific Requirements</w:t>
+              <w:t>Specific</w:t>
+            </w:r>
+            <w:r>
+              <w:rPr>
+                <w:rStyle w:val="a9"/>
+                <w:noProof/>
+                <w:lang w:val="ru-RU"/>
+              </w:rPr>
+              <w:t xml:space="preserve"> </w:t>
+            </w:r>
+            <w:r>
+              <w:rPr>
+                <w:rStyle w:val="a9"/>
+                <w:noProof/>
+                <w:lang w:val="en-GB"/>
+              </w:rPr>
+              <w:t>Requirements</w:t>
             </w:r>
             <w:r>
               <w:rPr>
@@ -739,7 +755,7 @@
                 <w:noProof/>
                 <w:webHidden/>
               </w:rPr>
-              <w:instrText xml:space="preserve"> PAGEREF _Toc496457257 \h </w:instrText>
+              <w:instrText xml:space="preserve"> PAGEREF _Toc496485715 \h </w:instrText>
             </w:r>
             <w:r>
               <w:rPr>
@@ -783,7 +799,7 @@
               <w:lang w:val="ru-RU" w:eastAsia="ru-RU"/>
             </w:rPr>
           </w:pPr>
-          <w:hyperlink w:anchor="_Toc496457258" w:history="1">
+          <w:hyperlink w:anchor="_Toc496485716" w:history="1">
             <w:r>
               <w:rPr>
                 <w:rStyle w:val="a9"/>
@@ -828,7 +844,7 @@
                 <w:noProof/>
                 <w:webHidden/>
               </w:rPr>
-              <w:instrText xml:space="preserve"> PAGEREF _Toc496457258 \h </w:instrText>
+              <w:instrText xml:space="preserve"> PAGEREF _Toc496485716 \h </w:instrText>
             </w:r>
             <w:r>
               <w:rPr>
@@ -869,12 +885,12 @@
               <w:lang w:val="ru-RU" w:eastAsia="ru-RU"/>
             </w:rPr>
           </w:pPr>
-          <w:hyperlink w:anchor="_Toc496457259" w:history="1">
+          <w:hyperlink w:anchor="_Toc496485717" w:history="1">
             <w:r>
               <w:rPr>
                 <w:rStyle w:val="a9"/>
                 <w:noProof/>
-                <w:lang w:val="en-GB"/>
+                <w:lang w:val="ru-RU"/>
               </w:rPr>
               <w:t>3.1.1</w:t>
             </w:r>
@@ -891,9 +907,9 @@
               <w:rPr>
                 <w:rStyle w:val="a9"/>
                 <w:noProof/>
-                <w:lang w:val="en-GB"/>
-              </w:rPr>
-              <w:t>&lt;Functional Requirement One&gt;</w:t>
+                <w:lang w:val="ru-RU"/>
+              </w:rPr>
+              <w:t>Логин</w:t>
             </w:r>
             <w:r>
               <w:rPr>
@@ -914,7 +930,7 @@
                 <w:noProof/>
                 <w:webHidden/>
               </w:rPr>
-              <w:instrText xml:space="preserve"> PAGEREF _Toc496457259 \h </w:instrText>
+              <w:instrText xml:space="preserve"> PAGEREF _Toc496485717 \h </w:instrText>
             </w:r>
             <w:r>
               <w:rPr>
@@ -935,6 +951,522 @@
                 <w:webHidden/>
               </w:rPr>
               <w:t>6</w:t>
+            </w:r>
+            <w:r>
+              <w:rPr>
+                <w:noProof/>
+                <w:webHidden/>
+              </w:rPr>
+              <w:fldChar w:fldCharType="end"/>
+            </w:r>
+          </w:hyperlink>
+        </w:p>
+        <w:p>
+          <w:pPr>
+            <w:pStyle w:val="30"/>
+            <w:rPr>
+              <w:rFonts w:asciiTheme="minorHAnsi" w:eastAsiaTheme="minorEastAsia" w:hAnsiTheme="minorHAnsi" w:cstheme="minorBidi"/>
+              <w:noProof/>
+              <w:szCs w:val="22"/>
+              <w:lang w:val="ru-RU" w:eastAsia="ru-RU"/>
+            </w:rPr>
+          </w:pPr>
+          <w:hyperlink w:anchor="_Toc496485718" w:history="1">
+            <w:r>
+              <w:rPr>
+                <w:rStyle w:val="a9"/>
+                <w:noProof/>
+                <w:lang w:val="ru-RU"/>
+              </w:rPr>
+              <w:t>3.1.2</w:t>
+            </w:r>
+            <w:r>
+              <w:rPr>
+                <w:rFonts w:asciiTheme="minorHAnsi" w:eastAsiaTheme="minorEastAsia" w:hAnsiTheme="minorHAnsi" w:cstheme="minorBidi"/>
+                <w:noProof/>
+                <w:szCs w:val="22"/>
+                <w:lang w:val="ru-RU" w:eastAsia="ru-RU"/>
+              </w:rPr>
+              <w:tab/>
+            </w:r>
+            <w:r>
+              <w:rPr>
+                <w:rStyle w:val="a9"/>
+                <w:noProof/>
+                <w:lang w:val="ru-RU"/>
+              </w:rPr>
+              <w:t>Главная страница приложения</w:t>
+            </w:r>
+            <w:r>
+              <w:rPr>
+                <w:noProof/>
+                <w:webHidden/>
+              </w:rPr>
+              <w:tab/>
+            </w:r>
+            <w:r>
+              <w:rPr>
+                <w:noProof/>
+                <w:webHidden/>
+              </w:rPr>
+              <w:fldChar w:fldCharType="begin"/>
+            </w:r>
+            <w:r>
+              <w:rPr>
+                <w:noProof/>
+                <w:webHidden/>
+              </w:rPr>
+              <w:instrText xml:space="preserve"> PAGEREF _Toc496485718 \h </w:instrText>
+            </w:r>
+            <w:r>
+              <w:rPr>
+                <w:noProof/>
+                <w:webHidden/>
+              </w:rPr>
+            </w:r>
+            <w:r>
+              <w:rPr>
+                <w:noProof/>
+                <w:webHidden/>
+              </w:rPr>
+              <w:fldChar w:fldCharType="separate"/>
+            </w:r>
+            <w:r>
+              <w:rPr>
+                <w:noProof/>
+                <w:webHidden/>
+              </w:rPr>
+              <w:t>6</w:t>
+            </w:r>
+            <w:r>
+              <w:rPr>
+                <w:noProof/>
+                <w:webHidden/>
+              </w:rPr>
+              <w:fldChar w:fldCharType="end"/>
+            </w:r>
+          </w:hyperlink>
+        </w:p>
+        <w:p>
+          <w:pPr>
+            <w:pStyle w:val="30"/>
+            <w:rPr>
+              <w:rFonts w:asciiTheme="minorHAnsi" w:eastAsiaTheme="minorEastAsia" w:hAnsiTheme="minorHAnsi" w:cstheme="minorBidi"/>
+              <w:noProof/>
+              <w:szCs w:val="22"/>
+              <w:lang w:val="ru-RU" w:eastAsia="ru-RU"/>
+            </w:rPr>
+          </w:pPr>
+          <w:hyperlink w:anchor="_Toc496485719" w:history="1">
+            <w:r>
+              <w:rPr>
+                <w:rStyle w:val="a9"/>
+                <w:noProof/>
+                <w:lang w:val="ru-RU"/>
+              </w:rPr>
+              <w:t>3.1.3</w:t>
+            </w:r>
+            <w:r>
+              <w:rPr>
+                <w:rFonts w:asciiTheme="minorHAnsi" w:eastAsiaTheme="minorEastAsia" w:hAnsiTheme="minorHAnsi" w:cstheme="minorBidi"/>
+                <w:noProof/>
+                <w:szCs w:val="22"/>
+                <w:lang w:val="ru-RU" w:eastAsia="ru-RU"/>
+              </w:rPr>
+              <w:tab/>
+            </w:r>
+            <w:r>
+              <w:rPr>
+                <w:rStyle w:val="a9"/>
+                <w:noProof/>
+                <w:lang w:val="ru-RU"/>
+              </w:rPr>
+              <w:t>Вкладка «Профиль»</w:t>
+            </w:r>
+            <w:r>
+              <w:rPr>
+                <w:noProof/>
+                <w:webHidden/>
+              </w:rPr>
+              <w:tab/>
+            </w:r>
+            <w:r>
+              <w:rPr>
+                <w:noProof/>
+                <w:webHidden/>
+              </w:rPr>
+              <w:fldChar w:fldCharType="begin"/>
+            </w:r>
+            <w:r>
+              <w:rPr>
+                <w:noProof/>
+                <w:webHidden/>
+              </w:rPr>
+              <w:instrText xml:space="preserve"> PAGEREF _Toc496485719 \h </w:instrText>
+            </w:r>
+            <w:r>
+              <w:rPr>
+                <w:noProof/>
+                <w:webHidden/>
+              </w:rPr>
+            </w:r>
+            <w:r>
+              <w:rPr>
+                <w:noProof/>
+                <w:webHidden/>
+              </w:rPr>
+              <w:fldChar w:fldCharType="separate"/>
+            </w:r>
+            <w:r>
+              <w:rPr>
+                <w:noProof/>
+                <w:webHidden/>
+              </w:rPr>
+              <w:t>6</w:t>
+            </w:r>
+            <w:r>
+              <w:rPr>
+                <w:noProof/>
+                <w:webHidden/>
+              </w:rPr>
+              <w:fldChar w:fldCharType="end"/>
+            </w:r>
+          </w:hyperlink>
+        </w:p>
+        <w:p>
+          <w:pPr>
+            <w:pStyle w:val="30"/>
+            <w:rPr>
+              <w:rFonts w:asciiTheme="minorHAnsi" w:eastAsiaTheme="minorEastAsia" w:hAnsiTheme="minorHAnsi" w:cstheme="minorBidi"/>
+              <w:noProof/>
+              <w:szCs w:val="22"/>
+              <w:lang w:val="ru-RU" w:eastAsia="ru-RU"/>
+            </w:rPr>
+          </w:pPr>
+          <w:hyperlink w:anchor="_Toc496485720" w:history="1">
+            <w:r>
+              <w:rPr>
+                <w:rStyle w:val="a9"/>
+                <w:noProof/>
+                <w:lang w:val="ru-RU"/>
+              </w:rPr>
+              <w:t>3.1.4</w:t>
+            </w:r>
+            <w:r>
+              <w:rPr>
+                <w:rFonts w:asciiTheme="minorHAnsi" w:eastAsiaTheme="minorEastAsia" w:hAnsiTheme="minorHAnsi" w:cstheme="minorBidi"/>
+                <w:noProof/>
+                <w:szCs w:val="22"/>
+                <w:lang w:val="ru-RU" w:eastAsia="ru-RU"/>
+              </w:rPr>
+              <w:tab/>
+            </w:r>
+            <w:r>
+              <w:rPr>
+                <w:rStyle w:val="a9"/>
+                <w:noProof/>
+                <w:lang w:val="ru-RU"/>
+              </w:rPr>
+              <w:t>Вкладка «Список контрактов»</w:t>
+            </w:r>
+            <w:r>
+              <w:rPr>
+                <w:noProof/>
+                <w:webHidden/>
+              </w:rPr>
+              <w:tab/>
+            </w:r>
+            <w:r>
+              <w:rPr>
+                <w:noProof/>
+                <w:webHidden/>
+              </w:rPr>
+              <w:fldChar w:fldCharType="begin"/>
+            </w:r>
+            <w:r>
+              <w:rPr>
+                <w:noProof/>
+                <w:webHidden/>
+              </w:rPr>
+              <w:instrText xml:space="preserve"> PAGEREF _Toc496485720 \h </w:instrText>
+            </w:r>
+            <w:r>
+              <w:rPr>
+                <w:noProof/>
+                <w:webHidden/>
+              </w:rPr>
+            </w:r>
+            <w:r>
+              <w:rPr>
+                <w:noProof/>
+                <w:webHidden/>
+              </w:rPr>
+              <w:fldChar w:fldCharType="separate"/>
+            </w:r>
+            <w:r>
+              <w:rPr>
+                <w:noProof/>
+                <w:webHidden/>
+              </w:rPr>
+              <w:t>6</w:t>
+            </w:r>
+            <w:r>
+              <w:rPr>
+                <w:noProof/>
+                <w:webHidden/>
+              </w:rPr>
+              <w:fldChar w:fldCharType="end"/>
+            </w:r>
+          </w:hyperlink>
+        </w:p>
+        <w:p>
+          <w:pPr>
+            <w:pStyle w:val="30"/>
+            <w:rPr>
+              <w:rFonts w:asciiTheme="minorHAnsi" w:eastAsiaTheme="minorEastAsia" w:hAnsiTheme="minorHAnsi" w:cstheme="minorBidi"/>
+              <w:noProof/>
+              <w:szCs w:val="22"/>
+              <w:lang w:val="ru-RU" w:eastAsia="ru-RU"/>
+            </w:rPr>
+          </w:pPr>
+          <w:hyperlink w:anchor="_Toc496485721" w:history="1">
+            <w:r>
+              <w:rPr>
+                <w:rStyle w:val="a9"/>
+                <w:noProof/>
+                <w:lang w:val="ru-RU"/>
+              </w:rPr>
+              <w:t>3.1.5</w:t>
+            </w:r>
+            <w:r>
+              <w:rPr>
+                <w:rFonts w:asciiTheme="minorHAnsi" w:eastAsiaTheme="minorEastAsia" w:hAnsiTheme="minorHAnsi" w:cstheme="minorBidi"/>
+                <w:noProof/>
+                <w:szCs w:val="22"/>
+                <w:lang w:val="ru-RU" w:eastAsia="ru-RU"/>
+              </w:rPr>
+              <w:tab/>
+            </w:r>
+            <w:r>
+              <w:rPr>
+                <w:rStyle w:val="a9"/>
+                <w:noProof/>
+                <w:lang w:val="ru-RU"/>
+              </w:rPr>
+              <w:t>Вкладка «Список задач согласования»</w:t>
+            </w:r>
+            <w:r>
+              <w:rPr>
+                <w:noProof/>
+                <w:webHidden/>
+              </w:rPr>
+              <w:tab/>
+            </w:r>
+            <w:r>
+              <w:rPr>
+                <w:noProof/>
+                <w:webHidden/>
+              </w:rPr>
+              <w:fldChar w:fldCharType="begin"/>
+            </w:r>
+            <w:r>
+              <w:rPr>
+                <w:noProof/>
+                <w:webHidden/>
+              </w:rPr>
+              <w:instrText xml:space="preserve"> PAGEREF _Toc496485721 \h </w:instrText>
+            </w:r>
+            <w:r>
+              <w:rPr>
+                <w:noProof/>
+                <w:webHidden/>
+              </w:rPr>
+            </w:r>
+            <w:r>
+              <w:rPr>
+                <w:noProof/>
+                <w:webHidden/>
+              </w:rPr>
+              <w:fldChar w:fldCharType="separate"/>
+            </w:r>
+            <w:r>
+              <w:rPr>
+                <w:noProof/>
+                <w:webHidden/>
+              </w:rPr>
+              <w:t>7</w:t>
+            </w:r>
+            <w:r>
+              <w:rPr>
+                <w:noProof/>
+                <w:webHidden/>
+              </w:rPr>
+              <w:fldChar w:fldCharType="end"/>
+            </w:r>
+          </w:hyperlink>
+        </w:p>
+        <w:p>
+          <w:pPr>
+            <w:pStyle w:val="30"/>
+            <w:rPr>
+              <w:rFonts w:asciiTheme="minorHAnsi" w:eastAsiaTheme="minorEastAsia" w:hAnsiTheme="minorHAnsi" w:cstheme="minorBidi"/>
+              <w:noProof/>
+              <w:szCs w:val="22"/>
+              <w:lang w:val="ru-RU" w:eastAsia="ru-RU"/>
+            </w:rPr>
+          </w:pPr>
+          <w:hyperlink w:anchor="_Toc496485722" w:history="1">
+            <w:r>
+              <w:rPr>
+                <w:rStyle w:val="a9"/>
+                <w:noProof/>
+                <w:lang w:val="ru-RU"/>
+              </w:rPr>
+              <w:t>3.1.6</w:t>
+            </w:r>
+            <w:r>
+              <w:rPr>
+                <w:rFonts w:asciiTheme="minorHAnsi" w:eastAsiaTheme="minorEastAsia" w:hAnsiTheme="minorHAnsi" w:cstheme="minorBidi"/>
+                <w:noProof/>
+                <w:szCs w:val="22"/>
+                <w:lang w:val="ru-RU" w:eastAsia="ru-RU"/>
+              </w:rPr>
+              <w:tab/>
+            </w:r>
+            <w:r>
+              <w:rPr>
+                <w:rStyle w:val="a9"/>
+                <w:noProof/>
+                <w:lang w:val="ru-RU"/>
+              </w:rPr>
+              <w:t>Вкладка «Пользователи»</w:t>
+            </w:r>
+            <w:r>
+              <w:rPr>
+                <w:noProof/>
+                <w:webHidden/>
+              </w:rPr>
+              <w:tab/>
+            </w:r>
+            <w:r>
+              <w:rPr>
+                <w:noProof/>
+                <w:webHidden/>
+              </w:rPr>
+              <w:fldChar w:fldCharType="begin"/>
+            </w:r>
+            <w:r>
+              <w:rPr>
+                <w:noProof/>
+                <w:webHidden/>
+              </w:rPr>
+              <w:instrText xml:space="preserve"> PAGEREF _Toc496485722 \h </w:instrText>
+            </w:r>
+            <w:r>
+              <w:rPr>
+                <w:noProof/>
+                <w:webHidden/>
+              </w:rPr>
+            </w:r>
+            <w:r>
+              <w:rPr>
+                <w:noProof/>
+                <w:webHidden/>
+              </w:rPr>
+              <w:fldChar w:fldCharType="separate"/>
+            </w:r>
+            <w:r>
+              <w:rPr>
+                <w:noProof/>
+                <w:webHidden/>
+              </w:rPr>
+              <w:t>7</w:t>
+            </w:r>
+            <w:r>
+              <w:rPr>
+                <w:noProof/>
+                <w:webHidden/>
+              </w:rPr>
+              <w:fldChar w:fldCharType="end"/>
+            </w:r>
+          </w:hyperlink>
+        </w:p>
+        <w:p>
+          <w:pPr>
+            <w:pStyle w:val="30"/>
+            <w:rPr>
+              <w:rFonts w:asciiTheme="minorHAnsi" w:eastAsiaTheme="minorEastAsia" w:hAnsiTheme="minorHAnsi" w:cstheme="minorBidi"/>
+              <w:noProof/>
+              <w:szCs w:val="22"/>
+              <w:lang w:val="ru-RU" w:eastAsia="ru-RU"/>
+            </w:rPr>
+          </w:pPr>
+          <w:hyperlink w:anchor="_Toc496485723" w:history="1">
+            <w:r>
+              <w:rPr>
+                <w:rStyle w:val="a9"/>
+                <w:noProof/>
+                <w:lang w:val="ru-RU"/>
+              </w:rPr>
+              <w:t>3.1.7</w:t>
+            </w:r>
+            <w:r>
+              <w:rPr>
+                <w:rFonts w:asciiTheme="minorHAnsi" w:eastAsiaTheme="minorEastAsia" w:hAnsiTheme="minorHAnsi" w:cstheme="minorBidi"/>
+                <w:noProof/>
+                <w:szCs w:val="22"/>
+                <w:lang w:val="ru-RU" w:eastAsia="ru-RU"/>
+              </w:rPr>
+              <w:tab/>
+            </w:r>
+            <w:r>
+              <w:rPr>
+                <w:rStyle w:val="a9"/>
+                <w:noProof/>
+                <w:lang w:val="ru-RU"/>
+              </w:rPr>
+              <w:t>Процесс согласования</w:t>
+            </w:r>
+            <w:r>
+              <w:rPr>
+                <w:noProof/>
+                <w:webHidden/>
+              </w:rPr>
+              <w:tab/>
+            </w:r>
+            <w:r>
+              <w:rPr>
+                <w:noProof/>
+                <w:webHidden/>
+              </w:rPr>
+              <w:fldChar w:fldCharType="begin"/>
+            </w:r>
+            <w:r>
+              <w:rPr>
+                <w:noProof/>
+                <w:webHidden/>
+              </w:rPr>
+              <w:instrText xml:space="preserve"> PAGEREF _Toc496485723 \h </w:instrText>
+            </w:r>
+            <w:r>
+              <w:rPr>
+                <w:noProof/>
+                <w:webHidden/>
+              </w:rPr>
+            </w:r>
+            <w:r>
+              <w:rPr>
+                <w:noProof/>
+                <w:webHidden/>
+              </w:rPr>
+              <w:fldChar w:fldCharType="separate"/>
+            </w:r>
+            <w:r>
+              <w:rPr>
+                <w:noProof/>
+                <w:webHidden/>
+              </w:rPr>
+              <w:t>8</w:t>
             </w:r>
             <w:r>
               <w:rPr>
@@ -958,12 +1490,12 @@
               <w:lang w:val="ru-RU" w:eastAsia="ru-RU"/>
             </w:rPr>
           </w:pPr>
-          <w:hyperlink w:anchor="_Toc496457260" w:history="1">
+          <w:hyperlink w:anchor="_Toc496485724" w:history="1">
             <w:r>
               <w:rPr>
                 <w:rStyle w:val="a9"/>
                 <w:noProof/>
-                <w:lang w:val="en-GB"/>
+                <w:lang w:val="ru-RU"/>
               </w:rPr>
               <w:t>3.2</w:t>
             </w:r>
@@ -1003,7 +1535,7 @@
                 <w:noProof/>
                 <w:webHidden/>
               </w:rPr>
-              <w:instrText xml:space="preserve"> PAGEREF _Toc496457260 \h </w:instrText>
+              <w:instrText xml:space="preserve"> PAGEREF _Toc496485724 \h </w:instrText>
             </w:r>
             <w:r>
               <w:rPr>
@@ -1023,7 +1555,7 @@
                 <w:noProof/>
                 <w:webHidden/>
               </w:rPr>
-              <w:t>6</w:t>
+              <w:t>8</w:t>
             </w:r>
             <w:r>
               <w:rPr>
@@ -1044,12 +1576,12 @@
               <w:lang w:val="ru-RU" w:eastAsia="ru-RU"/>
             </w:rPr>
           </w:pPr>
-          <w:hyperlink w:anchor="_Toc496457261" w:history="1">
+          <w:hyperlink w:anchor="_Toc496485725" w:history="1">
             <w:r>
               <w:rPr>
                 <w:rStyle w:val="a9"/>
                 <w:noProof/>
-                <w:lang w:val="en-GB"/>
+                <w:lang w:val="en-US"/>
               </w:rPr>
               <w:t>3.2.1</w:t>
             </w:r>
@@ -1066,9 +1598,9 @@
               <w:rPr>
                 <w:rStyle w:val="a9"/>
                 <w:noProof/>
-                <w:lang w:val="en-GB"/>
-              </w:rPr>
-              <w:t>&lt;Usability Requirement One&gt;</w:t>
+                <w:lang w:val="en-US"/>
+              </w:rPr>
+              <w:t>Graphical User Interface</w:t>
             </w:r>
             <w:r>
               <w:rPr>
@@ -1089,7 +1621,7 @@
                 <w:noProof/>
                 <w:webHidden/>
               </w:rPr>
-              <w:instrText xml:space="preserve"> PAGEREF _Toc496457261 \h </w:instrText>
+              <w:instrText xml:space="preserve"> PAGEREF _Toc496485725 \h </w:instrText>
             </w:r>
             <w:r>
               <w:rPr>
@@ -1109,7 +1641,265 @@
                 <w:noProof/>
                 <w:webHidden/>
               </w:rPr>
-              <w:t>6</w:t>
+              <w:t>8</w:t>
+            </w:r>
+            <w:r>
+              <w:rPr>
+                <w:noProof/>
+                <w:webHidden/>
+              </w:rPr>
+              <w:fldChar w:fldCharType="end"/>
+            </w:r>
+          </w:hyperlink>
+        </w:p>
+        <w:p>
+          <w:pPr>
+            <w:pStyle w:val="30"/>
+            <w:rPr>
+              <w:rFonts w:asciiTheme="minorHAnsi" w:eastAsiaTheme="minorEastAsia" w:hAnsiTheme="minorHAnsi" w:cstheme="minorBidi"/>
+              <w:noProof/>
+              <w:szCs w:val="22"/>
+              <w:lang w:val="ru-RU" w:eastAsia="ru-RU"/>
+            </w:rPr>
+          </w:pPr>
+          <w:hyperlink w:anchor="_Toc496485726" w:history="1">
+            <w:r>
+              <w:rPr>
+                <w:rStyle w:val="a9"/>
+                <w:noProof/>
+                <w:lang w:val="en-US"/>
+              </w:rPr>
+              <w:t>3.2.2</w:t>
+            </w:r>
+            <w:r>
+              <w:rPr>
+                <w:rFonts w:asciiTheme="minorHAnsi" w:eastAsiaTheme="minorEastAsia" w:hAnsiTheme="minorHAnsi" w:cstheme="minorBidi"/>
+                <w:noProof/>
+                <w:szCs w:val="22"/>
+                <w:lang w:val="ru-RU" w:eastAsia="ru-RU"/>
+              </w:rPr>
+              <w:tab/>
+            </w:r>
+            <w:r>
+              <w:rPr>
+                <w:rStyle w:val="a9"/>
+                <w:noProof/>
+                <w:lang w:val="en-US"/>
+              </w:rPr>
+              <w:t>Training</w:t>
+            </w:r>
+            <w:r>
+              <w:rPr>
+                <w:noProof/>
+                <w:webHidden/>
+              </w:rPr>
+              <w:tab/>
+            </w:r>
+            <w:r>
+              <w:rPr>
+                <w:noProof/>
+                <w:webHidden/>
+              </w:rPr>
+              <w:fldChar w:fldCharType="begin"/>
+            </w:r>
+            <w:r>
+              <w:rPr>
+                <w:noProof/>
+                <w:webHidden/>
+              </w:rPr>
+              <w:instrText xml:space="preserve"> PAGEREF _Toc496485726 \h </w:instrText>
+            </w:r>
+            <w:r>
+              <w:rPr>
+                <w:noProof/>
+                <w:webHidden/>
+              </w:rPr>
+            </w:r>
+            <w:r>
+              <w:rPr>
+                <w:noProof/>
+                <w:webHidden/>
+              </w:rPr>
+              <w:fldChar w:fldCharType="separate"/>
+            </w:r>
+            <w:r>
+              <w:rPr>
+                <w:noProof/>
+                <w:webHidden/>
+              </w:rPr>
+              <w:t>8</w:t>
+            </w:r>
+            <w:r>
+              <w:rPr>
+                <w:noProof/>
+                <w:webHidden/>
+              </w:rPr>
+              <w:fldChar w:fldCharType="end"/>
+            </w:r>
+          </w:hyperlink>
+        </w:p>
+        <w:p>
+          <w:pPr>
+            <w:pStyle w:val="30"/>
+            <w:rPr>
+              <w:rFonts w:asciiTheme="minorHAnsi" w:eastAsiaTheme="minorEastAsia" w:hAnsiTheme="minorHAnsi" w:cstheme="minorBidi"/>
+              <w:noProof/>
+              <w:szCs w:val="22"/>
+              <w:lang w:val="ru-RU" w:eastAsia="ru-RU"/>
+            </w:rPr>
+          </w:pPr>
+          <w:hyperlink w:anchor="_Toc496485727" w:history="1">
+            <w:r>
+              <w:rPr>
+                <w:rStyle w:val="a9"/>
+                <w:noProof/>
+                <w:lang w:val="en-US"/>
+              </w:rPr>
+              <w:t>3.2.3</w:t>
+            </w:r>
+            <w:r>
+              <w:rPr>
+                <w:rFonts w:asciiTheme="minorHAnsi" w:eastAsiaTheme="minorEastAsia" w:hAnsiTheme="minorHAnsi" w:cstheme="minorBidi"/>
+                <w:noProof/>
+                <w:szCs w:val="22"/>
+                <w:lang w:val="ru-RU" w:eastAsia="ru-RU"/>
+              </w:rPr>
+              <w:tab/>
+            </w:r>
+            <w:r>
+              <w:rPr>
+                <w:rStyle w:val="a9"/>
+                <w:noProof/>
+                <w:lang w:val="en-US"/>
+              </w:rPr>
+              <w:t>Task Times</w:t>
+            </w:r>
+            <w:r>
+              <w:rPr>
+                <w:noProof/>
+                <w:webHidden/>
+              </w:rPr>
+              <w:tab/>
+            </w:r>
+            <w:r>
+              <w:rPr>
+                <w:noProof/>
+                <w:webHidden/>
+              </w:rPr>
+              <w:fldChar w:fldCharType="begin"/>
+            </w:r>
+            <w:r>
+              <w:rPr>
+                <w:noProof/>
+                <w:webHidden/>
+              </w:rPr>
+              <w:instrText xml:space="preserve"> PAGEREF _Toc496485727 \h </w:instrText>
+            </w:r>
+            <w:r>
+              <w:rPr>
+                <w:noProof/>
+                <w:webHidden/>
+              </w:rPr>
+            </w:r>
+            <w:r>
+              <w:rPr>
+                <w:noProof/>
+                <w:webHidden/>
+              </w:rPr>
+              <w:fldChar w:fldCharType="separate"/>
+            </w:r>
+            <w:r>
+              <w:rPr>
+                <w:noProof/>
+                <w:webHidden/>
+              </w:rPr>
+              <w:t>9</w:t>
+            </w:r>
+            <w:r>
+              <w:rPr>
+                <w:noProof/>
+                <w:webHidden/>
+              </w:rPr>
+              <w:fldChar w:fldCharType="end"/>
+            </w:r>
+          </w:hyperlink>
+        </w:p>
+        <w:p>
+          <w:pPr>
+            <w:pStyle w:val="30"/>
+            <w:rPr>
+              <w:rFonts w:asciiTheme="minorHAnsi" w:eastAsiaTheme="minorEastAsia" w:hAnsiTheme="minorHAnsi" w:cstheme="minorBidi"/>
+              <w:noProof/>
+              <w:szCs w:val="22"/>
+              <w:lang w:val="ru-RU" w:eastAsia="ru-RU"/>
+            </w:rPr>
+          </w:pPr>
+          <w:hyperlink w:anchor="_Toc496485728" w:history="1">
+            <w:r>
+              <w:rPr>
+                <w:rStyle w:val="a9"/>
+                <w:noProof/>
+                <w:lang w:val="en-US"/>
+              </w:rPr>
+              <w:t>3.2.4</w:t>
+            </w:r>
+            <w:r>
+              <w:rPr>
+                <w:rFonts w:asciiTheme="minorHAnsi" w:eastAsiaTheme="minorEastAsia" w:hAnsiTheme="minorHAnsi" w:cstheme="minorBidi"/>
+                <w:noProof/>
+                <w:szCs w:val="22"/>
+                <w:lang w:val="ru-RU" w:eastAsia="ru-RU"/>
+              </w:rPr>
+              <w:tab/>
+            </w:r>
+            <w:r>
+              <w:rPr>
+                <w:rStyle w:val="a9"/>
+                <w:noProof/>
+                <w:lang w:val="en-US"/>
+              </w:rPr>
+              <w:t>Language</w:t>
+            </w:r>
+            <w:r>
+              <w:rPr>
+                <w:noProof/>
+                <w:webHidden/>
+              </w:rPr>
+              <w:tab/>
+            </w:r>
+            <w:r>
+              <w:rPr>
+                <w:noProof/>
+                <w:webHidden/>
+              </w:rPr>
+              <w:fldChar w:fldCharType="begin"/>
+            </w:r>
+            <w:r>
+              <w:rPr>
+                <w:noProof/>
+                <w:webHidden/>
+              </w:rPr>
+              <w:instrText xml:space="preserve"> PAGEREF _Toc496485728 \h </w:instrText>
+            </w:r>
+            <w:r>
+              <w:rPr>
+                <w:noProof/>
+                <w:webHidden/>
+              </w:rPr>
+            </w:r>
+            <w:r>
+              <w:rPr>
+                <w:noProof/>
+                <w:webHidden/>
+              </w:rPr>
+              <w:fldChar w:fldCharType="separate"/>
+            </w:r>
+            <w:r>
+              <w:rPr>
+                <w:noProof/>
+                <w:webHidden/>
+              </w:rPr>
+              <w:t>9</w:t>
             </w:r>
             <w:r>
               <w:rPr>
@@ -1133,12 +1923,12 @@
               <w:lang w:val="ru-RU" w:eastAsia="ru-RU"/>
             </w:rPr>
           </w:pPr>
-          <w:hyperlink w:anchor="_Toc496457262" w:history="1">
+          <w:hyperlink w:anchor="_Toc496485729" w:history="1">
             <w:r>
               <w:rPr>
                 <w:rStyle w:val="a9"/>
                 <w:noProof/>
-                <w:lang w:val="en-GB"/>
+                <w:lang w:val="ru-RU"/>
               </w:rPr>
               <w:t>3.3</w:t>
             </w:r>
@@ -1178,7 +1968,7 @@
                 <w:noProof/>
                 <w:webHidden/>
               </w:rPr>
-              <w:instrText xml:space="preserve"> PAGEREF _Toc496457262 \h </w:instrText>
+              <w:instrText xml:space="preserve"> PAGEREF _Toc496485729 \h </w:instrText>
             </w:r>
             <w:r>
               <w:rPr>
@@ -1198,7 +1988,7 @@
                 <w:noProof/>
                 <w:webHidden/>
               </w:rPr>
-              <w:t>6</w:t>
+              <w:t>9</w:t>
             </w:r>
             <w:r>
               <w:rPr>
@@ -1219,12 +2009,12 @@
               <w:lang w:val="ru-RU" w:eastAsia="ru-RU"/>
             </w:rPr>
           </w:pPr>
-          <w:hyperlink w:anchor="_Toc496457263" w:history="1">
+          <w:hyperlink w:anchor="_Toc496485730" w:history="1">
             <w:r>
               <w:rPr>
                 <w:rStyle w:val="a9"/>
                 <w:noProof/>
-                <w:lang w:val="en-GB"/>
+                <w:lang w:val="ru-RU" w:eastAsia="ru-RU"/>
               </w:rPr>
               <w:t>3.3.1</w:t>
             </w:r>
@@ -1241,9 +2031,9 @@
               <w:rPr>
                 <w:rStyle w:val="a9"/>
                 <w:noProof/>
-                <w:lang w:val="en-GB"/>
-              </w:rPr>
-              <w:t>&lt;Reliability Requirement One&gt;</w:t>
+                <w:lang w:val="ru-RU" w:eastAsia="ru-RU"/>
+              </w:rPr>
+              <w:t>Availability</w:t>
             </w:r>
             <w:r>
               <w:rPr>
@@ -1264,7 +2054,7 @@
                 <w:noProof/>
                 <w:webHidden/>
               </w:rPr>
-              <w:instrText xml:space="preserve"> PAGEREF _Toc496457263 \h </w:instrText>
+              <w:instrText xml:space="preserve"> PAGEREF _Toc496485730 \h </w:instrText>
             </w:r>
             <w:r>
               <w:rPr>
@@ -1284,7 +2074,351 @@
                 <w:noProof/>
                 <w:webHidden/>
               </w:rPr>
-              <w:t>6</w:t>
+              <w:t>9</w:t>
+            </w:r>
+            <w:r>
+              <w:rPr>
+                <w:noProof/>
+                <w:webHidden/>
+              </w:rPr>
+              <w:fldChar w:fldCharType="end"/>
+            </w:r>
+          </w:hyperlink>
+        </w:p>
+        <w:p>
+          <w:pPr>
+            <w:pStyle w:val="30"/>
+            <w:rPr>
+              <w:rFonts w:asciiTheme="minorHAnsi" w:eastAsiaTheme="minorEastAsia" w:hAnsiTheme="minorHAnsi" w:cstheme="minorBidi"/>
+              <w:noProof/>
+              <w:szCs w:val="22"/>
+              <w:lang w:val="ru-RU" w:eastAsia="ru-RU"/>
+            </w:rPr>
+          </w:pPr>
+          <w:hyperlink w:anchor="_Toc496485731" w:history="1">
+            <w:r>
+              <w:rPr>
+                <w:rStyle w:val="a9"/>
+                <w:noProof/>
+                <w:lang w:val="en-US" w:eastAsia="ru-RU"/>
+              </w:rPr>
+              <w:t>3.3.2</w:t>
+            </w:r>
+            <w:r>
+              <w:rPr>
+                <w:rFonts w:asciiTheme="minorHAnsi" w:eastAsiaTheme="minorEastAsia" w:hAnsiTheme="minorHAnsi" w:cstheme="minorBidi"/>
+                <w:noProof/>
+                <w:szCs w:val="22"/>
+                <w:lang w:val="ru-RU" w:eastAsia="ru-RU"/>
+              </w:rPr>
+              <w:tab/>
+            </w:r>
+            <w:r>
+              <w:rPr>
+                <w:rStyle w:val="a9"/>
+                <w:noProof/>
+                <w:lang w:val="en-US" w:eastAsia="ru-RU"/>
+              </w:rPr>
+              <w:t>Mean Time Between Failures</w:t>
+            </w:r>
+            <w:r>
+              <w:rPr>
+                <w:noProof/>
+                <w:webHidden/>
+              </w:rPr>
+              <w:tab/>
+            </w:r>
+            <w:r>
+              <w:rPr>
+                <w:noProof/>
+                <w:webHidden/>
+              </w:rPr>
+              <w:fldChar w:fldCharType="begin"/>
+            </w:r>
+            <w:r>
+              <w:rPr>
+                <w:noProof/>
+                <w:webHidden/>
+              </w:rPr>
+              <w:instrText xml:space="preserve"> PAGEREF _Toc496485731 \h </w:instrText>
+            </w:r>
+            <w:r>
+              <w:rPr>
+                <w:noProof/>
+                <w:webHidden/>
+              </w:rPr>
+            </w:r>
+            <w:r>
+              <w:rPr>
+                <w:noProof/>
+                <w:webHidden/>
+              </w:rPr>
+              <w:fldChar w:fldCharType="separate"/>
+            </w:r>
+            <w:r>
+              <w:rPr>
+                <w:noProof/>
+                <w:webHidden/>
+              </w:rPr>
+              <w:t>9</w:t>
+            </w:r>
+            <w:r>
+              <w:rPr>
+                <w:noProof/>
+                <w:webHidden/>
+              </w:rPr>
+              <w:fldChar w:fldCharType="end"/>
+            </w:r>
+          </w:hyperlink>
+        </w:p>
+        <w:p>
+          <w:pPr>
+            <w:pStyle w:val="30"/>
+            <w:rPr>
+              <w:rFonts w:asciiTheme="minorHAnsi" w:eastAsiaTheme="minorEastAsia" w:hAnsiTheme="minorHAnsi" w:cstheme="minorBidi"/>
+              <w:noProof/>
+              <w:szCs w:val="22"/>
+              <w:lang w:val="ru-RU" w:eastAsia="ru-RU"/>
+            </w:rPr>
+          </w:pPr>
+          <w:hyperlink w:anchor="_Toc496485732" w:history="1">
+            <w:r>
+              <w:rPr>
+                <w:rStyle w:val="a9"/>
+                <w:noProof/>
+                <w:lang w:val="en-US" w:eastAsia="ru-RU"/>
+              </w:rPr>
+              <w:t>3.3.3</w:t>
+            </w:r>
+            <w:r>
+              <w:rPr>
+                <w:rFonts w:asciiTheme="minorHAnsi" w:eastAsiaTheme="minorEastAsia" w:hAnsiTheme="minorHAnsi" w:cstheme="minorBidi"/>
+                <w:noProof/>
+                <w:szCs w:val="22"/>
+                <w:lang w:val="ru-RU" w:eastAsia="ru-RU"/>
+              </w:rPr>
+              <w:tab/>
+            </w:r>
+            <w:r>
+              <w:rPr>
+                <w:rStyle w:val="a9"/>
+                <w:noProof/>
+                <w:lang w:val="en-US" w:eastAsia="ru-RU"/>
+              </w:rPr>
+              <w:t>Mean Time to Repair</w:t>
+            </w:r>
+            <w:r>
+              <w:rPr>
+                <w:noProof/>
+                <w:webHidden/>
+              </w:rPr>
+              <w:tab/>
+            </w:r>
+            <w:r>
+              <w:rPr>
+                <w:noProof/>
+                <w:webHidden/>
+              </w:rPr>
+              <w:fldChar w:fldCharType="begin"/>
+            </w:r>
+            <w:r>
+              <w:rPr>
+                <w:noProof/>
+                <w:webHidden/>
+              </w:rPr>
+              <w:instrText xml:space="preserve"> PAGEREF _Toc496485732 \h </w:instrText>
+            </w:r>
+            <w:r>
+              <w:rPr>
+                <w:noProof/>
+                <w:webHidden/>
+              </w:rPr>
+            </w:r>
+            <w:r>
+              <w:rPr>
+                <w:noProof/>
+                <w:webHidden/>
+              </w:rPr>
+              <w:fldChar w:fldCharType="separate"/>
+            </w:r>
+            <w:r>
+              <w:rPr>
+                <w:noProof/>
+                <w:webHidden/>
+              </w:rPr>
+              <w:t>9</w:t>
+            </w:r>
+            <w:r>
+              <w:rPr>
+                <w:noProof/>
+                <w:webHidden/>
+              </w:rPr>
+              <w:fldChar w:fldCharType="end"/>
+            </w:r>
+          </w:hyperlink>
+        </w:p>
+        <w:p>
+          <w:pPr>
+            <w:pStyle w:val="30"/>
+            <w:rPr>
+              <w:rFonts w:asciiTheme="minorHAnsi" w:eastAsiaTheme="minorEastAsia" w:hAnsiTheme="minorHAnsi" w:cstheme="minorBidi"/>
+              <w:noProof/>
+              <w:szCs w:val="22"/>
+              <w:lang w:val="ru-RU" w:eastAsia="ru-RU"/>
+            </w:rPr>
+          </w:pPr>
+          <w:hyperlink w:anchor="_Toc496485733" w:history="1">
+            <w:r>
+              <w:rPr>
+                <w:rStyle w:val="a9"/>
+                <w:noProof/>
+                <w:lang w:val="en-US" w:eastAsia="ru-RU"/>
+              </w:rPr>
+              <w:t>3.3.4</w:t>
+            </w:r>
+            <w:r>
+              <w:rPr>
+                <w:rFonts w:asciiTheme="minorHAnsi" w:eastAsiaTheme="minorEastAsia" w:hAnsiTheme="minorHAnsi" w:cstheme="minorBidi"/>
+                <w:noProof/>
+                <w:szCs w:val="22"/>
+                <w:lang w:val="ru-RU" w:eastAsia="ru-RU"/>
+              </w:rPr>
+              <w:tab/>
+            </w:r>
+            <w:r>
+              <w:rPr>
+                <w:rStyle w:val="a9"/>
+                <w:noProof/>
+                <w:lang w:val="en-US" w:eastAsia="ru-RU"/>
+              </w:rPr>
+              <w:t>Defect Rate</w:t>
+            </w:r>
+            <w:r>
+              <w:rPr>
+                <w:noProof/>
+                <w:webHidden/>
+              </w:rPr>
+              <w:tab/>
+            </w:r>
+            <w:r>
+              <w:rPr>
+                <w:noProof/>
+                <w:webHidden/>
+              </w:rPr>
+              <w:fldChar w:fldCharType="begin"/>
+            </w:r>
+            <w:r>
+              <w:rPr>
+                <w:noProof/>
+                <w:webHidden/>
+              </w:rPr>
+              <w:instrText xml:space="preserve"> PAGEREF _Toc496485733 \h </w:instrText>
+            </w:r>
+            <w:r>
+              <w:rPr>
+                <w:noProof/>
+                <w:webHidden/>
+              </w:rPr>
+            </w:r>
+            <w:r>
+              <w:rPr>
+                <w:noProof/>
+                <w:webHidden/>
+              </w:rPr>
+              <w:fldChar w:fldCharType="separate"/>
+            </w:r>
+            <w:r>
+              <w:rPr>
+                <w:noProof/>
+                <w:webHidden/>
+              </w:rPr>
+              <w:t>9</w:t>
+            </w:r>
+            <w:r>
+              <w:rPr>
+                <w:noProof/>
+                <w:webHidden/>
+              </w:rPr>
+              <w:fldChar w:fldCharType="end"/>
+            </w:r>
+          </w:hyperlink>
+        </w:p>
+        <w:p>
+          <w:pPr>
+            <w:pStyle w:val="30"/>
+            <w:rPr>
+              <w:rFonts w:asciiTheme="minorHAnsi" w:eastAsiaTheme="minorEastAsia" w:hAnsiTheme="minorHAnsi" w:cstheme="minorBidi"/>
+              <w:noProof/>
+              <w:szCs w:val="22"/>
+              <w:lang w:val="ru-RU" w:eastAsia="ru-RU"/>
+            </w:rPr>
+          </w:pPr>
+          <w:hyperlink w:anchor="_Toc496485734" w:history="1">
+            <w:r>
+              <w:rPr>
+                <w:rStyle w:val="a9"/>
+                <w:noProof/>
+                <w:lang w:val="en-US" w:eastAsia="ru-RU"/>
+              </w:rPr>
+              <w:t>3.3.5</w:t>
+            </w:r>
+            <w:r>
+              <w:rPr>
+                <w:rFonts w:asciiTheme="minorHAnsi" w:eastAsiaTheme="minorEastAsia" w:hAnsiTheme="minorHAnsi" w:cstheme="minorBidi"/>
+                <w:noProof/>
+                <w:szCs w:val="22"/>
+                <w:lang w:val="ru-RU" w:eastAsia="ru-RU"/>
+              </w:rPr>
+              <w:tab/>
+            </w:r>
+            <w:r>
+              <w:rPr>
+                <w:rStyle w:val="a9"/>
+                <w:noProof/>
+                <w:lang w:val="en-US" w:eastAsia="ru-RU"/>
+              </w:rPr>
+              <w:t>Bugs</w:t>
+            </w:r>
+            <w:r>
+              <w:rPr>
+                <w:noProof/>
+                <w:webHidden/>
+              </w:rPr>
+              <w:tab/>
+            </w:r>
+            <w:r>
+              <w:rPr>
+                <w:noProof/>
+                <w:webHidden/>
+              </w:rPr>
+              <w:fldChar w:fldCharType="begin"/>
+            </w:r>
+            <w:r>
+              <w:rPr>
+                <w:noProof/>
+                <w:webHidden/>
+              </w:rPr>
+              <w:instrText xml:space="preserve"> PAGEREF _Toc496485734 \h </w:instrText>
+            </w:r>
+            <w:r>
+              <w:rPr>
+                <w:noProof/>
+                <w:webHidden/>
+              </w:rPr>
+            </w:r>
+            <w:r>
+              <w:rPr>
+                <w:noProof/>
+                <w:webHidden/>
+              </w:rPr>
+              <w:fldChar w:fldCharType="separate"/>
+            </w:r>
+            <w:r>
+              <w:rPr>
+                <w:noProof/>
+                <w:webHidden/>
+              </w:rPr>
+              <w:t>9</w:t>
             </w:r>
             <w:r>
               <w:rPr>
@@ -1308,7 +2442,7 @@
               <w:lang w:val="ru-RU" w:eastAsia="ru-RU"/>
             </w:rPr>
           </w:pPr>
-          <w:hyperlink w:anchor="_Toc496457264" w:history="1">
+          <w:hyperlink w:anchor="_Toc496485735" w:history="1">
             <w:r>
               <w:rPr>
                 <w:rStyle w:val="a9"/>
@@ -1353,7 +2487,7 @@
                 <w:noProof/>
                 <w:webHidden/>
               </w:rPr>
-              <w:instrText xml:space="preserve"> PAGEREF _Toc496457264 \h </w:instrText>
+              <w:instrText xml:space="preserve"> PAGEREF _Toc496485735 \h </w:instrText>
             </w:r>
             <w:r>
               <w:rPr>
@@ -1373,7 +2507,7 @@
                 <w:noProof/>
                 <w:webHidden/>
               </w:rPr>
-              <w:t>6</w:t>
+              <w:t>9</w:t>
             </w:r>
             <w:r>
               <w:rPr>
@@ -1394,12 +2528,12 @@
               <w:lang w:val="ru-RU" w:eastAsia="ru-RU"/>
             </w:rPr>
           </w:pPr>
-          <w:hyperlink w:anchor="_Toc496457265" w:history="1">
+          <w:hyperlink w:anchor="_Toc496485736" w:history="1">
             <w:r>
               <w:rPr>
                 <w:rStyle w:val="a9"/>
                 <w:noProof/>
-                <w:lang w:val="en-GB"/>
+                <w:lang w:val="en-US" w:eastAsia="ru-RU"/>
               </w:rPr>
               <w:t>3.4.1</w:t>
             </w:r>
@@ -1416,9 +2550,9 @@
               <w:rPr>
                 <w:rStyle w:val="a9"/>
                 <w:noProof/>
-                <w:lang w:val="en-GB"/>
-              </w:rPr>
-              <w:t>&lt;Performance Requirement One&gt;</w:t>
+                <w:lang w:val="en-US" w:eastAsia="ru-RU"/>
+              </w:rPr>
+              <w:t>Response time</w:t>
             </w:r>
             <w:r>
               <w:rPr>
@@ -1439,7 +2573,7 @@
                 <w:noProof/>
                 <w:webHidden/>
               </w:rPr>
-              <w:instrText xml:space="preserve"> PAGEREF _Toc496457265 \h </w:instrText>
+              <w:instrText xml:space="preserve"> PAGEREF _Toc496485736 \h </w:instrText>
             </w:r>
             <w:r>
               <w:rPr>
@@ -1459,7 +2593,179 @@
                 <w:noProof/>
                 <w:webHidden/>
               </w:rPr>
-              <w:t>6</w:t>
+              <w:t>9</w:t>
+            </w:r>
+            <w:r>
+              <w:rPr>
+                <w:noProof/>
+                <w:webHidden/>
+              </w:rPr>
+              <w:fldChar w:fldCharType="end"/>
+            </w:r>
+          </w:hyperlink>
+        </w:p>
+        <w:p>
+          <w:pPr>
+            <w:pStyle w:val="30"/>
+            <w:rPr>
+              <w:rFonts w:asciiTheme="minorHAnsi" w:eastAsiaTheme="minorEastAsia" w:hAnsiTheme="minorHAnsi" w:cstheme="minorBidi"/>
+              <w:noProof/>
+              <w:szCs w:val="22"/>
+              <w:lang w:val="ru-RU" w:eastAsia="ru-RU"/>
+            </w:rPr>
+          </w:pPr>
+          <w:hyperlink w:anchor="_Toc496485737" w:history="1">
+            <w:r>
+              <w:rPr>
+                <w:rStyle w:val="a9"/>
+                <w:noProof/>
+                <w:lang w:val="en-US" w:eastAsia="ru-RU"/>
+              </w:rPr>
+              <w:t>3.4.2</w:t>
+            </w:r>
+            <w:r>
+              <w:rPr>
+                <w:rFonts w:asciiTheme="minorHAnsi" w:eastAsiaTheme="minorEastAsia" w:hAnsiTheme="minorHAnsi" w:cstheme="minorBidi"/>
+                <w:noProof/>
+                <w:szCs w:val="22"/>
+                <w:lang w:val="ru-RU" w:eastAsia="ru-RU"/>
+              </w:rPr>
+              <w:tab/>
+            </w:r>
+            <w:r>
+              <w:rPr>
+                <w:rStyle w:val="a9"/>
+                <w:noProof/>
+                <w:lang w:val="en-US" w:eastAsia="ru-RU"/>
+              </w:rPr>
+              <w:t>Throughput</w:t>
+            </w:r>
+            <w:r>
+              <w:rPr>
+                <w:noProof/>
+                <w:webHidden/>
+              </w:rPr>
+              <w:tab/>
+            </w:r>
+            <w:r>
+              <w:rPr>
+                <w:noProof/>
+                <w:webHidden/>
+              </w:rPr>
+              <w:fldChar w:fldCharType="begin"/>
+            </w:r>
+            <w:r>
+              <w:rPr>
+                <w:noProof/>
+                <w:webHidden/>
+              </w:rPr>
+              <w:instrText xml:space="preserve"> PAGEREF _Toc496485737 \h </w:instrText>
+            </w:r>
+            <w:r>
+              <w:rPr>
+                <w:noProof/>
+                <w:webHidden/>
+              </w:rPr>
+            </w:r>
+            <w:r>
+              <w:rPr>
+                <w:noProof/>
+                <w:webHidden/>
+              </w:rPr>
+              <w:fldChar w:fldCharType="separate"/>
+            </w:r>
+            <w:r>
+              <w:rPr>
+                <w:noProof/>
+                <w:webHidden/>
+              </w:rPr>
+              <w:t>9</w:t>
+            </w:r>
+            <w:r>
+              <w:rPr>
+                <w:noProof/>
+                <w:webHidden/>
+              </w:rPr>
+              <w:fldChar w:fldCharType="end"/>
+            </w:r>
+          </w:hyperlink>
+        </w:p>
+        <w:p>
+          <w:pPr>
+            <w:pStyle w:val="30"/>
+            <w:rPr>
+              <w:rFonts w:asciiTheme="minorHAnsi" w:eastAsiaTheme="minorEastAsia" w:hAnsiTheme="minorHAnsi" w:cstheme="minorBidi"/>
+              <w:noProof/>
+              <w:szCs w:val="22"/>
+              <w:lang w:val="ru-RU" w:eastAsia="ru-RU"/>
+            </w:rPr>
+          </w:pPr>
+          <w:hyperlink w:anchor="_Toc496485738" w:history="1">
+            <w:r>
+              <w:rPr>
+                <w:rStyle w:val="a9"/>
+                <w:noProof/>
+                <w:lang w:val="en-US" w:eastAsia="ru-RU"/>
+              </w:rPr>
+              <w:t>3.4.3</w:t>
+            </w:r>
+            <w:r>
+              <w:rPr>
+                <w:rFonts w:asciiTheme="minorHAnsi" w:eastAsiaTheme="minorEastAsia" w:hAnsiTheme="minorHAnsi" w:cstheme="minorBidi"/>
+                <w:noProof/>
+                <w:szCs w:val="22"/>
+                <w:lang w:val="ru-RU" w:eastAsia="ru-RU"/>
+              </w:rPr>
+              <w:tab/>
+            </w:r>
+            <w:r>
+              <w:rPr>
+                <w:rStyle w:val="a9"/>
+                <w:noProof/>
+                <w:lang w:val="en-US" w:eastAsia="ru-RU"/>
+              </w:rPr>
+              <w:t>Capacity</w:t>
+            </w:r>
+            <w:r>
+              <w:rPr>
+                <w:noProof/>
+                <w:webHidden/>
+              </w:rPr>
+              <w:tab/>
+            </w:r>
+            <w:r>
+              <w:rPr>
+                <w:noProof/>
+                <w:webHidden/>
+              </w:rPr>
+              <w:fldChar w:fldCharType="begin"/>
+            </w:r>
+            <w:r>
+              <w:rPr>
+                <w:noProof/>
+                <w:webHidden/>
+              </w:rPr>
+              <w:instrText xml:space="preserve"> PAGEREF _Toc496485738 \h </w:instrText>
+            </w:r>
+            <w:r>
+              <w:rPr>
+                <w:noProof/>
+                <w:webHidden/>
+              </w:rPr>
+            </w:r>
+            <w:r>
+              <w:rPr>
+                <w:noProof/>
+                <w:webHidden/>
+              </w:rPr>
+              <w:fldChar w:fldCharType="separate"/>
+            </w:r>
+            <w:r>
+              <w:rPr>
+                <w:noProof/>
+                <w:webHidden/>
+              </w:rPr>
+              <w:t>9</w:t>
             </w:r>
             <w:r>
               <w:rPr>
@@ -1483,7 +2789,7 @@
               <w:lang w:val="ru-RU" w:eastAsia="ru-RU"/>
             </w:rPr>
           </w:pPr>
-          <w:hyperlink w:anchor="_Toc496457266" w:history="1">
+          <w:hyperlink w:anchor="_Toc496485739" w:history="1">
             <w:r>
               <w:rPr>
                 <w:rStyle w:val="a9"/>
@@ -1528,7 +2834,7 @@
                 <w:noProof/>
                 <w:webHidden/>
               </w:rPr>
-              <w:instrText xml:space="preserve"> PAGEREF _Toc496457266 \h </w:instrText>
+              <w:instrText xml:space="preserve"> PAGEREF _Toc496485739 \h </w:instrText>
             </w:r>
             <w:r>
               <w:rPr>
@@ -1548,7 +2854,7 @@
                 <w:noProof/>
                 <w:webHidden/>
               </w:rPr>
-              <w:t>6</w:t>
+              <w:t>9</w:t>
             </w:r>
             <w:r>
               <w:rPr>
@@ -1569,12 +2875,82 @@
               <w:lang w:val="ru-RU" w:eastAsia="ru-RU"/>
             </w:rPr>
           </w:pPr>
-          <w:hyperlink w:anchor="_Toc496457267" w:history="1">
+          <w:hyperlink w:anchor="_Toc496485740" w:history="1">
             <w:r>
               <w:rPr>
                 <w:rStyle w:val="a9"/>
-                <w:noProof/>
-                <w:lang w:val="en-GB"/>
+                <w:iCs/>
+                <w:noProof/>
+                <w:lang w:val="ru-RU"/>
+              </w:rPr>
+              <w:t>Каждые две недели должны выпускаться обновления с исправлениями ошибок и минорными изменениями, также, раз в квартал - расширение функциональности.</w:t>
+            </w:r>
+            <w:r>
+              <w:rPr>
+                <w:noProof/>
+                <w:webHidden/>
+              </w:rPr>
+              <w:tab/>
+            </w:r>
+            <w:r>
+              <w:rPr>
+                <w:noProof/>
+                <w:webHidden/>
+              </w:rPr>
+              <w:fldChar w:fldCharType="begin"/>
+            </w:r>
+            <w:r>
+              <w:rPr>
+                <w:noProof/>
+                <w:webHidden/>
+              </w:rPr>
+              <w:instrText xml:space="preserve"> PAGEREF _Toc496485740 \h </w:instrText>
+            </w:r>
+            <w:r>
+              <w:rPr>
+                <w:noProof/>
+                <w:webHidden/>
+              </w:rPr>
+            </w:r>
+            <w:r>
+              <w:rPr>
+                <w:noProof/>
+                <w:webHidden/>
+              </w:rPr>
+              <w:fldChar w:fldCharType="separate"/>
+            </w:r>
+            <w:r>
+              <w:rPr>
+                <w:noProof/>
+                <w:webHidden/>
+              </w:rPr>
+              <w:t>9</w:t>
+            </w:r>
+            <w:r>
+              <w:rPr>
+                <w:noProof/>
+                <w:webHidden/>
+              </w:rPr>
+              <w:fldChar w:fldCharType="end"/>
+            </w:r>
+          </w:hyperlink>
+        </w:p>
+        <w:p>
+          <w:pPr>
+            <w:pStyle w:val="30"/>
+            <w:rPr>
+              <w:rFonts w:asciiTheme="minorHAnsi" w:eastAsiaTheme="minorEastAsia" w:hAnsiTheme="minorHAnsi" w:cstheme="minorBidi"/>
+              <w:noProof/>
+              <w:szCs w:val="22"/>
+              <w:lang w:val="ru-RU" w:eastAsia="ru-RU"/>
+            </w:rPr>
+          </w:pPr>
+          <w:hyperlink w:anchor="_Toc496485741" w:history="1">
+            <w:r>
+              <w:rPr>
+                <w:rStyle w:val="a9"/>
+                <w:noProof/>
+                <w:lang w:val="en-US"/>
               </w:rPr>
               <w:t>3.5.1</w:t>
             </w:r>
@@ -1591,9 +2967,9 @@
               <w:rPr>
                 <w:rStyle w:val="a9"/>
                 <w:noProof/>
-                <w:lang w:val="en-GB"/>
-              </w:rPr>
-              <w:t>&lt;Maintainability Requirement One&gt;</w:t>
+                <w:lang w:val="en-US"/>
+              </w:rPr>
+              <w:t>Backing up data</w:t>
             </w:r>
             <w:r>
               <w:rPr>
@@ -1614,7 +2990,7 @@
                 <w:noProof/>
                 <w:webHidden/>
               </w:rPr>
-              <w:instrText xml:space="preserve"> PAGEREF _Toc496457267 \h </w:instrText>
+              <w:instrText xml:space="preserve"> PAGEREF _Toc496485741 \h </w:instrText>
             </w:r>
             <w:r>
               <w:rPr>
@@ -1634,7 +3010,7 @@
                 <w:noProof/>
                 <w:webHidden/>
               </w:rPr>
-              <w:t>6</w:t>
+              <w:t>10</w:t>
             </w:r>
             <w:r>
               <w:rPr>
@@ -1658,12 +3034,12 @@
               <w:lang w:val="ru-RU" w:eastAsia="ru-RU"/>
             </w:rPr>
           </w:pPr>
-          <w:hyperlink w:anchor="_Toc496457268" w:history="1">
+          <w:hyperlink w:anchor="_Toc496485742" w:history="1">
             <w:r>
               <w:rPr>
                 <w:rStyle w:val="a9"/>
                 <w:noProof/>
-                <w:lang w:val="en-GB"/>
+                <w:lang w:val="ru-RU"/>
               </w:rPr>
               <w:t>3.6</w:t>
             </w:r>
@@ -1682,7 +3058,23 @@
                 <w:noProof/>
                 <w:lang w:val="en-GB"/>
               </w:rPr>
-              <w:t>Design Constraints</w:t>
+              <w:t>Design</w:t>
+            </w:r>
+            <w:r>
+              <w:rPr>
+                <w:rStyle w:val="a9"/>
+                <w:noProof/>
+                <w:lang w:val="ru-RU"/>
+              </w:rPr>
+              <w:t xml:space="preserve"> </w:t>
+            </w:r>
+            <w:r>
+              <w:rPr>
+                <w:rStyle w:val="a9"/>
+                <w:noProof/>
+                <w:lang w:val="en-GB"/>
+              </w:rPr>
+              <w:t>Constraints</w:t>
             </w:r>
             <w:r>
               <w:rPr>
@@ -1703,7 +3095,7 @@
                 <w:noProof/>
                 <w:webHidden/>
               </w:rPr>
-              <w:instrText xml:space="preserve"> PAGEREF _Toc496457268 \h </w:instrText>
+              <w:instrText xml:space="preserve"> PAGEREF _Toc496485742 \h </w:instrText>
             </w:r>
             <w:r>
               <w:rPr>
@@ -1723,7 +3115,7 @@
                 <w:noProof/>
                 <w:webHidden/>
               </w:rPr>
-              <w:t>6</w:t>
+              <w:t>10</w:t>
             </w:r>
             <w:r>
               <w:rPr>
@@ -1744,7 +3136,7 @@
               <w:lang w:val="ru-RU" w:eastAsia="ru-RU"/>
             </w:rPr>
           </w:pPr>
-          <w:hyperlink w:anchor="_Toc496457269" w:history="1">
+          <w:hyperlink w:anchor="_Toc496485743" w:history="1">
             <w:r>
               <w:rPr>
                 <w:rStyle w:val="a9"/>
@@ -1768,7 +3160,7 @@
                 <w:noProof/>
                 <w:lang w:val="en-GB"/>
               </w:rPr>
-              <w:t>&lt;Design Constraint One&gt;</w:t>
+              <w:t>Architectural Requirements</w:t>
             </w:r>
             <w:r>
               <w:rPr>
@@ -1789,7 +3181,7 @@
                 <w:noProof/>
                 <w:webHidden/>
               </w:rPr>
-              <w:instrText xml:space="preserve"> PAGEREF _Toc496457269 \h </w:instrText>
+              <w:instrText xml:space="preserve"> PAGEREF _Toc496485743 \h </w:instrText>
             </w:r>
             <w:r>
               <w:rPr>
@@ -1809,7 +3201,93 @@
                 <w:noProof/>
                 <w:webHidden/>
               </w:rPr>
-              <w:t>6</w:t>
+              <w:t>10</w:t>
+            </w:r>
+            <w:r>
+              <w:rPr>
+                <w:noProof/>
+                <w:webHidden/>
+              </w:rPr>
+              <w:fldChar w:fldCharType="end"/>
+            </w:r>
+          </w:hyperlink>
+        </w:p>
+        <w:p>
+          <w:pPr>
+            <w:pStyle w:val="30"/>
+            <w:rPr>
+              <w:rFonts w:asciiTheme="minorHAnsi" w:eastAsiaTheme="minorEastAsia" w:hAnsiTheme="minorHAnsi" w:cstheme="minorBidi"/>
+              <w:noProof/>
+              <w:szCs w:val="22"/>
+              <w:lang w:val="ru-RU" w:eastAsia="ru-RU"/>
+            </w:rPr>
+          </w:pPr>
+          <w:hyperlink w:anchor="_Toc496485744" w:history="1">
+            <w:r>
+              <w:rPr>
+                <w:rStyle w:val="a9"/>
+                <w:noProof/>
+                <w:lang w:val="en-US"/>
+              </w:rPr>
+              <w:t>3.6.2</w:t>
+            </w:r>
+            <w:r>
+              <w:rPr>
+                <w:rFonts w:asciiTheme="minorHAnsi" w:eastAsiaTheme="minorEastAsia" w:hAnsiTheme="minorHAnsi" w:cstheme="minorBidi"/>
+                <w:noProof/>
+                <w:szCs w:val="22"/>
+                <w:lang w:val="ru-RU" w:eastAsia="ru-RU"/>
+              </w:rPr>
+              <w:tab/>
+            </w:r>
+            <w:r>
+              <w:rPr>
+                <w:rStyle w:val="a9"/>
+                <w:noProof/>
+                <w:lang w:val="en-US"/>
+              </w:rPr>
+              <w:t>Software Languages</w:t>
+            </w:r>
+            <w:r>
+              <w:rPr>
+                <w:noProof/>
+                <w:webHidden/>
+              </w:rPr>
+              <w:tab/>
+            </w:r>
+            <w:r>
+              <w:rPr>
+                <w:noProof/>
+                <w:webHidden/>
+              </w:rPr>
+              <w:fldChar w:fldCharType="begin"/>
+            </w:r>
+            <w:r>
+              <w:rPr>
+                <w:noProof/>
+                <w:webHidden/>
+              </w:rPr>
+              <w:instrText xml:space="preserve"> PAGEREF _Toc496485744 \h </w:instrText>
+            </w:r>
+            <w:r>
+              <w:rPr>
+                <w:noProof/>
+                <w:webHidden/>
+              </w:rPr>
+            </w:r>
+            <w:r>
+              <w:rPr>
+                <w:noProof/>
+                <w:webHidden/>
+              </w:rPr>
+              <w:fldChar w:fldCharType="separate"/>
+            </w:r>
+            <w:r>
+              <w:rPr>
+                <w:noProof/>
+                <w:webHidden/>
+              </w:rPr>
+              <w:t>10</w:t>
             </w:r>
             <w:r>
               <w:rPr>
@@ -1833,12 +3311,12 @@
               <w:lang w:val="ru-RU" w:eastAsia="ru-RU"/>
             </w:rPr>
           </w:pPr>
-          <w:hyperlink w:anchor="_Toc496457270" w:history="1">
+          <w:hyperlink w:anchor="_Toc496485745" w:history="1">
             <w:r>
               <w:rPr>
                 <w:rStyle w:val="a9"/>
                 <w:noProof/>
-                <w:lang w:val="en-GB"/>
+                <w:lang w:val="en-US"/>
               </w:rPr>
               <w:t>3.7</w:t>
             </w:r>
@@ -1857,7 +3335,119 @@
                 <w:noProof/>
                 <w:lang w:val="en-GB"/>
               </w:rPr>
-              <w:t>On-line User Documentation and Help System Requirements</w:t>
+              <w:t>On</w:t>
+            </w:r>
+            <w:r>
+              <w:rPr>
+                <w:rStyle w:val="a9"/>
+                <w:noProof/>
+                <w:lang w:val="en-US"/>
+              </w:rPr>
+              <w:t>-</w:t>
+            </w:r>
+            <w:r>
+              <w:rPr>
+                <w:rStyle w:val="a9"/>
+                <w:noProof/>
+                <w:lang w:val="en-GB"/>
+              </w:rPr>
+              <w:t>line</w:t>
+            </w:r>
+            <w:r>
+              <w:rPr>
+                <w:rStyle w:val="a9"/>
+                <w:noProof/>
+                <w:lang w:val="en-US"/>
+              </w:rPr>
+              <w:t xml:space="preserve"> </w:t>
+            </w:r>
+            <w:r>
+              <w:rPr>
+                <w:rStyle w:val="a9"/>
+                <w:noProof/>
+                <w:lang w:val="en-GB"/>
+              </w:rPr>
+              <w:t>User</w:t>
+            </w:r>
+            <w:r>
+              <w:rPr>
+                <w:rStyle w:val="a9"/>
+                <w:noProof/>
+                <w:lang w:val="en-US"/>
+              </w:rPr>
+              <w:t xml:space="preserve"> </w:t>
+            </w:r>
+            <w:r>
+              <w:rPr>
+                <w:rStyle w:val="a9"/>
+                <w:noProof/>
+                <w:lang w:val="en-GB"/>
+              </w:rPr>
+              <w:t>Documentation</w:t>
+            </w:r>
+            <w:r>
+              <w:rPr>
+                <w:rStyle w:val="a9"/>
+                <w:noProof/>
+                <w:lang w:val="en-US"/>
+              </w:rPr>
+              <w:t xml:space="preserve"> </w:t>
+            </w:r>
+            <w:r>
+              <w:rPr>
+                <w:rStyle w:val="a9"/>
+                <w:noProof/>
+                <w:lang w:val="en-GB"/>
+              </w:rPr>
+              <w:t>and</w:t>
+            </w:r>
+            <w:r>
+              <w:rPr>
+                <w:rStyle w:val="a9"/>
+                <w:noProof/>
+                <w:lang w:val="en-US"/>
+              </w:rPr>
+              <w:t xml:space="preserve"> </w:t>
+            </w:r>
+            <w:r>
+              <w:rPr>
+                <w:rStyle w:val="a9"/>
+                <w:noProof/>
+                <w:lang w:val="en-GB"/>
+              </w:rPr>
+              <w:t>Help</w:t>
+            </w:r>
+            <w:r>
+              <w:rPr>
+                <w:rStyle w:val="a9"/>
+                <w:noProof/>
+                <w:lang w:val="en-US"/>
+              </w:rPr>
+              <w:t xml:space="preserve"> </w:t>
+            </w:r>
+            <w:r>
+              <w:rPr>
+                <w:rStyle w:val="a9"/>
+                <w:noProof/>
+                <w:lang w:val="en-GB"/>
+              </w:rPr>
+              <w:t>System</w:t>
+            </w:r>
+            <w:r>
+              <w:rPr>
+                <w:rStyle w:val="a9"/>
+                <w:noProof/>
+                <w:lang w:val="en-US"/>
+              </w:rPr>
+              <w:t xml:space="preserve"> </w:t>
+            </w:r>
+            <w:r>
+              <w:rPr>
+                <w:rStyle w:val="a9"/>
+                <w:noProof/>
+                <w:lang w:val="en-GB"/>
+              </w:rPr>
+              <w:t>Requirements</w:t>
             </w:r>
             <w:r>
               <w:rPr>
@@ -1878,7 +3468,7 @@
                 <w:noProof/>
                 <w:webHidden/>
               </w:rPr>
-              <w:instrText xml:space="preserve"> PAGEREF _Toc496457270 \h </w:instrText>
+              <w:instrText xml:space="preserve"> PAGEREF _Toc496485745 \h </w:instrText>
             </w:r>
             <w:r>
               <w:rPr>
@@ -1898,7 +3488,7 @@
                 <w:noProof/>
                 <w:webHidden/>
               </w:rPr>
-              <w:t>6</w:t>
+              <w:t>10</w:t>
             </w:r>
             <w:r>
               <w:rPr>
@@ -1922,7 +3512,7 @@
               <w:lang w:val="ru-RU" w:eastAsia="ru-RU"/>
             </w:rPr>
           </w:pPr>
-          <w:hyperlink w:anchor="_Toc496457271" w:history="1">
+          <w:hyperlink w:anchor="_Toc496485746" w:history="1">
             <w:r>
               <w:rPr>
                 <w:rStyle w:val="a9"/>
@@ -1967,7 +3557,7 @@
                 <w:noProof/>
                 <w:webHidden/>
               </w:rPr>
-              <w:instrText xml:space="preserve"> PAGEREF _Toc496457271 \h </w:instrText>
+              <w:instrText xml:space="preserve"> PAGEREF _Toc496485746 \h </w:instrText>
             </w:r>
             <w:r>
               <w:rPr>
@@ -1987,7 +3577,7 @@
                 <w:noProof/>
                 <w:webHidden/>
               </w:rPr>
-              <w:t>6</w:t>
+              <w:t>10</w:t>
             </w:r>
             <w:r>
               <w:rPr>
@@ -2011,7 +3601,7 @@
               <w:lang w:val="ru-RU" w:eastAsia="ru-RU"/>
             </w:rPr>
           </w:pPr>
-          <w:hyperlink w:anchor="_Toc496457272" w:history="1">
+          <w:hyperlink w:anchor="_Toc496485747" w:history="1">
             <w:r>
               <w:rPr>
                 <w:rStyle w:val="a9"/>
@@ -2056,7 +3646,7 @@
                 <w:noProof/>
                 <w:webHidden/>
               </w:rPr>
-              <w:instrText xml:space="preserve"> PAGEREF _Toc496457272 \h </w:instrText>
+              <w:instrText xml:space="preserve"> PAGEREF _Toc496485747 \h </w:instrText>
             </w:r>
             <w:r>
               <w:rPr>
@@ -2076,7 +3666,7 @@
                 <w:noProof/>
                 <w:webHidden/>
               </w:rPr>
-              <w:t>6</w:t>
+              <w:t>10</w:t>
             </w:r>
             <w:r>
               <w:rPr>
@@ -2097,7 +3687,7 @@
               <w:lang w:val="ru-RU" w:eastAsia="ru-RU"/>
             </w:rPr>
           </w:pPr>
-          <w:hyperlink w:anchor="_Toc496457273" w:history="1">
+          <w:hyperlink w:anchor="_Toc496485748" w:history="1">
             <w:r>
               <w:rPr>
                 <w:rStyle w:val="a9"/>
@@ -2142,7 +3732,7 @@
                 <w:noProof/>
                 <w:webHidden/>
               </w:rPr>
-              <w:instrText xml:space="preserve"> PAGEREF _Toc496457273 \h </w:instrText>
+              <w:instrText xml:space="preserve"> PAGEREF _Toc496485748 \h </w:instrText>
             </w:r>
             <w:r>
               <w:rPr>
@@ -2162,7 +3752,7 @@
                 <w:noProof/>
                 <w:webHidden/>
               </w:rPr>
-              <w:t>6</w:t>
+              <w:t>10</w:t>
             </w:r>
             <w:r>
               <w:rPr>
@@ -2183,7 +3773,7 @@
               <w:lang w:val="ru-RU" w:eastAsia="ru-RU"/>
             </w:rPr>
           </w:pPr>
-          <w:hyperlink w:anchor="_Toc496457274" w:history="1">
+          <w:hyperlink w:anchor="_Toc496485749" w:history="1">
             <w:r>
               <w:rPr>
                 <w:rStyle w:val="a9"/>
@@ -2228,7 +3818,7 @@
                 <w:noProof/>
                 <w:webHidden/>
               </w:rPr>
-              <w:instrText xml:space="preserve"> PAGEREF _Toc496457274 \h </w:instrText>
+              <w:instrText xml:space="preserve"> PAGEREF _Toc496485749 \h </w:instrText>
             </w:r>
             <w:r>
               <w:rPr>
@@ -2248,7 +3838,7 @@
                 <w:noProof/>
                 <w:webHidden/>
               </w:rPr>
-              <w:t>6</w:t>
+              <w:t>10</w:t>
             </w:r>
             <w:r>
               <w:rPr>
@@ -2269,7 +3859,7 @@
               <w:lang w:val="ru-RU" w:eastAsia="ru-RU"/>
             </w:rPr>
           </w:pPr>
-          <w:hyperlink w:anchor="_Toc496457275" w:history="1">
+          <w:hyperlink w:anchor="_Toc496485750" w:history="1">
             <w:r>
               <w:rPr>
                 <w:rStyle w:val="a9"/>
@@ -2314,7 +3904,7 @@
                 <w:noProof/>
                 <w:webHidden/>
               </w:rPr>
-              <w:instrText xml:space="preserve"> PAGEREF _Toc496457275 \h </w:instrText>
+              <w:instrText xml:space="preserve"> PAGEREF _Toc496485750 \h </w:instrText>
             </w:r>
             <w:r>
               <w:rPr>
@@ -2334,7 +3924,7 @@
                 <w:noProof/>
                 <w:webHidden/>
               </w:rPr>
-              <w:t>6</w:t>
+              <w:t>10</w:t>
             </w:r>
             <w:r>
               <w:rPr>
@@ -2355,7 +3945,7 @@
               <w:lang w:val="ru-RU" w:eastAsia="ru-RU"/>
             </w:rPr>
           </w:pPr>
-          <w:hyperlink w:anchor="_Toc496457276" w:history="1">
+          <w:hyperlink w:anchor="_Toc496485751" w:history="1">
             <w:r>
               <w:rPr>
                 <w:rStyle w:val="a9"/>
@@ -2400,7 +3990,7 @@
                 <w:noProof/>
                 <w:webHidden/>
               </w:rPr>
-              <w:instrText xml:space="preserve"> PAGEREF _Toc496457276 \h </w:instrText>
+              <w:instrText xml:space="preserve"> PAGEREF _Toc496485751 \h </w:instrText>
             </w:r>
             <w:r>
               <w:rPr>
@@ -2420,7 +4010,7 @@
                 <w:noProof/>
                 <w:webHidden/>
               </w:rPr>
-              <w:t>6</w:t>
+              <w:t>10</w:t>
             </w:r>
             <w:r>
               <w:rPr>
@@ -2444,7 +4034,7 @@
               <w:lang w:val="ru-RU" w:eastAsia="ru-RU"/>
             </w:rPr>
           </w:pPr>
-          <w:hyperlink w:anchor="_Toc496457277" w:history="1">
+          <w:hyperlink w:anchor="_Toc496485752" w:history="1">
             <w:r>
               <w:rPr>
                 <w:rStyle w:val="a9"/>
@@ -2489,7 +4079,7 @@
                 <w:noProof/>
                 <w:webHidden/>
               </w:rPr>
-              <w:instrText xml:space="preserve"> PAGEREF _Toc496457277 \h </w:instrText>
+              <w:instrText xml:space="preserve"> PAGEREF _Toc496485752 \h </w:instrText>
             </w:r>
             <w:r>
               <w:rPr>
@@ -2509,7 +4099,7 @@
                 <w:noProof/>
                 <w:webHidden/>
               </w:rPr>
-              <w:t>6</w:t>
+              <w:t>10</w:t>
             </w:r>
             <w:r>
               <w:rPr>
@@ -2533,11 +4123,12 @@
               <w:lang w:val="ru-RU" w:eastAsia="ru-RU"/>
             </w:rPr>
           </w:pPr>
-          <w:hyperlink w:anchor="_Toc496457278" w:history="1">
+          <w:hyperlink w:anchor="_Toc496485753" w:history="1">
             <w:r>
               <w:rPr>
                 <w:rStyle w:val="a9"/>
                 <w:noProof/>
+                <w:lang w:val="en-GB"/>
               </w:rPr>
               <w:t>3.11</w:t>
             </w:r>
@@ -2577,7 +4168,7 @@
                 <w:noProof/>
                 <w:webHidden/>
               </w:rPr>
-              <w:instrText xml:space="preserve"> PAGEREF _Toc496457278 \h </w:instrText>
+              <w:instrText xml:space="preserve"> PAGEREF _Toc496485753 \h </w:instrText>
             </w:r>
             <w:r>
               <w:rPr>
@@ -2597,7 +4188,7 @@
                 <w:noProof/>
                 <w:webHidden/>
               </w:rPr>
-              <w:t>6</w:t>
+              <w:t>10</w:t>
             </w:r>
             <w:r>
               <w:rPr>
@@ -2621,11 +4212,12 @@
               <w:lang w:val="ru-RU" w:eastAsia="ru-RU"/>
             </w:rPr>
           </w:pPr>
-          <w:hyperlink w:anchor="_Toc496457279" w:history="1">
+          <w:hyperlink w:anchor="_Toc496485754" w:history="1">
             <w:r>
               <w:rPr>
                 <w:rStyle w:val="a9"/>
                 <w:noProof/>
+                <w:lang w:val="en-GB"/>
               </w:rPr>
               <w:t>3.12</w:t>
             </w:r>
@@ -2665,7 +4257,7 @@
                 <w:noProof/>
                 <w:webHidden/>
               </w:rPr>
-              <w:instrText xml:space="preserve"> PAGEREF _Toc496457279 \h </w:instrText>
+              <w:instrText xml:space="preserve"> PAGEREF _Toc496485754 \h </w:instrText>
             </w:r>
             <w:r>
               <w:rPr>
@@ -2685,7 +4277,7 @@
                 <w:noProof/>
                 <w:webHidden/>
               </w:rPr>
-              <w:t>6</w:t>
+              <w:t>10</w:t>
             </w:r>
             <w:r>
               <w:rPr>
@@ -2710,7 +4302,7 @@
               <w:lang w:val="ru-RU" w:eastAsia="ru-RU"/>
             </w:rPr>
           </w:pPr>
-          <w:hyperlink w:anchor="_Toc496457280" w:history="1">
+          <w:hyperlink w:anchor="_Toc496485755" w:history="1">
             <w:r>
               <w:rPr>
                 <w:rStyle w:val="a9"/>
@@ -2756,7 +4348,7 @@
                 <w:noProof/>
                 <w:webHidden/>
               </w:rPr>
-              <w:instrText xml:space="preserve"> PAGEREF _Toc496457280 \h </w:instrText>
+              <w:instrText xml:space="preserve"> PAGEREF _Toc496485755 \h </w:instrText>
             </w:r>
             <w:r>
               <w:rPr>
@@ -2776,7 +4368,7 @@
                 <w:noProof/>
                 <w:webHidden/>
               </w:rPr>
-              <w:t>7</w:t>
+              <w:t>11</w:t>
             </w:r>
             <w:r>
               <w:rPr>
@@ -2805,6 +4397,8 @@
       </w:sdtContent>
     </w:sdt>
     <w:p>
+      <w:bookmarkStart w:id="0" w:name="_GoBack"/>
+      <w:bookmarkEnd w:id="0"/>
       <w:r>
         <w:br w:type="page"/>
       </w:r>
@@ -2870,8 +4464,8 @@
                 <w:lang w:val="en-GB"/>
               </w:rPr>
             </w:pPr>
-            <w:bookmarkStart w:id="0" w:name="Ver_00"/>
-            <w:bookmarkEnd w:id="0"/>
+            <w:bookmarkStart w:id="1" w:name="Ver_00"/>
+            <w:bookmarkEnd w:id="1"/>
             <w:r>
               <w:rPr>
                 <w:b/>
@@ -3338,9 +4932,103 @@
           </w:p>
         </w:tc>
       </w:tr>
+      <w:tr>
+        <w:tc>
+          <w:tcPr>
+            <w:tcW w:w="1701" w:type="dxa"/>
+          </w:tcPr>
+          <w:p>
+            <w:pPr>
+              <w:pStyle w:val="table"/>
+              <w:ind w:left="0"/>
+              <w:jc w:val="center"/>
+              <w:rPr>
+                <w:lang w:val="ru-RU"/>
+              </w:rPr>
+            </w:pPr>
+            <w:r>
+              <w:rPr>
+                <w:lang w:val="ru-RU"/>
+              </w:rPr>
+              <w:t>23.10.2017</w:t>
+            </w:r>
+          </w:p>
+        </w:tc>
+        <w:tc>
+          <w:tcPr>
+            <w:tcW w:w="1701" w:type="dxa"/>
+          </w:tcPr>
+          <w:p>
+            <w:pPr>
+              <w:pStyle w:val="table"/>
+              <w:jc w:val="center"/>
+              <w:rPr>
+                <w:lang w:val="ru-RU"/>
+              </w:rPr>
+            </w:pPr>
+            <w:r>
+              <w:rPr>
+                <w:lang w:val="ru-RU"/>
+              </w:rPr>
+              <w:t>0.05</w:t>
+            </w:r>
+          </w:p>
+        </w:tc>
+        <w:tc>
+          <w:tcPr>
+            <w:tcW w:w="3402" w:type="dxa"/>
+          </w:tcPr>
+          <w:p>
+            <w:pPr>
+              <w:pStyle w:val="table"/>
+              <w:jc w:val="center"/>
+              <w:rPr>
+                <w:lang w:val="en-GB"/>
+              </w:rPr>
+            </w:pPr>
+            <w:r>
+              <w:t>Add functional requirements, Add usability</w:t>
+            </w:r>
+            <w:r>
+              <w:t>, interfaces</w:t>
+            </w:r>
+            <w:r>
+              <w:t>, license requirements</w:t>
+            </w:r>
+          </w:p>
+        </w:tc>
+        <w:tc>
+          <w:tcPr>
+            <w:tcW w:w="2694" w:type="dxa"/>
+          </w:tcPr>
+          <w:p>
+            <w:pPr>
+              <w:pStyle w:val="table"/>
+              <w:jc w:val="center"/>
+              <w:rPr>
+                <w:lang w:val="en-GB"/>
+              </w:rPr>
+            </w:pPr>
+            <w:r>
+              <w:rPr>
+                <w:lang w:val="en-GB"/>
+              </w:rPr>
+              <w:t xml:space="preserve">Andrey </w:t>
+            </w:r>
+            <w:proofErr w:type="spellStart"/>
+            <w:r>
+              <w:rPr>
+                <w:lang w:val="en-GB"/>
+              </w:rPr>
+              <w:t>Marchenko</w:t>
+            </w:r>
+            <w:proofErr w:type="spellEnd"/>
+          </w:p>
+        </w:tc>
+      </w:tr>
     </w:tbl>
     <w:p>
-      <w:bookmarkStart w:id="1" w:name="_Toc496364014"/>
+      <w:bookmarkStart w:id="2" w:name="_Toc496364014"/>
     </w:p>
     <w:p>
       <w:pPr>
@@ -3358,14 +5046,14 @@
       <w:pPr>
         <w:pStyle w:val="1"/>
       </w:pPr>
-      <w:bookmarkStart w:id="2" w:name="_Toc496457250"/>
+      <w:bookmarkStart w:id="3" w:name="_Toc496485708"/>
       <w:proofErr w:type="spellStart"/>
       <w:r>
         <w:lastRenderedPageBreak/>
         <w:t>Introduction</w:t>
       </w:r>
-      <w:bookmarkEnd w:id="1"/>
       <w:bookmarkEnd w:id="2"/>
+      <w:bookmarkEnd w:id="3"/>
       <w:proofErr w:type="spellEnd"/>
     </w:p>
     <w:p>
@@ -3375,14 +5063,14 @@
           <w:lang w:val="ru-RU"/>
         </w:rPr>
       </w:pPr>
-      <w:bookmarkStart w:id="3" w:name="_Toc496457251"/>
+      <w:bookmarkStart w:id="4" w:name="_Toc496485709"/>
       <w:r>
         <w:rPr>
           <w:lang w:val="en-GB"/>
         </w:rPr>
         <w:t>Purpose</w:t>
       </w:r>
-      <w:bookmarkEnd w:id="3"/>
+      <w:bookmarkEnd w:id="4"/>
     </w:p>
     <w:p>
       <w:pPr>
@@ -3447,13 +5135,13 @@
         </w:rPr>
         <w:t>заказчиков данной системы.</w:t>
       </w:r>
-      <w:bookmarkStart w:id="4" w:name="_Toc456598588"/>
-      <w:bookmarkStart w:id="5" w:name="_Toc517499387"/>
-      <w:bookmarkStart w:id="6" w:name="_Toc523209230"/>
-      <w:bookmarkStart w:id="7" w:name="_Toc523210866"/>
-      <w:bookmarkStart w:id="8" w:name="_Toc523212970"/>
-      <w:bookmarkStart w:id="9" w:name="_Toc523297931"/>
-      <w:bookmarkStart w:id="10" w:name="_Toc523298821"/>
+      <w:bookmarkStart w:id="5" w:name="_Toc456598588"/>
+      <w:bookmarkStart w:id="6" w:name="_Toc517499387"/>
+      <w:bookmarkStart w:id="7" w:name="_Toc523209230"/>
+      <w:bookmarkStart w:id="8" w:name="_Toc523210866"/>
+      <w:bookmarkStart w:id="9" w:name="_Toc523212970"/>
+      <w:bookmarkStart w:id="10" w:name="_Toc523297931"/>
+      <w:bookmarkStart w:id="11" w:name="_Toc523298821"/>
     </w:p>
     <w:p>
       <w:pPr>
@@ -3462,15 +5150,14 @@
           <w:lang w:val="en-GB"/>
         </w:rPr>
       </w:pPr>
-      <w:bookmarkStart w:id="11" w:name="_Toc496364016"/>
-      <w:bookmarkStart w:id="12" w:name="_Toc496457252"/>
+      <w:bookmarkStart w:id="12" w:name="_Toc496364016"/>
+      <w:bookmarkStart w:id="13" w:name="_Toc496485710"/>
       <w:r>
         <w:rPr>
           <w:lang w:val="en-GB"/>
         </w:rPr>
         <w:t>Scope</w:t>
       </w:r>
-      <w:bookmarkEnd w:id="4"/>
       <w:bookmarkEnd w:id="5"/>
       <w:bookmarkEnd w:id="6"/>
       <w:bookmarkEnd w:id="7"/>
@@ -3479,6 +5166,7 @@
       <w:bookmarkEnd w:id="10"/>
       <w:bookmarkEnd w:id="11"/>
       <w:bookmarkEnd w:id="12"/>
+      <w:bookmarkEnd w:id="13"/>
     </w:p>
     <w:p>
       <w:pPr>
@@ -3746,22 +5434,21 @@
           <w:lang w:val="en-GB"/>
         </w:rPr>
       </w:pPr>
-      <w:bookmarkStart w:id="13" w:name="_Toc456598589"/>
-      <w:bookmarkStart w:id="14" w:name="_Toc517499388"/>
-      <w:bookmarkStart w:id="15" w:name="_Toc523209231"/>
-      <w:bookmarkStart w:id="16" w:name="_Toc523210867"/>
-      <w:bookmarkStart w:id="17" w:name="_Toc523212971"/>
-      <w:bookmarkStart w:id="18" w:name="_Toc523297932"/>
-      <w:bookmarkStart w:id="19" w:name="_Toc523298822"/>
-      <w:bookmarkStart w:id="20" w:name="_Toc496364017"/>
-      <w:bookmarkStart w:id="21" w:name="_Toc496457253"/>
+      <w:bookmarkStart w:id="14" w:name="_Toc456598589"/>
+      <w:bookmarkStart w:id="15" w:name="_Toc517499388"/>
+      <w:bookmarkStart w:id="16" w:name="_Toc523209231"/>
+      <w:bookmarkStart w:id="17" w:name="_Toc523210867"/>
+      <w:bookmarkStart w:id="18" w:name="_Toc523212971"/>
+      <w:bookmarkStart w:id="19" w:name="_Toc523297932"/>
+      <w:bookmarkStart w:id="20" w:name="_Toc523298822"/>
+      <w:bookmarkStart w:id="21" w:name="_Toc496364017"/>
+      <w:bookmarkStart w:id="22" w:name="_Toc496485711"/>
       <w:r>
         <w:rPr>
           <w:lang w:val="en-GB"/>
         </w:rPr>
         <w:t>Definitions, Acronyms and Abbreviations</w:t>
       </w:r>
-      <w:bookmarkEnd w:id="13"/>
       <w:bookmarkEnd w:id="14"/>
       <w:bookmarkEnd w:id="15"/>
       <w:bookmarkEnd w:id="16"/>
@@ -3770,6 +5457,7 @@
       <w:bookmarkEnd w:id="19"/>
       <w:bookmarkEnd w:id="20"/>
       <w:bookmarkEnd w:id="21"/>
+      <w:bookmarkEnd w:id="22"/>
     </w:p>
     <w:p>
       <w:pPr>
@@ -4105,13 +5793,13 @@
         </w:rPr>
         <w:t>.</w:t>
       </w:r>
-      <w:bookmarkStart w:id="22" w:name="_Toc456598590"/>
-      <w:bookmarkStart w:id="23" w:name="_Toc517499389"/>
-      <w:bookmarkStart w:id="24" w:name="_Toc523209232"/>
-      <w:bookmarkStart w:id="25" w:name="_Toc523210868"/>
-      <w:bookmarkStart w:id="26" w:name="_Toc523212972"/>
-      <w:bookmarkStart w:id="27" w:name="_Toc523297933"/>
-      <w:bookmarkStart w:id="28" w:name="_Toc523298823"/>
+      <w:bookmarkStart w:id="23" w:name="_Toc456598590"/>
+      <w:bookmarkStart w:id="24" w:name="_Toc517499389"/>
+      <w:bookmarkStart w:id="25" w:name="_Toc523209232"/>
+      <w:bookmarkStart w:id="26" w:name="_Toc523210868"/>
+      <w:bookmarkStart w:id="27" w:name="_Toc523212972"/>
+      <w:bookmarkStart w:id="28" w:name="_Toc523297933"/>
+      <w:bookmarkStart w:id="29" w:name="_Toc523298823"/>
     </w:p>
     <w:p>
       <w:pPr>
@@ -4120,15 +5808,14 @@
           <w:lang w:val="en-GB"/>
         </w:rPr>
       </w:pPr>
-      <w:bookmarkStart w:id="29" w:name="_Toc496364018"/>
-      <w:bookmarkStart w:id="30" w:name="_Toc496457254"/>
+      <w:bookmarkStart w:id="30" w:name="_Toc496364018"/>
+      <w:bookmarkStart w:id="31" w:name="_Toc496485712"/>
       <w:r>
         <w:rPr>
           <w:lang w:val="en-GB"/>
         </w:rPr>
         <w:t>References</w:t>
       </w:r>
-      <w:bookmarkEnd w:id="22"/>
       <w:bookmarkEnd w:id="23"/>
       <w:bookmarkEnd w:id="24"/>
       <w:bookmarkEnd w:id="25"/>
@@ -4137,6 +5824,7 @@
       <w:bookmarkEnd w:id="28"/>
       <w:bookmarkEnd w:id="29"/>
       <w:bookmarkEnd w:id="30"/>
+      <w:bookmarkEnd w:id="31"/>
     </w:p>
     <w:p>
       <w:pPr>
@@ -4240,13 +5928,13 @@
           <w:t>830-1993 - IEEE Recommended Practice for Software Requirements Specifications</w:t>
         </w:r>
       </w:hyperlink>
-      <w:bookmarkStart w:id="31" w:name="_Toc456598591"/>
-      <w:bookmarkStart w:id="32" w:name="_Toc517499390"/>
-      <w:bookmarkStart w:id="33" w:name="_Toc523209233"/>
-      <w:bookmarkStart w:id="34" w:name="_Toc523210869"/>
-      <w:bookmarkStart w:id="35" w:name="_Toc523212973"/>
-      <w:bookmarkStart w:id="36" w:name="_Toc523297934"/>
-      <w:bookmarkStart w:id="37" w:name="_Toc523298824"/>
+      <w:bookmarkStart w:id="32" w:name="_Toc456598591"/>
+      <w:bookmarkStart w:id="33" w:name="_Toc517499390"/>
+      <w:bookmarkStart w:id="34" w:name="_Toc523209233"/>
+      <w:bookmarkStart w:id="35" w:name="_Toc523210869"/>
+      <w:bookmarkStart w:id="36" w:name="_Toc523212973"/>
+      <w:bookmarkStart w:id="37" w:name="_Toc523297934"/>
+      <w:bookmarkStart w:id="38" w:name="_Toc523298824"/>
     </w:p>
     <w:p>
       <w:pPr>
@@ -4255,15 +5943,14 @@
           <w:lang w:val="en-GB"/>
         </w:rPr>
       </w:pPr>
-      <w:bookmarkStart w:id="38" w:name="_Toc496364019"/>
-      <w:bookmarkStart w:id="39" w:name="_Toc496457255"/>
+      <w:bookmarkStart w:id="39" w:name="_Toc496364019"/>
+      <w:bookmarkStart w:id="40" w:name="_Toc496485713"/>
       <w:r>
         <w:rPr>
           <w:lang w:val="en-GB"/>
         </w:rPr>
         <w:t>Overview</w:t>
       </w:r>
-      <w:bookmarkEnd w:id="31"/>
       <w:bookmarkEnd w:id="32"/>
       <w:bookmarkEnd w:id="33"/>
       <w:bookmarkEnd w:id="34"/>
@@ -4272,6 +5959,7 @@
       <w:bookmarkEnd w:id="37"/>
       <w:bookmarkEnd w:id="38"/>
       <w:bookmarkEnd w:id="39"/>
+      <w:bookmarkEnd w:id="40"/>
     </w:p>
     <w:p>
       <w:pPr>
@@ -4349,12 +6037,12 @@
       <w:pPr>
         <w:pStyle w:val="1"/>
       </w:pPr>
-      <w:bookmarkStart w:id="40" w:name="_Toc496457256"/>
+      <w:bookmarkStart w:id="41" w:name="_Toc496485714"/>
       <w:r>
         <w:lastRenderedPageBreak/>
         <w:t>Overall Description</w:t>
       </w:r>
-      <w:bookmarkEnd w:id="40"/>
+      <w:bookmarkEnd w:id="41"/>
     </w:p>
     <w:p>
       <w:pPr>
@@ -4640,22 +6328,6 @@
     <w:p>
       <w:pPr>
         <w:pStyle w:val="1Einrckung"/>
-        <w:ind w:firstLine="283"/>
-        <w:jc w:val="both"/>
-        <w:rPr>
-          <w:lang w:val="ru-RU"/>
-        </w:rPr>
-      </w:pPr>
-      <w:r>
-        <w:rPr>
-          <w:lang w:val="ru-RU"/>
-        </w:rPr>
-        <w:t>Продукт не поддерживает доступ со смартфонов и других мобильных девайсов.</w:t>
-      </w:r>
-    </w:p>
-    <w:p>
-      <w:pPr>
-        <w:pStyle w:val="1Einrckung"/>
         <w:ind w:left="0"/>
         <w:jc w:val="both"/>
         <w:rPr>
@@ -4832,6 +6504,37 @@
     <w:p>
       <w:pPr>
         <w:pStyle w:val="1Einrckung"/>
+        <w:numPr>
+          <w:ilvl w:val="0"/>
+          <w:numId w:val="6"/>
+        </w:numPr>
+        <w:jc w:val="both"/>
+        <w:rPr>
+          <w:lang w:val="ru-RU"/>
+        </w:rPr>
+      </w:pPr>
+      <w:r>
+        <w:rPr>
+          <w:lang w:val="ru-RU"/>
+        </w:rPr>
+        <w:t>Администратор</w:t>
+      </w:r>
+      <w:r>
+        <w:rPr>
+          <w:lang w:val="ru-RU"/>
+        </w:rPr>
+        <w:t xml:space="preserve">. </w:t>
+      </w:r>
+      <w:r>
+        <w:rPr>
+          <w:lang w:val="ru-RU"/>
+        </w:rPr>
+        <w:t>Добавление, удаление и редактирование пользовательских профилей.</w:t>
+      </w:r>
+    </w:p>
+    <w:p>
+      <w:pPr>
+        <w:pStyle w:val="1Einrckung"/>
         <w:ind w:firstLine="283"/>
         <w:jc w:val="both"/>
         <w:rPr>
@@ -5203,6 +6906,7 @@
         <w:rPr>
           <w:lang w:val="ru-RU"/>
         </w:rPr>
+        <w:lastRenderedPageBreak/>
         <w:t>Принять. Происходит согласование данной задачи.</w:t>
       </w:r>
     </w:p>
@@ -5223,7 +6927,6 @@
         <w:rPr>
           <w:lang w:val="ru-RU"/>
         </w:rPr>
-        <w:lastRenderedPageBreak/>
         <w:t>Отклонить. Выводится окно с просьбой написать комментарий. Задача отклоняется.</w:t>
       </w:r>
     </w:p>
@@ -5264,15 +6967,14 @@
         </w:rPr>
         <w:t>.</w:t>
       </w:r>
-      <w:bookmarkStart w:id="41" w:name="_Toc456598593"/>
-      <w:bookmarkStart w:id="42" w:name="_Toc517499392"/>
-      <w:bookmarkStart w:id="43" w:name="_Toc523209235"/>
-      <w:bookmarkStart w:id="44" w:name="_Toc523210871"/>
-      <w:bookmarkStart w:id="45" w:name="_Toc523212975"/>
-      <w:bookmarkStart w:id="46" w:name="_Toc523297936"/>
-      <w:bookmarkStart w:id="47" w:name="_Toc523298826"/>
-      <w:bookmarkStart w:id="48" w:name="_Toc496364021"/>
-      <w:bookmarkStart w:id="49" w:name="_Toc496457257"/>
+      <w:bookmarkStart w:id="42" w:name="_Toc456598593"/>
+      <w:bookmarkStart w:id="43" w:name="_Toc517499392"/>
+      <w:bookmarkStart w:id="44" w:name="_Toc523209235"/>
+      <w:bookmarkStart w:id="45" w:name="_Toc523210871"/>
+      <w:bookmarkStart w:id="46" w:name="_Toc523212975"/>
+      <w:bookmarkStart w:id="47" w:name="_Toc523297936"/>
+      <w:bookmarkStart w:id="48" w:name="_Toc523298826"/>
+      <w:bookmarkStart w:id="49" w:name="_Toc496364021"/>
     </w:p>
     <w:p>
       <w:pPr>
@@ -5281,6 +6983,7 @@
           <w:lang w:val="ru-RU"/>
         </w:rPr>
       </w:pPr>
+      <w:bookmarkStart w:id="50" w:name="_Toc496485715"/>
       <w:r>
         <w:rPr>
           <w:lang w:val="en-GB"/>
@@ -5299,16 +7002,14 @@
         </w:rPr>
         <w:t>Requirements</w:t>
       </w:r>
-      <w:bookmarkStart w:id="50" w:name="_Toc456598594"/>
-      <w:bookmarkStart w:id="51" w:name="_Toc517499393"/>
-      <w:bookmarkStart w:id="52" w:name="_Toc523209236"/>
-      <w:bookmarkStart w:id="53" w:name="_Toc523210872"/>
-      <w:bookmarkStart w:id="54" w:name="_Toc523212976"/>
-      <w:bookmarkStart w:id="55" w:name="_Toc523297937"/>
-      <w:bookmarkStart w:id="56" w:name="_Toc523298827"/>
-      <w:bookmarkStart w:id="57" w:name="_Toc496364022"/>
-      <w:bookmarkStart w:id="58" w:name="_Toc496457258"/>
-      <w:bookmarkEnd w:id="41"/>
+      <w:bookmarkStart w:id="51" w:name="_Toc456598594"/>
+      <w:bookmarkStart w:id="52" w:name="_Toc517499393"/>
+      <w:bookmarkStart w:id="53" w:name="_Toc523209236"/>
+      <w:bookmarkStart w:id="54" w:name="_Toc523210872"/>
+      <w:bookmarkStart w:id="55" w:name="_Toc523212976"/>
+      <w:bookmarkStart w:id="56" w:name="_Toc523297937"/>
+      <w:bookmarkStart w:id="57" w:name="_Toc523298827"/>
+      <w:bookmarkStart w:id="58" w:name="_Toc496364022"/>
       <w:bookmarkEnd w:id="42"/>
       <w:bookmarkEnd w:id="43"/>
       <w:bookmarkEnd w:id="44"/>
@@ -5317,6 +7018,7 @@
       <w:bookmarkEnd w:id="47"/>
       <w:bookmarkEnd w:id="48"/>
       <w:bookmarkEnd w:id="49"/>
+      <w:bookmarkEnd w:id="50"/>
     </w:p>
     <w:p>
       <w:pPr>
@@ -5325,22 +7027,21 @@
           <w:lang w:val="en-GB"/>
         </w:rPr>
       </w:pPr>
+      <w:bookmarkStart w:id="59" w:name="_Toc496485716"/>
       <w:r>
         <w:rPr>
           <w:lang w:val="en-GB"/>
         </w:rPr>
         <w:t>Functionality</w:t>
       </w:r>
-      <w:bookmarkStart w:id="59" w:name="_Toc456598595"/>
-      <w:bookmarkStart w:id="60" w:name="_Toc517499394"/>
-      <w:bookmarkStart w:id="61" w:name="_Toc523209237"/>
-      <w:bookmarkStart w:id="62" w:name="_Toc523210873"/>
-      <w:bookmarkStart w:id="63" w:name="_Toc523212977"/>
-      <w:bookmarkStart w:id="64" w:name="_Toc523297938"/>
-      <w:bookmarkStart w:id="65" w:name="_Toc523298828"/>
-      <w:bookmarkStart w:id="66" w:name="_Toc496364023"/>
-      <w:bookmarkStart w:id="67" w:name="_Toc496457259"/>
-      <w:bookmarkEnd w:id="50"/>
+      <w:bookmarkStart w:id="60" w:name="_Toc456598595"/>
+      <w:bookmarkStart w:id="61" w:name="_Toc517499394"/>
+      <w:bookmarkStart w:id="62" w:name="_Toc523209237"/>
+      <w:bookmarkStart w:id="63" w:name="_Toc523210873"/>
+      <w:bookmarkStart w:id="64" w:name="_Toc523212977"/>
+      <w:bookmarkStart w:id="65" w:name="_Toc523297938"/>
+      <w:bookmarkStart w:id="66" w:name="_Toc523298828"/>
+      <w:bookmarkStart w:id="67" w:name="_Toc496364023"/>
       <w:bookmarkEnd w:id="51"/>
       <w:bookmarkEnd w:id="52"/>
       <w:bookmarkEnd w:id="53"/>
@@ -5349,6 +7050,7 @@
       <w:bookmarkEnd w:id="56"/>
       <w:bookmarkEnd w:id="57"/>
       <w:bookmarkEnd w:id="58"/>
+      <w:bookmarkEnd w:id="59"/>
     </w:p>
     <w:p>
       <w:pPr>
@@ -5357,12 +7059,14 @@
           <w:lang w:val="ru-RU"/>
         </w:rPr>
       </w:pPr>
+      <w:bookmarkStart w:id="68" w:name="_Toc496485717"/>
       <w:r>
         <w:rPr>
           <w:lang w:val="ru-RU"/>
         </w:rPr>
         <w:t>Логин</w:t>
       </w:r>
+      <w:bookmarkEnd w:id="68"/>
     </w:p>
     <w:p>
       <w:pPr>
@@ -5415,12 +7119,14 @@
           <w:lang w:val="ru-RU"/>
         </w:rPr>
       </w:pPr>
+      <w:bookmarkStart w:id="69" w:name="_Toc496485718"/>
       <w:r>
         <w:rPr>
           <w:lang w:val="ru-RU"/>
         </w:rPr>
         <w:t>Главная страница приложения</w:t>
       </w:r>
+      <w:bookmarkEnd w:id="69"/>
     </w:p>
     <w:p>
       <w:pPr>
@@ -5456,16 +7162,15 @@
           <w:lang w:val="ru-RU"/>
         </w:rPr>
       </w:pPr>
-      <w:bookmarkStart w:id="68" w:name="_Toc456598596"/>
-      <w:bookmarkStart w:id="69" w:name="_Toc517499395"/>
-      <w:bookmarkStart w:id="70" w:name="_Toc523209238"/>
-      <w:bookmarkStart w:id="71" w:name="_Toc523210874"/>
-      <w:bookmarkStart w:id="72" w:name="_Toc523212978"/>
-      <w:bookmarkStart w:id="73" w:name="_Toc523297939"/>
-      <w:bookmarkStart w:id="74" w:name="_Toc523298829"/>
-      <w:bookmarkStart w:id="75" w:name="_Toc496364024"/>
-      <w:bookmarkStart w:id="76" w:name="_Toc496457260"/>
-      <w:bookmarkEnd w:id="59"/>
+      <w:bookmarkStart w:id="70" w:name="_Toc456598596"/>
+      <w:bookmarkStart w:id="71" w:name="_Toc517499395"/>
+      <w:bookmarkStart w:id="72" w:name="_Toc523209238"/>
+      <w:bookmarkStart w:id="73" w:name="_Toc523210874"/>
+      <w:bookmarkStart w:id="74" w:name="_Toc523212978"/>
+      <w:bookmarkStart w:id="75" w:name="_Toc523297939"/>
+      <w:bookmarkStart w:id="76" w:name="_Toc523298829"/>
+      <w:bookmarkStart w:id="77" w:name="_Toc496364024"/>
+      <w:bookmarkStart w:id="78" w:name="_Toc496485719"/>
       <w:bookmarkEnd w:id="60"/>
       <w:bookmarkEnd w:id="61"/>
       <w:bookmarkEnd w:id="62"/>
@@ -5480,6 +7185,7 @@
         </w:rPr>
         <w:t>Вкладка «Профиль»</w:t>
       </w:r>
+      <w:bookmarkEnd w:id="78"/>
     </w:p>
     <w:p>
       <w:pPr>
@@ -5545,12 +7251,14 @@
           <w:lang w:val="ru-RU"/>
         </w:rPr>
       </w:pPr>
+      <w:bookmarkStart w:id="79" w:name="_Toc496485720"/>
       <w:r>
         <w:rPr>
           <w:lang w:val="ru-RU"/>
         </w:rPr>
         <w:t>Вкладка «Список контрактов»</w:t>
       </w:r>
+      <w:bookmarkEnd w:id="79"/>
     </w:p>
     <w:p>
       <w:pPr>
@@ -5860,13 +7568,7 @@
         <w:rPr>
           <w:lang w:val="ru-RU"/>
         </w:rPr>
-        <w:t>Требуемые службы. Службы, которые должны рассмотреть данный контракт для его реализации</w:t>
-      </w:r>
-      <w:r>
-        <w:rPr>
-          <w:lang w:val="ru-RU"/>
-        </w:rPr>
-        <w:t>.</w:t>
+        <w:t>Требуемые службы. Службы, которые должны рассмотреть данный контракт для его реализации.</w:t>
       </w:r>
     </w:p>
     <w:p>
@@ -6003,12 +7705,14 @@
           <w:lang w:val="ru-RU"/>
         </w:rPr>
       </w:pPr>
+      <w:bookmarkStart w:id="80" w:name="_Toc496485721"/>
       <w:r>
         <w:rPr>
           <w:lang w:val="ru-RU"/>
         </w:rPr>
         <w:t>Вкладка «Список задач согласования»</w:t>
       </w:r>
+      <w:bookmarkEnd w:id="80"/>
     </w:p>
     <w:p>
       <w:pPr>
@@ -6275,12 +7979,14 @@
           <w:lang w:val="ru-RU"/>
         </w:rPr>
       </w:pPr>
+      <w:bookmarkStart w:id="81" w:name="_Toc496485722"/>
       <w:r>
         <w:rPr>
           <w:lang w:val="ru-RU"/>
         </w:rPr>
         <w:t>Вкладка «Пользователи»</w:t>
       </w:r>
+      <w:bookmarkEnd w:id="81"/>
     </w:p>
     <w:p>
       <w:pPr>
@@ -6519,33 +8225,279 @@
     </w:p>
     <w:p>
       <w:pPr>
-        <w:rPr>
-          <w:lang w:val="ru-RU"/>
-        </w:rPr>
-      </w:pPr>
-    </w:p>
-    <w:p>
-      <w:pPr>
-        <w:rPr>
-          <w:lang w:val="ru-RU"/>
-        </w:rPr>
-      </w:pPr>
-    </w:p>
-    <w:p>
-      <w:pPr>
-        <w:jc w:val="both"/>
-        <w:rPr>
-          <w:b/>
-          <w:lang w:val="ru-RU"/>
-        </w:rPr>
-      </w:pPr>
-    </w:p>
-    <w:p>
-      <w:pPr>
-        <w:rPr>
-          <w:lang w:val="ru-RU"/>
-        </w:rPr>
-      </w:pPr>
+        <w:pStyle w:val="3"/>
+        <w:rPr>
+          <w:lang w:val="ru-RU"/>
+        </w:rPr>
+      </w:pPr>
+      <w:bookmarkStart w:id="82" w:name="_Toc496485723"/>
+      <w:r>
+        <w:rPr>
+          <w:lang w:val="ru-RU"/>
+        </w:rPr>
+        <w:t>Процесс согласования</w:t>
+      </w:r>
+      <w:bookmarkEnd w:id="82"/>
+    </w:p>
+    <w:p>
+      <w:pPr>
+        <w:ind w:left="851" w:firstLine="283"/>
+        <w:rPr>
+          <w:lang w:val="ru-RU"/>
+        </w:rPr>
+      </w:pPr>
+      <w:r>
+        <w:rPr>
+          <w:lang w:val="ru-RU"/>
+        </w:rPr>
+        <w:t>После создания менеджером нового контракта</w:t>
+      </w:r>
+      <w:r>
+        <w:rPr>
+          <w:lang w:val="ru-RU"/>
+        </w:rPr>
+        <w:t xml:space="preserve"> начинается </w:t>
+      </w:r>
+      <w:r>
+        <w:rPr>
+          <w:lang w:val="ru-RU"/>
+        </w:rPr>
+        <w:t>"</w:t>
+      </w:r>
+      <w:r>
+        <w:rPr>
+          <w:lang w:val="ru-RU"/>
+        </w:rPr>
+        <w:t>Процесс согласования контракта</w:t>
+      </w:r>
+      <w:r>
+        <w:rPr>
+          <w:lang w:val="ru-RU"/>
+        </w:rPr>
+        <w:t>”</w:t>
+      </w:r>
+      <w:r>
+        <w:rPr>
+          <w:lang w:val="ru-RU"/>
+        </w:rPr>
+        <w:t>. Документ отправляется на согласование к специалисту одного из отделов компании, который может выполнить следующие операции</w:t>
+      </w:r>
+      <w:r>
+        <w:rPr>
+          <w:lang w:val="ru-RU"/>
+        </w:rPr>
+        <w:t>:</w:t>
+      </w:r>
+    </w:p>
+    <w:p>
+      <w:pPr>
+        <w:ind w:left="851" w:firstLine="283"/>
+        <w:rPr>
+          <w:lang w:val="ru-RU"/>
+        </w:rPr>
+      </w:pPr>
+      <w:r>
+        <w:rPr>
+          <w:lang w:val="ru-RU"/>
+        </w:rPr>
+        <w:t>1. Подтвердить согласование. В этом случае контракт будет отправлен для согласования в следующий отдел</w:t>
+      </w:r>
+    </w:p>
+    <w:p>
+      <w:pPr>
+        <w:ind w:left="851" w:firstLine="283"/>
+        <w:rPr>
+          <w:lang w:val="ru-RU"/>
+        </w:rPr>
+      </w:pPr>
+      <w:r>
+        <w:rPr>
+          <w:lang w:val="ru-RU"/>
+        </w:rPr>
+        <w:t>2. Отклонить согласование. В этом случае контракт будет отправлен к менеджеру контракта</w:t>
+      </w:r>
+    </w:p>
+    <w:p>
+      <w:pPr>
+        <w:ind w:left="851" w:firstLine="283"/>
+        <w:rPr>
+          <w:lang w:val="ru-RU"/>
+        </w:rPr>
+      </w:pPr>
+      <w:r>
+        <w:rPr>
+          <w:lang w:val="ru-RU"/>
+        </w:rPr>
+        <w:t>3. Отложить согласование. В этом случае контракт останется на текущем этапе согласования до момента рассмотрения документа специалистом отдела повторно.</w:t>
+      </w:r>
+    </w:p>
+    <w:p>
+      <w:pPr>
+        <w:pStyle w:val="4"/>
+        <w:rPr>
+          <w:lang w:val="ru-RU"/>
+        </w:rPr>
+      </w:pPr>
+      <w:r>
+        <w:rPr>
+          <w:lang w:val="ru-RU"/>
+        </w:rPr>
+        <w:t>Подтверждение согласования</w:t>
+      </w:r>
+    </w:p>
+    <w:p>
+      <w:pPr>
+        <w:ind w:left="851" w:firstLine="283"/>
+        <w:rPr>
+          <w:lang w:val="ru-RU"/>
+        </w:rPr>
+      </w:pPr>
+      <w:r>
+        <w:rPr>
+          <w:lang w:val="ru-RU"/>
+        </w:rPr>
+        <w:t>В случае, если сотрудника, осуществляющего согласование, удовлетворяет содержимое контракта</w:t>
+      </w:r>
+      <w:r>
+        <w:rPr>
+          <w:lang w:val="ru-RU"/>
+        </w:rPr>
+        <w:t xml:space="preserve">, специалист нажимает кнопку </w:t>
+      </w:r>
+      <w:r>
+        <w:rPr>
+          <w:lang w:val="ru-RU"/>
+        </w:rPr>
+        <w:t>“</w:t>
+      </w:r>
+      <w:r>
+        <w:rPr>
+          <w:lang w:val="ru-RU"/>
+        </w:rPr>
+        <w:t>Принять</w:t>
+      </w:r>
+      <w:r>
+        <w:rPr>
+          <w:lang w:val="ru-RU"/>
+        </w:rPr>
+        <w:t>”</w:t>
+      </w:r>
+      <w:r>
+        <w:rPr>
+          <w:lang w:val="ru-RU"/>
+        </w:rPr>
+        <w:t>, тем самым подтверждает согласование</w:t>
+      </w:r>
+    </w:p>
+    <w:p>
+      <w:pPr>
+        <w:pStyle w:val="4"/>
+        <w:rPr>
+          <w:lang w:val="ru-RU"/>
+        </w:rPr>
+      </w:pPr>
+      <w:r>
+        <w:rPr>
+          <w:lang w:val="ru-RU"/>
+        </w:rPr>
+        <w:t>Отклонение согласования</w:t>
+      </w:r>
+    </w:p>
+    <w:p>
+      <w:pPr>
+        <w:ind w:left="851" w:firstLine="283"/>
+        <w:rPr>
+          <w:lang w:val="ru-RU"/>
+        </w:rPr>
+      </w:pPr>
+      <w:r>
+        <w:rPr>
+          <w:lang w:val="ru-RU"/>
+        </w:rPr>
+        <w:t xml:space="preserve">В случае, если сотрудника, осуществляющего согласование, не удовлетворяет содержимое контракта, специалист нажимает кнопку </w:t>
+      </w:r>
+      <w:r>
+        <w:rPr>
+          <w:lang w:val="ru-RU"/>
+        </w:rPr>
+        <w:t>“</w:t>
+      </w:r>
+      <w:r>
+        <w:rPr>
+          <w:lang w:val="ru-RU"/>
+        </w:rPr>
+        <w:t>Отклонить</w:t>
+      </w:r>
+      <w:r>
+        <w:rPr>
+          <w:lang w:val="ru-RU"/>
+        </w:rPr>
+        <w:t>”</w:t>
+      </w:r>
+      <w:r>
+        <w:rPr>
+          <w:lang w:val="ru-RU"/>
+        </w:rPr>
+        <w:t>, тем самым отклоняет согласование</w:t>
+      </w:r>
+      <w:r>
+        <w:rPr>
+          <w:lang w:val="ru-RU"/>
+        </w:rPr>
+        <w:t>, при этом специалист должен указать комментарий, указывающий на недочеты в документе.</w:t>
+      </w:r>
+    </w:p>
+    <w:p>
+      <w:pPr>
+        <w:pStyle w:val="4"/>
+        <w:rPr>
+          <w:lang w:val="ru-RU"/>
+        </w:rPr>
+      </w:pPr>
+      <w:r>
+        <w:rPr>
+          <w:lang w:val="ru-RU"/>
+        </w:rPr>
+        <w:t>Отложение согласования</w:t>
+      </w:r>
+    </w:p>
+    <w:p>
+      <w:pPr>
+        <w:ind w:left="851" w:firstLine="283"/>
+        <w:rPr>
+          <w:lang w:val="ru-RU"/>
+        </w:rPr>
+      </w:pPr>
+      <w:r>
+        <w:rPr>
+          <w:lang w:val="ru-RU"/>
+        </w:rPr>
+        <w:t xml:space="preserve">В случае, если сотрудник, осуществляющий согласование, в текущий момент не имеет возможности в силу различных причин рассмотреть текущий контракт, специалист нажимает кнопку </w:t>
+      </w:r>
+      <w:r>
+        <w:rPr>
+          <w:lang w:val="ru-RU"/>
+        </w:rPr>
+        <w:t>“</w:t>
+      </w:r>
+      <w:r>
+        <w:rPr>
+          <w:lang w:val="ru-RU"/>
+        </w:rPr>
+        <w:t>Отложить</w:t>
+      </w:r>
+      <w:r>
+        <w:rPr>
+          <w:lang w:val="ru-RU"/>
+        </w:rPr>
+        <w:t>”</w:t>
+      </w:r>
+      <w:r>
+        <w:rPr>
+          <w:lang w:val="ru-RU"/>
+        </w:rPr>
+        <w:t>, тем самым откладывает согласование на некоторое время.</w:t>
+      </w:r>
     </w:p>
     <w:p>
       <w:pPr>
@@ -6554,14 +8506,13 @@
           <w:lang w:val="ru-RU"/>
         </w:rPr>
       </w:pPr>
+      <w:bookmarkStart w:id="83" w:name="_Toc496485724"/>
       <w:r>
         <w:rPr>
           <w:lang w:val="en-GB"/>
         </w:rPr>
         <w:t>Usability</w:t>
       </w:r>
-      <w:bookmarkEnd w:id="68"/>
-      <w:bookmarkEnd w:id="69"/>
       <w:bookmarkEnd w:id="70"/>
       <w:bookmarkEnd w:id="71"/>
       <w:bookmarkEnd w:id="72"/>
@@ -6569,80 +8520,765 @@
       <w:bookmarkEnd w:id="74"/>
       <w:bookmarkEnd w:id="75"/>
       <w:bookmarkEnd w:id="76"/>
+      <w:bookmarkEnd w:id="77"/>
+      <w:bookmarkEnd w:id="83"/>
       <w:r>
         <w:rPr>
           <w:lang w:val="ru-RU"/>
         </w:rPr>
         <w:t xml:space="preserve"> </w:t>
       </w:r>
-      <w:bookmarkStart w:id="77" w:name="_Toc456598597"/>
-      <w:bookmarkStart w:id="78" w:name="_Toc517499396"/>
-      <w:bookmarkStart w:id="79" w:name="_Toc523209239"/>
-      <w:bookmarkStart w:id="80" w:name="_Toc523210875"/>
-      <w:bookmarkStart w:id="81" w:name="_Toc523212979"/>
-      <w:bookmarkStart w:id="82" w:name="_Toc523297940"/>
-      <w:bookmarkStart w:id="83" w:name="_Toc523298830"/>
-      <w:bookmarkStart w:id="84" w:name="_Toc496364025"/>
-      <w:bookmarkStart w:id="85" w:name="_Toc496457261"/>
+      <w:bookmarkStart w:id="84" w:name="_Toc456598597"/>
+      <w:bookmarkStart w:id="85" w:name="_Toc517499396"/>
+      <w:bookmarkStart w:id="86" w:name="_Toc523209239"/>
+      <w:bookmarkStart w:id="87" w:name="_Toc523210875"/>
+      <w:bookmarkStart w:id="88" w:name="_Toc523212979"/>
+      <w:bookmarkStart w:id="89" w:name="_Toc523297940"/>
+      <w:bookmarkStart w:id="90" w:name="_Toc523298830"/>
+      <w:bookmarkStart w:id="91" w:name="_Toc496364025"/>
     </w:p>
     <w:p>
       <w:pPr>
         <w:pStyle w:val="3"/>
         <w:rPr>
-          <w:lang w:val="ru-RU"/>
-        </w:rPr>
-      </w:pPr>
-      <w:r>
-        <w:rPr>
-          <w:lang w:val="ru-RU"/>
-        </w:rPr>
-        <w:t>&lt;</w:t>
-      </w:r>
-      <w:r>
-        <w:rPr>
-          <w:lang w:val="en-GB"/>
-        </w:rPr>
-        <w:t>Usability</w:t>
-      </w:r>
-      <w:r>
-        <w:rPr>
-          <w:lang w:val="ru-RU"/>
-        </w:rPr>
-        <w:t xml:space="preserve"> </w:t>
-      </w:r>
-      <w:r>
-        <w:rPr>
-          <w:lang w:val="en-GB"/>
-        </w:rPr>
-        <w:t>Requirement</w:t>
-      </w:r>
-      <w:r>
-        <w:rPr>
-          <w:lang w:val="ru-RU"/>
-        </w:rPr>
-        <w:t xml:space="preserve"> </w:t>
-      </w:r>
-      <w:r>
-        <w:rPr>
-          <w:lang w:val="en-GB"/>
-        </w:rPr>
-        <w:t>One</w:t>
-      </w:r>
-      <w:r>
-        <w:rPr>
-          <w:lang w:val="ru-RU"/>
-        </w:rPr>
-        <w:t>&gt;</w:t>
-      </w:r>
-      <w:bookmarkEnd w:id="77"/>
-      <w:bookmarkEnd w:id="78"/>
-      <w:bookmarkEnd w:id="79"/>
-      <w:bookmarkEnd w:id="80"/>
-      <w:bookmarkEnd w:id="81"/>
-      <w:bookmarkEnd w:id="82"/>
-      <w:bookmarkEnd w:id="83"/>
+          <w:lang w:val="en-US"/>
+        </w:rPr>
+      </w:pPr>
+      <w:bookmarkStart w:id="92" w:name="_Toc496485725"/>
       <w:bookmarkEnd w:id="84"/>
       <w:bookmarkEnd w:id="85"/>
+      <w:bookmarkEnd w:id="86"/>
+      <w:bookmarkEnd w:id="87"/>
+      <w:bookmarkEnd w:id="88"/>
+      <w:bookmarkEnd w:id="89"/>
+      <w:bookmarkEnd w:id="90"/>
+      <w:bookmarkEnd w:id="91"/>
+      <w:r>
+        <w:rPr>
+          <w:lang w:val="en-US"/>
+        </w:rPr>
+        <w:t>Graphical User Interface</w:t>
+      </w:r>
+      <w:bookmarkEnd w:id="92"/>
+    </w:p>
+    <w:p>
+      <w:pPr>
+        <w:ind w:left="851" w:firstLine="283"/>
+        <w:rPr>
+          <w:lang w:val="ru-RU"/>
+        </w:rPr>
+      </w:pPr>
+      <w:r>
+        <w:rPr>
+          <w:lang w:val="ru-RU"/>
+        </w:rPr>
+        <w:t xml:space="preserve">Пользовательский интерфейс будет максимально знаком пользователям, которые использовали другие веб-приложения и приложения </w:t>
+      </w:r>
+      <w:r>
+        <w:rPr>
+          <w:lang w:val="en-US"/>
+        </w:rPr>
+        <w:t>Windows</w:t>
+      </w:r>
+      <w:r>
+        <w:rPr>
+          <w:lang w:val="ru-RU"/>
+        </w:rPr>
+        <w:t>.</w:t>
+      </w:r>
+    </w:p>
+    <w:p>
+      <w:pPr>
+        <w:pStyle w:val="3"/>
+        <w:rPr>
+          <w:lang w:val="en-US"/>
+        </w:rPr>
+      </w:pPr>
+      <w:bookmarkStart w:id="93" w:name="_Toc496485726"/>
+      <w:r>
+        <w:rPr>
+          <w:lang w:val="en-US"/>
+        </w:rPr>
+        <w:t>Training</w:t>
+      </w:r>
+      <w:bookmarkEnd w:id="93"/>
+    </w:p>
+    <w:p>
+      <w:pPr>
+        <w:ind w:left="851" w:firstLine="283"/>
+        <w:rPr>
+          <w:lang w:val="ru-RU"/>
+        </w:rPr>
+      </w:pPr>
+      <w:r>
+        <w:rPr>
+          <w:lang w:val="ru-RU"/>
+        </w:rPr>
+        <w:t>Опытный пользователь персонального компьютера сможет эффективно использовать данную систему</w:t>
+      </w:r>
+      <w:r>
+        <w:rPr>
+          <w:lang w:val="ru-RU"/>
+        </w:rPr>
+        <w:t>:</w:t>
+      </w:r>
+    </w:p>
+    <w:p>
+      <w:pPr>
+        <w:ind w:left="851" w:firstLine="283"/>
+        <w:rPr>
+          <w:lang w:val="ru-RU"/>
+        </w:rPr>
+      </w:pPr>
+      <w:r>
+        <w:rPr>
+          <w:lang w:val="ru-RU"/>
+        </w:rPr>
+        <w:t xml:space="preserve">В роли </w:t>
+      </w:r>
+      <w:r>
+        <w:rPr>
+          <w:lang w:val="ru-RU"/>
+        </w:rPr>
+        <w:t>“</w:t>
+      </w:r>
+      <w:r>
+        <w:rPr>
+          <w:lang w:val="ru-RU"/>
+        </w:rPr>
+        <w:t>Администратор</w:t>
+      </w:r>
+      <w:r>
+        <w:rPr>
+          <w:lang w:val="ru-RU"/>
+        </w:rPr>
+        <w:t>”</w:t>
+      </w:r>
+      <w:r>
+        <w:rPr>
+          <w:lang w:val="ru-RU"/>
+        </w:rPr>
+        <w:t xml:space="preserve"> – после прохождения 2 дней тренингов</w:t>
+      </w:r>
+    </w:p>
+    <w:p>
+      <w:pPr>
+        <w:ind w:left="851" w:firstLine="283"/>
+        <w:rPr>
+          <w:lang w:val="ru-RU"/>
+        </w:rPr>
+      </w:pPr>
+      <w:r>
+        <w:rPr>
+          <w:lang w:val="ru-RU"/>
+        </w:rPr>
+        <w:t xml:space="preserve">В роли </w:t>
+      </w:r>
+      <w:r>
+        <w:rPr>
+          <w:lang w:val="ru-RU"/>
+        </w:rPr>
+        <w:t>“</w:t>
+      </w:r>
+      <w:r>
+        <w:rPr>
+          <w:lang w:val="ru-RU"/>
+        </w:rPr>
+        <w:t>Менеджер контрактов</w:t>
+      </w:r>
+      <w:r>
+        <w:rPr>
+          <w:lang w:val="ru-RU"/>
+        </w:rPr>
+        <w:t>”</w:t>
+      </w:r>
+      <w:r>
+        <w:rPr>
+          <w:lang w:val="ru-RU"/>
+        </w:rPr>
+        <w:t xml:space="preserve"> – после прохождения 1 дня тренингов</w:t>
+      </w:r>
+    </w:p>
+    <w:p>
+      <w:pPr>
+        <w:ind w:left="851" w:firstLine="283"/>
+        <w:rPr>
+          <w:lang w:val="ru-RU"/>
+        </w:rPr>
+      </w:pPr>
+      <w:r>
+        <w:rPr>
+          <w:lang w:val="ru-RU"/>
+        </w:rPr>
+        <w:lastRenderedPageBreak/>
+        <w:t xml:space="preserve">В роли </w:t>
+      </w:r>
+      <w:r>
+        <w:rPr>
+          <w:lang w:val="ru-RU"/>
+        </w:rPr>
+        <w:t>“</w:t>
+      </w:r>
+      <w:r>
+        <w:rPr>
+          <w:lang w:val="ru-RU"/>
+        </w:rPr>
+        <w:t>Согласовывающее лицо</w:t>
+      </w:r>
+      <w:r>
+        <w:rPr>
+          <w:lang w:val="ru-RU"/>
+        </w:rPr>
+        <w:t xml:space="preserve">” – </w:t>
+      </w:r>
+      <w:r>
+        <w:rPr>
+          <w:lang w:val="ru-RU"/>
+        </w:rPr>
+        <w:t>после прохождения 0.5 дня тренингов</w:t>
+      </w:r>
+    </w:p>
+    <w:p>
+      <w:pPr>
+        <w:pStyle w:val="3"/>
+        <w:spacing w:line="276" w:lineRule="auto"/>
+        <w:rPr>
+          <w:lang w:val="en-US"/>
+        </w:rPr>
+      </w:pPr>
+      <w:bookmarkStart w:id="94" w:name="_Toc496485727"/>
+      <w:r>
+        <w:rPr>
+          <w:lang w:val="en-US"/>
+        </w:rPr>
+        <w:t>Task Times</w:t>
+      </w:r>
+      <w:bookmarkEnd w:id="94"/>
+    </w:p>
+    <w:tbl>
+      <w:tblPr>
+        <w:tblStyle w:val="af0"/>
+        <w:tblW w:w="0" w:type="auto"/>
+        <w:tblInd w:w="851" w:type="dxa"/>
+        <w:tblLook w:val="04A0" w:firstRow="1" w:lastRow="0" w:firstColumn="1" w:lastColumn="0" w:noHBand="0" w:noVBand="1"/>
+      </w:tblPr>
+      <w:tblGrid>
+        <w:gridCol w:w="3102"/>
+        <w:gridCol w:w="3153"/>
+        <w:gridCol w:w="2919"/>
+      </w:tblGrid>
+      <w:tr>
+        <w:trPr>
+          <w:trHeight w:val="291"/>
+        </w:trPr>
+        <w:tc>
+          <w:tcPr>
+            <w:tcW w:w="3341" w:type="dxa"/>
+          </w:tcPr>
+          <w:p>
+            <w:pPr>
+              <w:spacing w:line="276" w:lineRule="auto"/>
+              <w:jc w:val="center"/>
+              <w:rPr>
+                <w:lang w:val="ru-RU"/>
+              </w:rPr>
+            </w:pPr>
+            <w:r>
+              <w:rPr>
+                <w:lang w:val="en-US"/>
+              </w:rPr>
+              <w:t>Task</w:t>
+            </w:r>
+          </w:p>
+        </w:tc>
+        <w:tc>
+          <w:tcPr>
+            <w:tcW w:w="3342" w:type="dxa"/>
+          </w:tcPr>
+          <w:p>
+            <w:pPr>
+              <w:spacing w:line="276" w:lineRule="auto"/>
+              <w:jc w:val="center"/>
+              <w:rPr>
+                <w:lang w:val="en-US"/>
+              </w:rPr>
+            </w:pPr>
+            <w:r>
+              <w:rPr>
+                <w:lang w:val="en-US"/>
+              </w:rPr>
+              <w:t>User role</w:t>
+            </w:r>
+          </w:p>
+        </w:tc>
+        <w:tc>
+          <w:tcPr>
+            <w:tcW w:w="3342" w:type="dxa"/>
+          </w:tcPr>
+          <w:p>
+            <w:pPr>
+              <w:spacing w:line="276" w:lineRule="auto"/>
+              <w:jc w:val="center"/>
+              <w:rPr>
+                <w:lang w:val="en-US"/>
+              </w:rPr>
+            </w:pPr>
+            <w:r>
+              <w:rPr>
+                <w:lang w:val="en-US"/>
+              </w:rPr>
+              <w:t>Time</w:t>
+            </w:r>
+          </w:p>
+        </w:tc>
+      </w:tr>
+      <w:tr>
+        <w:trPr>
+          <w:trHeight w:val="291"/>
+        </w:trPr>
+        <w:tc>
+          <w:tcPr>
+            <w:tcW w:w="3341" w:type="dxa"/>
+          </w:tcPr>
+          <w:p>
+            <w:pPr>
+              <w:jc w:val="center"/>
+              <w:rPr>
+                <w:lang w:val="ru-RU"/>
+              </w:rPr>
+            </w:pPr>
+            <w:r>
+              <w:rPr>
+                <w:lang w:val="ru-RU"/>
+              </w:rPr>
+              <w:t>Создание пользователя</w:t>
+            </w:r>
+          </w:p>
+        </w:tc>
+        <w:tc>
+          <w:tcPr>
+            <w:tcW w:w="3342" w:type="dxa"/>
+          </w:tcPr>
+          <w:p>
+            <w:pPr>
+              <w:jc w:val="center"/>
+              <w:rPr>
+                <w:lang w:val="ru-RU"/>
+              </w:rPr>
+            </w:pPr>
+            <w:r>
+              <w:rPr>
+                <w:lang w:val="ru-RU"/>
+              </w:rPr>
+              <w:t>Администратор</w:t>
+            </w:r>
+          </w:p>
+        </w:tc>
+        <w:tc>
+          <w:tcPr>
+            <w:tcW w:w="3342" w:type="dxa"/>
+          </w:tcPr>
+          <w:p>
+            <w:pPr>
+              <w:jc w:val="center"/>
+              <w:rPr>
+                <w:lang w:val="ru-RU"/>
+              </w:rPr>
+            </w:pPr>
+            <w:r>
+              <w:rPr>
+                <w:lang w:val="en-US"/>
+              </w:rPr>
+              <w:t>5</w:t>
+            </w:r>
+            <w:r>
+              <w:rPr>
+                <w:lang w:val="ru-RU"/>
+              </w:rPr>
+              <w:t xml:space="preserve"> мин.</w:t>
+            </w:r>
+          </w:p>
+        </w:tc>
+      </w:tr>
+      <w:tr>
+        <w:trPr>
+          <w:trHeight w:val="291"/>
+        </w:trPr>
+        <w:tc>
+          <w:tcPr>
+            <w:tcW w:w="3341" w:type="dxa"/>
+          </w:tcPr>
+          <w:p>
+            <w:pPr>
+              <w:jc w:val="center"/>
+              <w:rPr>
+                <w:lang w:val="ru-RU"/>
+              </w:rPr>
+            </w:pPr>
+            <w:r>
+              <w:rPr>
+                <w:lang w:val="ru-RU"/>
+              </w:rPr>
+              <w:t>Удаление пользователя</w:t>
+            </w:r>
+          </w:p>
+        </w:tc>
+        <w:tc>
+          <w:tcPr>
+            <w:tcW w:w="3342" w:type="dxa"/>
+          </w:tcPr>
+          <w:p>
+            <w:pPr>
+              <w:jc w:val="center"/>
+              <w:rPr>
+                <w:lang w:val="en-US"/>
+              </w:rPr>
+            </w:pPr>
+            <w:r>
+              <w:rPr>
+                <w:lang w:val="ru-RU"/>
+              </w:rPr>
+              <w:t>Администратор</w:t>
+            </w:r>
+          </w:p>
+        </w:tc>
+        <w:tc>
+          <w:tcPr>
+            <w:tcW w:w="3342" w:type="dxa"/>
+          </w:tcPr>
+          <w:p>
+            <w:pPr>
+              <w:jc w:val="center"/>
+              <w:rPr>
+                <w:lang w:val="ru-RU"/>
+              </w:rPr>
+            </w:pPr>
+            <w:r>
+              <w:rPr>
+                <w:lang w:val="ru-RU"/>
+              </w:rPr>
+              <w:t>2 мин.</w:t>
+            </w:r>
+          </w:p>
+        </w:tc>
+      </w:tr>
+      <w:tr>
+        <w:trPr>
+          <w:trHeight w:val="291"/>
+        </w:trPr>
+        <w:tc>
+          <w:tcPr>
+            <w:tcW w:w="3341" w:type="dxa"/>
+          </w:tcPr>
+          <w:p>
+            <w:pPr>
+              <w:jc w:val="center"/>
+              <w:rPr>
+                <w:lang w:val="ru-RU"/>
+              </w:rPr>
+            </w:pPr>
+            <w:r>
+              <w:rPr>
+                <w:lang w:val="ru-RU"/>
+              </w:rPr>
+              <w:t>Создание нового контракта</w:t>
+            </w:r>
+          </w:p>
+        </w:tc>
+        <w:tc>
+          <w:tcPr>
+            <w:tcW w:w="3342" w:type="dxa"/>
+          </w:tcPr>
+          <w:p>
+            <w:pPr>
+              <w:jc w:val="center"/>
+              <w:rPr>
+                <w:lang w:val="en-US"/>
+              </w:rPr>
+            </w:pPr>
+            <w:r>
+              <w:rPr>
+                <w:lang w:val="ru-RU"/>
+              </w:rPr>
+              <w:t>Менеджер контрактов</w:t>
+            </w:r>
+          </w:p>
+        </w:tc>
+        <w:tc>
+          <w:tcPr>
+            <w:tcW w:w="3342" w:type="dxa"/>
+          </w:tcPr>
+          <w:p>
+            <w:pPr>
+              <w:jc w:val="center"/>
+              <w:rPr>
+                <w:lang w:val="ru-RU"/>
+              </w:rPr>
+            </w:pPr>
+            <w:r>
+              <w:rPr>
+                <w:lang w:val="ru-RU"/>
+              </w:rPr>
+              <w:t>10 мин.</w:t>
+            </w:r>
+          </w:p>
+        </w:tc>
+      </w:tr>
+      <w:tr>
+        <w:trPr>
+          <w:trHeight w:val="291"/>
+        </w:trPr>
+        <w:tc>
+          <w:tcPr>
+            <w:tcW w:w="3341" w:type="dxa"/>
+          </w:tcPr>
+          <w:p>
+            <w:pPr>
+              <w:jc w:val="center"/>
+              <w:rPr>
+                <w:lang w:val="ru-RU"/>
+              </w:rPr>
+            </w:pPr>
+            <w:r>
+              <w:rPr>
+                <w:lang w:val="ru-RU"/>
+              </w:rPr>
+              <w:t>Отправка контракта на согласование</w:t>
+            </w:r>
+          </w:p>
+        </w:tc>
+        <w:tc>
+          <w:tcPr>
+            <w:tcW w:w="3342" w:type="dxa"/>
+          </w:tcPr>
+          <w:p>
+            <w:pPr>
+              <w:jc w:val="center"/>
+              <w:rPr>
+                <w:lang w:val="ru-RU"/>
+              </w:rPr>
+            </w:pPr>
+            <w:r>
+              <w:rPr>
+                <w:lang w:val="ru-RU"/>
+              </w:rPr>
+              <w:t>Менеджер контрактов</w:t>
+            </w:r>
+          </w:p>
+        </w:tc>
+        <w:tc>
+          <w:tcPr>
+            <w:tcW w:w="3342" w:type="dxa"/>
+          </w:tcPr>
+          <w:p>
+            <w:pPr>
+              <w:jc w:val="center"/>
+              <w:rPr>
+                <w:lang w:val="ru-RU"/>
+              </w:rPr>
+            </w:pPr>
+            <w:r>
+              <w:rPr>
+                <w:lang w:val="ru-RU"/>
+              </w:rPr>
+              <w:t>2 мин.</w:t>
+            </w:r>
+          </w:p>
+        </w:tc>
+      </w:tr>
+      <w:tr>
+        <w:trPr>
+          <w:trHeight w:val="291"/>
+        </w:trPr>
+        <w:tc>
+          <w:tcPr>
+            <w:tcW w:w="3341" w:type="dxa"/>
+          </w:tcPr>
+          <w:p>
+            <w:pPr>
+              <w:jc w:val="center"/>
+              <w:rPr>
+                <w:lang w:val="ru-RU"/>
+              </w:rPr>
+            </w:pPr>
+            <w:r>
+              <w:rPr>
+                <w:lang w:val="ru-RU"/>
+              </w:rPr>
+              <w:t>Подтверждение согласования контракта</w:t>
+            </w:r>
+          </w:p>
+        </w:tc>
+        <w:tc>
+          <w:tcPr>
+            <w:tcW w:w="3342" w:type="dxa"/>
+          </w:tcPr>
+          <w:p>
+            <w:pPr>
+              <w:jc w:val="center"/>
+              <w:rPr>
+                <w:lang w:val="ru-RU"/>
+              </w:rPr>
+            </w:pPr>
+            <w:r>
+              <w:rPr>
+                <w:lang w:val="ru-RU"/>
+              </w:rPr>
+              <w:t>Согласовывающее лицо</w:t>
+            </w:r>
+          </w:p>
+        </w:tc>
+        <w:tc>
+          <w:tcPr>
+            <w:tcW w:w="3342" w:type="dxa"/>
+          </w:tcPr>
+          <w:p>
+            <w:pPr>
+              <w:jc w:val="center"/>
+              <w:rPr>
+                <w:lang w:val="ru-RU"/>
+              </w:rPr>
+            </w:pPr>
+            <w:r>
+              <w:rPr>
+                <w:lang w:val="ru-RU"/>
+              </w:rPr>
+              <w:t>5 мин.</w:t>
+            </w:r>
+          </w:p>
+        </w:tc>
+      </w:tr>
+      <w:tr>
+        <w:trPr>
+          <w:trHeight w:val="291"/>
+        </w:trPr>
+        <w:tc>
+          <w:tcPr>
+            <w:tcW w:w="3341" w:type="dxa"/>
+          </w:tcPr>
+          <w:p>
+            <w:pPr>
+              <w:jc w:val="center"/>
+              <w:rPr>
+                <w:lang w:val="ru-RU"/>
+              </w:rPr>
+            </w:pPr>
+            <w:r>
+              <w:rPr>
+                <w:lang w:val="ru-RU"/>
+              </w:rPr>
+              <w:t>Отклонение согласования контракта</w:t>
+            </w:r>
+          </w:p>
+        </w:tc>
+        <w:tc>
+          <w:tcPr>
+            <w:tcW w:w="3342" w:type="dxa"/>
+          </w:tcPr>
+          <w:p>
+            <w:pPr>
+              <w:jc w:val="center"/>
+              <w:rPr>
+                <w:lang w:val="ru-RU"/>
+              </w:rPr>
+            </w:pPr>
+            <w:r>
+              <w:rPr>
+                <w:lang w:val="ru-RU"/>
+              </w:rPr>
+              <w:t>Согласовывающее лицо</w:t>
+            </w:r>
+          </w:p>
+        </w:tc>
+        <w:tc>
+          <w:tcPr>
+            <w:tcW w:w="3342" w:type="dxa"/>
+          </w:tcPr>
+          <w:p>
+            <w:pPr>
+              <w:jc w:val="center"/>
+              <w:rPr>
+                <w:lang w:val="ru-RU"/>
+              </w:rPr>
+            </w:pPr>
+            <w:r>
+              <w:rPr>
+                <w:lang w:val="ru-RU"/>
+              </w:rPr>
+              <w:t>6 мин.</w:t>
+            </w:r>
+          </w:p>
+        </w:tc>
+      </w:tr>
+    </w:tbl>
+    <w:p>
+      <w:pPr>
+        <w:ind w:left="851"/>
+        <w:rPr>
+          <w:lang w:val="en-US"/>
+        </w:rPr>
+      </w:pPr>
+    </w:p>
+    <w:p>
+      <w:pPr>
+        <w:pStyle w:val="3"/>
+        <w:spacing w:before="0"/>
+        <w:rPr>
+          <w:lang w:val="en-US"/>
+        </w:rPr>
+      </w:pPr>
+      <w:bookmarkStart w:id="95" w:name="_Toc496485728"/>
+      <w:r>
+        <w:rPr>
+          <w:lang w:val="en-US"/>
+        </w:rPr>
+        <w:t>Language</w:t>
+      </w:r>
+      <w:bookmarkEnd w:id="95"/>
+    </w:p>
+    <w:p>
+      <w:pPr>
+        <w:ind w:left="851" w:firstLine="283"/>
+        <w:rPr>
+          <w:lang w:val="ru-RU"/>
+        </w:rPr>
+      </w:pPr>
+      <w:r>
+        <w:rPr>
+          <w:lang w:val="ru-RU"/>
+        </w:rPr>
+        <w:t xml:space="preserve">Все системные сообщения, </w:t>
+      </w:r>
+      <w:r>
+        <w:rPr>
+          <w:lang w:val="ru-RU"/>
+        </w:rPr>
+        <w:t>элементы интерфейса</w:t>
+      </w:r>
+      <w:r>
+        <w:rPr>
+          <w:lang w:val="ru-RU"/>
+        </w:rPr>
+        <w:t>,</w:t>
+      </w:r>
+      <w:r>
+        <w:rPr>
+          <w:lang w:val="ru-RU"/>
+        </w:rPr>
+        <w:t xml:space="preserve"> пользовательская </w:t>
+      </w:r>
+      <w:r>
+        <w:rPr>
+          <w:lang w:val="ru-RU"/>
+        </w:rPr>
+        <w:t xml:space="preserve">документация </w:t>
+      </w:r>
+      <w:r>
+        <w:rPr>
+          <w:lang w:val="ru-RU"/>
+        </w:rPr>
+        <w:t>должны быть написаны на русском языке.</w:t>
+      </w:r>
     </w:p>
     <w:p>
       <w:pPr>
@@ -6651,12 +9287,14 @@
           <w:lang w:val="ru-RU"/>
         </w:rPr>
       </w:pPr>
+      <w:bookmarkStart w:id="96" w:name="_Toc496485729"/>
       <w:r>
         <w:rPr>
           <w:lang w:val="en-GB"/>
         </w:rPr>
         <w:t>Reliability</w:t>
       </w:r>
+      <w:bookmarkEnd w:id="96"/>
       <w:r>
         <w:rPr>
           <w:lang w:val="ru-RU"/>
@@ -6671,6 +9309,7 @@
           <w:lang w:val="ru-RU" w:eastAsia="ru-RU"/>
         </w:rPr>
       </w:pPr>
+      <w:bookmarkStart w:id="97" w:name="_Toc496485730"/>
       <w:proofErr w:type="spellStart"/>
       <w:r>
         <w:rPr>
@@ -6678,6 +9317,7 @@
         </w:rPr>
         <w:t>Availability</w:t>
       </w:r>
+      <w:bookmarkEnd w:id="97"/>
       <w:proofErr w:type="spellEnd"/>
     </w:p>
     <w:p>
@@ -6688,138 +9328,82 @@
         <w:ind w:left="851" w:firstLine="283"/>
         <w:rPr>
           <w:rFonts w:cs="Arial"/>
-          <w:sz w:val="21"/>
-          <w:szCs w:val="21"/>
+          <w:szCs w:val="22"/>
           <w:lang w:val="ru-RU" w:eastAsia="ru-RU"/>
         </w:rPr>
       </w:pPr>
       <w:r>
         <w:rPr>
           <w:rFonts w:cs="Arial"/>
-          <w:sz w:val="21"/>
-          <w:szCs w:val="21"/>
+          <w:szCs w:val="22"/>
           <w:lang w:val="ru-RU" w:eastAsia="ru-RU"/>
         </w:rPr>
-        <w:t>Система</w:t>
+        <w:t>Система должна быть доступна</w:t>
       </w:r>
       <w:r>
         <w:rPr>
           <w:rFonts w:cs="Arial"/>
-          <w:sz w:val="21"/>
-          <w:szCs w:val="21"/>
+          <w:szCs w:val="22"/>
+          <w:lang w:val="ru-RU" w:eastAsia="ru-RU"/>
+        </w:rPr>
+        <w:t xml:space="preserve"> для использования 24 часа в сутки, 7 дней в неделю. Каждое воскресенье</w:t>
+      </w:r>
+      <w:r>
+        <w:rPr>
+          <w:rFonts w:cs="Arial"/>
+          <w:szCs w:val="22"/>
+          <w:lang w:val="ru-RU" w:eastAsia="ru-RU"/>
+        </w:rPr>
+        <w:t xml:space="preserve"> с </w:t>
+      </w:r>
+      <w:r>
+        <w:rPr>
+          <w:rFonts w:cs="Arial"/>
+          <w:szCs w:val="22"/>
+          <w:lang w:val="ru-RU" w:eastAsia="ru-RU"/>
+        </w:rPr>
+        <w:t>8</w:t>
+      </w:r>
+      <w:r>
+        <w:rPr>
+          <w:rFonts w:cs="Arial"/>
+          <w:szCs w:val="22"/>
+          <w:lang w:val="ru-RU" w:eastAsia="ru-RU"/>
+        </w:rPr>
+        <w:t xml:space="preserve">:00 до </w:t>
+      </w:r>
+      <w:r>
+        <w:rPr>
+          <w:rFonts w:cs="Arial"/>
+          <w:szCs w:val="22"/>
+          <w:lang w:val="ru-RU" w:eastAsia="ru-RU"/>
+        </w:rPr>
+        <w:t>13</w:t>
+      </w:r>
+      <w:r>
+        <w:rPr>
+          <w:rFonts w:cs="Arial"/>
+          <w:szCs w:val="22"/>
+          <w:lang w:val="ru-RU" w:eastAsia="ru-RU"/>
+        </w:rPr>
+        <w:t>:00 проводятся технические работы.</w:t>
+      </w:r>
+    </w:p>
+    <w:p>
+      <w:pPr>
+        <w:pStyle w:val="3"/>
+        <w:rPr>
           <w:lang w:val="en-US" w:eastAsia="ru-RU"/>
         </w:rPr>
-        <w:t xml:space="preserve"> </w:t>
-      </w:r>
-      <w:r>
-        <w:rPr>
-          <w:rFonts w:cs="Arial"/>
-          <w:sz w:val="21"/>
-          <w:szCs w:val="21"/>
-          <w:lang w:val="ru-RU" w:eastAsia="ru-RU"/>
-        </w:rPr>
-        <w:t>должна</w:t>
-      </w:r>
-      <w:r>
-        <w:rPr>
-          <w:rFonts w:cs="Arial"/>
-          <w:sz w:val="21"/>
-          <w:szCs w:val="21"/>
+      </w:pPr>
+      <w:bookmarkStart w:id="98" w:name="_Toc496485731"/>
+      <w:r>
+        <w:rPr>
           <w:lang w:val="en-US" w:eastAsia="ru-RU"/>
         </w:rPr>
-        <w:t xml:space="preserve"> </w:t>
-      </w:r>
-      <w:r>
-        <w:rPr>
-          <w:rFonts w:cs="Arial"/>
-          <w:sz w:val="21"/>
-          <w:szCs w:val="21"/>
-          <w:lang w:val="ru-RU" w:eastAsia="ru-RU"/>
-        </w:rPr>
-        <w:t>быть</w:t>
-      </w:r>
-      <w:r>
-        <w:rPr>
-          <w:rFonts w:cs="Arial"/>
-          <w:sz w:val="21"/>
-          <w:szCs w:val="21"/>
-          <w:lang w:val="en-US" w:eastAsia="ru-RU"/>
-        </w:rPr>
-        <w:t xml:space="preserve"> </w:t>
-      </w:r>
-      <w:r>
-        <w:rPr>
-          <w:rFonts w:cs="Arial"/>
-          <w:sz w:val="21"/>
-          <w:szCs w:val="21"/>
-          <w:lang w:val="ru-RU" w:eastAsia="ru-RU"/>
-        </w:rPr>
-        <w:t>доступна</w:t>
-      </w:r>
-      <w:r>
-        <w:rPr>
-          <w:rFonts w:cs="Arial"/>
-          <w:sz w:val="21"/>
-          <w:szCs w:val="21"/>
-          <w:lang w:val="en-US" w:eastAsia="ru-RU"/>
-        </w:rPr>
-        <w:t xml:space="preserve"> </w:t>
-      </w:r>
-      <w:r>
-        <w:rPr>
-          <w:rFonts w:cs="Arial"/>
-          <w:sz w:val="21"/>
-          <w:szCs w:val="21"/>
-          <w:lang w:val="ru-RU" w:eastAsia="ru-RU"/>
-        </w:rPr>
-        <w:t>всегда</w:t>
-      </w:r>
-      <w:r>
-        <w:rPr>
-          <w:rFonts w:cs="Arial"/>
-          <w:sz w:val="21"/>
-          <w:szCs w:val="21"/>
-          <w:lang w:val="en-US" w:eastAsia="ru-RU"/>
-        </w:rPr>
-        <w:t xml:space="preserve">. </w:t>
-      </w:r>
-      <w:r>
-        <w:rPr>
-          <w:rFonts w:cs="Arial"/>
-          <w:sz w:val="21"/>
-          <w:szCs w:val="21"/>
-          <w:lang w:val="ru-RU" w:eastAsia="ru-RU"/>
-        </w:rPr>
-        <w:t>Каждый четверг с 15:00 до 18:00 проводятся технические работы.</w:t>
-      </w:r>
-    </w:p>
-    <w:p>
-      <w:pPr>
-        <w:pStyle w:val="3"/>
-        <w:rPr>
-          <w:lang w:val="en-US" w:eastAsia="ru-RU"/>
-        </w:rPr>
-      </w:pPr>
-      <w:r>
-        <w:rPr>
-          <w:lang w:val="en-US" w:eastAsia="ru-RU"/>
-        </w:rPr>
-        <w:t xml:space="preserve">Mean Time </w:t>
-      </w:r>
-      <w:proofErr w:type="gramStart"/>
-      <w:r>
-        <w:rPr>
-          <w:lang w:val="en-US" w:eastAsia="ru-RU"/>
-        </w:rPr>
-        <w:t>Between</w:t>
-      </w:r>
-      <w:proofErr w:type="gramEnd"/>
-      <w:r>
-        <w:rPr>
-          <w:lang w:val="en-US" w:eastAsia="ru-RU"/>
-        </w:rPr>
-        <w:t xml:space="preserve"> Failures</w:t>
-      </w:r>
+        <w:t>Mean Time Between Failures</w:t>
+      </w:r>
+      <w:bookmarkEnd w:id="98"/>
     </w:p>
     <w:p>
       <w:pPr>
@@ -6829,17 +9413,14 @@
         <w:ind w:left="851"/>
         <w:rPr>
           <w:rFonts w:cs="Arial"/>
-          <w:sz w:val="21"/>
-          <w:szCs w:val="21"/>
+          <w:szCs w:val="22"/>
           <w:lang w:val="en-US" w:eastAsia="ru-RU"/>
         </w:rPr>
       </w:pPr>
-      <w:proofErr w:type="gramStart"/>
       <w:r>
         <w:rPr>
           <w:rFonts w:cs="Arial"/>
-          <w:sz w:val="21"/>
-          <w:szCs w:val="21"/>
+          <w:szCs w:val="22"/>
           <w:lang w:val="en-US" w:eastAsia="ru-RU"/>
         </w:rPr>
         <w:t>10</w:t>
@@ -6847,27 +9428,23 @@
       <w:r>
         <w:rPr>
           <w:rFonts w:cs="Arial"/>
-          <w:sz w:val="21"/>
-          <w:szCs w:val="21"/>
+          <w:szCs w:val="22"/>
           <w:lang w:val="en-US" w:eastAsia="ru-RU"/>
         </w:rPr>
-        <w:t>0000</w:t>
-      </w:r>
-      <w:proofErr w:type="gramEnd"/>
+        <w:t>0</w:t>
+      </w:r>
       <w:r>
         <w:rPr>
           <w:rFonts w:cs="Arial"/>
-          <w:sz w:val="21"/>
-          <w:szCs w:val="21"/>
+          <w:szCs w:val="22"/>
           <w:lang w:val="en-US" w:eastAsia="ru-RU"/>
         </w:rPr>
-        <w:t xml:space="preserve"> </w:t>
+        <w:t xml:space="preserve">0 </w:t>
       </w:r>
       <w:r>
         <w:rPr>
           <w:rFonts w:cs="Arial"/>
-          <w:sz w:val="21"/>
-          <w:szCs w:val="21"/>
+          <w:szCs w:val="22"/>
           <w:lang w:val="ru-RU" w:eastAsia="ru-RU"/>
         </w:rPr>
         <w:t>часов</w:t>
@@ -6875,8 +9452,7 @@
       <w:r>
         <w:rPr>
           <w:rFonts w:cs="Arial"/>
-          <w:sz w:val="21"/>
-          <w:szCs w:val="21"/>
+          <w:szCs w:val="22"/>
           <w:lang w:val="en-US" w:eastAsia="ru-RU"/>
         </w:rPr>
         <w:t>.</w:t>
@@ -6889,12 +9465,14 @@
           <w:lang w:val="en-US" w:eastAsia="ru-RU"/>
         </w:rPr>
       </w:pPr>
+      <w:bookmarkStart w:id="99" w:name="_Toc496485732"/>
       <w:r>
         <w:rPr>
           <w:lang w:val="en-US" w:eastAsia="ru-RU"/>
         </w:rPr>
         <w:t>Mean Time to Repair</w:t>
       </w:r>
+      <w:bookmarkEnd w:id="99"/>
     </w:p>
     <w:p>
       <w:pPr>
@@ -6904,7 +9482,6 @@
         <w:ind w:left="851"/>
         <w:rPr>
           <w:rFonts w:cs="Arial"/>
-          <w:sz w:val="21"/>
           <w:szCs w:val="21"/>
           <w:lang w:val="ru-RU" w:eastAsia="ru-RU"/>
         </w:rPr>
@@ -6912,7 +9489,6 @@
       <w:r>
         <w:rPr>
           <w:rFonts w:cs="Arial"/>
-          <w:sz w:val="21"/>
           <w:szCs w:val="21"/>
           <w:lang w:val="ru-RU" w:eastAsia="ru-RU"/>
         </w:rPr>
@@ -6926,6 +9502,7 @@
           <w:lang w:val="en-US" w:eastAsia="ru-RU"/>
         </w:rPr>
       </w:pPr>
+      <w:bookmarkStart w:id="100" w:name="_Toc496485733"/>
       <w:r>
         <w:rPr>
           <w:lang w:val="en-US" w:eastAsia="ru-RU"/>
@@ -6938,6 +9515,7 @@
         </w:rPr>
         <w:t>efect Rate</w:t>
       </w:r>
+      <w:bookmarkEnd w:id="100"/>
     </w:p>
     <w:p>
       <w:pPr>
@@ -6947,7 +9525,6 @@
         <w:ind w:left="851"/>
         <w:rPr>
           <w:rFonts w:cs="Arial"/>
-          <w:sz w:val="21"/>
           <w:szCs w:val="21"/>
           <w:lang w:val="ru-RU" w:eastAsia="ru-RU"/>
         </w:rPr>
@@ -6955,7 +9532,6 @@
       <w:r>
         <w:rPr>
           <w:rFonts w:cs="Arial"/>
-          <w:sz w:val="21"/>
           <w:szCs w:val="21"/>
           <w:lang w:val="ru-RU" w:eastAsia="ru-RU"/>
         </w:rPr>
@@ -6969,12 +9545,14 @@
           <w:lang w:val="en-US" w:eastAsia="ru-RU"/>
         </w:rPr>
       </w:pPr>
+      <w:bookmarkStart w:id="101" w:name="_Toc496485734"/>
       <w:r>
         <w:rPr>
           <w:lang w:val="en-US" w:eastAsia="ru-RU"/>
         </w:rPr>
         <w:t>Bugs</w:t>
       </w:r>
+      <w:bookmarkEnd w:id="101"/>
     </w:p>
     <w:p>
       <w:pPr>
@@ -7034,12 +9612,14 @@
           <w:lang w:val="en-GB"/>
         </w:rPr>
       </w:pPr>
+      <w:bookmarkStart w:id="102" w:name="_Toc496485735"/>
       <w:r>
         <w:rPr>
           <w:lang w:val="en-GB"/>
         </w:rPr>
         <w:t>Performance</w:t>
       </w:r>
+      <w:bookmarkEnd w:id="102"/>
     </w:p>
     <w:p>
       <w:pPr>
@@ -7048,12 +9628,14 @@
           <w:lang w:val="en-US" w:eastAsia="ru-RU"/>
         </w:rPr>
       </w:pPr>
+      <w:bookmarkStart w:id="103" w:name="_Toc496485736"/>
       <w:r>
         <w:rPr>
           <w:lang w:val="en-US" w:eastAsia="ru-RU"/>
         </w:rPr>
         <w:t>Response time</w:t>
       </w:r>
+      <w:bookmarkEnd w:id="103"/>
     </w:p>
     <w:p>
       <w:pPr>
@@ -7063,7 +9645,6 @@
         <w:ind w:left="851" w:firstLine="283"/>
         <w:rPr>
           <w:rFonts w:cs="Arial"/>
-          <w:sz w:val="21"/>
           <w:szCs w:val="21"/>
           <w:lang w:val="ru-RU" w:eastAsia="ru-RU"/>
         </w:rPr>
@@ -7071,7 +9652,6 @@
       <w:r>
         <w:rPr>
           <w:rFonts w:cs="Arial"/>
-          <w:sz w:val="21"/>
           <w:szCs w:val="21"/>
           <w:lang w:val="ru-RU" w:eastAsia="ru-RU"/>
         </w:rPr>
@@ -7085,12 +9665,14 @@
           <w:lang w:val="en-US" w:eastAsia="ru-RU"/>
         </w:rPr>
       </w:pPr>
+      <w:bookmarkStart w:id="104" w:name="_Toc496485737"/>
       <w:r>
         <w:rPr>
           <w:lang w:val="en-US" w:eastAsia="ru-RU"/>
         </w:rPr>
         <w:t>Throughput</w:t>
       </w:r>
+      <w:bookmarkEnd w:id="104"/>
     </w:p>
     <w:p>
       <w:pPr>
@@ -7100,7 +9682,6 @@
         <w:ind w:left="851" w:firstLine="283"/>
         <w:rPr>
           <w:rFonts w:cs="Arial"/>
-          <w:sz w:val="21"/>
           <w:szCs w:val="21"/>
           <w:lang w:val="ru-RU" w:eastAsia="ru-RU"/>
         </w:rPr>
@@ -7108,23 +9689,27 @@
       <w:r>
         <w:rPr>
           <w:rFonts w:cs="Arial"/>
-          <w:sz w:val="21"/>
+          <w:szCs w:val="21"/>
+          <w:lang w:val="ru-RU" w:eastAsia="ru-RU"/>
+        </w:rPr>
+        <w:t>10</w:t>
+      </w:r>
+      <w:r>
+        <w:rPr>
+          <w:rFonts w:cs="Arial"/>
           <w:szCs w:val="21"/>
           <w:lang w:val="en-US" w:eastAsia="ru-RU"/>
         </w:rPr>
-        <w:t xml:space="preserve">5000 </w:t>
+        <w:t xml:space="preserve">000 </w:t>
       </w:r>
       <w:r>
         <w:rPr>
           <w:rFonts w:cs="Arial"/>
-          <w:sz w:val="21"/>
           <w:szCs w:val="21"/>
           <w:lang w:val="ru-RU" w:eastAsia="ru-RU"/>
         </w:rPr>
         <w:t>транзакций в секунду.</w:t>
       </w:r>
-      <w:bookmarkStart w:id="86" w:name="_GoBack"/>
-      <w:bookmarkEnd w:id="86"/>
     </w:p>
     <w:p>
       <w:pPr>
@@ -7133,25 +9718,28 @@
           <w:lang w:val="en-US" w:eastAsia="ru-RU"/>
         </w:rPr>
       </w:pPr>
+      <w:bookmarkStart w:id="105" w:name="_Toc496485738"/>
       <w:r>
         <w:rPr>
           <w:lang w:val="en-US" w:eastAsia="ru-RU"/>
         </w:rPr>
         <w:t>Capacity</w:t>
       </w:r>
+      <w:bookmarkEnd w:id="105"/>
     </w:p>
     <w:p>
       <w:pPr>
         <w:pStyle w:val="1Einrckung"/>
+        <w:spacing w:line="276" w:lineRule="auto"/>
         <w:ind w:firstLine="283"/>
         <w:rPr>
+          <w:sz w:val="24"/>
           <w:lang w:val="ru-RU"/>
         </w:rPr>
       </w:pPr>
       <w:r>
         <w:rPr>
           <w:rFonts w:cs="Arial"/>
-          <w:sz w:val="21"/>
           <w:szCs w:val="21"/>
           <w:lang w:val="ru-RU" w:eastAsia="ru-RU"/>
         </w:rPr>
@@ -7161,17 +9749,19 @@
     <w:p>
       <w:pPr>
         <w:pStyle w:val="2"/>
+        <w:spacing w:before="0" w:after="0" w:line="276" w:lineRule="auto"/>
         <w:rPr>
           <w:lang w:val="en-GB"/>
         </w:rPr>
       </w:pPr>
+      <w:bookmarkStart w:id="106" w:name="_Toc496485739"/>
       <w:r>
         <w:rPr>
           <w:lang w:val="en-GB"/>
         </w:rPr>
-        <w:lastRenderedPageBreak/>
         <w:t>Maintainability</w:t>
       </w:r>
+      <w:bookmarkEnd w:id="106"/>
     </w:p>
     <w:p>
       <w:pPr>
@@ -7180,37 +9770,103 @@
           <w:ilvl w:val="0"/>
           <w:numId w:val="0"/>
         </w:numPr>
+        <w:spacing w:before="0" w:after="0"/>
         <w:ind w:left="851" w:firstLine="283"/>
         <w:rPr>
           <w:rStyle w:val="af"/>
           <w:b w:val="0"/>
           <w:i w:val="0"/>
-          <w:lang w:val="ru-RU"/>
-        </w:rPr>
-      </w:pPr>
+          <w:sz w:val="22"/>
+          <w:szCs w:val="22"/>
+          <w:lang w:val="ru-RU"/>
+        </w:rPr>
+      </w:pPr>
+      <w:bookmarkStart w:id="107" w:name="_Toc496485740"/>
       <w:r>
         <w:rPr>
           <w:rStyle w:val="af"/>
           <w:b w:val="0"/>
           <w:i w:val="0"/>
-          <w:lang w:val="ru-RU"/>
-        </w:rPr>
-        <w:t>Каждые две недели должны выпускаться обновления с исправлениями ошибок и минорными изменениями.</w:t>
+          <w:sz w:val="22"/>
+          <w:szCs w:val="22"/>
+          <w:lang w:val="ru-RU"/>
+        </w:rPr>
+        <w:t>Каждые две недели должны выпускаться обновления с исправлениями ошибок и минорными изменениями</w:t>
+      </w:r>
+      <w:r>
+        <w:rPr>
+          <w:rStyle w:val="af"/>
+          <w:b w:val="0"/>
+          <w:i w:val="0"/>
+          <w:sz w:val="22"/>
+          <w:szCs w:val="22"/>
+          <w:lang w:val="ru-RU"/>
+        </w:rPr>
+        <w:t>, также, раз в квартал - расширение функциональности.</w:t>
+      </w:r>
+      <w:bookmarkEnd w:id="107"/>
+    </w:p>
+    <w:p>
+      <w:pPr>
+        <w:pStyle w:val="3"/>
+        <w:rPr>
+          <w:lang w:val="en-US"/>
+        </w:rPr>
+      </w:pPr>
+      <w:bookmarkStart w:id="108" w:name="_Toc496485741"/>
+      <w:r>
+        <w:rPr>
+          <w:lang w:val="en-US"/>
+        </w:rPr>
+        <w:lastRenderedPageBreak/>
+        <w:t>Backing up data</w:t>
+      </w:r>
+      <w:bookmarkEnd w:id="108"/>
+    </w:p>
+    <w:p>
+      <w:pPr>
+        <w:ind w:left="851" w:firstLine="283"/>
+        <w:rPr>
+          <w:rStyle w:val="af"/>
+          <w:i w:val="0"/>
+          <w:iCs w:val="0"/>
+          <w:lang w:val="ru-RU"/>
+        </w:rPr>
+      </w:pPr>
+      <w:r>
+        <w:rPr>
+          <w:lang w:val="ru-RU"/>
+        </w:rPr>
+        <w:t>Рекомендуется осуществлять резервное копирование данных дважды в неделю.</w:t>
       </w:r>
     </w:p>
     <w:p>
       <w:pPr>
         <w:pStyle w:val="2"/>
         <w:rPr>
+          <w:lang w:val="ru-RU"/>
+        </w:rPr>
+      </w:pPr>
+      <w:bookmarkStart w:id="109" w:name="_Toc496485742"/>
+      <w:r>
+        <w:rPr>
           <w:lang w:val="en-GB"/>
         </w:rPr>
-      </w:pPr>
+        <w:t>Design</w:t>
+      </w:r>
+      <w:r>
+        <w:rPr>
+          <w:lang w:val="ru-RU"/>
+        </w:rPr>
+        <w:t xml:space="preserve"> </w:t>
+      </w:r>
       <w:r>
         <w:rPr>
           <w:lang w:val="en-GB"/>
         </w:rPr>
-        <w:t>Design Constraints</w:t>
-      </w:r>
+        <w:t>Constraints</w:t>
+      </w:r>
+      <w:bookmarkEnd w:id="109"/>
     </w:p>
     <w:p>
       <w:pPr>
@@ -7219,12 +9875,14 @@
           <w:lang w:val="en-GB"/>
         </w:rPr>
       </w:pPr>
+      <w:bookmarkStart w:id="110" w:name="_Toc496485743"/>
       <w:r>
         <w:rPr>
           <w:lang w:val="en-GB"/>
         </w:rPr>
         <w:t>Architectural Requirements</w:t>
       </w:r>
+      <w:bookmarkEnd w:id="110"/>
     </w:p>
     <w:p>
       <w:pPr>
@@ -7273,7 +9931,13 @@
         <w:rPr>
           <w:lang w:val="ru-RU"/>
         </w:rPr>
-        <w:t>Система должна быть простой</w:t>
+        <w:t xml:space="preserve">Система должна быть </w:t>
+      </w:r>
+      <w:r>
+        <w:rPr>
+          <w:lang w:val="ru-RU"/>
+        </w:rPr>
+        <w:t>простой</w:t>
       </w:r>
     </w:p>
     <w:p>
@@ -7291,7 +9955,13 @@
         <w:rPr>
           <w:lang w:val="ru-RU"/>
         </w:rPr>
-        <w:t>Добавление новых функций и модулей должно м</w:t>
+        <w:t xml:space="preserve">Добавление новых функций и модулей </w:t>
+      </w:r>
+      <w:r>
+        <w:rPr>
+          <w:lang w:val="ru-RU"/>
+        </w:rPr>
+        <w:t>не должно задействовать большой объем усилий разработчика.</w:t>
       </w:r>
     </w:p>
     <w:p>
@@ -7301,12 +9971,14 @@
           <w:lang w:val="en-US"/>
         </w:rPr>
       </w:pPr>
+      <w:bookmarkStart w:id="111" w:name="_Toc496485744"/>
       <w:r>
         <w:rPr>
           <w:lang w:val="en-US"/>
         </w:rPr>
         <w:t>Software Languages</w:t>
       </w:r>
+      <w:bookmarkEnd w:id="111"/>
     </w:p>
     <w:p>
       <w:pPr>
@@ -7364,9 +10036,10 @@
       <w:pPr>
         <w:pStyle w:val="2"/>
         <w:rPr>
-          <w:lang w:val="ru-RU"/>
-        </w:rPr>
-      </w:pPr>
+          <w:lang w:val="en-US"/>
+        </w:rPr>
+      </w:pPr>
+      <w:bookmarkStart w:id="112" w:name="_Toc496485745"/>
       <w:r>
         <w:rPr>
           <w:lang w:val="en-GB"/>
@@ -7375,7 +10048,7 @@
       </w:r>
       <w:r>
         <w:rPr>
-          <w:lang w:val="ru-RU"/>
+          <w:lang w:val="en-US"/>
         </w:rPr>
         <w:t>-</w:t>
       </w:r>
@@ -7387,7 +10060,7 @@
       </w:r>
       <w:r>
         <w:rPr>
-          <w:lang w:val="ru-RU"/>
+          <w:lang w:val="en-US"/>
         </w:rPr>
         <w:t xml:space="preserve"> </w:t>
       </w:r>
@@ -7399,7 +10072,7 @@
       </w:r>
       <w:r>
         <w:rPr>
-          <w:lang w:val="ru-RU"/>
+          <w:lang w:val="en-US"/>
         </w:rPr>
         <w:t xml:space="preserve"> </w:t>
       </w:r>
@@ -7411,7 +10084,7 @@
       </w:r>
       <w:r>
         <w:rPr>
-          <w:lang w:val="ru-RU"/>
+          <w:lang w:val="en-US"/>
         </w:rPr>
         <w:t xml:space="preserve"> </w:t>
       </w:r>
@@ -7423,7 +10096,7 @@
       </w:r>
       <w:r>
         <w:rPr>
-          <w:lang w:val="ru-RU"/>
+          <w:lang w:val="en-US"/>
         </w:rPr>
         <w:t xml:space="preserve"> </w:t>
       </w:r>
@@ -7435,7 +10108,7 @@
       </w:r>
       <w:r>
         <w:rPr>
-          <w:lang w:val="ru-RU"/>
+          <w:lang w:val="en-US"/>
         </w:rPr>
         <w:t xml:space="preserve"> </w:t>
       </w:r>
@@ -7447,7 +10120,7 @@
       </w:r>
       <w:r>
         <w:rPr>
-          <w:lang w:val="ru-RU"/>
+          <w:lang w:val="en-US"/>
         </w:rPr>
         <w:t xml:space="preserve"> </w:t>
       </w:r>
@@ -7457,6 +10130,7 @@
         </w:rPr>
         <w:t>Requirements</w:t>
       </w:r>
+      <w:bookmarkEnd w:id="112"/>
     </w:p>
     <w:p>
       <w:pPr>
@@ -7530,10 +10204,79 @@
     <w:p>
       <w:pPr>
         <w:pStyle w:val="1Einrckung"/>
-        <w:rPr>
-          <w:lang w:val="ru-RU"/>
-        </w:rPr>
-      </w:pPr>
+        <w:ind w:firstLine="283"/>
+        <w:rPr>
+          <w:lang w:val="ru-RU"/>
+        </w:rPr>
+      </w:pPr>
+      <w:r>
+        <w:rPr>
+          <w:lang w:val="ru-RU"/>
+        </w:rPr>
+        <w:t xml:space="preserve">Для разработчиков должна быть доступна документация кода, составленная с использованием </w:t>
+      </w:r>
+      <w:proofErr w:type="spellStart"/>
+      <w:r>
+        <w:rPr>
+          <w:lang w:val="en-US"/>
+        </w:rPr>
+        <w:t>JavaDoc</w:t>
+      </w:r>
+      <w:proofErr w:type="spellEnd"/>
+      <w:r>
+        <w:rPr>
+          <w:lang w:val="ru-RU"/>
+        </w:rPr>
+        <w:t>.</w:t>
+      </w:r>
+    </w:p>
+    <w:p>
+      <w:pPr>
+        <w:pStyle w:val="2"/>
+        <w:rPr>
+          <w:lang w:val="en-GB"/>
+        </w:rPr>
+      </w:pPr>
+      <w:bookmarkStart w:id="113" w:name="_Toc496485746"/>
+      <w:r>
+        <w:rPr>
+          <w:lang w:val="en-GB"/>
+        </w:rPr>
+        <w:t>Purchased Components</w:t>
+      </w:r>
+      <w:bookmarkEnd w:id="113"/>
+    </w:p>
+    <w:p>
+      <w:pPr>
+        <w:pStyle w:val="2"/>
+        <w:rPr>
+          <w:lang w:val="en-GB"/>
+        </w:rPr>
+      </w:pPr>
+      <w:bookmarkStart w:id="114" w:name="_Toc496485747"/>
+      <w:r>
+        <w:rPr>
+          <w:lang w:val="en-GB"/>
+        </w:rPr>
+        <w:t>Interfaces</w:t>
+      </w:r>
+      <w:bookmarkEnd w:id="114"/>
+    </w:p>
+    <w:p>
+      <w:pPr>
+        <w:pStyle w:val="3"/>
+        <w:rPr>
+          <w:lang w:val="en-GB"/>
+        </w:rPr>
+      </w:pPr>
+      <w:bookmarkStart w:id="115" w:name="_Toc496485748"/>
+      <w:r>
+        <w:rPr>
+          <w:lang w:val="en-GB"/>
+        </w:rPr>
+        <w:t>User Interfaces</w:t>
+      </w:r>
+      <w:bookmarkEnd w:id="115"/>
     </w:p>
     <w:p>
       <w:pPr>
@@ -7547,19 +10290,633 @@
         <w:rPr>
           <w:lang w:val="ru-RU"/>
         </w:rPr>
-        <w:t xml:space="preserve">Для разработчиков должна быть доступна документация кода, составленная с использованием </w:t>
-      </w:r>
+        <w:t xml:space="preserve">Система должна поддерживать пользовательские интерфейсы при условии, что пользовательское устройство поддерживает </w:t>
+      </w:r>
+      <w:r>
+        <w:rPr>
+          <w:lang w:val="en-US"/>
+        </w:rPr>
+        <w:t>HTML</w:t>
+      </w:r>
+      <w:r>
+        <w:rPr>
+          <w:lang w:val="ru-RU"/>
+        </w:rPr>
+        <w:t xml:space="preserve"> 5 </w:t>
+      </w:r>
+      <w:r>
+        <w:rPr>
+          <w:lang w:val="ru-RU"/>
+        </w:rPr>
+        <w:t xml:space="preserve">и </w:t>
+      </w:r>
+      <w:r>
+        <w:rPr>
+          <w:lang w:val="en-US"/>
+        </w:rPr>
+        <w:t>ECMAScript</w:t>
+      </w:r>
+      <w:r>
+        <w:rPr>
+          <w:lang w:val="ru-RU"/>
+        </w:rPr>
+        <w:t xml:space="preserve"> 5</w:t>
+      </w:r>
+      <w:r>
+        <w:rPr>
+          <w:lang w:val="ru-RU"/>
+        </w:rPr>
+        <w:t>.</w:t>
+      </w:r>
+    </w:p>
+    <w:p>
+      <w:pPr>
+        <w:pStyle w:val="3"/>
+        <w:rPr>
+          <w:lang w:val="en-GB"/>
+        </w:rPr>
+      </w:pPr>
+      <w:bookmarkStart w:id="116" w:name="_Toc496485749"/>
+      <w:r>
+        <w:rPr>
+          <w:lang w:val="en-GB"/>
+        </w:rPr>
+        <w:t>Hardware Interfaces</w:t>
+      </w:r>
+      <w:bookmarkEnd w:id="116"/>
+    </w:p>
+    <w:p>
+      <w:pPr>
+        <w:ind w:firstLine="851"/>
+        <w:rPr>
+          <w:lang w:val="en-GB"/>
+        </w:rPr>
+      </w:pPr>
+      <w:r>
+        <w:rPr>
+          <w:lang w:val="en-GB"/>
+        </w:rPr>
+        <w:t>None</w:t>
+      </w:r>
+    </w:p>
+    <w:p>
+      <w:pPr>
+        <w:pStyle w:val="3"/>
+        <w:rPr>
+          <w:lang w:val="en-GB"/>
+        </w:rPr>
+      </w:pPr>
+      <w:bookmarkStart w:id="117" w:name="_Toc496485750"/>
+      <w:r>
+        <w:rPr>
+          <w:lang w:val="en-GB"/>
+        </w:rPr>
+        <w:t>Software Interfaces</w:t>
+      </w:r>
+      <w:bookmarkEnd w:id="117"/>
+    </w:p>
+    <w:p>
+      <w:pPr>
+        <w:ind w:firstLine="851"/>
+        <w:rPr>
+          <w:lang w:val="en-GB"/>
+        </w:rPr>
+      </w:pPr>
       <w:proofErr w:type="spellStart"/>
       <w:r>
         <w:rPr>
+          <w:lang w:val="en-GB"/>
+        </w:rPr>
+        <w:t>Tbs</w:t>
+      </w:r>
+      <w:proofErr w:type="spellEnd"/>
+    </w:p>
+    <w:p>
+      <w:pPr>
+        <w:pStyle w:val="3"/>
+        <w:rPr>
+          <w:lang w:val="en-GB"/>
+        </w:rPr>
+      </w:pPr>
+      <w:bookmarkStart w:id="118" w:name="_Toc496485751"/>
+      <w:r>
+        <w:rPr>
+          <w:lang w:val="en-GB"/>
+        </w:rPr>
+        <w:t>Communications Interfaces</w:t>
+      </w:r>
+      <w:bookmarkEnd w:id="118"/>
+    </w:p>
+    <w:p>
+      <w:pPr>
+        <w:ind w:left="851"/>
+        <w:rPr>
+          <w:lang w:val="en-GB"/>
+        </w:rPr>
+      </w:pPr>
+      <w:proofErr w:type="spellStart"/>
+      <w:r>
+        <w:rPr>
+          <w:lang w:val="en-GB"/>
+        </w:rPr>
+        <w:t>Tbd</w:t>
+      </w:r>
+      <w:proofErr w:type="spellEnd"/>
+    </w:p>
+    <w:p>
+      <w:pPr>
+        <w:pStyle w:val="2"/>
+        <w:rPr>
+          <w:lang w:val="en-GB"/>
+        </w:rPr>
+      </w:pPr>
+      <w:bookmarkStart w:id="119" w:name="_Toc496485752"/>
+      <w:r>
+        <w:rPr>
+          <w:lang w:val="en-GB"/>
+        </w:rPr>
+        <w:t>Licensing Requirements</w:t>
+      </w:r>
+      <w:bookmarkEnd w:id="119"/>
+    </w:p>
+    <w:p>
+      <w:pPr>
+        <w:autoSpaceDE w:val="0"/>
+        <w:autoSpaceDN w:val="0"/>
+        <w:adjustRightInd w:val="0"/>
+        <w:ind w:left="851" w:firstLine="283"/>
+        <w:rPr>
+          <w:rFonts w:cs="Arial"/>
+          <w:color w:val="333333"/>
+          <w:sz w:val="23"/>
+          <w:szCs w:val="23"/>
+          <w:lang w:val="en-US" w:eastAsia="ru-RU"/>
+        </w:rPr>
+      </w:pPr>
+      <w:r>
+        <w:rPr>
+          <w:rFonts w:cs="Arial"/>
+          <w:color w:val="333333"/>
+          <w:sz w:val="23"/>
+          <w:szCs w:val="23"/>
+          <w:lang w:val="ru-RU" w:eastAsia="ru-RU"/>
+        </w:rPr>
+        <w:t>“</w:t>
+      </w:r>
+      <w:r>
+        <w:rPr>
+          <w:noProof/>
+        </w:rPr>
+        <w:t>Contract</w:t>
+      </w:r>
+      <w:r>
+        <w:rPr>
+          <w:noProof/>
+        </w:rPr>
+        <w:t xml:space="preserve"> Automation System</w:t>
+      </w:r>
+      <w:r>
+        <w:rPr>
+          <w:rFonts w:cs="Arial"/>
+          <w:color w:val="333333"/>
+          <w:sz w:val="23"/>
+          <w:szCs w:val="23"/>
+          <w:lang w:val="ru-RU" w:eastAsia="ru-RU"/>
+        </w:rPr>
+        <w:t xml:space="preserve">” </w:t>
+      </w:r>
+      <w:r>
+        <w:rPr>
+          <w:rFonts w:cs="Arial"/>
+          <w:color w:val="333333"/>
+          <w:sz w:val="23"/>
+          <w:szCs w:val="23"/>
+          <w:lang w:val="ru-RU" w:eastAsia="ru-RU"/>
+        </w:rPr>
+        <w:t>будет</w:t>
+      </w:r>
+      <w:r>
+        <w:rPr>
+          <w:rFonts w:cs="Arial"/>
+          <w:color w:val="333333"/>
+          <w:sz w:val="23"/>
+          <w:szCs w:val="23"/>
+          <w:lang w:val="ru-RU" w:eastAsia="ru-RU"/>
+        </w:rPr>
+        <w:t xml:space="preserve"> </w:t>
+      </w:r>
+      <w:r>
+        <w:rPr>
+          <w:rFonts w:cs="Arial"/>
+          <w:color w:val="333333"/>
+          <w:sz w:val="23"/>
+          <w:szCs w:val="23"/>
+          <w:lang w:val="ru-RU" w:eastAsia="ru-RU"/>
+        </w:rPr>
+        <w:t>лицензировать</w:t>
+      </w:r>
+      <w:r>
+        <w:rPr>
+          <w:rFonts w:cs="Arial"/>
+          <w:color w:val="333333"/>
+          <w:sz w:val="23"/>
+          <w:szCs w:val="23"/>
+          <w:lang w:val="ru-RU" w:eastAsia="ru-RU"/>
+        </w:rPr>
+        <w:t xml:space="preserve"> </w:t>
+      </w:r>
+      <w:r>
+        <w:rPr>
+          <w:rFonts w:cs="Arial"/>
+          <w:color w:val="333333"/>
+          <w:sz w:val="23"/>
+          <w:szCs w:val="23"/>
+          <w:lang w:val="ru-RU" w:eastAsia="ru-RU"/>
+        </w:rPr>
+        <w:t xml:space="preserve">согласно </w:t>
+      </w:r>
+      <w:r>
+        <w:rPr>
+          <w:rFonts w:cs="Arial"/>
+          <w:color w:val="333333"/>
+          <w:sz w:val="23"/>
+          <w:szCs w:val="23"/>
+          <w:lang w:val="en-US" w:eastAsia="ru-RU"/>
+        </w:rPr>
+        <w:t>GPL</w:t>
+      </w:r>
+      <w:r>
+        <w:rPr>
+          <w:rFonts w:cs="Arial"/>
+          <w:color w:val="333333"/>
+          <w:sz w:val="23"/>
+          <w:szCs w:val="23"/>
+          <w:lang w:val="ru-RU" w:eastAsia="ru-RU"/>
+        </w:rPr>
+        <w:t xml:space="preserve"> </w:t>
+      </w:r>
+      <w:r>
+        <w:rPr>
+          <w:rFonts w:cs="Arial"/>
+          <w:color w:val="333333"/>
+          <w:sz w:val="23"/>
+          <w:szCs w:val="23"/>
+          <w:lang w:val="ru-RU" w:eastAsia="ru-RU"/>
+        </w:rPr>
+        <w:t>лицензии</w:t>
+      </w:r>
+      <w:r>
+        <w:rPr>
+          <w:rFonts w:cs="Arial"/>
+          <w:color w:val="333333"/>
+          <w:sz w:val="23"/>
+          <w:szCs w:val="23"/>
+          <w:lang w:val="ru-RU" w:eastAsia="ru-RU"/>
+        </w:rPr>
+        <w:t>.</w:t>
+      </w:r>
+      <w:r>
+        <w:rPr>
+          <w:rFonts w:cs="Arial"/>
+          <w:color w:val="333333"/>
+          <w:sz w:val="23"/>
+          <w:szCs w:val="23"/>
+          <w:lang w:val="ru-RU" w:eastAsia="ru-RU"/>
+        </w:rPr>
+        <w:t xml:space="preserve"> </w:t>
+      </w:r>
+      <w:r>
+        <w:rPr>
+          <w:rFonts w:cs="Arial"/>
+          <w:color w:val="000000"/>
+          <w:sz w:val="23"/>
+          <w:szCs w:val="23"/>
+          <w:lang w:val="ru-RU" w:eastAsia="ru-RU"/>
+        </w:rPr>
+        <w:t>Вся</w:t>
+      </w:r>
+      <w:r>
+        <w:rPr>
+          <w:rFonts w:cs="Arial"/>
+          <w:color w:val="000000"/>
+          <w:sz w:val="23"/>
+          <w:szCs w:val="23"/>
+          <w:lang w:val="en-US" w:eastAsia="ru-RU"/>
+        </w:rPr>
+        <w:t xml:space="preserve"> </w:t>
+      </w:r>
+      <w:r>
+        <w:rPr>
+          <w:rFonts w:cs="Arial"/>
+          <w:color w:val="000000"/>
+          <w:sz w:val="23"/>
+          <w:szCs w:val="23"/>
+          <w:lang w:val="ru-RU" w:eastAsia="ru-RU"/>
+        </w:rPr>
+        <w:t>документация</w:t>
+      </w:r>
+      <w:r>
+        <w:rPr>
+          <w:rFonts w:cs="Arial"/>
+          <w:color w:val="000000"/>
+          <w:sz w:val="23"/>
+          <w:szCs w:val="23"/>
+          <w:lang w:val="en-US" w:eastAsia="ru-RU"/>
+        </w:rPr>
+        <w:t xml:space="preserve"> </w:t>
+      </w:r>
+      <w:r>
+        <w:rPr>
+          <w:noProof/>
+        </w:rPr>
+        <w:t>Contract</w:t>
+      </w:r>
+      <w:r>
+        <w:rPr>
+          <w:noProof/>
+        </w:rPr>
+        <w:t xml:space="preserve"> Automation </w:t>
+      </w:r>
+      <w:r>
+        <w:rPr>
+          <w:noProof/>
+        </w:rPr>
+        <w:t>System</w:t>
+      </w:r>
+      <w:r>
+        <w:rPr>
+          <w:rFonts w:cs="Arial"/>
+          <w:color w:val="000000"/>
+          <w:sz w:val="23"/>
+          <w:szCs w:val="23"/>
+          <w:lang w:val="en-US" w:eastAsia="ru-RU"/>
+        </w:rPr>
+        <w:t xml:space="preserve"> </w:t>
+      </w:r>
+      <w:r>
+        <w:rPr>
+          <w:rFonts w:cs="Arial"/>
+          <w:color w:val="000000"/>
+          <w:sz w:val="23"/>
+          <w:szCs w:val="23"/>
+          <w:lang w:val="ru-RU" w:eastAsia="ru-RU"/>
+        </w:rPr>
+        <w:t>будет</w:t>
+      </w:r>
+      <w:r>
+        <w:rPr>
+          <w:rFonts w:cs="Arial"/>
+          <w:color w:val="000000"/>
+          <w:sz w:val="23"/>
+          <w:szCs w:val="23"/>
+          <w:lang w:val="en-US" w:eastAsia="ru-RU"/>
+        </w:rPr>
+        <w:t xml:space="preserve"> </w:t>
+      </w:r>
+      <w:r>
+        <w:rPr>
+          <w:rFonts w:cs="Arial"/>
+          <w:color w:val="000000"/>
+          <w:sz w:val="23"/>
+          <w:szCs w:val="23"/>
+          <w:lang w:val="ru-RU" w:eastAsia="ru-RU"/>
+        </w:rPr>
+        <w:t>лицензироваться</w:t>
+      </w:r>
+      <w:r>
+        <w:rPr>
+          <w:rFonts w:cs="Arial"/>
+          <w:color w:val="000000"/>
+          <w:sz w:val="23"/>
+          <w:szCs w:val="23"/>
+          <w:lang w:val="en-US" w:eastAsia="ru-RU"/>
+        </w:rPr>
+        <w:t xml:space="preserve"> </w:t>
+      </w:r>
+      <w:r>
+        <w:rPr>
+          <w:rFonts w:cs="Arial"/>
+          <w:color w:val="000000"/>
+          <w:sz w:val="23"/>
+          <w:szCs w:val="23"/>
+          <w:lang w:val="ru-RU" w:eastAsia="ru-RU"/>
+        </w:rPr>
+        <w:t>согласно</w:t>
+      </w:r>
+      <w:r>
+        <w:rPr>
+          <w:rFonts w:cs="Arial"/>
+          <w:color w:val="000000"/>
+          <w:sz w:val="23"/>
+          <w:szCs w:val="23"/>
+          <w:lang w:val="en-US" w:eastAsia="ru-RU"/>
+        </w:rPr>
+        <w:t xml:space="preserve"> </w:t>
+      </w:r>
+      <w:r>
+        <w:rPr>
+          <w:rFonts w:cs="Arial"/>
+          <w:color w:val="000000"/>
+          <w:sz w:val="23"/>
+          <w:szCs w:val="23"/>
+          <w:lang w:val="ru-RU" w:eastAsia="ru-RU"/>
+        </w:rPr>
+        <w:t>лицензии</w:t>
+      </w:r>
+      <w:r>
+        <w:rPr>
+          <w:rFonts w:cs="Arial"/>
+          <w:color w:val="000000"/>
+          <w:sz w:val="23"/>
+          <w:szCs w:val="23"/>
+          <w:lang w:val="en-US" w:eastAsia="ru-RU"/>
+        </w:rPr>
+        <w:t xml:space="preserve"> </w:t>
+      </w:r>
+      <w:r>
+        <w:rPr>
+          <w:rFonts w:cs="Arial"/>
+          <w:color w:val="000000"/>
+          <w:sz w:val="23"/>
+          <w:szCs w:val="23"/>
+          <w:lang w:val="en-US" w:eastAsia="ru-RU"/>
+        </w:rPr>
+        <w:t>“T</w:t>
+      </w:r>
+      <w:r>
+        <w:rPr>
+          <w:rFonts w:cs="Arial"/>
+          <w:color w:val="000000"/>
+          <w:sz w:val="23"/>
+          <w:szCs w:val="23"/>
+          <w:lang w:val="en-US" w:eastAsia="ru-RU"/>
+        </w:rPr>
+        <w:t>he Creative Commons Attribution-</w:t>
+      </w:r>
+      <w:proofErr w:type="spellStart"/>
+      <w:r>
+        <w:rPr>
+          <w:rFonts w:cs="Arial"/>
+          <w:color w:val="000000"/>
+          <w:sz w:val="23"/>
+          <w:szCs w:val="23"/>
+          <w:lang w:val="en-US" w:eastAsia="ru-RU"/>
+        </w:rPr>
+        <w:t>NonCommercial</w:t>
+      </w:r>
+      <w:proofErr w:type="spellEnd"/>
+      <w:r>
+        <w:rPr>
+          <w:rFonts w:cs="Arial"/>
+          <w:color w:val="000000"/>
+          <w:sz w:val="23"/>
+          <w:szCs w:val="23"/>
+          <w:lang w:val="en-US" w:eastAsia="ru-RU"/>
+        </w:rPr>
+        <w:t>-</w:t>
+      </w:r>
+      <w:proofErr w:type="spellStart"/>
+      <w:r>
+        <w:rPr>
+          <w:rFonts w:cs="Arial"/>
+          <w:color w:val="000000"/>
+          <w:sz w:val="23"/>
+          <w:szCs w:val="23"/>
+          <w:lang w:val="en-US" w:eastAsia="ru-RU"/>
+        </w:rPr>
+        <w:t>ShareAlike</w:t>
+      </w:r>
+      <w:proofErr w:type="spellEnd"/>
+      <w:r>
+        <w:rPr>
+          <w:rFonts w:cs="Arial"/>
+          <w:color w:val="000000"/>
+          <w:sz w:val="23"/>
+          <w:szCs w:val="23"/>
+          <w:lang w:val="en-US" w:eastAsia="ru-RU"/>
+        </w:rPr>
+        <w:t>”</w:t>
+      </w:r>
+      <w:r>
+        <w:rPr>
+          <w:rFonts w:cs="Arial"/>
+          <w:color w:val="000000"/>
+          <w:sz w:val="23"/>
+          <w:szCs w:val="23"/>
+          <w:lang w:val="en-US" w:eastAsia="ru-RU"/>
+        </w:rPr>
+        <w:t xml:space="preserve"> (</w:t>
+      </w:r>
+      <w:r>
+        <w:rPr>
+          <w:rFonts w:cs="Arial"/>
+          <w:color w:val="2222BC"/>
+          <w:sz w:val="23"/>
+          <w:szCs w:val="23"/>
+          <w:lang w:val="en-US" w:eastAsia="ru-RU"/>
+        </w:rPr>
+        <w:t>http://creativecommons.org/licenses/by-nc-sa/2.0/</w:t>
+      </w:r>
+      <w:r>
+        <w:rPr>
+          <w:rFonts w:cs="Arial"/>
+          <w:color w:val="000000"/>
+          <w:sz w:val="23"/>
+          <w:szCs w:val="23"/>
+          <w:lang w:val="en-US" w:eastAsia="ru-RU"/>
+        </w:rPr>
+        <w:t>).</w:t>
+      </w:r>
+    </w:p>
+    <w:p>
+      <w:pPr>
+        <w:pStyle w:val="2"/>
+        <w:rPr>
+          <w:lang w:val="en-GB"/>
+        </w:rPr>
+      </w:pPr>
+      <w:bookmarkStart w:id="120" w:name="_Toc496485753"/>
+      <w:r>
+        <w:rPr>
+          <w:lang w:val="en-GB"/>
+        </w:rPr>
+        <w:t>Legal, Copyright, and Other Notices</w:t>
+      </w:r>
+      <w:bookmarkEnd w:id="120"/>
+    </w:p>
+    <w:p>
+      <w:pPr>
+        <w:autoSpaceDE w:val="0"/>
+        <w:autoSpaceDN w:val="0"/>
+        <w:adjustRightInd w:val="0"/>
+        <w:ind w:firstLine="1134"/>
+        <w:rPr>
+          <w:rFonts w:cs="Arial"/>
+          <w:szCs w:val="22"/>
+          <w:lang w:val="ru-RU" w:eastAsia="ru-RU"/>
+        </w:rPr>
+      </w:pPr>
+      <w:r>
+        <w:rPr>
+          <w:rFonts w:cs="Arial"/>
+          <w:szCs w:val="22"/>
+          <w:lang w:val="ru-RU" w:eastAsia="ru-RU"/>
+        </w:rPr>
+        <w:t>“</w:t>
+      </w:r>
+      <w:r>
+        <w:rPr>
+          <w:rFonts w:cs="Arial"/>
+          <w:szCs w:val="22"/>
+          <w:lang w:val="en-US" w:eastAsia="ru-RU"/>
+        </w:rPr>
+        <w:t>CAS</w:t>
+      </w:r>
+      <w:r>
+        <w:rPr>
+          <w:rFonts w:cs="Arial"/>
+          <w:szCs w:val="22"/>
+          <w:lang w:val="ru-RU" w:eastAsia="ru-RU"/>
+        </w:rPr>
+        <w:t xml:space="preserve">” является товарным знаком </w:t>
+      </w:r>
+      <w:r>
+        <w:rPr>
+          <w:noProof/>
+          <w:szCs w:val="22"/>
           <w:lang w:val="en-US"/>
         </w:rPr>
-        <w:t>JavaDoc</w:t>
-      </w:r>
-      <w:proofErr w:type="spellEnd"/>
-      <w:r>
-        <w:rPr>
-          <w:lang w:val="ru-RU"/>
+        <w:t>Contract</w:t>
+      </w:r>
+      <w:r>
+        <w:rPr>
+          <w:noProof/>
+          <w:szCs w:val="22"/>
+          <w:lang w:val="en-GB"/>
+        </w:rPr>
+        <w:t xml:space="preserve"> Automation</w:t>
+      </w:r>
+      <w:r>
+        <w:rPr>
+          <w:rFonts w:cs="Arial"/>
+          <w:szCs w:val="22"/>
+          <w:lang w:val="ru-RU" w:eastAsia="ru-RU"/>
+        </w:rPr>
+        <w:t xml:space="preserve"> </w:t>
+      </w:r>
+      <w:r>
+        <w:rPr>
+          <w:rFonts w:cs="Arial"/>
+          <w:szCs w:val="22"/>
+          <w:lang w:val="en-US" w:eastAsia="ru-RU"/>
+        </w:rPr>
+        <w:t>Ltd</w:t>
+      </w:r>
+      <w:r>
+        <w:rPr>
+          <w:rFonts w:cs="Arial"/>
+          <w:szCs w:val="22"/>
+          <w:lang w:val="ru-RU" w:eastAsia="ru-RU"/>
         </w:rPr>
         <w:t>.</w:t>
       </w:r>
@@ -7571,160 +10928,45 @@
           <w:lang w:val="en-GB"/>
         </w:rPr>
       </w:pPr>
+      <w:bookmarkStart w:id="121" w:name="_Toc496485754"/>
       <w:r>
         <w:rPr>
           <w:lang w:val="en-GB"/>
         </w:rPr>
-        <w:t>Purchased Components</w:t>
-      </w:r>
-    </w:p>
-    <w:p>
-      <w:pPr>
-        <w:pStyle w:val="2"/>
+        <w:t>Applicable Standards</w:t>
+      </w:r>
+      <w:bookmarkEnd w:id="121"/>
+    </w:p>
+    <w:p>
+      <w:pPr>
+        <w:pStyle w:val="1"/>
         <w:rPr>
           <w:lang w:val="en-GB"/>
         </w:rPr>
       </w:pPr>
+      <w:bookmarkStart w:id="122" w:name="_Toc496485755"/>
       <w:r>
         <w:rPr>
           <w:lang w:val="en-GB"/>
         </w:rPr>
-        <w:t>Interfaces</w:t>
-      </w:r>
-    </w:p>
-    <w:p>
-      <w:pPr>
-        <w:pStyle w:val="3"/>
+        <w:lastRenderedPageBreak/>
+        <w:t>Supporting Information</w:t>
+      </w:r>
+      <w:bookmarkEnd w:id="122"/>
+    </w:p>
+    <w:p>
+      <w:pPr>
+        <w:pStyle w:val="1Einrckung"/>
+        <w:rPr>
+          <w:lang w:val="ru-RU"/>
+        </w:rPr>
+      </w:pPr>
+      <w:r>
         <w:rPr>
           <w:lang w:val="en-GB"/>
         </w:rPr>
-      </w:pPr>
-      <w:r>
-        <w:rPr>
-          <w:lang w:val="en-GB"/>
-        </w:rPr>
-        <w:t>User Interfaces</w:t>
-      </w:r>
-    </w:p>
-    <w:p>
-      <w:pPr>
-        <w:pStyle w:val="3"/>
-        <w:rPr>
-          <w:lang w:val="en-GB"/>
-        </w:rPr>
-      </w:pPr>
-      <w:r>
-        <w:rPr>
-          <w:lang w:val="en-GB"/>
-        </w:rPr>
-        <w:t>Hardware Interfaces</w:t>
-      </w:r>
-    </w:p>
-    <w:p>
-      <w:pPr>
-        <w:pStyle w:val="3"/>
-        <w:rPr>
-          <w:lang w:val="en-GB"/>
-        </w:rPr>
-      </w:pPr>
-      <w:r>
-        <w:rPr>
-          <w:lang w:val="en-GB"/>
-        </w:rPr>
-        <w:t>Software Interfaces</w:t>
-      </w:r>
-    </w:p>
-    <w:p>
-      <w:pPr>
-        <w:pStyle w:val="3"/>
-        <w:rPr>
-          <w:lang w:val="en-GB"/>
-        </w:rPr>
-      </w:pPr>
-      <w:r>
-        <w:rPr>
-          <w:lang w:val="en-GB"/>
-        </w:rPr>
-        <w:t>Communications Interfaces</w:t>
-      </w:r>
-    </w:p>
-    <w:p>
-      <w:pPr>
-        <w:pStyle w:val="2"/>
-        <w:rPr>
-          <w:lang w:val="en-GB"/>
-        </w:rPr>
-      </w:pPr>
-      <w:r>
-        <w:rPr>
-          <w:lang w:val="en-GB"/>
-        </w:rPr>
-        <w:t>Licensing Requirements</w:t>
-      </w:r>
-    </w:p>
-    <w:p>
-      <w:pPr>
-        <w:pStyle w:val="2"/>
-        <w:rPr>
-          <w:lang w:val="en-GB"/>
-        </w:rPr>
-      </w:pPr>
-      <w:r>
-        <w:rPr>
-          <w:lang w:val="en-GB"/>
-        </w:rPr>
-        <w:t>Legal, Copyright, and Other Notices</w:t>
-      </w:r>
-    </w:p>
-    <w:p>
-      <w:pPr>
-        <w:pStyle w:val="2"/>
-        <w:rPr>
-          <w:lang w:val="en-GB"/>
-        </w:rPr>
-      </w:pPr>
-      <w:r>
-        <w:rPr>
-          <w:lang w:val="en-GB"/>
-        </w:rPr>
-        <w:t>Applicable Standards</w:t>
-      </w:r>
-    </w:p>
-    <w:p>
-      <w:pPr>
-        <w:pStyle w:val="1"/>
-        <w:rPr>
-          <w:lang w:val="en-GB"/>
-        </w:rPr>
-      </w:pPr>
-      <w:r>
-        <w:rPr>
-          <w:lang w:val="en-GB"/>
-        </w:rPr>
-        <w:t>Supporting Information</w:t>
-      </w:r>
-    </w:p>
-    <w:p>
-      <w:pPr>
-        <w:pStyle w:val="1Einrckung"/>
-        <w:rPr>
-          <w:lang w:val="ru-RU"/>
-        </w:rPr>
-      </w:pPr>
-      <w:r>
-        <w:rPr>
-          <w:lang w:val="en-GB"/>
-        </w:rPr>
-        <w:t xml:space="preserve">None </w:t>
-      </w:r>
-      <w:proofErr w:type="gramStart"/>
-      <w:r>
-        <w:rPr>
-          <w:lang w:val="en-GB"/>
-        </w:rPr>
-        <w:t>at the moment</w:t>
-      </w:r>
-      <w:proofErr w:type="gramEnd"/>
+        <w:t>None at the moment</w:t>
+      </w:r>
       <w:r>
         <w:rPr>
           <w:lang w:val="ru-RU"/>
@@ -7747,7 +10989,7 @@
 </file>
 
 <file path=word/endnotes.xml><?xml version="1.0" encoding="utf-8"?>
-<w:endnotes xmlns:wpc="http://schemas.microsoft.com/office/word/2010/wordprocessingCanvas" xmlns:mc="http://schemas.openxmlformats.org/markup-compatibility/2006" xmlns:o="urn:schemas-microsoft-com:office:office" xmlns:r="http://schemas.openxmlformats.org/officeDocument/2006/relationships" xmlns:m="http://schemas.openxmlformats.org/officeDocument/2006/math" xmlns:v="urn:schemas-microsoft-com:vml" xmlns:wp14="http://schemas.microsoft.com/office/word/2010/wordprocessingDrawing" xmlns:wp="http://schemas.openxmlformats.org/drawingml/2006/wordprocessingDrawing" xmlns:w10="urn:schemas-microsoft-com:office:word" xmlns:w="http://schemas.openxmlformats.org/wordprocessingml/2006/main" xmlns:w14="http://schemas.microsoft.com/office/word/2010/wordml" xmlns:w15="http://schemas.microsoft.com/office/word/2012/wordml" xmlns:wpg="http://schemas.microsoft.com/office/word/2010/wordprocessingGroup" xmlns:wpi="http://schemas.microsoft.com/office/word/2010/wordprocessingInk" xmlns:wne="http://schemas.microsoft.com/office/word/2006/wordml" xmlns:wps="http://schemas.microsoft.com/office/word/2010/wordprocessingShape" mc:Ignorable="w14 w15 wp14">
+<w:endnotes xmlns:wpc="http://schemas.microsoft.com/office/word/2010/wordprocessingCanvas" xmlns:cx="http://schemas.microsoft.com/office/drawing/2014/chartex" xmlns:mc="http://schemas.openxmlformats.org/markup-compatibility/2006" xmlns:o="urn:schemas-microsoft-com:office:office" xmlns:r="http://schemas.openxmlformats.org/officeDocument/2006/relationships" xmlns:m="http://schemas.openxmlformats.org/officeDocument/2006/math" xmlns:v="urn:schemas-microsoft-com:vml" xmlns:wp14="http://schemas.microsoft.com/office/word/2010/wordprocessingDrawing" xmlns:wp="http://schemas.openxmlformats.org/drawingml/2006/wordprocessingDrawing" xmlns:w10="urn:schemas-microsoft-com:office:word" xmlns:w="http://schemas.openxmlformats.org/wordprocessingml/2006/main" xmlns:w14="http://schemas.microsoft.com/office/word/2010/wordml" xmlns:w15="http://schemas.microsoft.com/office/word/2012/wordml" xmlns:w16se="http://schemas.microsoft.com/office/word/2015/wordml/symex" xmlns:wpg="http://schemas.microsoft.com/office/word/2010/wordprocessingGroup" xmlns:wpi="http://schemas.microsoft.com/office/word/2010/wordprocessingInk" xmlns:wne="http://schemas.microsoft.com/office/word/2006/wordml" xmlns:wps="http://schemas.microsoft.com/office/word/2010/wordprocessingShape" mc:Ignorable="w14 w15 w16se wp14">
   <w:endnote w:type="separator" w:id="-1">
     <w:p>
       <w:r>
@@ -7766,7 +11008,7 @@
 </file>
 
 <file path=word/footer1.xml><?xml version="1.0" encoding="utf-8"?>
-<w:ftr xmlns:wpc="http://schemas.microsoft.com/office/word/2010/wordprocessingCanvas" xmlns:mc="http://schemas.openxmlformats.org/markup-compatibility/2006" xmlns:o="urn:schemas-microsoft-com:office:office" xmlns:r="http://schemas.openxmlformats.org/officeDocument/2006/relationships" xmlns:m="http://schemas.openxmlformats.org/officeDocument/2006/math" xmlns:v="urn:schemas-microsoft-com:vml" xmlns:wp14="http://schemas.microsoft.com/office/word/2010/wordprocessingDrawing" xmlns:wp="http://schemas.openxmlformats.org/drawingml/2006/wordprocessingDrawing" xmlns:w10="urn:schemas-microsoft-com:office:word" xmlns:w="http://schemas.openxmlformats.org/wordprocessingml/2006/main" xmlns:w14="http://schemas.microsoft.com/office/word/2010/wordml" xmlns:w15="http://schemas.microsoft.com/office/word/2012/wordml" xmlns:wpg="http://schemas.microsoft.com/office/word/2010/wordprocessingGroup" xmlns:wpi="http://schemas.microsoft.com/office/word/2010/wordprocessingInk" xmlns:wne="http://schemas.microsoft.com/office/word/2006/wordml" xmlns:wps="http://schemas.microsoft.com/office/word/2010/wordprocessingShape" mc:Ignorable="w14 w15 wp14">
+<w:ftr xmlns:wpc="http://schemas.microsoft.com/office/word/2010/wordprocessingCanvas" xmlns:cx="http://schemas.microsoft.com/office/drawing/2014/chartex" xmlns:mc="http://schemas.openxmlformats.org/markup-compatibility/2006" xmlns:o="urn:schemas-microsoft-com:office:office" xmlns:r="http://schemas.openxmlformats.org/officeDocument/2006/relationships" xmlns:m="http://schemas.openxmlformats.org/officeDocument/2006/math" xmlns:v="urn:schemas-microsoft-com:vml" xmlns:wp14="http://schemas.microsoft.com/office/word/2010/wordprocessingDrawing" xmlns:wp="http://schemas.openxmlformats.org/drawingml/2006/wordprocessingDrawing" xmlns:w10="urn:schemas-microsoft-com:office:word" xmlns:w="http://schemas.openxmlformats.org/wordprocessingml/2006/main" xmlns:w14="http://schemas.microsoft.com/office/word/2010/wordml" xmlns:w15="http://schemas.microsoft.com/office/word/2012/wordml" xmlns:w16se="http://schemas.microsoft.com/office/word/2015/wordml/symex" xmlns:wpg="http://schemas.microsoft.com/office/word/2010/wordprocessingGroup" xmlns:wpi="http://schemas.microsoft.com/office/word/2010/wordprocessingInk" xmlns:wne="http://schemas.microsoft.com/office/word/2006/wordml" xmlns:wps="http://schemas.microsoft.com/office/word/2010/wordprocessingShape" mc:Ignorable="w14 w15 w16se wp14">
   <w:p>
     <w:pPr>
       <w:pStyle w:val="a4"/>
@@ -7782,7 +11024,7 @@
 </file>
 
 <file path=word/footer2.xml><?xml version="1.0" encoding="utf-8"?>
-<w:ftr xmlns:wpc="http://schemas.microsoft.com/office/word/2010/wordprocessingCanvas" xmlns:mc="http://schemas.openxmlformats.org/markup-compatibility/2006" xmlns:o="urn:schemas-microsoft-com:office:office" xmlns:r="http://schemas.openxmlformats.org/officeDocument/2006/relationships" xmlns:m="http://schemas.openxmlformats.org/officeDocument/2006/math" xmlns:v="urn:schemas-microsoft-com:vml" xmlns:wp14="http://schemas.microsoft.com/office/word/2010/wordprocessingDrawing" xmlns:wp="http://schemas.openxmlformats.org/drawingml/2006/wordprocessingDrawing" xmlns:w10="urn:schemas-microsoft-com:office:word" xmlns:w="http://schemas.openxmlformats.org/wordprocessingml/2006/main" xmlns:w14="http://schemas.microsoft.com/office/word/2010/wordml" xmlns:w15="http://schemas.microsoft.com/office/word/2012/wordml" xmlns:wpg="http://schemas.microsoft.com/office/word/2010/wordprocessingGroup" xmlns:wpi="http://schemas.microsoft.com/office/word/2010/wordprocessingInk" xmlns:wne="http://schemas.microsoft.com/office/word/2006/wordml" xmlns:wps="http://schemas.microsoft.com/office/word/2010/wordprocessingShape" mc:Ignorable="w14 w15 wp14">
+<w:ftr xmlns:wpc="http://schemas.microsoft.com/office/word/2010/wordprocessingCanvas" xmlns:cx="http://schemas.microsoft.com/office/drawing/2014/chartex" xmlns:mc="http://schemas.openxmlformats.org/markup-compatibility/2006" xmlns:o="urn:schemas-microsoft-com:office:office" xmlns:r="http://schemas.openxmlformats.org/officeDocument/2006/relationships" xmlns:m="http://schemas.openxmlformats.org/officeDocument/2006/math" xmlns:v="urn:schemas-microsoft-com:vml" xmlns:wp14="http://schemas.microsoft.com/office/word/2010/wordprocessingDrawing" xmlns:wp="http://schemas.openxmlformats.org/drawingml/2006/wordprocessingDrawing" xmlns:w10="urn:schemas-microsoft-com:office:word" xmlns:w="http://schemas.openxmlformats.org/wordprocessingml/2006/main" xmlns:w14="http://schemas.microsoft.com/office/word/2010/wordml" xmlns:w15="http://schemas.microsoft.com/office/word/2012/wordml" xmlns:w16se="http://schemas.microsoft.com/office/word/2015/wordml/symex" xmlns:wpg="http://schemas.microsoft.com/office/word/2010/wordprocessingGroup" xmlns:wpi="http://schemas.microsoft.com/office/word/2010/wordprocessingInk" xmlns:wne="http://schemas.microsoft.com/office/word/2006/wordml" xmlns:wps="http://schemas.microsoft.com/office/word/2010/wordprocessingShape" mc:Ignorable="w14 w15 w16se wp14">
   <w:p>
     <w:pPr>
       <w:pStyle w:val="a4"/>
@@ -7871,7 +11113,7 @@
             </wp:anchor>
           </w:drawing>
         </mc:Choice>
-        <mc:Fallback xmlns:w16se="http://schemas.microsoft.com/office/word/2015/wordml/symex" xmlns:cx="http://schemas.microsoft.com/office/drawing/2014/chartex">
+        <mc:Fallback>
           <w:pict>
             <v:line w14:anchorId="321C757F" id="Line 1" o:spid="_x0000_s1026" style="position:absolute;z-index:251657216;visibility:visible;mso-wrap-style:square;mso-width-percent:0;mso-height-percent:0;mso-wrap-distance-left:9pt;mso-wrap-distance-top:0;mso-wrap-distance-right:9pt;mso-wrap-distance-bottom:0;mso-position-horizontal:absolute;mso-position-horizontal-relative:text;mso-position-vertical:absolute;mso-position-vertical-relative:text;mso-width-percent:0;mso-height-percent:0;mso-width-relative:page;mso-height-relative:page" from=".1pt,-1.45pt" to="496.4pt,-1.45pt" o:gfxdata="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" o:allowincell="f" strokeweight=".25pt"/>
           </w:pict>
@@ -7909,7 +11151,7 @@
 </file>
 
 <file path=word/footnotes.xml><?xml version="1.0" encoding="utf-8"?>
-<w:footnotes xmlns:wpc="http://schemas.microsoft.com/office/word/2010/wordprocessingCanvas" xmlns:mc="http://schemas.openxmlformats.org/markup-compatibility/2006" xmlns:o="urn:schemas-microsoft-com:office:office" xmlns:r="http://schemas.openxmlformats.org/officeDocument/2006/relationships" xmlns:m="http://schemas.openxmlformats.org/officeDocument/2006/math" xmlns:v="urn:schemas-microsoft-com:vml" xmlns:wp14="http://schemas.microsoft.com/office/word/2010/wordprocessingDrawing" xmlns:wp="http://schemas.openxmlformats.org/drawingml/2006/wordprocessingDrawing" xmlns:w10="urn:schemas-microsoft-com:office:word" xmlns:w="http://schemas.openxmlformats.org/wordprocessingml/2006/main" xmlns:w14="http://schemas.microsoft.com/office/word/2010/wordml" xmlns:w15="http://schemas.microsoft.com/office/word/2012/wordml" xmlns:wpg="http://schemas.microsoft.com/office/word/2010/wordprocessingGroup" xmlns:wpi="http://schemas.microsoft.com/office/word/2010/wordprocessingInk" xmlns:wne="http://schemas.microsoft.com/office/word/2006/wordml" xmlns:wps="http://schemas.microsoft.com/office/word/2010/wordprocessingShape" mc:Ignorable="w14 w15 wp14">
+<w:footnotes xmlns:wpc="http://schemas.microsoft.com/office/word/2010/wordprocessingCanvas" xmlns:cx="http://schemas.microsoft.com/office/drawing/2014/chartex" xmlns:mc="http://schemas.openxmlformats.org/markup-compatibility/2006" xmlns:o="urn:schemas-microsoft-com:office:office" xmlns:r="http://schemas.openxmlformats.org/officeDocument/2006/relationships" xmlns:m="http://schemas.openxmlformats.org/officeDocument/2006/math" xmlns:v="urn:schemas-microsoft-com:vml" xmlns:wp14="http://schemas.microsoft.com/office/word/2010/wordprocessingDrawing" xmlns:wp="http://schemas.openxmlformats.org/drawingml/2006/wordprocessingDrawing" xmlns:w10="urn:schemas-microsoft-com:office:word" xmlns:w="http://schemas.openxmlformats.org/wordprocessingml/2006/main" xmlns:w14="http://schemas.microsoft.com/office/word/2010/wordml" xmlns:w15="http://schemas.microsoft.com/office/word/2012/wordml" xmlns:w16se="http://schemas.microsoft.com/office/word/2015/wordml/symex" xmlns:wpg="http://schemas.microsoft.com/office/word/2010/wordprocessingGroup" xmlns:wpi="http://schemas.microsoft.com/office/word/2010/wordprocessingInk" xmlns:wne="http://schemas.microsoft.com/office/word/2006/wordml" xmlns:wps="http://schemas.microsoft.com/office/word/2010/wordprocessingShape" mc:Ignorable="w14 w15 w16se wp14">
   <w:footnote w:type="separator" w:id="-1">
     <w:p>
       <w:r>
@@ -7928,7 +11170,7 @@
 </file>
 
 <file path=word/header1.xml><?xml version="1.0" encoding="utf-8"?>
-<w:hdr xmlns:wpc="http://schemas.microsoft.com/office/word/2010/wordprocessingCanvas" xmlns:mc="http://schemas.openxmlformats.org/markup-compatibility/2006" xmlns:o="urn:schemas-microsoft-com:office:office" xmlns:r="http://schemas.openxmlformats.org/officeDocument/2006/relationships" xmlns:m="http://schemas.openxmlformats.org/officeDocument/2006/math" xmlns:v="urn:schemas-microsoft-com:vml" xmlns:wp14="http://schemas.microsoft.com/office/word/2010/wordprocessingDrawing" xmlns:wp="http://schemas.openxmlformats.org/drawingml/2006/wordprocessingDrawing" xmlns:w10="urn:schemas-microsoft-com:office:word" xmlns:w="http://schemas.openxmlformats.org/wordprocessingml/2006/main" xmlns:w14="http://schemas.microsoft.com/office/word/2010/wordml" xmlns:w15="http://schemas.microsoft.com/office/word/2012/wordml" xmlns:wpg="http://schemas.microsoft.com/office/word/2010/wordprocessingGroup" xmlns:wpi="http://schemas.microsoft.com/office/word/2010/wordprocessingInk" xmlns:wne="http://schemas.microsoft.com/office/word/2006/wordml" xmlns:wps="http://schemas.microsoft.com/office/word/2010/wordprocessingShape" mc:Ignorable="w14 w15 wp14">
+<w:hdr xmlns:wpc="http://schemas.microsoft.com/office/word/2010/wordprocessingCanvas" xmlns:cx="http://schemas.microsoft.com/office/drawing/2014/chartex" xmlns:mc="http://schemas.openxmlformats.org/markup-compatibility/2006" xmlns:o="urn:schemas-microsoft-com:office:office" xmlns:r="http://schemas.openxmlformats.org/officeDocument/2006/relationships" xmlns:m="http://schemas.openxmlformats.org/officeDocument/2006/math" xmlns:v="urn:schemas-microsoft-com:vml" xmlns:wp14="http://schemas.microsoft.com/office/word/2010/wordprocessingDrawing" xmlns:wp="http://schemas.openxmlformats.org/drawingml/2006/wordprocessingDrawing" xmlns:w10="urn:schemas-microsoft-com:office:word" xmlns:w="http://schemas.openxmlformats.org/wordprocessingml/2006/main" xmlns:w14="http://schemas.microsoft.com/office/word/2010/wordml" xmlns:w15="http://schemas.microsoft.com/office/word/2012/wordml" xmlns:w16se="http://schemas.microsoft.com/office/word/2015/wordml/symex" xmlns:wpg="http://schemas.microsoft.com/office/word/2010/wordprocessingGroup" xmlns:wpi="http://schemas.microsoft.com/office/word/2010/wordprocessingInk" xmlns:wne="http://schemas.microsoft.com/office/word/2006/wordml" xmlns:wps="http://schemas.microsoft.com/office/word/2010/wordprocessingShape" mc:Ignorable="w14 w15 w16se wp14">
   <w:p>
     <w:pPr>
       <w:pStyle w:val="a3"/>
@@ -7997,7 +11239,7 @@
       <w:rPr>
         <w:noProof/>
       </w:rPr>
-      <w:t>8</w:t>
+      <w:t>2</w:t>
     </w:r>
     <w:r>
       <w:rPr>
@@ -8010,7 +11252,7 @@
 </file>
 
 <file path=word/header2.xml><?xml version="1.0" encoding="utf-8"?>
-<w:hdr xmlns:wpc="http://schemas.microsoft.com/office/word/2010/wordprocessingCanvas" xmlns:mc="http://schemas.openxmlformats.org/markup-compatibility/2006" xmlns:o="urn:schemas-microsoft-com:office:office" xmlns:r="http://schemas.openxmlformats.org/officeDocument/2006/relationships" xmlns:m="http://schemas.openxmlformats.org/officeDocument/2006/math" xmlns:v="urn:schemas-microsoft-com:vml" xmlns:wp14="http://schemas.microsoft.com/office/word/2010/wordprocessingDrawing" xmlns:wp="http://schemas.openxmlformats.org/drawingml/2006/wordprocessingDrawing" xmlns:w10="urn:schemas-microsoft-com:office:word" xmlns:w="http://schemas.openxmlformats.org/wordprocessingml/2006/main" xmlns:w14="http://schemas.microsoft.com/office/word/2010/wordml" xmlns:w15="http://schemas.microsoft.com/office/word/2012/wordml" xmlns:wpg="http://schemas.microsoft.com/office/word/2010/wordprocessingGroup" xmlns:wpi="http://schemas.microsoft.com/office/word/2010/wordprocessingInk" xmlns:wne="http://schemas.microsoft.com/office/word/2006/wordml" xmlns:wps="http://schemas.microsoft.com/office/word/2010/wordprocessingShape" mc:Ignorable="w14 w15 wp14">
+<w:hdr xmlns:wpc="http://schemas.microsoft.com/office/word/2010/wordprocessingCanvas" xmlns:cx="http://schemas.microsoft.com/office/drawing/2014/chartex" xmlns:mc="http://schemas.openxmlformats.org/markup-compatibility/2006" xmlns:o="urn:schemas-microsoft-com:office:office" xmlns:r="http://schemas.openxmlformats.org/officeDocument/2006/relationships" xmlns:m="http://schemas.openxmlformats.org/officeDocument/2006/math" xmlns:v="urn:schemas-microsoft-com:vml" xmlns:wp14="http://schemas.microsoft.com/office/word/2010/wordprocessingDrawing" xmlns:wp="http://schemas.openxmlformats.org/drawingml/2006/wordprocessingDrawing" xmlns:w10="urn:schemas-microsoft-com:office:word" xmlns:w="http://schemas.openxmlformats.org/wordprocessingml/2006/main" xmlns:w14="http://schemas.microsoft.com/office/word/2010/wordml" xmlns:w15="http://schemas.microsoft.com/office/word/2012/wordml" xmlns:w16se="http://schemas.microsoft.com/office/word/2015/wordml/symex" xmlns:wpg="http://schemas.microsoft.com/office/word/2010/wordprocessingGroup" xmlns:wpi="http://schemas.microsoft.com/office/word/2010/wordprocessingInk" xmlns:wne="http://schemas.microsoft.com/office/word/2006/wordml" xmlns:wps="http://schemas.microsoft.com/office/word/2010/wordprocessingShape" mc:Ignorable="w14 w15 w16se wp14">
   <w:tbl>
     <w:tblPr>
       <w:tblW w:w="0" w:type="auto"/>
@@ -8254,7 +11496,21 @@
               <w:noProof/>
               <w:lang w:val="en-GB"/>
             </w:rPr>
-            <w:t>Valerii Pozdiaev, Andrey Marchenko, Alexander Rumiant</w:t>
+            <w:t>Valerii Pozdiaev, Andrey Marchenko, Alexander Rum</w:t>
+          </w:r>
+          <w:r>
+            <w:rPr>
+              <w:noProof/>
+              <w:lang w:val="en-GB"/>
+            </w:rPr>
+            <w:t>y</w:t>
+          </w:r>
+          <w:r>
+            <w:rPr>
+              <w:noProof/>
+              <w:lang w:val="en-GB"/>
+            </w:rPr>
+            <w:t>ant</w:t>
           </w:r>
           <w:r>
             <w:rPr>
@@ -8309,14 +11565,7 @@
               <w:noProof/>
               <w:lang w:val="en-GB"/>
             </w:rPr>
-            <w:t>CAS_SRS_0.0</w:t>
-          </w:r>
-          <w:r>
-            <w:rPr>
-              <w:noProof/>
-              <w:lang w:val="en-GB"/>
-            </w:rPr>
-            <w:t>4</w:t>
+            <w:t>CAS_SRS_0.05</w:t>
           </w:r>
         </w:p>
         <w:p>
@@ -8374,7 +11623,7 @@
             <w:rPr>
               <w:noProof/>
             </w:rPr>
-            <w:t>2017-10-22</w:t>
+            <w:t>2017-10-23</w:t>
           </w:r>
           <w:r>
             <w:rPr>
@@ -8470,7 +11719,7 @@
             <w:rPr>
               <w:noProof/>
             </w:rPr>
-            <w:t>8</w:t>
+            <w:t>11</w:t>
           </w:r>
           <w:r>
             <w:rPr>
@@ -8491,7 +11740,7 @@
 </file>
 
 <file path=word/numbering.xml><?xml version="1.0" encoding="utf-8"?>
-<w:numbering xmlns:wpc="http://schemas.microsoft.com/office/word/2010/wordprocessingCanvas" xmlns:mc="http://schemas.openxmlformats.org/markup-compatibility/2006" xmlns:o="urn:schemas-microsoft-com:office:office" xmlns:r="http://schemas.openxmlformats.org/officeDocument/2006/relationships" xmlns:m="http://schemas.openxmlformats.org/officeDocument/2006/math" xmlns:v="urn:schemas-microsoft-com:vml" xmlns:wp14="http://schemas.microsoft.com/office/word/2010/wordprocessingDrawing" xmlns:wp="http://schemas.openxmlformats.org/drawingml/2006/wordprocessingDrawing" xmlns:w10="urn:schemas-microsoft-com:office:word" xmlns:w="http://schemas.openxmlformats.org/wordprocessingml/2006/main" xmlns:w14="http://schemas.microsoft.com/office/word/2010/wordml" xmlns:w15="http://schemas.microsoft.com/office/word/2012/wordml" xmlns:wpg="http://schemas.microsoft.com/office/word/2010/wordprocessingGroup" xmlns:wpi="http://schemas.microsoft.com/office/word/2010/wordprocessingInk" xmlns:wne="http://schemas.microsoft.com/office/word/2006/wordml" xmlns:wps="http://schemas.microsoft.com/office/word/2010/wordprocessingShape" mc:Ignorable="w14 w15 wp14">
+<w:numbering xmlns:wpc="http://schemas.microsoft.com/office/word/2010/wordprocessingCanvas" xmlns:cx="http://schemas.microsoft.com/office/drawing/2014/chartex" xmlns:mc="http://schemas.openxmlformats.org/markup-compatibility/2006" xmlns:o="urn:schemas-microsoft-com:office:office" xmlns:r="http://schemas.openxmlformats.org/officeDocument/2006/relationships" xmlns:m="http://schemas.openxmlformats.org/officeDocument/2006/math" xmlns:v="urn:schemas-microsoft-com:vml" xmlns:wp14="http://schemas.microsoft.com/office/word/2010/wordprocessingDrawing" xmlns:wp="http://schemas.openxmlformats.org/drawingml/2006/wordprocessingDrawing" xmlns:w10="urn:schemas-microsoft-com:office:word" xmlns:w="http://schemas.openxmlformats.org/wordprocessingml/2006/main" xmlns:w14="http://schemas.microsoft.com/office/word/2010/wordml" xmlns:w15="http://schemas.microsoft.com/office/word/2012/wordml" xmlns:w16se="http://schemas.microsoft.com/office/word/2015/wordml/symex" xmlns:wpg="http://schemas.microsoft.com/office/word/2010/wordprocessingGroup" xmlns:wpi="http://schemas.microsoft.com/office/word/2010/wordprocessingInk" xmlns:wne="http://schemas.microsoft.com/office/word/2006/wordml" xmlns:wps="http://schemas.microsoft.com/office/word/2010/wordprocessingShape" mc:Ignorable="w14 w15 w16se wp14">
   <w:abstractNum w:abstractNumId="0" w15:restartNumberingAfterBreak="0">
     <w:nsid w:val="FFFFFFFB"/>
     <w:multiLevelType w:val="multilevel"/>
@@ -10312,11 +13561,71 @@
   <w:num w:numId="16">
     <w:abstractNumId w:val="1"/>
   </w:num>
+  <w:num w:numId="17">
+    <w:abstractNumId w:val="0"/>
+    <w:lvlOverride w:ilvl="0">
+      <w:startOverride w:val="1"/>
+    </w:lvlOverride>
+    <w:lvlOverride w:ilvl="1">
+      <w:startOverride w:val="1"/>
+    </w:lvlOverride>
+    <w:lvlOverride w:ilvl="2">
+      <w:startOverride w:val="1"/>
+    </w:lvlOverride>
+    <w:lvlOverride w:ilvl="3">
+      <w:startOverride w:val="1"/>
+    </w:lvlOverride>
+    <w:lvlOverride w:ilvl="4">
+      <w:startOverride w:val="1"/>
+    </w:lvlOverride>
+    <w:lvlOverride w:ilvl="5">
+      <w:startOverride w:val="1"/>
+    </w:lvlOverride>
+    <w:lvlOverride w:ilvl="6">
+      <w:startOverride w:val="1"/>
+    </w:lvlOverride>
+    <w:lvlOverride w:ilvl="7">
+      <w:startOverride w:val="1"/>
+    </w:lvlOverride>
+    <w:lvlOverride w:ilvl="8">
+      <w:startOverride w:val="1"/>
+    </w:lvlOverride>
+  </w:num>
+  <w:num w:numId="18">
+    <w:abstractNumId w:val="0"/>
+    <w:lvlOverride w:ilvl="0">
+      <w:startOverride w:val="1"/>
+    </w:lvlOverride>
+    <w:lvlOverride w:ilvl="1">
+      <w:startOverride w:val="1"/>
+    </w:lvlOverride>
+    <w:lvlOverride w:ilvl="2">
+      <w:startOverride w:val="1"/>
+    </w:lvlOverride>
+    <w:lvlOverride w:ilvl="3">
+      <w:startOverride w:val="1"/>
+    </w:lvlOverride>
+    <w:lvlOverride w:ilvl="4">
+      <w:startOverride w:val="1"/>
+    </w:lvlOverride>
+    <w:lvlOverride w:ilvl="5">
+      <w:startOverride w:val="1"/>
+    </w:lvlOverride>
+    <w:lvlOverride w:ilvl="6">
+      <w:startOverride w:val="1"/>
+    </w:lvlOverride>
+    <w:lvlOverride w:ilvl="7">
+      <w:startOverride w:val="1"/>
+    </w:lvlOverride>
+    <w:lvlOverride w:ilvl="8">
+      <w:startOverride w:val="1"/>
+    </w:lvlOverride>
+  </w:num>
 </w:numbering>
 </file>
 
 <file path=word/styles.xml><?xml version="1.0" encoding="utf-8"?>
-<w:styles xmlns:mc="http://schemas.openxmlformats.org/markup-compatibility/2006" xmlns:r="http://schemas.openxmlformats.org/officeDocument/2006/relationships" xmlns:w="http://schemas.openxmlformats.org/wordprocessingml/2006/main" xmlns:w14="http://schemas.microsoft.com/office/word/2010/wordml" xmlns:w15="http://schemas.microsoft.com/office/word/2012/wordml" mc:Ignorable="w14 w15">
+<w:styles xmlns:mc="http://schemas.openxmlformats.org/markup-compatibility/2006" xmlns:r="http://schemas.openxmlformats.org/officeDocument/2006/relationships" xmlns:w="http://schemas.openxmlformats.org/wordprocessingml/2006/main" xmlns:w14="http://schemas.microsoft.com/office/word/2010/wordml" xmlns:w15="http://schemas.microsoft.com/office/word/2012/wordml" xmlns:w16se="http://schemas.microsoft.com/office/word/2015/wordml/symex" mc:Ignorable="w14 w15 w16se">
   <w:docDefaults>
     <w:rPrDefault>
       <w:rPr>
@@ -10346,6 +13655,7 @@
     <w:lsdException w:name="Hyperlink" w:uiPriority="99"/>
     <w:lsdException w:name="Strong" w:qFormat="1"/>
     <w:lsdException w:name="Emphasis" w:qFormat="1"/>
+    <w:lsdException w:name="HTML Preformatted" w:uiPriority="99"/>
     <w:lsdException w:name="Normal Table" w:semiHidden="1" w:unhideWhenUsed="1"/>
     <w:lsdException w:name="Table Simple 1" w:semiHidden="1" w:unhideWhenUsed="1"/>
     <w:lsdException w:name="Table Simple 2" w:semiHidden="1" w:unhideWhenUsed="1"/>
@@ -11354,6 +14664,64 @@
       <w:iCs/>
     </w:rPr>
   </w:style>
+  <w:style w:type="paragraph" w:styleId="HTML">
+    <w:name w:val="HTML Preformatted"/>
+    <w:basedOn w:val="a"/>
+    <w:link w:val="HTML0"/>
+    <w:uiPriority w:val="99"/>
+    <w:unhideWhenUsed/>
+    <w:rsid w:val="009E6CC8"/>
+    <w:pPr>
+      <w:tabs>
+        <w:tab w:val="left" w:pos="916"/>
+        <w:tab w:val="left" w:pos="1832"/>
+        <w:tab w:val="left" w:pos="2748"/>
+        <w:tab w:val="left" w:pos="3664"/>
+        <w:tab w:val="left" w:pos="4580"/>
+        <w:tab w:val="left" w:pos="5496"/>
+        <w:tab w:val="left" w:pos="6412"/>
+        <w:tab w:val="left" w:pos="7328"/>
+        <w:tab w:val="left" w:pos="8244"/>
+        <w:tab w:val="left" w:pos="9160"/>
+        <w:tab w:val="left" w:pos="10076"/>
+        <w:tab w:val="left" w:pos="10992"/>
+        <w:tab w:val="left" w:pos="11908"/>
+        <w:tab w:val="left" w:pos="12824"/>
+        <w:tab w:val="left" w:pos="13740"/>
+        <w:tab w:val="left" w:pos="14656"/>
+      </w:tabs>
+    </w:pPr>
+    <w:rPr>
+      <w:rFonts w:ascii="Courier New" w:hAnsi="Courier New" w:cs="Courier New"/>
+      <w:sz w:val="20"/>
+      <w:lang w:val="ru-RU" w:eastAsia="ru-RU"/>
+    </w:rPr>
+  </w:style>
+  <w:style w:type="character" w:customStyle="1" w:styleId="HTML0">
+    <w:name w:val="Стандартный HTML Знак"/>
+    <w:basedOn w:val="a0"/>
+    <w:link w:val="HTML"/>
+    <w:uiPriority w:val="99"/>
+    <w:rsid w:val="009E6CC8"/>
+    <w:rPr>
+      <w:rFonts w:ascii="Courier New" w:hAnsi="Courier New" w:cs="Courier New"/>
+    </w:rPr>
+  </w:style>
+  <w:style w:type="table" w:styleId="af0">
+    <w:name w:val="Table Grid"/>
+    <w:basedOn w:val="a1"/>
+    <w:rsid w:val="00C742BF"/>
+    <w:tblPr>
+      <w:tblBorders>
+        <w:top w:val="single" w:sz="4" w:space="0" w:color="auto"/>
+        <w:left w:val="single" w:sz="4" w:space="0" w:color="auto"/>
+        <w:bottom w:val="single" w:sz="4" w:space="0" w:color="auto"/>
+        <w:right w:val="single" w:sz="4" w:space="0" w:color="auto"/>
+        <w:insideH w:val="single" w:sz="4" w:space="0" w:color="auto"/>
+        <w:insideV w:val="single" w:sz="4" w:space="0" w:color="auto"/>
+      </w:tblBorders>
+    </w:tblPr>
+  </w:style>
 </w:styles>
 </file>
 
@@ -11623,7 +14991,7 @@
 </file>
 
 <file path=customXml/itemProps1.xml><?xml version="1.0" encoding="utf-8"?>
-<ds:datastoreItem xmlns:ds="http://schemas.openxmlformats.org/officeDocument/2006/customXml" ds:itemID="{B3EE447F-0183-4959-A466-CBD3A65FFC24}">
+<ds:datastoreItem xmlns:ds="http://schemas.openxmlformats.org/officeDocument/2006/customXml" ds:itemID="{D91CE17F-F00F-457B-AD00-39957E0BAC17}">
   <ds:schemaRefs>
     <ds:schemaRef ds:uri="http://schemas.openxmlformats.org/officeDocument/2006/bibliography"/>
   </ds:schemaRefs>

--- a/CAS_SRS.docx
+++ b/CAS_SRS.docx
@@ -70,7 +70,7 @@
           <w:r>
             <w:fldChar w:fldCharType="separate"/>
           </w:r>
-          <w:hyperlink w:anchor="_Toc496485708" w:history="1">
+          <w:hyperlink w:anchor="_Toc496554293" w:history="1">
             <w:r>
               <w:rPr>
                 <w:rStyle w:val="a9"/>
@@ -114,7 +114,7 @@
                 <w:noProof/>
                 <w:webHidden/>
               </w:rPr>
-              <w:instrText xml:space="preserve"> PAGEREF _Toc496485708 \h </w:instrText>
+              <w:instrText xml:space="preserve"> PAGEREF _Toc496554293 \h </w:instrText>
             </w:r>
             <w:r>
               <w:rPr>
@@ -158,7 +158,7 @@
               <w:lang w:val="ru-RU" w:eastAsia="ru-RU"/>
             </w:rPr>
           </w:pPr>
-          <w:hyperlink w:anchor="_Toc496485709" w:history="1">
+          <w:hyperlink w:anchor="_Toc496554294" w:history="1">
             <w:r>
               <w:rPr>
                 <w:rStyle w:val="a9"/>
@@ -203,7 +203,7 @@
                 <w:noProof/>
                 <w:webHidden/>
               </w:rPr>
-              <w:instrText xml:space="preserve"> PAGEREF _Toc496485709 \h </w:instrText>
+              <w:instrText xml:space="preserve"> PAGEREF _Toc496554294 \h </w:instrText>
             </w:r>
             <w:r>
               <w:rPr>
@@ -247,7 +247,7 @@
               <w:lang w:val="ru-RU" w:eastAsia="ru-RU"/>
             </w:rPr>
           </w:pPr>
-          <w:hyperlink w:anchor="_Toc496485710" w:history="1">
+          <w:hyperlink w:anchor="_Toc496554295" w:history="1">
             <w:r>
               <w:rPr>
                 <w:rStyle w:val="a9"/>
@@ -292,7 +292,7 @@
                 <w:noProof/>
                 <w:webHidden/>
               </w:rPr>
-              <w:instrText xml:space="preserve"> PAGEREF _Toc496485710 \h </w:instrText>
+              <w:instrText xml:space="preserve"> PAGEREF _Toc496554295 \h </w:instrText>
             </w:r>
             <w:r>
               <w:rPr>
@@ -336,7 +336,7 @@
               <w:lang w:val="ru-RU" w:eastAsia="ru-RU"/>
             </w:rPr>
           </w:pPr>
-          <w:hyperlink w:anchor="_Toc496485711" w:history="1">
+          <w:hyperlink w:anchor="_Toc496554296" w:history="1">
             <w:r>
               <w:rPr>
                 <w:rStyle w:val="a9"/>
@@ -381,7 +381,7 @@
                 <w:noProof/>
                 <w:webHidden/>
               </w:rPr>
-              <w:instrText xml:space="preserve"> PAGEREF _Toc496485711 \h </w:instrText>
+              <w:instrText xml:space="preserve"> PAGEREF _Toc496554296 \h </w:instrText>
             </w:r>
             <w:r>
               <w:rPr>
@@ -425,7 +425,7 @@
               <w:lang w:val="ru-RU" w:eastAsia="ru-RU"/>
             </w:rPr>
           </w:pPr>
-          <w:hyperlink w:anchor="_Toc496485712" w:history="1">
+          <w:hyperlink w:anchor="_Toc496554297" w:history="1">
             <w:r>
               <w:rPr>
                 <w:rStyle w:val="a9"/>
@@ -470,7 +470,7 @@
                 <w:noProof/>
                 <w:webHidden/>
               </w:rPr>
-              <w:instrText xml:space="preserve"> PAGEREF _Toc496485712 \h </w:instrText>
+              <w:instrText xml:space="preserve"> PAGEREF _Toc496554297 \h </w:instrText>
             </w:r>
             <w:r>
               <w:rPr>
@@ -514,7 +514,7 @@
               <w:lang w:val="ru-RU" w:eastAsia="ru-RU"/>
             </w:rPr>
           </w:pPr>
-          <w:hyperlink w:anchor="_Toc496485713" w:history="1">
+          <w:hyperlink w:anchor="_Toc496554298" w:history="1">
             <w:r>
               <w:rPr>
                 <w:rStyle w:val="a9"/>
@@ -559,7 +559,7 @@
                 <w:noProof/>
                 <w:webHidden/>
               </w:rPr>
-              <w:instrText xml:space="preserve"> PAGEREF _Toc496485713 \h </w:instrText>
+              <w:instrText xml:space="preserve"> PAGEREF _Toc496554298 \h </w:instrText>
             </w:r>
             <w:r>
               <w:rPr>
@@ -604,7 +604,7 @@
               <w:lang w:val="ru-RU" w:eastAsia="ru-RU"/>
             </w:rPr>
           </w:pPr>
-          <w:hyperlink w:anchor="_Toc496485714" w:history="1">
+          <w:hyperlink w:anchor="_Toc496554299" w:history="1">
             <w:r>
               <w:rPr>
                 <w:rStyle w:val="a9"/>
@@ -648,7 +648,7 @@
                 <w:noProof/>
                 <w:webHidden/>
               </w:rPr>
-              <w:instrText xml:space="preserve"> PAGEREF _Toc496485714 \h </w:instrText>
+              <w:instrText xml:space="preserve"> PAGEREF _Toc496554299 \h </w:instrText>
             </w:r>
             <w:r>
               <w:rPr>
@@ -693,7 +693,7 @@
               <w:lang w:val="ru-RU" w:eastAsia="ru-RU"/>
             </w:rPr>
           </w:pPr>
-          <w:hyperlink w:anchor="_Toc496485715" w:history="1">
+          <w:hyperlink w:anchor="_Toc496554300" w:history="1">
             <w:r>
               <w:rPr>
                 <w:rStyle w:val="a9"/>
@@ -755,7 +755,7 @@
                 <w:noProof/>
                 <w:webHidden/>
               </w:rPr>
-              <w:instrText xml:space="preserve"> PAGEREF _Toc496485715 \h </w:instrText>
+              <w:instrText xml:space="preserve"> PAGEREF _Toc496554300 \h </w:instrText>
             </w:r>
             <w:r>
               <w:rPr>
@@ -799,7 +799,7 @@
               <w:lang w:val="ru-RU" w:eastAsia="ru-RU"/>
             </w:rPr>
           </w:pPr>
-          <w:hyperlink w:anchor="_Toc496485716" w:history="1">
+          <w:hyperlink w:anchor="_Toc496554301" w:history="1">
             <w:r>
               <w:rPr>
                 <w:rStyle w:val="a9"/>
@@ -844,7 +844,7 @@
                 <w:noProof/>
                 <w:webHidden/>
               </w:rPr>
-              <w:instrText xml:space="preserve"> PAGEREF _Toc496485716 \h </w:instrText>
+              <w:instrText xml:space="preserve"> PAGEREF _Toc496554301 \h </w:instrText>
             </w:r>
             <w:r>
               <w:rPr>
@@ -885,7 +885,7 @@
               <w:lang w:val="ru-RU" w:eastAsia="ru-RU"/>
             </w:rPr>
           </w:pPr>
-          <w:hyperlink w:anchor="_Toc496485717" w:history="1">
+          <w:hyperlink w:anchor="_Toc496554302" w:history="1">
             <w:r>
               <w:rPr>
                 <w:rStyle w:val="a9"/>
@@ -930,7 +930,7 @@
                 <w:noProof/>
                 <w:webHidden/>
               </w:rPr>
-              <w:instrText xml:space="preserve"> PAGEREF _Toc496485717 \h </w:instrText>
+              <w:instrText xml:space="preserve"> PAGEREF _Toc496554302 \h </w:instrText>
             </w:r>
             <w:r>
               <w:rPr>
@@ -971,7 +971,7 @@
               <w:lang w:val="ru-RU" w:eastAsia="ru-RU"/>
             </w:rPr>
           </w:pPr>
-          <w:hyperlink w:anchor="_Toc496485718" w:history="1">
+          <w:hyperlink w:anchor="_Toc496554303" w:history="1">
             <w:r>
               <w:rPr>
                 <w:rStyle w:val="a9"/>
@@ -1016,7 +1016,7 @@
                 <w:noProof/>
                 <w:webHidden/>
               </w:rPr>
-              <w:instrText xml:space="preserve"> PAGEREF _Toc496485718 \h </w:instrText>
+              <w:instrText xml:space="preserve"> PAGEREF _Toc496554303 \h </w:instrText>
             </w:r>
             <w:r>
               <w:rPr>
@@ -1057,7 +1057,7 @@
               <w:lang w:val="ru-RU" w:eastAsia="ru-RU"/>
             </w:rPr>
           </w:pPr>
-          <w:hyperlink w:anchor="_Toc496485719" w:history="1">
+          <w:hyperlink w:anchor="_Toc496554304" w:history="1">
             <w:r>
               <w:rPr>
                 <w:rStyle w:val="a9"/>
@@ -1102,7 +1102,7 @@
                 <w:noProof/>
                 <w:webHidden/>
               </w:rPr>
-              <w:instrText xml:space="preserve"> PAGEREF _Toc496485719 \h </w:instrText>
+              <w:instrText xml:space="preserve"> PAGEREF _Toc496554304 \h </w:instrText>
             </w:r>
             <w:r>
               <w:rPr>
@@ -1143,7 +1143,7 @@
               <w:lang w:val="ru-RU" w:eastAsia="ru-RU"/>
             </w:rPr>
           </w:pPr>
-          <w:hyperlink w:anchor="_Toc496485720" w:history="1">
+          <w:hyperlink w:anchor="_Toc496554305" w:history="1">
             <w:r>
               <w:rPr>
                 <w:rStyle w:val="a9"/>
@@ -1188,7 +1188,7 @@
                 <w:noProof/>
                 <w:webHidden/>
               </w:rPr>
-              <w:instrText xml:space="preserve"> PAGEREF _Toc496485720 \h </w:instrText>
+              <w:instrText xml:space="preserve"> PAGEREF _Toc496554305 \h </w:instrText>
             </w:r>
             <w:r>
               <w:rPr>
@@ -1229,7 +1229,7 @@
               <w:lang w:val="ru-RU" w:eastAsia="ru-RU"/>
             </w:rPr>
           </w:pPr>
-          <w:hyperlink w:anchor="_Toc496485721" w:history="1">
+          <w:hyperlink w:anchor="_Toc496554306" w:history="1">
             <w:r>
               <w:rPr>
                 <w:rStyle w:val="a9"/>
@@ -1274,7 +1274,7 @@
                 <w:noProof/>
                 <w:webHidden/>
               </w:rPr>
-              <w:instrText xml:space="preserve"> PAGEREF _Toc496485721 \h </w:instrText>
+              <w:instrText xml:space="preserve"> PAGEREF _Toc496554306 \h </w:instrText>
             </w:r>
             <w:r>
               <w:rPr>
@@ -1315,7 +1315,7 @@
               <w:lang w:val="ru-RU" w:eastAsia="ru-RU"/>
             </w:rPr>
           </w:pPr>
-          <w:hyperlink w:anchor="_Toc496485722" w:history="1">
+          <w:hyperlink w:anchor="_Toc496554307" w:history="1">
             <w:r>
               <w:rPr>
                 <w:rStyle w:val="a9"/>
@@ -1360,7 +1360,7 @@
                 <w:noProof/>
                 <w:webHidden/>
               </w:rPr>
-              <w:instrText xml:space="preserve"> PAGEREF _Toc496485722 \h </w:instrText>
+              <w:instrText xml:space="preserve"> PAGEREF _Toc496554307 \h </w:instrText>
             </w:r>
             <w:r>
               <w:rPr>
@@ -1401,7 +1401,7 @@
               <w:lang w:val="ru-RU" w:eastAsia="ru-RU"/>
             </w:rPr>
           </w:pPr>
-          <w:hyperlink w:anchor="_Toc496485723" w:history="1">
+          <w:hyperlink w:anchor="_Toc496554308" w:history="1">
             <w:r>
               <w:rPr>
                 <w:rStyle w:val="a9"/>
@@ -1425,10 +1425,34 @@
                 <w:noProof/>
                 <w:lang w:val="ru-RU"/>
               </w:rPr>
+              <w:t xml:space="preserve">Вкладка </w:t>
+            </w:r>
+            <w:r>
+              <w:rPr>
+                <w:rStyle w:val="a9"/>
+                <w:noProof/>
+                <w:lang w:val="en-US"/>
+              </w:rPr>
+              <w:t>“</w:t>
+            </w:r>
+            <w:r>
+              <w:rPr>
+                <w:rStyle w:val="a9"/>
+                <w:noProof/>
+                <w:lang w:val="ru-RU"/>
+              </w:rPr>
               <w:t>Процесс согласования</w:t>
             </w:r>
             <w:r>
               <w:rPr>
+                <w:rStyle w:val="a9"/>
+                <w:noProof/>
+                <w:lang w:val="en-US"/>
+              </w:rPr>
+              <w:t>”</w:t>
+            </w:r>
+            <w:r>
+              <w:rPr>
                 <w:noProof/>
                 <w:webHidden/>
               </w:rPr>
@@ -1446,7 +1470,7 @@
                 <w:noProof/>
                 <w:webHidden/>
               </w:rPr>
-              <w:instrText xml:space="preserve"> PAGEREF _Toc496485723 \h </w:instrText>
+              <w:instrText xml:space="preserve"> PAGEREF _Toc496554308 \h </w:instrText>
             </w:r>
             <w:r>
               <w:rPr>
@@ -1490,7 +1514,7 @@
               <w:lang w:val="ru-RU" w:eastAsia="ru-RU"/>
             </w:rPr>
           </w:pPr>
-          <w:hyperlink w:anchor="_Toc496485724" w:history="1">
+          <w:hyperlink w:anchor="_Toc496554309" w:history="1">
             <w:r>
               <w:rPr>
                 <w:rStyle w:val="a9"/>
@@ -1535,7 +1559,7 @@
                 <w:noProof/>
                 <w:webHidden/>
               </w:rPr>
-              <w:instrText xml:space="preserve"> PAGEREF _Toc496485724 \h </w:instrText>
+              <w:instrText xml:space="preserve"> PAGEREF _Toc496554309 \h </w:instrText>
             </w:r>
             <w:r>
               <w:rPr>
@@ -1576,7 +1600,7 @@
               <w:lang w:val="ru-RU" w:eastAsia="ru-RU"/>
             </w:rPr>
           </w:pPr>
-          <w:hyperlink w:anchor="_Toc496485725" w:history="1">
+          <w:hyperlink w:anchor="_Toc496554310" w:history="1">
             <w:r>
               <w:rPr>
                 <w:rStyle w:val="a9"/>
@@ -1621,7 +1645,7 @@
                 <w:noProof/>
                 <w:webHidden/>
               </w:rPr>
-              <w:instrText xml:space="preserve"> PAGEREF _Toc496485725 \h </w:instrText>
+              <w:instrText xml:space="preserve"> PAGEREF _Toc496554310 \h </w:instrText>
             </w:r>
             <w:r>
               <w:rPr>
@@ -1662,7 +1686,7 @@
               <w:lang w:val="ru-RU" w:eastAsia="ru-RU"/>
             </w:rPr>
           </w:pPr>
-          <w:hyperlink w:anchor="_Toc496485726" w:history="1">
+          <w:hyperlink w:anchor="_Toc496554311" w:history="1">
             <w:r>
               <w:rPr>
                 <w:rStyle w:val="a9"/>
@@ -1707,7 +1731,7 @@
                 <w:noProof/>
                 <w:webHidden/>
               </w:rPr>
-              <w:instrText xml:space="preserve"> PAGEREF _Toc496485726 \h </w:instrText>
+              <w:instrText xml:space="preserve"> PAGEREF _Toc496554311 \h </w:instrText>
             </w:r>
             <w:r>
               <w:rPr>
@@ -1748,7 +1772,7 @@
               <w:lang w:val="ru-RU" w:eastAsia="ru-RU"/>
             </w:rPr>
           </w:pPr>
-          <w:hyperlink w:anchor="_Toc496485727" w:history="1">
+          <w:hyperlink w:anchor="_Toc496554312" w:history="1">
             <w:r>
               <w:rPr>
                 <w:rStyle w:val="a9"/>
@@ -1793,7 +1817,7 @@
                 <w:noProof/>
                 <w:webHidden/>
               </w:rPr>
-              <w:instrText xml:space="preserve"> PAGEREF _Toc496485727 \h </w:instrText>
+              <w:instrText xml:space="preserve"> PAGEREF _Toc496554312 \h </w:instrText>
             </w:r>
             <w:r>
               <w:rPr>
@@ -1813,7 +1837,7 @@
                 <w:noProof/>
                 <w:webHidden/>
               </w:rPr>
-              <w:t>9</w:t>
+              <w:t>8</w:t>
             </w:r>
             <w:r>
               <w:rPr>
@@ -1834,7 +1858,7 @@
               <w:lang w:val="ru-RU" w:eastAsia="ru-RU"/>
             </w:rPr>
           </w:pPr>
-          <w:hyperlink w:anchor="_Toc496485728" w:history="1">
+          <w:hyperlink w:anchor="_Toc496554313" w:history="1">
             <w:r>
               <w:rPr>
                 <w:rStyle w:val="a9"/>
@@ -1879,7 +1903,7 @@
                 <w:noProof/>
                 <w:webHidden/>
               </w:rPr>
-              <w:instrText xml:space="preserve"> PAGEREF _Toc496485728 \h </w:instrText>
+              <w:instrText xml:space="preserve"> PAGEREF _Toc496554313 \h </w:instrText>
             </w:r>
             <w:r>
               <w:rPr>
@@ -1923,7 +1947,7 @@
               <w:lang w:val="ru-RU" w:eastAsia="ru-RU"/>
             </w:rPr>
           </w:pPr>
-          <w:hyperlink w:anchor="_Toc496485729" w:history="1">
+          <w:hyperlink w:anchor="_Toc496554314" w:history="1">
             <w:r>
               <w:rPr>
                 <w:rStyle w:val="a9"/>
@@ -1968,7 +1992,7 @@
                 <w:noProof/>
                 <w:webHidden/>
               </w:rPr>
-              <w:instrText xml:space="preserve"> PAGEREF _Toc496485729 \h </w:instrText>
+              <w:instrText xml:space="preserve"> PAGEREF _Toc496554314 \h </w:instrText>
             </w:r>
             <w:r>
               <w:rPr>
@@ -2009,7 +2033,7 @@
               <w:lang w:val="ru-RU" w:eastAsia="ru-RU"/>
             </w:rPr>
           </w:pPr>
-          <w:hyperlink w:anchor="_Toc496485730" w:history="1">
+          <w:hyperlink w:anchor="_Toc496554315" w:history="1">
             <w:r>
               <w:rPr>
                 <w:rStyle w:val="a9"/>
@@ -2054,7 +2078,7 @@
                 <w:noProof/>
                 <w:webHidden/>
               </w:rPr>
-              <w:instrText xml:space="preserve"> PAGEREF _Toc496485730 \h </w:instrText>
+              <w:instrText xml:space="preserve"> PAGEREF _Toc496554315 \h </w:instrText>
             </w:r>
             <w:r>
               <w:rPr>
@@ -2095,7 +2119,7 @@
               <w:lang w:val="ru-RU" w:eastAsia="ru-RU"/>
             </w:rPr>
           </w:pPr>
-          <w:hyperlink w:anchor="_Toc496485731" w:history="1">
+          <w:hyperlink w:anchor="_Toc496554316" w:history="1">
             <w:r>
               <w:rPr>
                 <w:rStyle w:val="a9"/>
@@ -2140,7 +2164,7 @@
                 <w:noProof/>
                 <w:webHidden/>
               </w:rPr>
-              <w:instrText xml:space="preserve"> PAGEREF _Toc496485731 \h </w:instrText>
+              <w:instrText xml:space="preserve"> PAGEREF _Toc496554316 \h </w:instrText>
             </w:r>
             <w:r>
               <w:rPr>
@@ -2181,7 +2205,7 @@
               <w:lang w:val="ru-RU" w:eastAsia="ru-RU"/>
             </w:rPr>
           </w:pPr>
-          <w:hyperlink w:anchor="_Toc496485732" w:history="1">
+          <w:hyperlink w:anchor="_Toc496554317" w:history="1">
             <w:r>
               <w:rPr>
                 <w:rStyle w:val="a9"/>
@@ -2226,7 +2250,7 @@
                 <w:noProof/>
                 <w:webHidden/>
               </w:rPr>
-              <w:instrText xml:space="preserve"> PAGEREF _Toc496485732 \h </w:instrText>
+              <w:instrText xml:space="preserve"> PAGEREF _Toc496554317 \h </w:instrText>
             </w:r>
             <w:r>
               <w:rPr>
@@ -2267,7 +2291,7 @@
               <w:lang w:val="ru-RU" w:eastAsia="ru-RU"/>
             </w:rPr>
           </w:pPr>
-          <w:hyperlink w:anchor="_Toc496485733" w:history="1">
+          <w:hyperlink w:anchor="_Toc496554318" w:history="1">
             <w:r>
               <w:rPr>
                 <w:rStyle w:val="a9"/>
@@ -2312,7 +2336,7 @@
                 <w:noProof/>
                 <w:webHidden/>
               </w:rPr>
-              <w:instrText xml:space="preserve"> PAGEREF _Toc496485733 \h </w:instrText>
+              <w:instrText xml:space="preserve"> PAGEREF _Toc496554318 \h </w:instrText>
             </w:r>
             <w:r>
               <w:rPr>
@@ -2353,7 +2377,7 @@
               <w:lang w:val="ru-RU" w:eastAsia="ru-RU"/>
             </w:rPr>
           </w:pPr>
-          <w:hyperlink w:anchor="_Toc496485734" w:history="1">
+          <w:hyperlink w:anchor="_Toc496554319" w:history="1">
             <w:r>
               <w:rPr>
                 <w:rStyle w:val="a9"/>
@@ -2398,7 +2422,7 @@
                 <w:noProof/>
                 <w:webHidden/>
               </w:rPr>
-              <w:instrText xml:space="preserve"> PAGEREF _Toc496485734 \h </w:instrText>
+              <w:instrText xml:space="preserve"> PAGEREF _Toc496554319 \h </w:instrText>
             </w:r>
             <w:r>
               <w:rPr>
@@ -2442,7 +2466,7 @@
               <w:lang w:val="ru-RU" w:eastAsia="ru-RU"/>
             </w:rPr>
           </w:pPr>
-          <w:hyperlink w:anchor="_Toc496485735" w:history="1">
+          <w:hyperlink w:anchor="_Toc496554320" w:history="1">
             <w:r>
               <w:rPr>
                 <w:rStyle w:val="a9"/>
@@ -2487,7 +2511,7 @@
                 <w:noProof/>
                 <w:webHidden/>
               </w:rPr>
-              <w:instrText xml:space="preserve"> PAGEREF _Toc496485735 \h </w:instrText>
+              <w:instrText xml:space="preserve"> PAGEREF _Toc496554320 \h </w:instrText>
             </w:r>
             <w:r>
               <w:rPr>
@@ -2528,7 +2552,7 @@
               <w:lang w:val="ru-RU" w:eastAsia="ru-RU"/>
             </w:rPr>
           </w:pPr>
-          <w:hyperlink w:anchor="_Toc496485736" w:history="1">
+          <w:hyperlink w:anchor="_Toc496554321" w:history="1">
             <w:r>
               <w:rPr>
                 <w:rStyle w:val="a9"/>
@@ -2573,7 +2597,7 @@
                 <w:noProof/>
                 <w:webHidden/>
               </w:rPr>
-              <w:instrText xml:space="preserve"> PAGEREF _Toc496485736 \h </w:instrText>
+              <w:instrText xml:space="preserve"> PAGEREF _Toc496554321 \h </w:instrText>
             </w:r>
             <w:r>
               <w:rPr>
@@ -2614,7 +2638,7 @@
               <w:lang w:val="ru-RU" w:eastAsia="ru-RU"/>
             </w:rPr>
           </w:pPr>
-          <w:hyperlink w:anchor="_Toc496485737" w:history="1">
+          <w:hyperlink w:anchor="_Toc496554322" w:history="1">
             <w:r>
               <w:rPr>
                 <w:rStyle w:val="a9"/>
@@ -2659,7 +2683,7 @@
                 <w:noProof/>
                 <w:webHidden/>
               </w:rPr>
-              <w:instrText xml:space="preserve"> PAGEREF _Toc496485737 \h </w:instrText>
+              <w:instrText xml:space="preserve"> PAGEREF _Toc496554322 \h </w:instrText>
             </w:r>
             <w:r>
               <w:rPr>
@@ -2700,7 +2724,7 @@
               <w:lang w:val="ru-RU" w:eastAsia="ru-RU"/>
             </w:rPr>
           </w:pPr>
-          <w:hyperlink w:anchor="_Toc496485738" w:history="1">
+          <w:hyperlink w:anchor="_Toc496554323" w:history="1">
             <w:r>
               <w:rPr>
                 <w:rStyle w:val="a9"/>
@@ -2745,7 +2769,7 @@
                 <w:noProof/>
                 <w:webHidden/>
               </w:rPr>
-              <w:instrText xml:space="preserve"> PAGEREF _Toc496485738 \h </w:instrText>
+              <w:instrText xml:space="preserve"> PAGEREF _Toc496554323 \h </w:instrText>
             </w:r>
             <w:r>
               <w:rPr>
@@ -2789,7 +2813,7 @@
               <w:lang w:val="ru-RU" w:eastAsia="ru-RU"/>
             </w:rPr>
           </w:pPr>
-          <w:hyperlink w:anchor="_Toc496485739" w:history="1">
+          <w:hyperlink w:anchor="_Toc496554324" w:history="1">
             <w:r>
               <w:rPr>
                 <w:rStyle w:val="a9"/>
@@ -2834,7 +2858,7 @@
                 <w:noProof/>
                 <w:webHidden/>
               </w:rPr>
-              <w:instrText xml:space="preserve"> PAGEREF _Toc496485739 \h </w:instrText>
+              <w:instrText xml:space="preserve"> PAGEREF _Toc496554324 \h </w:instrText>
             </w:r>
             <w:r>
               <w:rPr>
@@ -2875,77 +2899,7 @@
               <w:lang w:val="ru-RU" w:eastAsia="ru-RU"/>
             </w:rPr>
           </w:pPr>
-          <w:hyperlink w:anchor="_Toc496485740" w:history="1">
-            <w:r>
-              <w:rPr>
-                <w:rStyle w:val="a9"/>
-                <w:iCs/>
-                <w:noProof/>
-                <w:lang w:val="ru-RU"/>
-              </w:rPr>
-              <w:t>Каждые две недели должны выпускаться обновления с исправлениями ошибок и минорными изменениями, также, раз в квартал - расширение функциональности.</w:t>
-            </w:r>
-            <w:r>
-              <w:rPr>
-                <w:noProof/>
-                <w:webHidden/>
-              </w:rPr>
-              <w:tab/>
-            </w:r>
-            <w:r>
-              <w:rPr>
-                <w:noProof/>
-                <w:webHidden/>
-              </w:rPr>
-              <w:fldChar w:fldCharType="begin"/>
-            </w:r>
-            <w:r>
-              <w:rPr>
-                <w:noProof/>
-                <w:webHidden/>
-              </w:rPr>
-              <w:instrText xml:space="preserve"> PAGEREF _Toc496485740 \h </w:instrText>
-            </w:r>
-            <w:r>
-              <w:rPr>
-                <w:noProof/>
-                <w:webHidden/>
-              </w:rPr>
-            </w:r>
-            <w:r>
-              <w:rPr>
-                <w:noProof/>
-                <w:webHidden/>
-              </w:rPr>
-              <w:fldChar w:fldCharType="separate"/>
-            </w:r>
-            <w:r>
-              <w:rPr>
-                <w:noProof/>
-                <w:webHidden/>
-              </w:rPr>
-              <w:t>9</w:t>
-            </w:r>
-            <w:r>
-              <w:rPr>
-                <w:noProof/>
-                <w:webHidden/>
-              </w:rPr>
-              <w:fldChar w:fldCharType="end"/>
-            </w:r>
-          </w:hyperlink>
-        </w:p>
-        <w:p>
-          <w:pPr>
-            <w:pStyle w:val="30"/>
-            <w:rPr>
-              <w:rFonts w:asciiTheme="minorHAnsi" w:eastAsiaTheme="minorEastAsia" w:hAnsiTheme="minorHAnsi" w:cstheme="minorBidi"/>
-              <w:noProof/>
-              <w:szCs w:val="22"/>
-              <w:lang w:val="ru-RU" w:eastAsia="ru-RU"/>
-            </w:rPr>
-          </w:pPr>
-          <w:hyperlink w:anchor="_Toc496485741" w:history="1">
+          <w:hyperlink w:anchor="_Toc496554325" w:history="1">
             <w:r>
               <w:rPr>
                 <w:rStyle w:val="a9"/>
@@ -2990,7 +2944,7 @@
                 <w:noProof/>
                 <w:webHidden/>
               </w:rPr>
-              <w:instrText xml:space="preserve"> PAGEREF _Toc496485741 \h </w:instrText>
+              <w:instrText xml:space="preserve"> PAGEREF _Toc496554325 \h </w:instrText>
             </w:r>
             <w:r>
               <w:rPr>
@@ -3010,7 +2964,7 @@
                 <w:noProof/>
                 <w:webHidden/>
               </w:rPr>
-              <w:t>10</w:t>
+              <w:t>9</w:t>
             </w:r>
             <w:r>
               <w:rPr>
@@ -3034,7 +2988,7 @@
               <w:lang w:val="ru-RU" w:eastAsia="ru-RU"/>
             </w:rPr>
           </w:pPr>
-          <w:hyperlink w:anchor="_Toc496485742" w:history="1">
+          <w:hyperlink w:anchor="_Toc496554326" w:history="1">
             <w:r>
               <w:rPr>
                 <w:rStyle w:val="a9"/>
@@ -3095,7 +3049,7 @@
                 <w:noProof/>
                 <w:webHidden/>
               </w:rPr>
-              <w:instrText xml:space="preserve"> PAGEREF _Toc496485742 \h </w:instrText>
+              <w:instrText xml:space="preserve"> PAGEREF _Toc496554326 \h </w:instrText>
             </w:r>
             <w:r>
               <w:rPr>
@@ -3115,7 +3069,7 @@
                 <w:noProof/>
                 <w:webHidden/>
               </w:rPr>
-              <w:t>10</w:t>
+              <w:t>9</w:t>
             </w:r>
             <w:r>
               <w:rPr>
@@ -3136,7 +3090,7 @@
               <w:lang w:val="ru-RU" w:eastAsia="ru-RU"/>
             </w:rPr>
           </w:pPr>
-          <w:hyperlink w:anchor="_Toc496485743" w:history="1">
+          <w:hyperlink w:anchor="_Toc496554327" w:history="1">
             <w:r>
               <w:rPr>
                 <w:rStyle w:val="a9"/>
@@ -3181,7 +3135,7 @@
                 <w:noProof/>
                 <w:webHidden/>
               </w:rPr>
-              <w:instrText xml:space="preserve"> PAGEREF _Toc496485743 \h </w:instrText>
+              <w:instrText xml:space="preserve"> PAGEREF _Toc496554327 \h </w:instrText>
             </w:r>
             <w:r>
               <w:rPr>
@@ -3201,7 +3155,7 @@
                 <w:noProof/>
                 <w:webHidden/>
               </w:rPr>
-              <w:t>10</w:t>
+              <w:t>9</w:t>
             </w:r>
             <w:r>
               <w:rPr>
@@ -3222,7 +3176,7 @@
               <w:lang w:val="ru-RU" w:eastAsia="ru-RU"/>
             </w:rPr>
           </w:pPr>
-          <w:hyperlink w:anchor="_Toc496485744" w:history="1">
+          <w:hyperlink w:anchor="_Toc496554328" w:history="1">
             <w:r>
               <w:rPr>
                 <w:rStyle w:val="a9"/>
@@ -3267,7 +3221,7 @@
                 <w:noProof/>
                 <w:webHidden/>
               </w:rPr>
-              <w:instrText xml:space="preserve"> PAGEREF _Toc496485744 \h </w:instrText>
+              <w:instrText xml:space="preserve"> PAGEREF _Toc496554328 \h </w:instrText>
             </w:r>
             <w:r>
               <w:rPr>
@@ -3311,7 +3265,7 @@
               <w:lang w:val="ru-RU" w:eastAsia="ru-RU"/>
             </w:rPr>
           </w:pPr>
-          <w:hyperlink w:anchor="_Toc496485745" w:history="1">
+          <w:hyperlink w:anchor="_Toc496554329" w:history="1">
             <w:r>
               <w:rPr>
                 <w:rStyle w:val="a9"/>
@@ -3468,7 +3422,7 @@
                 <w:noProof/>
                 <w:webHidden/>
               </w:rPr>
-              <w:instrText xml:space="preserve"> PAGEREF _Toc496485745 \h </w:instrText>
+              <w:instrText xml:space="preserve"> PAGEREF _Toc496554329 \h </w:instrText>
             </w:r>
             <w:r>
               <w:rPr>
@@ -3512,7 +3466,7 @@
               <w:lang w:val="ru-RU" w:eastAsia="ru-RU"/>
             </w:rPr>
           </w:pPr>
-          <w:hyperlink w:anchor="_Toc496485746" w:history="1">
+          <w:hyperlink w:anchor="_Toc496554330" w:history="1">
             <w:r>
               <w:rPr>
                 <w:rStyle w:val="a9"/>
@@ -3557,7 +3511,7 @@
                 <w:noProof/>
                 <w:webHidden/>
               </w:rPr>
-              <w:instrText xml:space="preserve"> PAGEREF _Toc496485746 \h </w:instrText>
+              <w:instrText xml:space="preserve"> PAGEREF _Toc496554330 \h </w:instrText>
             </w:r>
             <w:r>
               <w:rPr>
@@ -3601,7 +3555,7 @@
               <w:lang w:val="ru-RU" w:eastAsia="ru-RU"/>
             </w:rPr>
           </w:pPr>
-          <w:hyperlink w:anchor="_Toc496485747" w:history="1">
+          <w:hyperlink w:anchor="_Toc496554331" w:history="1">
             <w:r>
               <w:rPr>
                 <w:rStyle w:val="a9"/>
@@ -3646,7 +3600,7 @@
                 <w:noProof/>
                 <w:webHidden/>
               </w:rPr>
-              <w:instrText xml:space="preserve"> PAGEREF _Toc496485747 \h </w:instrText>
+              <w:instrText xml:space="preserve"> PAGEREF _Toc496554331 \h </w:instrText>
             </w:r>
             <w:r>
               <w:rPr>
@@ -3687,7 +3641,7 @@
               <w:lang w:val="ru-RU" w:eastAsia="ru-RU"/>
             </w:rPr>
           </w:pPr>
-          <w:hyperlink w:anchor="_Toc496485748" w:history="1">
+          <w:hyperlink w:anchor="_Toc496554332" w:history="1">
             <w:r>
               <w:rPr>
                 <w:rStyle w:val="a9"/>
@@ -3732,7 +3686,7 @@
                 <w:noProof/>
                 <w:webHidden/>
               </w:rPr>
-              <w:instrText xml:space="preserve"> PAGEREF _Toc496485748 \h </w:instrText>
+              <w:instrText xml:space="preserve"> PAGEREF _Toc496554332 \h </w:instrText>
             </w:r>
             <w:r>
               <w:rPr>
@@ -3773,7 +3727,7 @@
               <w:lang w:val="ru-RU" w:eastAsia="ru-RU"/>
             </w:rPr>
           </w:pPr>
-          <w:hyperlink w:anchor="_Toc496485749" w:history="1">
+          <w:hyperlink w:anchor="_Toc496554333" w:history="1">
             <w:r>
               <w:rPr>
                 <w:rStyle w:val="a9"/>
@@ -3818,7 +3772,7 @@
                 <w:noProof/>
                 <w:webHidden/>
               </w:rPr>
-              <w:instrText xml:space="preserve"> PAGEREF _Toc496485749 \h </w:instrText>
+              <w:instrText xml:space="preserve"> PAGEREF _Toc496554333 \h </w:instrText>
             </w:r>
             <w:r>
               <w:rPr>
@@ -3859,7 +3813,7 @@
               <w:lang w:val="ru-RU" w:eastAsia="ru-RU"/>
             </w:rPr>
           </w:pPr>
-          <w:hyperlink w:anchor="_Toc496485750" w:history="1">
+          <w:hyperlink w:anchor="_Toc496554334" w:history="1">
             <w:r>
               <w:rPr>
                 <w:rStyle w:val="a9"/>
@@ -3904,7 +3858,7 @@
                 <w:noProof/>
                 <w:webHidden/>
               </w:rPr>
-              <w:instrText xml:space="preserve"> PAGEREF _Toc496485750 \h </w:instrText>
+              <w:instrText xml:space="preserve"> PAGEREF _Toc496554334 \h </w:instrText>
             </w:r>
             <w:r>
               <w:rPr>
@@ -3945,7 +3899,7 @@
               <w:lang w:val="ru-RU" w:eastAsia="ru-RU"/>
             </w:rPr>
           </w:pPr>
-          <w:hyperlink w:anchor="_Toc496485751" w:history="1">
+          <w:hyperlink w:anchor="_Toc496554335" w:history="1">
             <w:r>
               <w:rPr>
                 <w:rStyle w:val="a9"/>
@@ -3990,7 +3944,7 @@
                 <w:noProof/>
                 <w:webHidden/>
               </w:rPr>
-              <w:instrText xml:space="preserve"> PAGEREF _Toc496485751 \h </w:instrText>
+              <w:instrText xml:space="preserve"> PAGEREF _Toc496554335 \h </w:instrText>
             </w:r>
             <w:r>
               <w:rPr>
@@ -4034,7 +3988,7 @@
               <w:lang w:val="ru-RU" w:eastAsia="ru-RU"/>
             </w:rPr>
           </w:pPr>
-          <w:hyperlink w:anchor="_Toc496485752" w:history="1">
+          <w:hyperlink w:anchor="_Toc496554336" w:history="1">
             <w:r>
               <w:rPr>
                 <w:rStyle w:val="a9"/>
@@ -4079,7 +4033,7 @@
                 <w:noProof/>
                 <w:webHidden/>
               </w:rPr>
-              <w:instrText xml:space="preserve"> PAGEREF _Toc496485752 \h </w:instrText>
+              <w:instrText xml:space="preserve"> PAGEREF _Toc496554336 \h </w:instrText>
             </w:r>
             <w:r>
               <w:rPr>
@@ -4123,7 +4077,7 @@
               <w:lang w:val="ru-RU" w:eastAsia="ru-RU"/>
             </w:rPr>
           </w:pPr>
-          <w:hyperlink w:anchor="_Toc496485753" w:history="1">
+          <w:hyperlink w:anchor="_Toc496554337" w:history="1">
             <w:r>
               <w:rPr>
                 <w:rStyle w:val="a9"/>
@@ -4168,7 +4122,7 @@
                 <w:noProof/>
                 <w:webHidden/>
               </w:rPr>
-              <w:instrText xml:space="preserve"> PAGEREF _Toc496485753 \h </w:instrText>
+              <w:instrText xml:space="preserve"> PAGEREF _Toc496554337 \h </w:instrText>
             </w:r>
             <w:r>
               <w:rPr>
@@ -4212,7 +4166,7 @@
               <w:lang w:val="ru-RU" w:eastAsia="ru-RU"/>
             </w:rPr>
           </w:pPr>
-          <w:hyperlink w:anchor="_Toc496485754" w:history="1">
+          <w:hyperlink w:anchor="_Toc496554338" w:history="1">
             <w:r>
               <w:rPr>
                 <w:rStyle w:val="a9"/>
@@ -4257,7 +4211,7 @@
                 <w:noProof/>
                 <w:webHidden/>
               </w:rPr>
-              <w:instrText xml:space="preserve"> PAGEREF _Toc496485754 \h </w:instrText>
+              <w:instrText xml:space="preserve"> PAGEREF _Toc496554338 \h </w:instrText>
             </w:r>
             <w:r>
               <w:rPr>
@@ -4302,7 +4256,7 @@
               <w:lang w:val="ru-RU" w:eastAsia="ru-RU"/>
             </w:rPr>
           </w:pPr>
-          <w:hyperlink w:anchor="_Toc496485755" w:history="1">
+          <w:hyperlink w:anchor="_Toc496554339" w:history="1">
             <w:r>
               <w:rPr>
                 <w:rStyle w:val="a9"/>
@@ -4348,7 +4302,7 @@
                 <w:noProof/>
                 <w:webHidden/>
               </w:rPr>
-              <w:instrText xml:space="preserve"> PAGEREF _Toc496485755 \h </w:instrText>
+              <w:instrText xml:space="preserve"> PAGEREF _Toc496554339 \h </w:instrText>
             </w:r>
             <w:r>
               <w:rPr>
@@ -4368,7 +4322,7 @@
                 <w:noProof/>
                 <w:webHidden/>
               </w:rPr>
-              <w:t>11</w:t>
+              <w:t>10</w:t>
             </w:r>
             <w:r>
               <w:rPr>
@@ -4397,8 +4351,6 @@
       </w:sdtContent>
     </w:sdt>
     <w:p>
-      <w:bookmarkStart w:id="0" w:name="_GoBack"/>
-      <w:bookmarkEnd w:id="0"/>
       <w:r>
         <w:br w:type="page"/>
       </w:r>
@@ -4464,8 +4416,8 @@
                 <w:lang w:val="en-GB"/>
               </w:rPr>
             </w:pPr>
-            <w:bookmarkStart w:id="1" w:name="Ver_00"/>
-            <w:bookmarkEnd w:id="1"/>
+            <w:bookmarkStart w:id="0" w:name="Ver_00"/>
+            <w:bookmarkEnd w:id="0"/>
             <w:r>
               <w:rPr>
                 <w:b/>
@@ -4987,7 +4939,15 @@
               </w:rPr>
             </w:pPr>
             <w:r>
-              <w:t>Add functional requirements, Add usability</w:t>
+              <w:t xml:space="preserve">Add </w:t>
+            </w:r>
+            <w:r>
+              <w:t xml:space="preserve">more </w:t>
+            </w:r>
+            <w:bookmarkStart w:id="1" w:name="_GoBack"/>
+            <w:bookmarkEnd w:id="1"/>
+            <w:r>
+              <w:t>functional requirements, Add usability</w:t>
             </w:r>
             <w:r>
               <w:t>, interfaces</w:t>
@@ -5046,7 +5006,7 @@
       <w:pPr>
         <w:pStyle w:val="1"/>
       </w:pPr>
-      <w:bookmarkStart w:id="3" w:name="_Toc496485708"/>
+      <w:bookmarkStart w:id="3" w:name="_Toc496554293"/>
       <w:proofErr w:type="spellStart"/>
       <w:r>
         <w:lastRenderedPageBreak/>
@@ -5063,7 +5023,7 @@
           <w:lang w:val="ru-RU"/>
         </w:rPr>
       </w:pPr>
-      <w:bookmarkStart w:id="4" w:name="_Toc496485709"/>
+      <w:bookmarkStart w:id="4" w:name="_Toc496554294"/>
       <w:r>
         <w:rPr>
           <w:lang w:val="en-GB"/>
@@ -5151,7 +5111,7 @@
         </w:rPr>
       </w:pPr>
       <w:bookmarkStart w:id="12" w:name="_Toc496364016"/>
-      <w:bookmarkStart w:id="13" w:name="_Toc496485710"/>
+      <w:bookmarkStart w:id="13" w:name="_Toc496554295"/>
       <w:r>
         <w:rPr>
           <w:lang w:val="en-GB"/>
@@ -5442,7 +5402,7 @@
       <w:bookmarkStart w:id="19" w:name="_Toc523297932"/>
       <w:bookmarkStart w:id="20" w:name="_Toc523298822"/>
       <w:bookmarkStart w:id="21" w:name="_Toc496364017"/>
-      <w:bookmarkStart w:id="22" w:name="_Toc496485711"/>
+      <w:bookmarkStart w:id="22" w:name="_Toc496554296"/>
       <w:r>
         <w:rPr>
           <w:lang w:val="en-GB"/>
@@ -5809,7 +5769,7 @@
         </w:rPr>
       </w:pPr>
       <w:bookmarkStart w:id="30" w:name="_Toc496364018"/>
-      <w:bookmarkStart w:id="31" w:name="_Toc496485712"/>
+      <w:bookmarkStart w:id="31" w:name="_Toc496554297"/>
       <w:r>
         <w:rPr>
           <w:lang w:val="en-GB"/>
@@ -5944,7 +5904,7 @@
         </w:rPr>
       </w:pPr>
       <w:bookmarkStart w:id="39" w:name="_Toc496364019"/>
-      <w:bookmarkStart w:id="40" w:name="_Toc496485713"/>
+      <w:bookmarkStart w:id="40" w:name="_Toc496554298"/>
       <w:r>
         <w:rPr>
           <w:lang w:val="en-GB"/>
@@ -6037,7 +5997,7 @@
       <w:pPr>
         <w:pStyle w:val="1"/>
       </w:pPr>
-      <w:bookmarkStart w:id="41" w:name="_Toc496485714"/>
+      <w:bookmarkStart w:id="41" w:name="_Toc496554299"/>
       <w:r>
         <w:lastRenderedPageBreak/>
         <w:t>Overall Description</w:t>
@@ -6331,7 +6291,7 @@
         <w:ind w:left="0"/>
         <w:jc w:val="both"/>
         <w:rPr>
-          <w:lang w:val="ru-RU"/>
+          <w:lang w:val="en-US"/>
         </w:rPr>
       </w:pPr>
     </w:p>
@@ -6983,7 +6943,7 @@
           <w:lang w:val="ru-RU"/>
         </w:rPr>
       </w:pPr>
-      <w:bookmarkStart w:id="50" w:name="_Toc496485715"/>
+      <w:bookmarkStart w:id="50" w:name="_Toc496554300"/>
       <w:r>
         <w:rPr>
           <w:lang w:val="en-GB"/>
@@ -7027,7 +6987,7 @@
           <w:lang w:val="en-GB"/>
         </w:rPr>
       </w:pPr>
-      <w:bookmarkStart w:id="59" w:name="_Toc496485716"/>
+      <w:bookmarkStart w:id="59" w:name="_Toc496554301"/>
       <w:r>
         <w:rPr>
           <w:lang w:val="en-GB"/>
@@ -7059,7 +7019,7 @@
           <w:lang w:val="ru-RU"/>
         </w:rPr>
       </w:pPr>
-      <w:bookmarkStart w:id="68" w:name="_Toc496485717"/>
+      <w:bookmarkStart w:id="68" w:name="_Toc496554302"/>
       <w:r>
         <w:rPr>
           <w:lang w:val="ru-RU"/>
@@ -7119,7 +7079,7 @@
           <w:lang w:val="ru-RU"/>
         </w:rPr>
       </w:pPr>
-      <w:bookmarkStart w:id="69" w:name="_Toc496485718"/>
+      <w:bookmarkStart w:id="69" w:name="_Toc496554303"/>
       <w:r>
         <w:rPr>
           <w:lang w:val="ru-RU"/>
@@ -7170,7 +7130,7 @@
       <w:bookmarkStart w:id="75" w:name="_Toc523297939"/>
       <w:bookmarkStart w:id="76" w:name="_Toc523298829"/>
       <w:bookmarkStart w:id="77" w:name="_Toc496364024"/>
-      <w:bookmarkStart w:id="78" w:name="_Toc496485719"/>
+      <w:bookmarkStart w:id="78" w:name="_Toc496554304"/>
       <w:bookmarkEnd w:id="60"/>
       <w:bookmarkEnd w:id="61"/>
       <w:bookmarkEnd w:id="62"/>
@@ -7251,7 +7211,7 @@
           <w:lang w:val="ru-RU"/>
         </w:rPr>
       </w:pPr>
-      <w:bookmarkStart w:id="79" w:name="_Toc496485720"/>
+      <w:bookmarkStart w:id="79" w:name="_Toc496554305"/>
       <w:r>
         <w:rPr>
           <w:lang w:val="ru-RU"/>
@@ -7705,7 +7665,7 @@
           <w:lang w:val="ru-RU"/>
         </w:rPr>
       </w:pPr>
-      <w:bookmarkStart w:id="80" w:name="_Toc496485721"/>
+      <w:bookmarkStart w:id="80" w:name="_Toc496554306"/>
       <w:r>
         <w:rPr>
           <w:lang w:val="ru-RU"/>
@@ -7979,7 +7939,7 @@
           <w:lang w:val="ru-RU"/>
         </w:rPr>
       </w:pPr>
-      <w:bookmarkStart w:id="81" w:name="_Toc496485722"/>
+      <w:bookmarkStart w:id="81" w:name="_Toc496554307"/>
       <w:r>
         <w:rPr>
           <w:lang w:val="ru-RU"/>
@@ -8230,13 +8190,31 @@
           <w:lang w:val="ru-RU"/>
         </w:rPr>
       </w:pPr>
-      <w:bookmarkStart w:id="82" w:name="_Toc496485723"/>
+      <w:bookmarkStart w:id="82" w:name="_Toc496554308"/>
+      <w:r>
+        <w:rPr>
+          <w:lang w:val="ru-RU"/>
+        </w:rPr>
+        <w:t xml:space="preserve">Вкладка </w:t>
+      </w:r>
+      <w:r>
+        <w:rPr>
+          <w:lang w:val="en-US"/>
+        </w:rPr>
+        <w:t>“</w:t>
+      </w:r>
       <w:r>
         <w:rPr>
           <w:lang w:val="ru-RU"/>
         </w:rPr>
         <w:t>Процесс согласования</w:t>
       </w:r>
+      <w:r>
+        <w:rPr>
+          <w:lang w:val="en-US"/>
+        </w:rPr>
+        <w:t>”</w:t>
+      </w:r>
       <w:bookmarkEnd w:id="82"/>
     </w:p>
     <w:p>
@@ -8250,25 +8228,133 @@
         <w:rPr>
           <w:lang w:val="ru-RU"/>
         </w:rPr>
-        <w:t>После создания менеджером нового контракта</w:t>
-      </w:r>
-      <w:r>
-        <w:rPr>
-          <w:lang w:val="ru-RU"/>
-        </w:rPr>
-        <w:t xml:space="preserve"> начинается </w:t>
-      </w:r>
-      <w:r>
-        <w:rPr>
-          <w:lang w:val="ru-RU"/>
-        </w:rPr>
-        <w:t>"</w:t>
-      </w:r>
-      <w:r>
-        <w:rPr>
-          <w:lang w:val="ru-RU"/>
-        </w:rPr>
-        <w:t>Процесс согласования контракта</w:t>
+        <w:t xml:space="preserve">Данная вкладка доступна пользователям, у которых есть роль </w:t>
+      </w:r>
+      <w:r>
+        <w:rPr>
+          <w:lang w:val="ru-RU"/>
+        </w:rPr>
+        <w:t>“</w:t>
+      </w:r>
+      <w:r>
+        <w:rPr>
+          <w:lang w:val="ru-RU"/>
+        </w:rPr>
+        <w:t>Менеджер контракта</w:t>
+      </w:r>
+      <w:r>
+        <w:rPr>
+          <w:lang w:val="ru-RU"/>
+        </w:rPr>
+        <w:t xml:space="preserve">”. </w:t>
+      </w:r>
+    </w:p>
+    <w:p>
+      <w:pPr>
+        <w:ind w:left="851"/>
+        <w:rPr>
+          <w:lang w:val="ru-RU"/>
+        </w:rPr>
+      </w:pPr>
+      <w:r>
+        <w:rPr>
+          <w:lang w:val="ru-RU"/>
+        </w:rPr>
+        <w:t>В момент создания нового контракта создается соответствующий ему процесс согласования, который представляет из себя ориентированный граф, вершины которого являются отделами</w:t>
+      </w:r>
+      <w:r>
+        <w:rPr>
+          <w:lang w:val="ru-RU"/>
+        </w:rPr>
+        <w:t xml:space="preserve"> </w:t>
+      </w:r>
+      <w:r>
+        <w:rPr>
+          <w:lang w:val="ru-RU"/>
+        </w:rPr>
+        <w:t>и отображают текущее состояние контракта</w:t>
+      </w:r>
+      <w:r>
+        <w:rPr>
+          <w:lang w:val="ru-RU"/>
+        </w:rPr>
+        <w:t xml:space="preserve">, ребра формируют последовательность перемещения контракта по отделам. Множество отделов формируется из базового </w:t>
+      </w:r>
+      <w:r>
+        <w:rPr>
+          <w:lang w:val="ru-RU"/>
+        </w:rPr>
+        <w:t>набора</w:t>
+      </w:r>
+      <w:r>
+        <w:rPr>
+          <w:lang w:val="ru-RU"/>
+        </w:rPr>
+        <w:t xml:space="preserve"> служб и </w:t>
+      </w:r>
+      <w:r>
+        <w:rPr>
+          <w:lang w:val="ru-RU"/>
+        </w:rPr>
+        <w:t>дополнительного – специфичного для конкретного контракта.</w:t>
+      </w:r>
+    </w:p>
+    <w:p>
+      <w:pPr>
+        <w:pStyle w:val="4"/>
+        <w:rPr>
+          <w:lang w:val="ru-RU"/>
+        </w:rPr>
+      </w:pPr>
+      <w:r>
+        <w:rPr>
+          <w:lang w:val="ru-RU"/>
+        </w:rPr>
+        <w:t>Подтверждение согласования</w:t>
+      </w:r>
+    </w:p>
+    <w:p>
+      <w:pPr>
+        <w:ind w:left="851" w:firstLine="283"/>
+        <w:rPr>
+          <w:lang w:val="ru-RU"/>
+        </w:rPr>
+      </w:pPr>
+      <w:r>
+        <w:rPr>
+          <w:lang w:val="ru-RU"/>
+        </w:rPr>
+        <w:t>В случае, если согласование осуществлено успешно во всех отделах, процесс согласования завершается, менеджер контракта получает уведомление о</w:t>
+      </w:r>
+      <w:r>
+        <w:rPr>
+          <w:lang w:val="ru-RU"/>
+        </w:rPr>
+        <w:t>б успешном</w:t>
+      </w:r>
+      <w:r>
+        <w:rPr>
+          <w:lang w:val="ru-RU"/>
+        </w:rPr>
+        <w:t xml:space="preserve"> завершении согласования, </w:t>
+      </w:r>
+      <w:r>
+        <w:rPr>
+          <w:lang w:val="ru-RU"/>
+        </w:rPr>
+        <w:t xml:space="preserve">контракт переходит в состояние </w:t>
+      </w:r>
+      <w:r>
+        <w:rPr>
+          <w:lang w:val="ru-RU"/>
+        </w:rPr>
+        <w:t>“</w:t>
+      </w:r>
+      <w:r>
+        <w:rPr>
+          <w:lang w:val="ru-RU"/>
+        </w:rPr>
+        <w:t>согласован</w:t>
       </w:r>
       <w:r>
         <w:rPr>
@@ -8280,13 +8366,21 @@
         <w:rPr>
           <w:lang w:val="ru-RU"/>
         </w:rPr>
-        <w:t>. Документ отправляется на согласование к специалисту одного из отделов компании, который может выполнить следующие операции</w:t>
-      </w:r>
-      <w:r>
-        <w:rPr>
-          <w:lang w:val="ru-RU"/>
-        </w:rPr>
-        <w:t>:</w:t>
+        <w:t>.</w:t>
+      </w:r>
+    </w:p>
+    <w:p>
+      <w:pPr>
+        <w:pStyle w:val="4"/>
+        <w:rPr>
+          <w:lang w:val="ru-RU"/>
+        </w:rPr>
+      </w:pPr>
+      <w:r>
+        <w:rPr>
+          <w:lang w:val="ru-RU"/>
+        </w:rPr>
+        <w:t>Отклонение согласования</w:t>
       </w:r>
     </w:p>
     <w:p>
@@ -8300,69 +8394,7 @@
         <w:rPr>
           <w:lang w:val="ru-RU"/>
         </w:rPr>
-        <w:t>1. Подтвердить согласование. В этом случае контракт будет отправлен для согласования в следующий отдел</w:t>
-      </w:r>
-    </w:p>
-    <w:p>
-      <w:pPr>
-        <w:ind w:left="851" w:firstLine="283"/>
-        <w:rPr>
-          <w:lang w:val="ru-RU"/>
-        </w:rPr>
-      </w:pPr>
-      <w:r>
-        <w:rPr>
-          <w:lang w:val="ru-RU"/>
-        </w:rPr>
-        <w:t>2. Отклонить согласование. В этом случае контракт будет отправлен к менеджеру контракта</w:t>
-      </w:r>
-    </w:p>
-    <w:p>
-      <w:pPr>
-        <w:ind w:left="851" w:firstLine="283"/>
-        <w:rPr>
-          <w:lang w:val="ru-RU"/>
-        </w:rPr>
-      </w:pPr>
-      <w:r>
-        <w:rPr>
-          <w:lang w:val="ru-RU"/>
-        </w:rPr>
-        <w:t>3. Отложить согласование. В этом случае контракт останется на текущем этапе согласования до момента рассмотрения документа специалистом отдела повторно.</w:t>
-      </w:r>
-    </w:p>
-    <w:p>
-      <w:pPr>
-        <w:pStyle w:val="4"/>
-        <w:rPr>
-          <w:lang w:val="ru-RU"/>
-        </w:rPr>
-      </w:pPr>
-      <w:r>
-        <w:rPr>
-          <w:lang w:val="ru-RU"/>
-        </w:rPr>
-        <w:t>Подтверждение согласования</w:t>
-      </w:r>
-    </w:p>
-    <w:p>
-      <w:pPr>
-        <w:ind w:left="851" w:firstLine="283"/>
-        <w:rPr>
-          <w:lang w:val="ru-RU"/>
-        </w:rPr>
-      </w:pPr>
-      <w:r>
-        <w:rPr>
-          <w:lang w:val="ru-RU"/>
-        </w:rPr>
-        <w:t>В случае, если сотрудника, осуществляющего согласование, удовлетворяет содержимое контракта</w:t>
-      </w:r>
-      <w:r>
-        <w:rPr>
-          <w:lang w:val="ru-RU"/>
-        </w:rPr>
-        <w:t xml:space="preserve">, специалист нажимает кнопку </w:t>
+        <w:t xml:space="preserve">В случае, если согласование отменено на одном из этапов согласования, процесс согласования завершается, менеджер контракта получает уведомление об отмене согласования, контракт переходит в состояние </w:t>
       </w:r>
       <w:r>
         <w:rPr>
@@ -8374,7 +8406,7 @@
         <w:rPr>
           <w:lang w:val="ru-RU"/>
         </w:rPr>
-        <w:t>Принять</w:t>
+        <w:t>отменен</w:t>
       </w:r>
       <w:r>
         <w:rPr>
@@ -8386,117 +8418,7 @@
         <w:rPr>
           <w:lang w:val="ru-RU"/>
         </w:rPr>
-        <w:t>, тем самым подтверждает согласование</w:t>
-      </w:r>
-    </w:p>
-    <w:p>
-      <w:pPr>
-        <w:pStyle w:val="4"/>
-        <w:rPr>
-          <w:lang w:val="ru-RU"/>
-        </w:rPr>
-      </w:pPr>
-      <w:r>
-        <w:rPr>
-          <w:lang w:val="ru-RU"/>
-        </w:rPr>
-        <w:t>Отклонение согласования</w:t>
-      </w:r>
-    </w:p>
-    <w:p>
-      <w:pPr>
-        <w:ind w:left="851" w:firstLine="283"/>
-        <w:rPr>
-          <w:lang w:val="ru-RU"/>
-        </w:rPr>
-      </w:pPr>
-      <w:r>
-        <w:rPr>
-          <w:lang w:val="ru-RU"/>
-        </w:rPr>
-        <w:t xml:space="preserve">В случае, если сотрудника, осуществляющего согласование, не удовлетворяет содержимое контракта, специалист нажимает кнопку </w:t>
-      </w:r>
-      <w:r>
-        <w:rPr>
-          <w:lang w:val="ru-RU"/>
-        </w:rPr>
-        <w:t>“</w:t>
-      </w:r>
-      <w:r>
-        <w:rPr>
-          <w:lang w:val="ru-RU"/>
-        </w:rPr>
-        <w:t>Отклонить</w:t>
-      </w:r>
-      <w:r>
-        <w:rPr>
-          <w:lang w:val="ru-RU"/>
-        </w:rPr>
-        <w:t>”</w:t>
-      </w:r>
-      <w:r>
-        <w:rPr>
-          <w:lang w:val="ru-RU"/>
-        </w:rPr>
-        <w:t>, тем самым отклоняет согласование</w:t>
-      </w:r>
-      <w:r>
-        <w:rPr>
-          <w:lang w:val="ru-RU"/>
-        </w:rPr>
-        <w:t>, при этом специалист должен указать комментарий, указывающий на недочеты в документе.</w:t>
-      </w:r>
-    </w:p>
-    <w:p>
-      <w:pPr>
-        <w:pStyle w:val="4"/>
-        <w:rPr>
-          <w:lang w:val="ru-RU"/>
-        </w:rPr>
-      </w:pPr>
-      <w:r>
-        <w:rPr>
-          <w:lang w:val="ru-RU"/>
-        </w:rPr>
-        <w:t>Отложение согласования</w:t>
-      </w:r>
-    </w:p>
-    <w:p>
-      <w:pPr>
-        <w:ind w:left="851" w:firstLine="283"/>
-        <w:rPr>
-          <w:lang w:val="ru-RU"/>
-        </w:rPr>
-      </w:pPr>
-      <w:r>
-        <w:rPr>
-          <w:lang w:val="ru-RU"/>
-        </w:rPr>
-        <w:t xml:space="preserve">В случае, если сотрудник, осуществляющий согласование, в текущий момент не имеет возможности в силу различных причин рассмотреть текущий контракт, специалист нажимает кнопку </w:t>
-      </w:r>
-      <w:r>
-        <w:rPr>
-          <w:lang w:val="ru-RU"/>
-        </w:rPr>
-        <w:t>“</w:t>
-      </w:r>
-      <w:r>
-        <w:rPr>
-          <w:lang w:val="ru-RU"/>
-        </w:rPr>
-        <w:t>Отложить</w:t>
-      </w:r>
-      <w:r>
-        <w:rPr>
-          <w:lang w:val="ru-RU"/>
-        </w:rPr>
-        <w:t>”</w:t>
-      </w:r>
-      <w:r>
-        <w:rPr>
-          <w:lang w:val="ru-RU"/>
-        </w:rPr>
-        <w:t>, тем самым откладывает согласование на некоторое время.</w:t>
+        <w:t>.</w:t>
       </w:r>
     </w:p>
     <w:p>
@@ -8506,7 +8428,7 @@
           <w:lang w:val="ru-RU"/>
         </w:rPr>
       </w:pPr>
-      <w:bookmarkStart w:id="83" w:name="_Toc496485724"/>
+      <w:bookmarkStart w:id="83" w:name="_Toc496554309"/>
       <w:r>
         <w:rPr>
           <w:lang w:val="en-GB"/>
@@ -8544,7 +8466,7 @@
           <w:lang w:val="en-US"/>
         </w:rPr>
       </w:pPr>
-      <w:bookmarkStart w:id="92" w:name="_Toc496485725"/>
+      <w:bookmarkStart w:id="92" w:name="_Toc496554310"/>
       <w:bookmarkEnd w:id="84"/>
       <w:bookmarkEnd w:id="85"/>
       <w:bookmarkEnd w:id="86"/>
@@ -8594,7 +8516,7 @@
           <w:lang w:val="en-US"/>
         </w:rPr>
       </w:pPr>
-      <w:bookmarkStart w:id="93" w:name="_Toc496485726"/>
+      <w:bookmarkStart w:id="93" w:name="_Toc496554311"/>
       <w:r>
         <w:rPr>
           <w:lang w:val="en-US"/>
@@ -8710,7 +8632,6 @@
         <w:rPr>
           <w:lang w:val="ru-RU"/>
         </w:rPr>
-        <w:lastRenderedPageBreak/>
         <w:t xml:space="preserve">В роли </w:t>
       </w:r>
       <w:r>
@@ -8746,7 +8667,7 @@
           <w:lang w:val="en-US"/>
         </w:rPr>
       </w:pPr>
-      <w:bookmarkStart w:id="94" w:name="_Toc496485727"/>
+      <w:bookmarkStart w:id="94" w:name="_Toc496554312"/>
       <w:r>
         <w:rPr>
           <w:lang w:val="en-US"/>
@@ -9043,6 +8964,7 @@
               <w:rPr>
                 <w:lang w:val="ru-RU"/>
               </w:rPr>
+              <w:lastRenderedPageBreak/>
               <w:t>Отправка контракта на согласование</w:t>
             </w:r>
           </w:p>
@@ -9227,7 +9149,7 @@
           <w:lang w:val="en-US"/>
         </w:rPr>
       </w:pPr>
-      <w:bookmarkStart w:id="95" w:name="_Toc496485728"/>
+      <w:bookmarkStart w:id="95" w:name="_Toc496554313"/>
       <w:r>
         <w:rPr>
           <w:lang w:val="en-US"/>
@@ -9287,7 +9209,7 @@
           <w:lang w:val="ru-RU"/>
         </w:rPr>
       </w:pPr>
-      <w:bookmarkStart w:id="96" w:name="_Toc496485729"/>
+      <w:bookmarkStart w:id="96" w:name="_Toc496554314"/>
       <w:r>
         <w:rPr>
           <w:lang w:val="en-GB"/>
@@ -9309,7 +9231,7 @@
           <w:lang w:val="ru-RU" w:eastAsia="ru-RU"/>
         </w:rPr>
       </w:pPr>
-      <w:bookmarkStart w:id="97" w:name="_Toc496485730"/>
+      <w:bookmarkStart w:id="97" w:name="_Toc496554315"/>
       <w:proofErr w:type="spellStart"/>
       <w:r>
         <w:rPr>
@@ -9396,7 +9318,7 @@
           <w:lang w:val="en-US" w:eastAsia="ru-RU"/>
         </w:rPr>
       </w:pPr>
-      <w:bookmarkStart w:id="98" w:name="_Toc496485731"/>
+      <w:bookmarkStart w:id="98" w:name="_Toc496554316"/>
       <w:r>
         <w:rPr>
           <w:lang w:val="en-US" w:eastAsia="ru-RU"/>
@@ -9465,7 +9387,7 @@
           <w:lang w:val="en-US" w:eastAsia="ru-RU"/>
         </w:rPr>
       </w:pPr>
-      <w:bookmarkStart w:id="99" w:name="_Toc496485732"/>
+      <w:bookmarkStart w:id="99" w:name="_Toc496554317"/>
       <w:r>
         <w:rPr>
           <w:lang w:val="en-US" w:eastAsia="ru-RU"/>
@@ -9502,7 +9424,7 @@
           <w:lang w:val="en-US" w:eastAsia="ru-RU"/>
         </w:rPr>
       </w:pPr>
-      <w:bookmarkStart w:id="100" w:name="_Toc496485733"/>
+      <w:bookmarkStart w:id="100" w:name="_Toc496554318"/>
       <w:r>
         <w:rPr>
           <w:lang w:val="en-US" w:eastAsia="ru-RU"/>
@@ -9545,7 +9467,7 @@
           <w:lang w:val="en-US" w:eastAsia="ru-RU"/>
         </w:rPr>
       </w:pPr>
-      <w:bookmarkStart w:id="101" w:name="_Toc496485734"/>
+      <w:bookmarkStart w:id="101" w:name="_Toc496554319"/>
       <w:r>
         <w:rPr>
           <w:lang w:val="en-US" w:eastAsia="ru-RU"/>
@@ -9612,7 +9534,7 @@
           <w:lang w:val="en-GB"/>
         </w:rPr>
       </w:pPr>
-      <w:bookmarkStart w:id="102" w:name="_Toc496485735"/>
+      <w:bookmarkStart w:id="102" w:name="_Toc496554320"/>
       <w:r>
         <w:rPr>
           <w:lang w:val="en-GB"/>
@@ -9628,7 +9550,7 @@
           <w:lang w:val="en-US" w:eastAsia="ru-RU"/>
         </w:rPr>
       </w:pPr>
-      <w:bookmarkStart w:id="103" w:name="_Toc496485736"/>
+      <w:bookmarkStart w:id="103" w:name="_Toc496554321"/>
       <w:r>
         <w:rPr>
           <w:lang w:val="en-US" w:eastAsia="ru-RU"/>
@@ -9665,7 +9587,7 @@
           <w:lang w:val="en-US" w:eastAsia="ru-RU"/>
         </w:rPr>
       </w:pPr>
-      <w:bookmarkStart w:id="104" w:name="_Toc496485737"/>
+      <w:bookmarkStart w:id="104" w:name="_Toc496554322"/>
       <w:r>
         <w:rPr>
           <w:lang w:val="en-US" w:eastAsia="ru-RU"/>
@@ -9718,7 +9640,7 @@
           <w:lang w:val="en-US" w:eastAsia="ru-RU"/>
         </w:rPr>
       </w:pPr>
-      <w:bookmarkStart w:id="105" w:name="_Toc496485738"/>
+      <w:bookmarkStart w:id="105" w:name="_Toc496554323"/>
       <w:r>
         <w:rPr>
           <w:lang w:val="en-US" w:eastAsia="ru-RU"/>
@@ -9754,7 +9676,7 @@
           <w:lang w:val="en-GB"/>
         </w:rPr>
       </w:pPr>
-      <w:bookmarkStart w:id="106" w:name="_Toc496485739"/>
+      <w:bookmarkStart w:id="106" w:name="_Toc496554324"/>
       <w:r>
         <w:rPr>
           <w:lang w:val="en-GB"/>
@@ -9765,63 +9687,39 @@
     </w:p>
     <w:p>
       <w:pPr>
+        <w:ind w:left="851" w:firstLine="283"/>
+        <w:rPr>
+          <w:b/>
+          <w:iCs/>
+          <w:szCs w:val="22"/>
+          <w:lang w:val="ru-RU"/>
+        </w:rPr>
+      </w:pPr>
+      <w:r>
+        <w:rPr>
+          <w:rStyle w:val="af"/>
+          <w:i w:val="0"/>
+          <w:szCs w:val="22"/>
+          <w:lang w:val="ru-RU"/>
+        </w:rPr>
+        <w:t>Каждые две недели должны выпускаться обновления с исправлениями ошибок и минорными изменениями, также, раз в квартал - расширение функциональности.</w:t>
+      </w:r>
+    </w:p>
+    <w:p>
+      <w:pPr>
         <w:pStyle w:val="3"/>
-        <w:numPr>
-          <w:ilvl w:val="0"/>
-          <w:numId w:val="0"/>
-        </w:numPr>
-        <w:spacing w:before="0" w:after="0"/>
-        <w:ind w:left="851" w:firstLine="283"/>
-        <w:rPr>
-          <w:rStyle w:val="af"/>
-          <w:b w:val="0"/>
-          <w:i w:val="0"/>
-          <w:sz w:val="22"/>
-          <w:szCs w:val="22"/>
-          <w:lang w:val="ru-RU"/>
-        </w:rPr>
-      </w:pPr>
-      <w:bookmarkStart w:id="107" w:name="_Toc496485740"/>
-      <w:r>
-        <w:rPr>
-          <w:rStyle w:val="af"/>
-          <w:b w:val="0"/>
-          <w:i w:val="0"/>
-          <w:sz w:val="22"/>
-          <w:szCs w:val="22"/>
-          <w:lang w:val="ru-RU"/>
-        </w:rPr>
-        <w:t>Каждые две недели должны выпускаться обновления с исправлениями ошибок и минорными изменениями</w:t>
-      </w:r>
-      <w:r>
-        <w:rPr>
-          <w:rStyle w:val="af"/>
-          <w:b w:val="0"/>
-          <w:i w:val="0"/>
-          <w:sz w:val="22"/>
-          <w:szCs w:val="22"/>
-          <w:lang w:val="ru-RU"/>
-        </w:rPr>
-        <w:t>, также, раз в квартал - расширение функциональности.</w:t>
+        <w:rPr>
+          <w:lang w:val="en-US"/>
+        </w:rPr>
+      </w:pPr>
+      <w:bookmarkStart w:id="107" w:name="_Toc496554325"/>
+      <w:r>
+        <w:rPr>
+          <w:lang w:val="en-US"/>
+        </w:rPr>
+        <w:t>Backing up data</w:t>
       </w:r>
       <w:bookmarkEnd w:id="107"/>
-    </w:p>
-    <w:p>
-      <w:pPr>
-        <w:pStyle w:val="3"/>
-        <w:rPr>
-          <w:lang w:val="en-US"/>
-        </w:rPr>
-      </w:pPr>
-      <w:bookmarkStart w:id="108" w:name="_Toc496485741"/>
-      <w:r>
-        <w:rPr>
-          <w:lang w:val="en-US"/>
-        </w:rPr>
-        <w:lastRenderedPageBreak/>
-        <w:t>Backing up data</w:t>
-      </w:r>
-      <w:bookmarkEnd w:id="108"/>
     </w:p>
     <w:p>
       <w:pPr>
@@ -9847,7 +9745,7 @@
           <w:lang w:val="ru-RU"/>
         </w:rPr>
       </w:pPr>
-      <w:bookmarkStart w:id="109" w:name="_Toc496485742"/>
+      <w:bookmarkStart w:id="108" w:name="_Toc496554326"/>
       <w:r>
         <w:rPr>
           <w:lang w:val="en-GB"/>
@@ -9866,26 +9764,26 @@
         </w:rPr>
         <w:t>Constraints</w:t>
       </w:r>
+      <w:bookmarkEnd w:id="108"/>
+    </w:p>
+    <w:p>
+      <w:pPr>
+        <w:pStyle w:val="3"/>
+        <w:rPr>
+          <w:lang w:val="en-GB"/>
+        </w:rPr>
+      </w:pPr>
+      <w:bookmarkStart w:id="109" w:name="_Toc496554327"/>
+      <w:r>
+        <w:rPr>
+          <w:lang w:val="en-GB"/>
+        </w:rPr>
+        <w:t>Architectural Requirements</w:t>
+      </w:r>
       <w:bookmarkEnd w:id="109"/>
     </w:p>
     <w:p>
       <w:pPr>
-        <w:pStyle w:val="3"/>
-        <w:rPr>
-          <w:lang w:val="en-GB"/>
-        </w:rPr>
-      </w:pPr>
-      <w:bookmarkStart w:id="110" w:name="_Toc496485743"/>
-      <w:r>
-        <w:rPr>
-          <w:lang w:val="en-GB"/>
-        </w:rPr>
-        <w:t>Architectural Requirements</w:t>
-      </w:r>
-      <w:bookmarkEnd w:id="110"/>
-    </w:p>
-    <w:p>
-      <w:pPr>
         <w:ind w:left="851" w:firstLine="283"/>
         <w:rPr>
           <w:lang w:val="ru-RU"/>
@@ -9895,6 +9793,7 @@
         <w:rPr>
           <w:lang w:val="ru-RU"/>
         </w:rPr>
+        <w:lastRenderedPageBreak/>
         <w:t>Система должна удовлетворять следующим архитектурным требованиям:</w:t>
       </w:r>
     </w:p>
@@ -9971,166 +9870,166 @@
           <w:lang w:val="en-US"/>
         </w:rPr>
       </w:pPr>
-      <w:bookmarkStart w:id="111" w:name="_Toc496485744"/>
+      <w:bookmarkStart w:id="110" w:name="_Toc496554328"/>
       <w:r>
         <w:rPr>
           <w:lang w:val="en-US"/>
         </w:rPr>
         <w:t>Software Languages</w:t>
       </w:r>
+      <w:bookmarkEnd w:id="110"/>
+    </w:p>
+    <w:p>
+      <w:pPr>
+        <w:ind w:left="851" w:firstLine="283"/>
+        <w:rPr>
+          <w:lang w:val="ru-RU"/>
+        </w:rPr>
+      </w:pPr>
+      <w:r>
+        <w:rPr>
+          <w:lang w:val="ru-RU"/>
+        </w:rPr>
+        <w:t xml:space="preserve">Логическая часть системы может быть написана на языке </w:t>
+      </w:r>
+      <w:r>
+        <w:rPr>
+          <w:lang w:val="en-US"/>
+        </w:rPr>
+        <w:t>Java</w:t>
+      </w:r>
+      <w:r>
+        <w:rPr>
+          <w:lang w:val="ru-RU"/>
+        </w:rPr>
+        <w:t xml:space="preserve">. </w:t>
+      </w:r>
+      <w:r>
+        <w:rPr>
+          <w:lang w:val="ru-RU"/>
+        </w:rPr>
+        <w:t xml:space="preserve">Визуальная часть – с помощью современных </w:t>
+      </w:r>
+      <w:proofErr w:type="spellStart"/>
+      <w:r>
+        <w:rPr>
+          <w:lang w:val="ru-RU"/>
+        </w:rPr>
+        <w:t>фреймворков</w:t>
+      </w:r>
+      <w:proofErr w:type="spellEnd"/>
+      <w:r>
+        <w:rPr>
+          <w:lang w:val="ru-RU"/>
+        </w:rPr>
+        <w:t xml:space="preserve"> </w:t>
+      </w:r>
+      <w:r>
+        <w:rPr>
+          <w:lang w:val="ru-RU"/>
+        </w:rPr>
+        <w:t>для веб-приложений.</w:t>
+      </w:r>
+    </w:p>
+    <w:p>
+      <w:pPr>
+        <w:pStyle w:val="2"/>
+        <w:rPr>
+          <w:lang w:val="en-US"/>
+        </w:rPr>
+      </w:pPr>
+      <w:bookmarkStart w:id="111" w:name="_Toc496554329"/>
+      <w:r>
+        <w:rPr>
+          <w:lang w:val="en-GB"/>
+        </w:rPr>
+        <w:t>On</w:t>
+      </w:r>
+      <w:r>
+        <w:rPr>
+          <w:lang w:val="en-US"/>
+        </w:rPr>
+        <w:t>-</w:t>
+      </w:r>
+      <w:r>
+        <w:rPr>
+          <w:lang w:val="en-GB"/>
+        </w:rPr>
+        <w:t>line</w:t>
+      </w:r>
+      <w:r>
+        <w:rPr>
+          <w:lang w:val="en-US"/>
+        </w:rPr>
+        <w:t xml:space="preserve"> </w:t>
+      </w:r>
+      <w:r>
+        <w:rPr>
+          <w:lang w:val="en-GB"/>
+        </w:rPr>
+        <w:t>User</w:t>
+      </w:r>
+      <w:r>
+        <w:rPr>
+          <w:lang w:val="en-US"/>
+        </w:rPr>
+        <w:t xml:space="preserve"> </w:t>
+      </w:r>
+      <w:r>
+        <w:rPr>
+          <w:lang w:val="en-GB"/>
+        </w:rPr>
+        <w:t>Documentation</w:t>
+      </w:r>
+      <w:r>
+        <w:rPr>
+          <w:lang w:val="en-US"/>
+        </w:rPr>
+        <w:t xml:space="preserve"> </w:t>
+      </w:r>
+      <w:r>
+        <w:rPr>
+          <w:lang w:val="en-GB"/>
+        </w:rPr>
+        <w:t>and</w:t>
+      </w:r>
+      <w:r>
+        <w:rPr>
+          <w:lang w:val="en-US"/>
+        </w:rPr>
+        <w:t xml:space="preserve"> </w:t>
+      </w:r>
+      <w:r>
+        <w:rPr>
+          <w:lang w:val="en-GB"/>
+        </w:rPr>
+        <w:t>Help</w:t>
+      </w:r>
+      <w:r>
+        <w:rPr>
+          <w:lang w:val="en-US"/>
+        </w:rPr>
+        <w:t xml:space="preserve"> </w:t>
+      </w:r>
+      <w:r>
+        <w:rPr>
+          <w:lang w:val="en-GB"/>
+        </w:rPr>
+        <w:t>System</w:t>
+      </w:r>
+      <w:r>
+        <w:rPr>
+          <w:lang w:val="en-US"/>
+        </w:rPr>
+        <w:t xml:space="preserve"> </w:t>
+      </w:r>
+      <w:r>
+        <w:rPr>
+          <w:lang w:val="en-GB"/>
+        </w:rPr>
+        <w:t>Requirements</w:t>
+      </w:r>
       <w:bookmarkEnd w:id="111"/>
-    </w:p>
-    <w:p>
-      <w:pPr>
-        <w:ind w:left="851" w:firstLine="283"/>
-        <w:rPr>
-          <w:lang w:val="ru-RU"/>
-        </w:rPr>
-      </w:pPr>
-      <w:r>
-        <w:rPr>
-          <w:lang w:val="ru-RU"/>
-        </w:rPr>
-        <w:t xml:space="preserve">Логическая часть системы может быть написана на языке </w:t>
-      </w:r>
-      <w:r>
-        <w:rPr>
-          <w:lang w:val="en-US"/>
-        </w:rPr>
-        <w:t>Java</w:t>
-      </w:r>
-      <w:r>
-        <w:rPr>
-          <w:lang w:val="ru-RU"/>
-        </w:rPr>
-        <w:t xml:space="preserve">. </w:t>
-      </w:r>
-      <w:r>
-        <w:rPr>
-          <w:lang w:val="ru-RU"/>
-        </w:rPr>
-        <w:t xml:space="preserve">Визуальная часть – с помощью современных </w:t>
-      </w:r>
-      <w:proofErr w:type="spellStart"/>
-      <w:r>
-        <w:rPr>
-          <w:lang w:val="ru-RU"/>
-        </w:rPr>
-        <w:t>фреймворков</w:t>
-      </w:r>
-      <w:proofErr w:type="spellEnd"/>
-      <w:r>
-        <w:rPr>
-          <w:lang w:val="ru-RU"/>
-        </w:rPr>
-        <w:t xml:space="preserve"> </w:t>
-      </w:r>
-      <w:r>
-        <w:rPr>
-          <w:lang w:val="ru-RU"/>
-        </w:rPr>
-        <w:t>для веб-приложений.</w:t>
-      </w:r>
-    </w:p>
-    <w:p>
-      <w:pPr>
-        <w:pStyle w:val="2"/>
-        <w:rPr>
-          <w:lang w:val="en-US"/>
-        </w:rPr>
-      </w:pPr>
-      <w:bookmarkStart w:id="112" w:name="_Toc496485745"/>
-      <w:r>
-        <w:rPr>
-          <w:lang w:val="en-GB"/>
-        </w:rPr>
-        <w:t>On</w:t>
-      </w:r>
-      <w:r>
-        <w:rPr>
-          <w:lang w:val="en-US"/>
-        </w:rPr>
-        <w:t>-</w:t>
-      </w:r>
-      <w:r>
-        <w:rPr>
-          <w:lang w:val="en-GB"/>
-        </w:rPr>
-        <w:t>line</w:t>
-      </w:r>
-      <w:r>
-        <w:rPr>
-          <w:lang w:val="en-US"/>
-        </w:rPr>
-        <w:t xml:space="preserve"> </w:t>
-      </w:r>
-      <w:r>
-        <w:rPr>
-          <w:lang w:val="en-GB"/>
-        </w:rPr>
-        <w:t>User</w:t>
-      </w:r>
-      <w:r>
-        <w:rPr>
-          <w:lang w:val="en-US"/>
-        </w:rPr>
-        <w:t xml:space="preserve"> </w:t>
-      </w:r>
-      <w:r>
-        <w:rPr>
-          <w:lang w:val="en-GB"/>
-        </w:rPr>
-        <w:t>Documentation</w:t>
-      </w:r>
-      <w:r>
-        <w:rPr>
-          <w:lang w:val="en-US"/>
-        </w:rPr>
-        <w:t xml:space="preserve"> </w:t>
-      </w:r>
-      <w:r>
-        <w:rPr>
-          <w:lang w:val="en-GB"/>
-        </w:rPr>
-        <w:t>and</w:t>
-      </w:r>
-      <w:r>
-        <w:rPr>
-          <w:lang w:val="en-US"/>
-        </w:rPr>
-        <w:t xml:space="preserve"> </w:t>
-      </w:r>
-      <w:r>
-        <w:rPr>
-          <w:lang w:val="en-GB"/>
-        </w:rPr>
-        <w:t>Help</w:t>
-      </w:r>
-      <w:r>
-        <w:rPr>
-          <w:lang w:val="en-US"/>
-        </w:rPr>
-        <w:t xml:space="preserve"> </w:t>
-      </w:r>
-      <w:r>
-        <w:rPr>
-          <w:lang w:val="en-GB"/>
-        </w:rPr>
-        <w:t>System</w:t>
-      </w:r>
-      <w:r>
-        <w:rPr>
-          <w:lang w:val="en-US"/>
-        </w:rPr>
-        <w:t xml:space="preserve"> </w:t>
-      </w:r>
-      <w:r>
-        <w:rPr>
-          <w:lang w:val="en-GB"/>
-        </w:rPr>
-        <w:t>Requirements</w:t>
-      </w:r>
-      <w:bookmarkEnd w:id="112"/>
     </w:p>
     <w:p>
       <w:pPr>
@@ -10237,46 +10136,46 @@
           <w:lang w:val="en-GB"/>
         </w:rPr>
       </w:pPr>
-      <w:bookmarkStart w:id="113" w:name="_Toc496485746"/>
+      <w:bookmarkStart w:id="112" w:name="_Toc496554330"/>
       <w:r>
         <w:rPr>
           <w:lang w:val="en-GB"/>
         </w:rPr>
         <w:t>Purchased Components</w:t>
       </w:r>
+      <w:bookmarkEnd w:id="112"/>
+    </w:p>
+    <w:p>
+      <w:pPr>
+        <w:pStyle w:val="2"/>
+        <w:rPr>
+          <w:lang w:val="en-GB"/>
+        </w:rPr>
+      </w:pPr>
+      <w:bookmarkStart w:id="113" w:name="_Toc496554331"/>
+      <w:r>
+        <w:rPr>
+          <w:lang w:val="en-GB"/>
+        </w:rPr>
+        <w:t>Interfaces</w:t>
+      </w:r>
       <w:bookmarkEnd w:id="113"/>
     </w:p>
     <w:p>
       <w:pPr>
-        <w:pStyle w:val="2"/>
+        <w:pStyle w:val="3"/>
         <w:rPr>
           <w:lang w:val="en-GB"/>
         </w:rPr>
       </w:pPr>
-      <w:bookmarkStart w:id="114" w:name="_Toc496485747"/>
+      <w:bookmarkStart w:id="114" w:name="_Toc496554332"/>
       <w:r>
         <w:rPr>
           <w:lang w:val="en-GB"/>
         </w:rPr>
-        <w:t>Interfaces</w:t>
+        <w:t>User Interfaces</w:t>
       </w:r>
       <w:bookmarkEnd w:id="114"/>
-    </w:p>
-    <w:p>
-      <w:pPr>
-        <w:pStyle w:val="3"/>
-        <w:rPr>
-          <w:lang w:val="en-GB"/>
-        </w:rPr>
-      </w:pPr>
-      <w:bookmarkStart w:id="115" w:name="_Toc496485748"/>
-      <w:r>
-        <w:rPr>
-          <w:lang w:val="en-GB"/>
-        </w:rPr>
-        <w:t>User Interfaces</w:t>
-      </w:r>
-      <w:bookmarkEnd w:id="115"/>
     </w:p>
     <w:p>
       <w:pPr>
@@ -10336,13 +10235,43 @@
           <w:lang w:val="en-GB"/>
         </w:rPr>
       </w:pPr>
-      <w:bookmarkStart w:id="116" w:name="_Toc496485749"/>
+      <w:bookmarkStart w:id="115" w:name="_Toc496554333"/>
       <w:r>
         <w:rPr>
           <w:lang w:val="en-GB"/>
         </w:rPr>
         <w:t>Hardware Interfaces</w:t>
       </w:r>
+      <w:bookmarkEnd w:id="115"/>
+    </w:p>
+    <w:p>
+      <w:pPr>
+        <w:ind w:firstLine="851"/>
+        <w:rPr>
+          <w:lang w:val="en-GB"/>
+        </w:rPr>
+      </w:pPr>
+      <w:r>
+        <w:rPr>
+          <w:lang w:val="en-GB"/>
+        </w:rPr>
+        <w:t>None</w:t>
+      </w:r>
+    </w:p>
+    <w:p>
+      <w:pPr>
+        <w:pStyle w:val="3"/>
+        <w:rPr>
+          <w:lang w:val="en-GB"/>
+        </w:rPr>
+      </w:pPr>
+      <w:bookmarkStart w:id="116" w:name="_Toc496554334"/>
+      <w:r>
+        <w:rPr>
+          <w:lang w:val="en-GB"/>
+        </w:rPr>
+        <w:t>Software Interfaces</w:t>
+      </w:r>
       <w:bookmarkEnd w:id="116"/>
     </w:p>
     <w:p>
@@ -10352,12 +10281,14 @@
           <w:lang w:val="en-GB"/>
         </w:rPr>
       </w:pPr>
+      <w:proofErr w:type="spellStart"/>
       <w:r>
         <w:rPr>
           <w:lang w:val="en-GB"/>
         </w:rPr>
-        <w:t>None</w:t>
-      </w:r>
+        <w:t>Tbs</w:t>
+      </w:r>
+      <w:proofErr w:type="spellEnd"/>
     </w:p>
     <w:p>
       <w:pPr>
@@ -10366,18 +10297,18 @@
           <w:lang w:val="en-GB"/>
         </w:rPr>
       </w:pPr>
-      <w:bookmarkStart w:id="117" w:name="_Toc496485750"/>
+      <w:bookmarkStart w:id="117" w:name="_Toc496554335"/>
       <w:r>
         <w:rPr>
           <w:lang w:val="en-GB"/>
         </w:rPr>
-        <w:t>Software Interfaces</w:t>
+        <w:t>Communications Interfaces</w:t>
       </w:r>
       <w:bookmarkEnd w:id="117"/>
     </w:p>
     <w:p>
       <w:pPr>
-        <w:ind w:firstLine="851"/>
+        <w:ind w:left="851"/>
         <w:rPr>
           <w:lang w:val="en-GB"/>
         </w:rPr>
@@ -10387,57 +10318,25 @@
         <w:rPr>
           <w:lang w:val="en-GB"/>
         </w:rPr>
-        <w:t>Tbs</w:t>
+        <w:t>Tbd</w:t>
       </w:r>
       <w:proofErr w:type="spellEnd"/>
     </w:p>
     <w:p>
       <w:pPr>
-        <w:pStyle w:val="3"/>
+        <w:pStyle w:val="2"/>
         <w:rPr>
           <w:lang w:val="en-GB"/>
         </w:rPr>
       </w:pPr>
-      <w:bookmarkStart w:id="118" w:name="_Toc496485751"/>
+      <w:bookmarkStart w:id="118" w:name="_Toc496554336"/>
       <w:r>
         <w:rPr>
           <w:lang w:val="en-GB"/>
         </w:rPr>
-        <w:t>Communications Interfaces</w:t>
+        <w:t>Licensing Requirements</w:t>
       </w:r>
       <w:bookmarkEnd w:id="118"/>
-    </w:p>
-    <w:p>
-      <w:pPr>
-        <w:ind w:left="851"/>
-        <w:rPr>
-          <w:lang w:val="en-GB"/>
-        </w:rPr>
-      </w:pPr>
-      <w:proofErr w:type="spellStart"/>
-      <w:r>
-        <w:rPr>
-          <w:lang w:val="en-GB"/>
-        </w:rPr>
-        <w:t>Tbd</w:t>
-      </w:r>
-      <w:proofErr w:type="spellEnd"/>
-    </w:p>
-    <w:p>
-      <w:pPr>
-        <w:pStyle w:val="2"/>
-        <w:rPr>
-          <w:lang w:val="en-GB"/>
-        </w:rPr>
-      </w:pPr>
-      <w:bookmarkStart w:id="119" w:name="_Toc496485752"/>
-      <w:r>
-        <w:rPr>
-          <w:lang w:val="en-GB"/>
-        </w:rPr>
-        <w:t>Licensing Requirements</w:t>
-      </w:r>
-      <w:bookmarkEnd w:id="119"/>
     </w:p>
     <w:p>
       <w:pPr>
@@ -10835,14 +10734,14 @@
           <w:lang w:val="en-GB"/>
         </w:rPr>
       </w:pPr>
-      <w:bookmarkStart w:id="120" w:name="_Toc496485753"/>
+      <w:bookmarkStart w:id="119" w:name="_Toc496554337"/>
       <w:r>
         <w:rPr>
           <w:lang w:val="en-GB"/>
         </w:rPr>
         <w:t>Legal, Copyright, and Other Notices</w:t>
       </w:r>
-      <w:bookmarkEnd w:id="120"/>
+      <w:bookmarkEnd w:id="119"/>
     </w:p>
     <w:p>
       <w:pPr>
@@ -10928,31 +10827,30 @@
           <w:lang w:val="en-GB"/>
         </w:rPr>
       </w:pPr>
-      <w:bookmarkStart w:id="121" w:name="_Toc496485754"/>
+      <w:bookmarkStart w:id="120" w:name="_Toc496554338"/>
       <w:r>
         <w:rPr>
           <w:lang w:val="en-GB"/>
         </w:rPr>
         <w:t>Applicable Standards</w:t>
       </w:r>
+      <w:bookmarkEnd w:id="120"/>
+    </w:p>
+    <w:p>
+      <w:pPr>
+        <w:pStyle w:val="1"/>
+        <w:rPr>
+          <w:lang w:val="en-GB"/>
+        </w:rPr>
+      </w:pPr>
+      <w:bookmarkStart w:id="121" w:name="_Toc496554339"/>
+      <w:r>
+        <w:rPr>
+          <w:lang w:val="en-GB"/>
+        </w:rPr>
+        <w:t>Supporting Information</w:t>
+      </w:r>
       <w:bookmarkEnd w:id="121"/>
-    </w:p>
-    <w:p>
-      <w:pPr>
-        <w:pStyle w:val="1"/>
-        <w:rPr>
-          <w:lang w:val="en-GB"/>
-        </w:rPr>
-      </w:pPr>
-      <w:bookmarkStart w:id="122" w:name="_Toc496485755"/>
-      <w:r>
-        <w:rPr>
-          <w:lang w:val="en-GB"/>
-        </w:rPr>
-        <w:lastRenderedPageBreak/>
-        <w:t>Supporting Information</w:t>
-      </w:r>
-      <w:bookmarkEnd w:id="122"/>
     </w:p>
     <w:p>
       <w:pPr>
@@ -11239,7 +11137,7 @@
       <w:rPr>
         <w:noProof/>
       </w:rPr>
-      <w:t>2</w:t>
+      <w:t>10</w:t>
     </w:r>
     <w:r>
       <w:rPr>
@@ -11496,21 +11394,7 @@
               <w:noProof/>
               <w:lang w:val="en-GB"/>
             </w:rPr>
-            <w:t>Valerii Pozdiaev, Andrey Marchenko, Alexander Rum</w:t>
-          </w:r>
-          <w:r>
-            <w:rPr>
-              <w:noProof/>
-              <w:lang w:val="en-GB"/>
-            </w:rPr>
-            <w:t>y</w:t>
-          </w:r>
-          <w:r>
-            <w:rPr>
-              <w:noProof/>
-              <w:lang w:val="en-GB"/>
-            </w:rPr>
-            <w:t>ant</w:t>
+            <w:t>Valerii Pozdiaev, Andrey Marchenko, Alexander Rumyant</w:t>
           </w:r>
           <w:r>
             <w:rPr>
@@ -11719,7 +11603,7 @@
             <w:rPr>
               <w:noProof/>
             </w:rPr>
-            <w:t>11</w:t>
+            <w:t>10</w:t>
           </w:r>
           <w:r>
             <w:rPr>
@@ -12497,6 +12381,119 @@
     </w:lvl>
   </w:abstractNum>
   <w:abstractNum w:abstractNumId="7" w15:restartNumberingAfterBreak="0">
+    <w:nsid w:val="39EB2E7C"/>
+    <w:multiLevelType w:val="hybridMultilevel"/>
+    <w:tmpl w:val="02AE07D8"/>
+    <w:lvl w:ilvl="0" w:tplc="04190001">
+      <w:start w:val="1"/>
+      <w:numFmt w:val="bullet"/>
+      <w:lvlText w:val=""/>
+      <w:lvlJc w:val="left"/>
+      <w:pPr>
+        <w:ind w:left="1854" w:hanging="360"/>
+      </w:pPr>
+      <w:rPr>
+        <w:rFonts w:ascii="Symbol" w:hAnsi="Symbol" w:hint="default"/>
+      </w:rPr>
+    </w:lvl>
+    <w:lvl w:ilvl="1" w:tplc="04190003" w:tentative="1">
+      <w:start w:val="1"/>
+      <w:numFmt w:val="bullet"/>
+      <w:lvlText w:val="o"/>
+      <w:lvlJc w:val="left"/>
+      <w:pPr>
+        <w:ind w:left="2574" w:hanging="360"/>
+      </w:pPr>
+      <w:rPr>
+        <w:rFonts w:ascii="Courier New" w:hAnsi="Courier New" w:cs="Courier New" w:hint="default"/>
+      </w:rPr>
+    </w:lvl>
+    <w:lvl w:ilvl="2" w:tplc="04190005" w:tentative="1">
+      <w:start w:val="1"/>
+      <w:numFmt w:val="bullet"/>
+      <w:lvlText w:val=""/>
+      <w:lvlJc w:val="left"/>
+      <w:pPr>
+        <w:ind w:left="3294" w:hanging="360"/>
+      </w:pPr>
+      <w:rPr>
+        <w:rFonts w:ascii="Wingdings" w:hAnsi="Wingdings" w:hint="default"/>
+      </w:rPr>
+    </w:lvl>
+    <w:lvl w:ilvl="3" w:tplc="04190001" w:tentative="1">
+      <w:start w:val="1"/>
+      <w:numFmt w:val="bullet"/>
+      <w:lvlText w:val=""/>
+      <w:lvlJc w:val="left"/>
+      <w:pPr>
+        <w:ind w:left="4014" w:hanging="360"/>
+      </w:pPr>
+      <w:rPr>
+        <w:rFonts w:ascii="Symbol" w:hAnsi="Symbol" w:hint="default"/>
+      </w:rPr>
+    </w:lvl>
+    <w:lvl w:ilvl="4" w:tplc="04190003" w:tentative="1">
+      <w:start w:val="1"/>
+      <w:numFmt w:val="bullet"/>
+      <w:lvlText w:val="o"/>
+      <w:lvlJc w:val="left"/>
+      <w:pPr>
+        <w:ind w:left="4734" w:hanging="360"/>
+      </w:pPr>
+      <w:rPr>
+        <w:rFonts w:ascii="Courier New" w:hAnsi="Courier New" w:cs="Courier New" w:hint="default"/>
+      </w:rPr>
+    </w:lvl>
+    <w:lvl w:ilvl="5" w:tplc="04190005" w:tentative="1">
+      <w:start w:val="1"/>
+      <w:numFmt w:val="bullet"/>
+      <w:lvlText w:val=""/>
+      <w:lvlJc w:val="left"/>
+      <w:pPr>
+        <w:ind w:left="5454" w:hanging="360"/>
+      </w:pPr>
+      <w:rPr>
+        <w:rFonts w:ascii="Wingdings" w:hAnsi="Wingdings" w:hint="default"/>
+      </w:rPr>
+    </w:lvl>
+    <w:lvl w:ilvl="6" w:tplc="04190001" w:tentative="1">
+      <w:start w:val="1"/>
+      <w:numFmt w:val="bullet"/>
+      <w:lvlText w:val=""/>
+      <w:lvlJc w:val="left"/>
+      <w:pPr>
+        <w:ind w:left="6174" w:hanging="360"/>
+      </w:pPr>
+      <w:rPr>
+        <w:rFonts w:ascii="Symbol" w:hAnsi="Symbol" w:hint="default"/>
+      </w:rPr>
+    </w:lvl>
+    <w:lvl w:ilvl="7" w:tplc="04190003" w:tentative="1">
+      <w:start w:val="1"/>
+      <w:numFmt w:val="bullet"/>
+      <w:lvlText w:val="o"/>
+      <w:lvlJc w:val="left"/>
+      <w:pPr>
+        <w:ind w:left="6894" w:hanging="360"/>
+      </w:pPr>
+      <w:rPr>
+        <w:rFonts w:ascii="Courier New" w:hAnsi="Courier New" w:cs="Courier New" w:hint="default"/>
+      </w:rPr>
+    </w:lvl>
+    <w:lvl w:ilvl="8" w:tplc="04190005" w:tentative="1">
+      <w:start w:val="1"/>
+      <w:numFmt w:val="bullet"/>
+      <w:lvlText w:val=""/>
+      <w:lvlJc w:val="left"/>
+      <w:pPr>
+        <w:ind w:left="7614" w:hanging="360"/>
+      </w:pPr>
+      <w:rPr>
+        <w:rFonts w:ascii="Wingdings" w:hAnsi="Wingdings" w:hint="default"/>
+      </w:rPr>
+    </w:lvl>
+  </w:abstractNum>
+  <w:abstractNum w:abstractNumId="8" w15:restartNumberingAfterBreak="0">
     <w:nsid w:val="407C258A"/>
     <w:multiLevelType w:val="hybridMultilevel"/>
     <w:tmpl w:val="C860AAEC"/>
@@ -12609,7 +12606,7 @@
       </w:rPr>
     </w:lvl>
   </w:abstractNum>
-  <w:abstractNum w:abstractNumId="8" w15:restartNumberingAfterBreak="0">
+  <w:abstractNum w:abstractNumId="9" w15:restartNumberingAfterBreak="0">
     <w:nsid w:val="475A1B9B"/>
     <w:multiLevelType w:val="hybridMultilevel"/>
     <w:tmpl w:val="70AA9980"/>
@@ -12722,7 +12719,7 @@
       </w:rPr>
     </w:lvl>
   </w:abstractNum>
-  <w:abstractNum w:abstractNumId="9" w15:restartNumberingAfterBreak="0">
+  <w:abstractNum w:abstractNumId="10" w15:restartNumberingAfterBreak="0">
     <w:nsid w:val="49A16CED"/>
     <w:multiLevelType w:val="hybridMultilevel"/>
     <w:tmpl w:val="1FFAF990"/>
@@ -12835,7 +12832,7 @@
       </w:rPr>
     </w:lvl>
   </w:abstractNum>
-  <w:abstractNum w:abstractNumId="10" w15:restartNumberingAfterBreak="0">
+  <w:abstractNum w:abstractNumId="11" w15:restartNumberingAfterBreak="0">
     <w:nsid w:val="4F0D7B4F"/>
     <w:multiLevelType w:val="hybridMultilevel"/>
     <w:tmpl w:val="A38CD0DA"/>
@@ -12948,7 +12945,233 @@
       </w:rPr>
     </w:lvl>
   </w:abstractNum>
-  <w:abstractNum w:abstractNumId="11" w15:restartNumberingAfterBreak="0">
+  <w:abstractNum w:abstractNumId="12" w15:restartNumberingAfterBreak="0">
+    <w:nsid w:val="4F3734E2"/>
+    <w:multiLevelType w:val="hybridMultilevel"/>
+    <w:tmpl w:val="F2820F82"/>
+    <w:lvl w:ilvl="0" w:tplc="04190001">
+      <w:start w:val="1"/>
+      <w:numFmt w:val="bullet"/>
+      <w:lvlText w:val=""/>
+      <w:lvlJc w:val="left"/>
+      <w:pPr>
+        <w:ind w:left="1920" w:hanging="360"/>
+      </w:pPr>
+      <w:rPr>
+        <w:rFonts w:ascii="Symbol" w:hAnsi="Symbol" w:hint="default"/>
+      </w:rPr>
+    </w:lvl>
+    <w:lvl w:ilvl="1" w:tplc="04190003" w:tentative="1">
+      <w:start w:val="1"/>
+      <w:numFmt w:val="bullet"/>
+      <w:lvlText w:val="o"/>
+      <w:lvlJc w:val="left"/>
+      <w:pPr>
+        <w:ind w:left="2640" w:hanging="360"/>
+      </w:pPr>
+      <w:rPr>
+        <w:rFonts w:ascii="Courier New" w:hAnsi="Courier New" w:cs="Courier New" w:hint="default"/>
+      </w:rPr>
+    </w:lvl>
+    <w:lvl w:ilvl="2" w:tplc="04190005" w:tentative="1">
+      <w:start w:val="1"/>
+      <w:numFmt w:val="bullet"/>
+      <w:lvlText w:val=""/>
+      <w:lvlJc w:val="left"/>
+      <w:pPr>
+        <w:ind w:left="3360" w:hanging="360"/>
+      </w:pPr>
+      <w:rPr>
+        <w:rFonts w:ascii="Wingdings" w:hAnsi="Wingdings" w:hint="default"/>
+      </w:rPr>
+    </w:lvl>
+    <w:lvl w:ilvl="3" w:tplc="04190001" w:tentative="1">
+      <w:start w:val="1"/>
+      <w:numFmt w:val="bullet"/>
+      <w:lvlText w:val=""/>
+      <w:lvlJc w:val="left"/>
+      <w:pPr>
+        <w:ind w:left="4080" w:hanging="360"/>
+      </w:pPr>
+      <w:rPr>
+        <w:rFonts w:ascii="Symbol" w:hAnsi="Symbol" w:hint="default"/>
+      </w:rPr>
+    </w:lvl>
+    <w:lvl w:ilvl="4" w:tplc="04190003" w:tentative="1">
+      <w:start w:val="1"/>
+      <w:numFmt w:val="bullet"/>
+      <w:lvlText w:val="o"/>
+      <w:lvlJc w:val="left"/>
+      <w:pPr>
+        <w:ind w:left="4800" w:hanging="360"/>
+      </w:pPr>
+      <w:rPr>
+        <w:rFonts w:ascii="Courier New" w:hAnsi="Courier New" w:cs="Courier New" w:hint="default"/>
+      </w:rPr>
+    </w:lvl>
+    <w:lvl w:ilvl="5" w:tplc="04190005" w:tentative="1">
+      <w:start w:val="1"/>
+      <w:numFmt w:val="bullet"/>
+      <w:lvlText w:val=""/>
+      <w:lvlJc w:val="left"/>
+      <w:pPr>
+        <w:ind w:left="5520" w:hanging="360"/>
+      </w:pPr>
+      <w:rPr>
+        <w:rFonts w:ascii="Wingdings" w:hAnsi="Wingdings" w:hint="default"/>
+      </w:rPr>
+    </w:lvl>
+    <w:lvl w:ilvl="6" w:tplc="04190001" w:tentative="1">
+      <w:start w:val="1"/>
+      <w:numFmt w:val="bullet"/>
+      <w:lvlText w:val=""/>
+      <w:lvlJc w:val="left"/>
+      <w:pPr>
+        <w:ind w:left="6240" w:hanging="360"/>
+      </w:pPr>
+      <w:rPr>
+        <w:rFonts w:ascii="Symbol" w:hAnsi="Symbol" w:hint="default"/>
+      </w:rPr>
+    </w:lvl>
+    <w:lvl w:ilvl="7" w:tplc="04190003" w:tentative="1">
+      <w:start w:val="1"/>
+      <w:numFmt w:val="bullet"/>
+      <w:lvlText w:val="o"/>
+      <w:lvlJc w:val="left"/>
+      <w:pPr>
+        <w:ind w:left="6960" w:hanging="360"/>
+      </w:pPr>
+      <w:rPr>
+        <w:rFonts w:ascii="Courier New" w:hAnsi="Courier New" w:cs="Courier New" w:hint="default"/>
+      </w:rPr>
+    </w:lvl>
+    <w:lvl w:ilvl="8" w:tplc="04190005" w:tentative="1">
+      <w:start w:val="1"/>
+      <w:numFmt w:val="bullet"/>
+      <w:lvlText w:val=""/>
+      <w:lvlJc w:val="left"/>
+      <w:pPr>
+        <w:ind w:left="7680" w:hanging="360"/>
+      </w:pPr>
+      <w:rPr>
+        <w:rFonts w:ascii="Wingdings" w:hAnsi="Wingdings" w:hint="default"/>
+      </w:rPr>
+    </w:lvl>
+  </w:abstractNum>
+  <w:abstractNum w:abstractNumId="13" w15:restartNumberingAfterBreak="0">
+    <w:nsid w:val="5CDD5FDC"/>
+    <w:multiLevelType w:val="hybridMultilevel"/>
+    <w:tmpl w:val="8F4AB44C"/>
+    <w:lvl w:ilvl="0" w:tplc="04190001">
+      <w:start w:val="1"/>
+      <w:numFmt w:val="bullet"/>
+      <w:lvlText w:val=""/>
+      <w:lvlJc w:val="left"/>
+      <w:pPr>
+        <w:ind w:left="720" w:hanging="360"/>
+      </w:pPr>
+      <w:rPr>
+        <w:rFonts w:ascii="Symbol" w:hAnsi="Symbol" w:hint="default"/>
+      </w:rPr>
+    </w:lvl>
+    <w:lvl w:ilvl="1" w:tplc="04190003" w:tentative="1">
+      <w:start w:val="1"/>
+      <w:numFmt w:val="bullet"/>
+      <w:lvlText w:val="o"/>
+      <w:lvlJc w:val="left"/>
+      <w:pPr>
+        <w:ind w:left="1440" w:hanging="360"/>
+      </w:pPr>
+      <w:rPr>
+        <w:rFonts w:ascii="Courier New" w:hAnsi="Courier New" w:cs="Courier New" w:hint="default"/>
+      </w:rPr>
+    </w:lvl>
+    <w:lvl w:ilvl="2" w:tplc="04190005" w:tentative="1">
+      <w:start w:val="1"/>
+      <w:numFmt w:val="bullet"/>
+      <w:lvlText w:val=""/>
+      <w:lvlJc w:val="left"/>
+      <w:pPr>
+        <w:ind w:left="2160" w:hanging="360"/>
+      </w:pPr>
+      <w:rPr>
+        <w:rFonts w:ascii="Wingdings" w:hAnsi="Wingdings" w:hint="default"/>
+      </w:rPr>
+    </w:lvl>
+    <w:lvl w:ilvl="3" w:tplc="04190001" w:tentative="1">
+      <w:start w:val="1"/>
+      <w:numFmt w:val="bullet"/>
+      <w:lvlText w:val=""/>
+      <w:lvlJc w:val="left"/>
+      <w:pPr>
+        <w:ind w:left="2880" w:hanging="360"/>
+      </w:pPr>
+      <w:rPr>
+        <w:rFonts w:ascii="Symbol" w:hAnsi="Symbol" w:hint="default"/>
+      </w:rPr>
+    </w:lvl>
+    <w:lvl w:ilvl="4" w:tplc="04190003" w:tentative="1">
+      <w:start w:val="1"/>
+      <w:numFmt w:val="bullet"/>
+      <w:lvlText w:val="o"/>
+      <w:lvlJc w:val="left"/>
+      <w:pPr>
+        <w:ind w:left="3600" w:hanging="360"/>
+      </w:pPr>
+      <w:rPr>
+        <w:rFonts w:ascii="Courier New" w:hAnsi="Courier New" w:cs="Courier New" w:hint="default"/>
+      </w:rPr>
+    </w:lvl>
+    <w:lvl w:ilvl="5" w:tplc="04190005" w:tentative="1">
+      <w:start w:val="1"/>
+      <w:numFmt w:val="bullet"/>
+      <w:lvlText w:val=""/>
+      <w:lvlJc w:val="left"/>
+      <w:pPr>
+        <w:ind w:left="4320" w:hanging="360"/>
+      </w:pPr>
+      <w:rPr>
+        <w:rFonts w:ascii="Wingdings" w:hAnsi="Wingdings" w:hint="default"/>
+      </w:rPr>
+    </w:lvl>
+    <w:lvl w:ilvl="6" w:tplc="04190001" w:tentative="1">
+      <w:start w:val="1"/>
+      <w:numFmt w:val="bullet"/>
+      <w:lvlText w:val=""/>
+      <w:lvlJc w:val="left"/>
+      <w:pPr>
+        <w:ind w:left="5040" w:hanging="360"/>
+      </w:pPr>
+      <w:rPr>
+        <w:rFonts w:ascii="Symbol" w:hAnsi="Symbol" w:hint="default"/>
+      </w:rPr>
+    </w:lvl>
+    <w:lvl w:ilvl="7" w:tplc="04190003" w:tentative="1">
+      <w:start w:val="1"/>
+      <w:numFmt w:val="bullet"/>
+      <w:lvlText w:val="o"/>
+      <w:lvlJc w:val="left"/>
+      <w:pPr>
+        <w:ind w:left="5760" w:hanging="360"/>
+      </w:pPr>
+      <w:rPr>
+        <w:rFonts w:ascii="Courier New" w:hAnsi="Courier New" w:cs="Courier New" w:hint="default"/>
+      </w:rPr>
+    </w:lvl>
+    <w:lvl w:ilvl="8" w:tplc="04190005" w:tentative="1">
+      <w:start w:val="1"/>
+      <w:numFmt w:val="bullet"/>
+      <w:lvlText w:val=""/>
+      <w:lvlJc w:val="left"/>
+      <w:pPr>
+        <w:ind w:left="6480" w:hanging="360"/>
+      </w:pPr>
+      <w:rPr>
+        <w:rFonts w:ascii="Wingdings" w:hAnsi="Wingdings" w:hint="default"/>
+      </w:rPr>
+    </w:lvl>
+  </w:abstractNum>
+  <w:abstractNum w:abstractNumId="14" w15:restartNumberingAfterBreak="0">
     <w:nsid w:val="6B684561"/>
     <w:multiLevelType w:val="hybridMultilevel"/>
     <w:tmpl w:val="E79605BA"/>
@@ -13061,7 +13284,7 @@
       </w:rPr>
     </w:lvl>
   </w:abstractNum>
-  <w:abstractNum w:abstractNumId="12" w15:restartNumberingAfterBreak="0">
+  <w:abstractNum w:abstractNumId="15" w15:restartNumberingAfterBreak="0">
     <w:nsid w:val="6BF600F6"/>
     <w:multiLevelType w:val="hybridMultilevel"/>
     <w:tmpl w:val="F356EE00"/>
@@ -13174,7 +13397,7 @@
       </w:rPr>
     </w:lvl>
   </w:abstractNum>
-  <w:abstractNum w:abstractNumId="13" w15:restartNumberingAfterBreak="0">
+  <w:abstractNum w:abstractNumId="16" w15:restartNumberingAfterBreak="0">
     <w:nsid w:val="714B2218"/>
     <w:multiLevelType w:val="hybridMultilevel"/>
     <w:tmpl w:val="63201E0A"/>
@@ -13287,7 +13510,7 @@
       </w:rPr>
     </w:lvl>
   </w:abstractNum>
-  <w:abstractNum w:abstractNumId="14" w15:restartNumberingAfterBreak="0">
+  <w:abstractNum w:abstractNumId="17" w15:restartNumberingAfterBreak="0">
     <w:nsid w:val="7E903E74"/>
     <w:multiLevelType w:val="hybridMultilevel"/>
     <w:tmpl w:val="39F4A08E"/>
@@ -13400,7 +13623,7 @@
       </w:rPr>
     </w:lvl>
   </w:abstractNum>
-  <w:abstractNum w:abstractNumId="15" w15:restartNumberingAfterBreak="0">
+  <w:abstractNum w:abstractNumId="18" w15:restartNumberingAfterBreak="0">
     <w:nsid w:val="7F8847CD"/>
     <w:multiLevelType w:val="hybridMultilevel"/>
     <w:tmpl w:val="A0487A76"/>
@@ -13517,16 +13740,16 @@
     <w:abstractNumId w:val="0"/>
   </w:num>
   <w:num w:numId="2">
-    <w:abstractNumId w:val="11"/>
+    <w:abstractNumId w:val="14"/>
   </w:num>
   <w:num w:numId="3">
-    <w:abstractNumId w:val="8"/>
+    <w:abstractNumId w:val="9"/>
   </w:num>
   <w:num w:numId="4">
-    <w:abstractNumId w:val="12"/>
+    <w:abstractNumId w:val="15"/>
   </w:num>
   <w:num w:numId="5">
-    <w:abstractNumId w:val="7"/>
+    <w:abstractNumId w:val="8"/>
   </w:num>
   <w:num w:numId="6">
     <w:abstractNumId w:val="4"/>
@@ -13535,13 +13758,13 @@
     <w:abstractNumId w:val="2"/>
   </w:num>
   <w:num w:numId="8">
-    <w:abstractNumId w:val="14"/>
+    <w:abstractNumId w:val="17"/>
   </w:num>
   <w:num w:numId="9">
-    <w:abstractNumId w:val="13"/>
+    <w:abstractNumId w:val="16"/>
   </w:num>
   <w:num w:numId="10">
-    <w:abstractNumId w:val="9"/>
+    <w:abstractNumId w:val="10"/>
   </w:num>
   <w:num w:numId="11">
     <w:abstractNumId w:val="3"/>
@@ -13550,10 +13773,10 @@
     <w:abstractNumId w:val="6"/>
   </w:num>
   <w:num w:numId="13">
-    <w:abstractNumId w:val="15"/>
+    <w:abstractNumId w:val="18"/>
   </w:num>
   <w:num w:numId="14">
-    <w:abstractNumId w:val="10"/>
+    <w:abstractNumId w:val="11"/>
   </w:num>
   <w:num w:numId="15">
     <w:abstractNumId w:val="5"/>
@@ -13620,6 +13843,15 @@
     <w:lvlOverride w:ilvl="8">
       <w:startOverride w:val="1"/>
     </w:lvlOverride>
+  </w:num>
+  <w:num w:numId="19">
+    <w:abstractNumId w:val="12"/>
+  </w:num>
+  <w:num w:numId="20">
+    <w:abstractNumId w:val="13"/>
+  </w:num>
+  <w:num w:numId="21">
+    <w:abstractNumId w:val="7"/>
   </w:num>
 </w:numbering>
 </file>
@@ -14991,7 +15223,7 @@
 </file>
 
 <file path=customXml/itemProps1.xml><?xml version="1.0" encoding="utf-8"?>
-<ds:datastoreItem xmlns:ds="http://schemas.openxmlformats.org/officeDocument/2006/customXml" ds:itemID="{D91CE17F-F00F-457B-AD00-39957E0BAC17}">
+<ds:datastoreItem xmlns:ds="http://schemas.openxmlformats.org/officeDocument/2006/customXml" ds:itemID="{5D81A5DF-896A-4E1C-B799-617096DF5D43}">
   <ds:schemaRefs>
     <ds:schemaRef ds:uri="http://schemas.openxmlformats.org/officeDocument/2006/bibliography"/>
   </ds:schemaRefs>

--- a/CAS_SRS.docx
+++ b/CAS_SRS.docx
@@ -4944,17 +4944,17 @@
             <w:r>
               <w:t xml:space="preserve">more </w:t>
             </w:r>
+            <w:r>
+              <w:t>functional requirements, Add usability</w:t>
+            </w:r>
+            <w:r>
+              <w:t>, interfaces</w:t>
+            </w:r>
+            <w:r>
+              <w:t>, license requirements</w:t>
+            </w:r>
             <w:bookmarkStart w:id="1" w:name="_GoBack"/>
             <w:bookmarkEnd w:id="1"/>
-            <w:r>
-              <w:t>functional requirements, Add usability</w:t>
-            </w:r>
-            <w:r>
-              <w:t>, interfaces</w:t>
-            </w:r>
-            <w:r>
-              <w:t>, license requirements</w:t>
-            </w:r>
           </w:p>
         </w:tc>
         <w:tc>
@@ -7122,15 +7122,15 @@
           <w:lang w:val="ru-RU"/>
         </w:rPr>
       </w:pPr>
-      <w:bookmarkStart w:id="70" w:name="_Toc456598596"/>
-      <w:bookmarkStart w:id="71" w:name="_Toc517499395"/>
-      <w:bookmarkStart w:id="72" w:name="_Toc523209238"/>
-      <w:bookmarkStart w:id="73" w:name="_Toc523210874"/>
-      <w:bookmarkStart w:id="74" w:name="_Toc523212978"/>
-      <w:bookmarkStart w:id="75" w:name="_Toc523297939"/>
-      <w:bookmarkStart w:id="76" w:name="_Toc523298829"/>
-      <w:bookmarkStart w:id="77" w:name="_Toc496364024"/>
-      <w:bookmarkStart w:id="78" w:name="_Toc496554304"/>
+      <w:bookmarkStart w:id="70" w:name="_Toc496554304"/>
+      <w:bookmarkStart w:id="71" w:name="_Toc456598596"/>
+      <w:bookmarkStart w:id="72" w:name="_Toc517499395"/>
+      <w:bookmarkStart w:id="73" w:name="_Toc523209238"/>
+      <w:bookmarkStart w:id="74" w:name="_Toc523210874"/>
+      <w:bookmarkStart w:id="75" w:name="_Toc523212978"/>
+      <w:bookmarkStart w:id="76" w:name="_Toc523297939"/>
+      <w:bookmarkStart w:id="77" w:name="_Toc523298829"/>
+      <w:bookmarkStart w:id="78" w:name="_Toc496364024"/>
       <w:bookmarkEnd w:id="60"/>
       <w:bookmarkEnd w:id="61"/>
       <w:bookmarkEnd w:id="62"/>
@@ -7145,7 +7145,7 @@
         </w:rPr>
         <w:t>Вкладка «Профиль»</w:t>
       </w:r>
-      <w:bookmarkEnd w:id="78"/>
+      <w:bookmarkEnd w:id="70"/>
     </w:p>
     <w:p>
       <w:pPr>
@@ -8234,69 +8234,151 @@
         <w:rPr>
           <w:lang w:val="ru-RU"/>
         </w:rPr>
+        <w:t>«</w:t>
+      </w:r>
+      <w:r>
+        <w:rPr>
+          <w:lang w:val="ru-RU"/>
+        </w:rPr>
+        <w:t>Менеджер контракта</w:t>
+      </w:r>
+      <w:r>
+        <w:rPr>
+          <w:lang w:val="ru-RU"/>
+        </w:rPr>
+        <w:t>»</w:t>
+      </w:r>
+      <w:r>
+        <w:rPr>
+          <w:lang w:val="ru-RU"/>
+        </w:rPr>
+        <w:t xml:space="preserve">. </w:t>
+      </w:r>
+    </w:p>
+    <w:p>
+      <w:pPr>
+        <w:ind w:left="851" w:firstLine="283"/>
+        <w:rPr>
+          <w:lang w:val="ru-RU"/>
+        </w:rPr>
+      </w:pPr>
+      <w:r>
+        <w:rPr>
+          <w:lang w:val="ru-RU"/>
+        </w:rPr>
+        <w:t xml:space="preserve">В момент создания нового контракта создается соответствующий ему процесс согласования, который представляет из себя </w:t>
+      </w:r>
+      <w:r>
+        <w:rPr>
+          <w:lang w:val="ru-RU"/>
+        </w:rPr>
+        <w:t>последовательность «задач согласования».</w:t>
+      </w:r>
+      <w:r>
+        <w:rPr>
+          <w:lang w:val="ru-RU"/>
+        </w:rPr>
+        <w:t xml:space="preserve"> Множество </w:t>
+      </w:r>
+      <w:r>
+        <w:rPr>
+          <w:lang w:val="ru-RU"/>
+        </w:rPr>
+        <w:t>задач</w:t>
+      </w:r>
+      <w:r>
+        <w:rPr>
+          <w:lang w:val="ru-RU"/>
+        </w:rPr>
+        <w:t xml:space="preserve"> формируется из базового </w:t>
+      </w:r>
+      <w:r>
+        <w:rPr>
+          <w:lang w:val="ru-RU"/>
+        </w:rPr>
+        <w:t>набора</w:t>
+      </w:r>
+      <w:r>
+        <w:rPr>
+          <w:lang w:val="ru-RU"/>
+        </w:rPr>
+        <w:t xml:space="preserve"> служб и </w:t>
+      </w:r>
+      <w:r>
+        <w:rPr>
+          <w:lang w:val="ru-RU"/>
+        </w:rPr>
+        <w:t>дополнительного – специфичного для конкретного контракта.</w:t>
+      </w:r>
+    </w:p>
+    <w:p>
+      <w:pPr>
+        <w:pStyle w:val="4"/>
+        <w:rPr>
+          <w:lang w:val="ru-RU"/>
+        </w:rPr>
+      </w:pPr>
+      <w:r>
+        <w:rPr>
+          <w:lang w:val="ru-RU"/>
+        </w:rPr>
+        <w:t>Подтверждение согласования</w:t>
+      </w:r>
+    </w:p>
+    <w:p>
+      <w:pPr>
+        <w:ind w:left="851" w:firstLine="283"/>
+        <w:rPr>
+          <w:lang w:val="ru-RU"/>
+        </w:rPr>
+      </w:pPr>
+      <w:r>
+        <w:rPr>
+          <w:lang w:val="ru-RU"/>
+        </w:rPr>
+        <w:t>В случае, если согласование осуществлено успешно во всех отделах, процесс согласования завершается, менеджер контракта получает уведомление о</w:t>
+      </w:r>
+      <w:r>
+        <w:rPr>
+          <w:lang w:val="ru-RU"/>
+        </w:rPr>
+        <w:t>б успешном</w:t>
+      </w:r>
+      <w:r>
+        <w:rPr>
+          <w:lang w:val="ru-RU"/>
+        </w:rPr>
+        <w:t xml:space="preserve"> завершении согласования, </w:t>
+      </w:r>
+      <w:r>
+        <w:rPr>
+          <w:lang w:val="ru-RU"/>
+        </w:rPr>
+        <w:t xml:space="preserve">контракт переходит в состояние </w:t>
+      </w:r>
+      <w:r>
+        <w:rPr>
+          <w:lang w:val="ru-RU"/>
+        </w:rPr>
         <w:t>“</w:t>
       </w:r>
       <w:r>
         <w:rPr>
           <w:lang w:val="ru-RU"/>
         </w:rPr>
-        <w:t>Менеджер контракта</w:t>
-      </w:r>
-      <w:r>
-        <w:rPr>
-          <w:lang w:val="ru-RU"/>
-        </w:rPr>
-        <w:t xml:space="preserve">”. </w:t>
-      </w:r>
-    </w:p>
-    <w:p>
-      <w:pPr>
-        <w:ind w:left="851"/>
-        <w:rPr>
-          <w:lang w:val="ru-RU"/>
-        </w:rPr>
-      </w:pPr>
-      <w:r>
-        <w:rPr>
-          <w:lang w:val="ru-RU"/>
-        </w:rPr>
-        <w:t>В момент создания нового контракта создается соответствующий ему процесс согласования, который представляет из себя ориентированный граф, вершины которого являются отделами</w:t>
-      </w:r>
-      <w:r>
-        <w:rPr>
-          <w:lang w:val="ru-RU"/>
-        </w:rPr>
-        <w:t xml:space="preserve"> </w:t>
-      </w:r>
-      <w:r>
-        <w:rPr>
-          <w:lang w:val="ru-RU"/>
-        </w:rPr>
-        <w:t>и отображают текущее состояние контракта</w:t>
-      </w:r>
-      <w:r>
-        <w:rPr>
-          <w:lang w:val="ru-RU"/>
-        </w:rPr>
-        <w:t xml:space="preserve">, ребра формируют последовательность перемещения контракта по отделам. Множество отделов формируется из базового </w:t>
-      </w:r>
-      <w:r>
-        <w:rPr>
-          <w:lang w:val="ru-RU"/>
-        </w:rPr>
-        <w:t>набора</w:t>
-      </w:r>
-      <w:r>
-        <w:rPr>
-          <w:lang w:val="ru-RU"/>
-        </w:rPr>
-        <w:t xml:space="preserve"> служб и </w:t>
-      </w:r>
-      <w:r>
-        <w:rPr>
-          <w:lang w:val="ru-RU"/>
-        </w:rPr>
-        <w:t>дополнительного – специфичного для конкретного контракта.</w:t>
+        <w:t>согласован</w:t>
+      </w:r>
+      <w:r>
+        <w:rPr>
+          <w:lang w:val="ru-RU"/>
+        </w:rPr>
+        <w:t>”</w:t>
+      </w:r>
+      <w:r>
+        <w:rPr>
+          <w:lang w:val="ru-RU"/>
+        </w:rPr>
+        <w:t>.</w:t>
       </w:r>
     </w:p>
     <w:p>
@@ -8310,7 +8392,7 @@
         <w:rPr>
           <w:lang w:val="ru-RU"/>
         </w:rPr>
-        <w:t>Подтверждение согласования</w:t>
+        <w:t>Отклонение согласования</w:t>
       </w:r>
     </w:p>
     <w:p>
@@ -8324,19 +8406,13 @@
         <w:rPr>
           <w:lang w:val="ru-RU"/>
         </w:rPr>
-        <w:t>В случае, если согласование осуществлено успешно во всех отделах, процесс согласования завершается, менеджер контракта получает уведомление о</w:t>
-      </w:r>
-      <w:r>
-        <w:rPr>
-          <w:lang w:val="ru-RU"/>
-        </w:rPr>
-        <w:t>б успешном</w:t>
-      </w:r>
-      <w:r>
-        <w:rPr>
-          <w:lang w:val="ru-RU"/>
-        </w:rPr>
-        <w:t xml:space="preserve"> завершении согласования, </w:t>
+        <w:t xml:space="preserve">В случае, если согласование отменено </w:t>
+      </w:r>
+      <w:r>
+        <w:rPr>
+          <w:lang w:val="ru-RU"/>
+        </w:rPr>
+        <w:t xml:space="preserve">в одной из задач, </w:t>
       </w:r>
       <w:r>
         <w:rPr>
@@ -8354,7 +8430,7 @@
         <w:rPr>
           <w:lang w:val="ru-RU"/>
         </w:rPr>
-        <w:t>согласован</w:t>
+        <w:t>отклонен</w:t>
       </w:r>
       <w:r>
         <w:rPr>
@@ -8368,57 +8444,11 @@
         </w:rPr>
         <w:t>.</w:t>
       </w:r>
-    </w:p>
-    <w:p>
-      <w:pPr>
-        <w:pStyle w:val="4"/>
-        <w:rPr>
-          <w:lang w:val="ru-RU"/>
-        </w:rPr>
-      </w:pPr>
-      <w:r>
-        <w:rPr>
-          <w:lang w:val="ru-RU"/>
-        </w:rPr>
-        <w:t>Отклонение согласования</w:t>
-      </w:r>
-    </w:p>
-    <w:p>
-      <w:pPr>
-        <w:ind w:left="851" w:firstLine="283"/>
-        <w:rPr>
-          <w:lang w:val="ru-RU"/>
-        </w:rPr>
-      </w:pPr>
-      <w:r>
-        <w:rPr>
-          <w:lang w:val="ru-RU"/>
-        </w:rPr>
-        <w:t xml:space="preserve">В случае, если согласование отменено на одном из этапов согласования, процесс согласования завершается, менеджер контракта получает уведомление об отмене согласования, контракт переходит в состояние </w:t>
-      </w:r>
-      <w:r>
-        <w:rPr>
-          <w:lang w:val="ru-RU"/>
-        </w:rPr>
-        <w:t>“</w:t>
-      </w:r>
-      <w:r>
-        <w:rPr>
-          <w:lang w:val="ru-RU"/>
-        </w:rPr>
-        <w:t>отменен</w:t>
-      </w:r>
-      <w:r>
-        <w:rPr>
-          <w:lang w:val="ru-RU"/>
-        </w:rPr>
-        <w:t>”</w:t>
-      </w:r>
-      <w:r>
-        <w:rPr>
-          <w:lang w:val="ru-RU"/>
-        </w:rPr>
-        <w:t>.</w:t>
+      <w:r>
+        <w:rPr>
+          <w:lang w:val="ru-RU"/>
+        </w:rPr>
+        <w:t xml:space="preserve"> Менеджер контракта получает уведомление об отклонении согласования, которое содержит причину отказа, указанную согласовывающим лицом. Менеджер имеет возможность внести изменения в контракт и отправить его на согласование повторно.</w:t>
       </w:r>
     </w:p>
     <w:p>
@@ -8435,7 +8465,6 @@
         </w:rPr>
         <w:t>Usability</w:t>
       </w:r>
-      <w:bookmarkEnd w:id="70"/>
       <w:bookmarkEnd w:id="71"/>
       <w:bookmarkEnd w:id="72"/>
       <w:bookmarkEnd w:id="73"/>
@@ -8443,6 +8472,7 @@
       <w:bookmarkEnd w:id="75"/>
       <w:bookmarkEnd w:id="76"/>
       <w:bookmarkEnd w:id="77"/>
+      <w:bookmarkEnd w:id="78"/>
       <w:bookmarkEnd w:id="83"/>
       <w:r>
         <w:rPr>
@@ -8463,7 +8493,7 @@
       <w:pPr>
         <w:pStyle w:val="3"/>
         <w:rPr>
-          <w:lang w:val="en-US"/>
+          <w:lang w:val="ru-RU"/>
         </w:rPr>
       </w:pPr>
       <w:bookmarkStart w:id="92" w:name="_Toc496554310"/>
@@ -8479,7 +8509,31 @@
         <w:rPr>
           <w:lang w:val="en-US"/>
         </w:rPr>
-        <w:t>Graphical User Interface</w:t>
+        <w:t>Graphical</w:t>
+      </w:r>
+      <w:r>
+        <w:rPr>
+          <w:lang w:val="ru-RU"/>
+        </w:rPr>
+        <w:t xml:space="preserve"> </w:t>
+      </w:r>
+      <w:r>
+        <w:rPr>
+          <w:lang w:val="en-US"/>
+        </w:rPr>
+        <w:t>User</w:t>
+      </w:r>
+      <w:r>
+        <w:rPr>
+          <w:lang w:val="ru-RU"/>
+        </w:rPr>
+        <w:t xml:space="preserve"> </w:t>
+      </w:r>
+      <w:r>
+        <w:rPr>
+          <w:lang w:val="en-US"/>
+        </w:rPr>
+        <w:t>Interface</w:t>
       </w:r>
       <w:bookmarkEnd w:id="92"/>
     </w:p>
@@ -11137,7 +11191,7 @@
       <w:rPr>
         <w:noProof/>
       </w:rPr>
-      <w:t>10</w:t>
+      <w:t>4</w:t>
     </w:r>
     <w:r>
       <w:rPr>
@@ -15223,7 +15277,7 @@
 </file>
 
 <file path=customXml/itemProps1.xml><?xml version="1.0" encoding="utf-8"?>
-<ds:datastoreItem xmlns:ds="http://schemas.openxmlformats.org/officeDocument/2006/customXml" ds:itemID="{5D81A5DF-896A-4E1C-B799-617096DF5D43}">
+<ds:datastoreItem xmlns:ds="http://schemas.openxmlformats.org/officeDocument/2006/customXml" ds:itemID="{8738295B-D430-44B2-BF8D-7FE75D8D4D0C}">
   <ds:schemaRefs>
     <ds:schemaRef ds:uri="http://schemas.openxmlformats.org/officeDocument/2006/bibliography"/>
   </ds:schemaRefs>

--- a/CAS_SRS.docx
+++ b/CAS_SRS.docx
@@ -1,6 +1,6 @@
 
 <file path=word/document.xml><?xml version="1.0" encoding="utf-8"?>
-<w:document xmlns:wpc="http://schemas.microsoft.com/office/word/2010/wordprocessingCanvas" xmlns:cx="http://schemas.microsoft.com/office/drawing/2014/chartex" xmlns:mc="http://schemas.openxmlformats.org/markup-compatibility/2006" xmlns:o="urn:schemas-microsoft-com:office:office" xmlns:r="http://schemas.openxmlformats.org/officeDocument/2006/relationships" xmlns:m="http://schemas.openxmlformats.org/officeDocument/2006/math" xmlns:v="urn:schemas-microsoft-com:vml" xmlns:wp14="http://schemas.microsoft.com/office/word/2010/wordprocessingDrawing" xmlns:wp="http://schemas.openxmlformats.org/drawingml/2006/wordprocessingDrawing" xmlns:w10="urn:schemas-microsoft-com:office:word" xmlns:w="http://schemas.openxmlformats.org/wordprocessingml/2006/main" xmlns:w14="http://schemas.microsoft.com/office/word/2010/wordml" xmlns:w15="http://schemas.microsoft.com/office/word/2012/wordml" xmlns:w16se="http://schemas.microsoft.com/office/word/2015/wordml/symex" xmlns:wpg="http://schemas.microsoft.com/office/word/2010/wordprocessingGroup" xmlns:wpi="http://schemas.microsoft.com/office/word/2010/wordprocessingInk" xmlns:wne="http://schemas.microsoft.com/office/word/2006/wordml" xmlns:wps="http://schemas.microsoft.com/office/word/2010/wordprocessingShape" mc:Ignorable="w14 w15 w16se wp14">
+<w:document xmlns:wpc="http://schemas.microsoft.com/office/word/2010/wordprocessingCanvas" xmlns:mc="http://schemas.openxmlformats.org/markup-compatibility/2006" xmlns:o="urn:schemas-microsoft-com:office:office" xmlns:r="http://schemas.openxmlformats.org/officeDocument/2006/relationships" xmlns:m="http://schemas.openxmlformats.org/officeDocument/2006/math" xmlns:v="urn:schemas-microsoft-com:vml" xmlns:wp14="http://schemas.microsoft.com/office/word/2010/wordprocessingDrawing" xmlns:wp="http://schemas.openxmlformats.org/drawingml/2006/wordprocessingDrawing" xmlns:w10="urn:schemas-microsoft-com:office:word" xmlns:w="http://schemas.openxmlformats.org/wordprocessingml/2006/main" xmlns:w14="http://schemas.microsoft.com/office/word/2010/wordml" xmlns:w15="http://schemas.microsoft.com/office/word/2012/wordml" xmlns:wpg="http://schemas.microsoft.com/office/word/2010/wordprocessingGroup" xmlns:wpi="http://schemas.microsoft.com/office/word/2010/wordprocessingInk" xmlns:wne="http://schemas.microsoft.com/office/word/2006/wordml" xmlns:wps="http://schemas.microsoft.com/office/word/2010/wordprocessingShape" mc:Ignorable="w14 w15 wp14">
   <w:body>
     <w:sdt>
       <w:sdtPr>
@@ -4953,8 +4953,6 @@
             <w:r>
               <w:t>, license requirements</w:t>
             </w:r>
-            <w:bookmarkStart w:id="1" w:name="_GoBack"/>
-            <w:bookmarkEnd w:id="1"/>
           </w:p>
         </w:tc>
         <w:tc>
@@ -4986,9 +4984,154 @@
           </w:p>
         </w:tc>
       </w:tr>
+      <w:tr>
+        <w:trPr>
+          <w:ins w:id="1" w:author="Поздяев Валерий" w:date="2017-11-01T23:00:00Z"/>
+        </w:trPr>
+        <w:tc>
+          <w:tcPr>
+            <w:tcW w:w="1701" w:type="dxa"/>
+          </w:tcPr>
+          <w:p>
+            <w:pPr>
+              <w:pStyle w:val="table"/>
+              <w:ind w:left="0"/>
+              <w:jc w:val="center"/>
+              <w:rPr>
+                <w:ins w:id="2" w:author="Поздяев Валерий" w:date="2017-11-01T23:00:00Z"/>
+                <w:lang w:val="ru-RU"/>
+              </w:rPr>
+            </w:pPr>
+            <w:ins w:id="3" w:author="Поздяев Валерий" w:date="2017-11-01T23:00:00Z">
+              <w:r>
+                <w:rPr>
+                  <w:lang w:val="ru-RU"/>
+                </w:rPr>
+                <w:t>01</w:t>
+              </w:r>
+              <w:r>
+                <w:rPr>
+                  <w:lang w:val="ru-RU"/>
+                </w:rPr>
+                <w:t>.1</w:t>
+              </w:r>
+            </w:ins>
+            <w:ins w:id="4" w:author="Поздяев Валерий" w:date="2017-11-01T23:01:00Z">
+              <w:r>
+                <w:rPr>
+                  <w:lang w:val="ru-RU"/>
+                </w:rPr>
+                <w:t>1</w:t>
+              </w:r>
+            </w:ins>
+            <w:ins w:id="5" w:author="Поздяев Валерий" w:date="2017-11-01T23:00:00Z">
+              <w:r>
+                <w:rPr>
+                  <w:lang w:val="ru-RU"/>
+                </w:rPr>
+                <w:t>.2017</w:t>
+              </w:r>
+            </w:ins>
+          </w:p>
+        </w:tc>
+        <w:tc>
+          <w:tcPr>
+            <w:tcW w:w="1701" w:type="dxa"/>
+          </w:tcPr>
+          <w:p>
+            <w:pPr>
+              <w:pStyle w:val="table"/>
+              <w:jc w:val="center"/>
+              <w:rPr>
+                <w:ins w:id="6" w:author="Поздяев Валерий" w:date="2017-11-01T23:00:00Z"/>
+                <w:lang w:val="ru-RU"/>
+              </w:rPr>
+            </w:pPr>
+            <w:ins w:id="7" w:author="Поздяев Валерий" w:date="2017-11-01T23:00:00Z">
+              <w:r>
+                <w:rPr>
+                  <w:lang w:val="ru-RU"/>
+                </w:rPr>
+                <w:t>0.0</w:t>
+              </w:r>
+              <w:r>
+                <w:rPr>
+                  <w:lang w:val="ru-RU"/>
+                </w:rPr>
+                <w:t>6</w:t>
+              </w:r>
+            </w:ins>
+          </w:p>
+        </w:tc>
+        <w:tc>
+          <w:tcPr>
+            <w:tcW w:w="3402" w:type="dxa"/>
+          </w:tcPr>
+          <w:p>
+            <w:pPr>
+              <w:pStyle w:val="table"/>
+              <w:jc w:val="center"/>
+              <w:rPr>
+                <w:ins w:id="8" w:author="Поздяев Валерий" w:date="2017-11-01T23:00:00Z"/>
+                <w:rPrChange w:id="9" w:author="Поздяев Валерий" w:date="2017-11-01T23:01:00Z">
+                  <w:rPr>
+                    <w:ins w:id="10" w:author="Поздяев Валерий" w:date="2017-11-01T23:00:00Z"/>
+                  </w:rPr>
+                </w:rPrChange>
+              </w:rPr>
+            </w:pPr>
+            <w:ins w:id="11" w:author="Поздяев Валерий" w:date="2017-11-01T23:01:00Z">
+              <w:r>
+                <w:t>New features: task assignment, digital signature</w:t>
+              </w:r>
+            </w:ins>
+            <w:bookmarkStart w:id="12" w:name="_GoBack"/>
+            <w:bookmarkEnd w:id="12"/>
+          </w:p>
+        </w:tc>
+        <w:tc>
+          <w:tcPr>
+            <w:tcW w:w="2694" w:type="dxa"/>
+          </w:tcPr>
+          <w:p>
+            <w:pPr>
+              <w:pStyle w:val="table"/>
+              <w:jc w:val="center"/>
+              <w:rPr>
+                <w:ins w:id="13" w:author="Поздяев Валерий" w:date="2017-11-01T23:00:00Z"/>
+                <w:lang w:val="en-GB"/>
+              </w:rPr>
+            </w:pPr>
+            <w:proofErr w:type="spellStart"/>
+            <w:ins w:id="14" w:author="Поздяев Валерий" w:date="2017-11-01T23:00:00Z">
+              <w:r>
+                <w:rPr>
+                  <w:lang w:val="en-GB"/>
+                </w:rPr>
+                <w:t>Valerii</w:t>
+              </w:r>
+              <w:proofErr w:type="spellEnd"/>
+              <w:r>
+                <w:rPr>
+                  <w:lang w:val="en-GB"/>
+                </w:rPr>
+                <w:t xml:space="preserve"> </w:t>
+              </w:r>
+              <w:proofErr w:type="spellStart"/>
+              <w:r>
+                <w:rPr>
+                  <w:lang w:val="en-GB"/>
+                </w:rPr>
+                <w:t>Pozdiaev</w:t>
+              </w:r>
+              <w:proofErr w:type="spellEnd"/>
+            </w:ins>
+          </w:p>
+        </w:tc>
+      </w:tr>
     </w:tbl>
     <w:p>
-      <w:bookmarkStart w:id="2" w:name="_Toc496364014"/>
+      <w:bookmarkStart w:id="15" w:name="_Toc496364014"/>
     </w:p>
     <w:p>
       <w:pPr>
@@ -5006,14 +5149,14 @@
       <w:pPr>
         <w:pStyle w:val="1"/>
       </w:pPr>
-      <w:bookmarkStart w:id="3" w:name="_Toc496554293"/>
+      <w:bookmarkStart w:id="16" w:name="_Toc496554293"/>
       <w:proofErr w:type="spellStart"/>
       <w:r>
         <w:lastRenderedPageBreak/>
         <w:t>Introduction</w:t>
       </w:r>
-      <w:bookmarkEnd w:id="2"/>
-      <w:bookmarkEnd w:id="3"/>
+      <w:bookmarkEnd w:id="15"/>
+      <w:bookmarkEnd w:id="16"/>
       <w:proofErr w:type="spellEnd"/>
     </w:p>
     <w:p>
@@ -5023,14 +5166,14 @@
           <w:lang w:val="ru-RU"/>
         </w:rPr>
       </w:pPr>
-      <w:bookmarkStart w:id="4" w:name="_Toc496554294"/>
+      <w:bookmarkStart w:id="17" w:name="_Toc496554294"/>
       <w:r>
         <w:rPr>
           <w:lang w:val="en-GB"/>
         </w:rPr>
         <w:t>Purpose</w:t>
       </w:r>
-      <w:bookmarkEnd w:id="4"/>
+      <w:bookmarkEnd w:id="17"/>
     </w:p>
     <w:p>
       <w:pPr>
@@ -5095,13 +5238,13 @@
         </w:rPr>
         <w:t>заказчиков данной системы.</w:t>
       </w:r>
-      <w:bookmarkStart w:id="5" w:name="_Toc456598588"/>
-      <w:bookmarkStart w:id="6" w:name="_Toc517499387"/>
-      <w:bookmarkStart w:id="7" w:name="_Toc523209230"/>
-      <w:bookmarkStart w:id="8" w:name="_Toc523210866"/>
-      <w:bookmarkStart w:id="9" w:name="_Toc523212970"/>
-      <w:bookmarkStart w:id="10" w:name="_Toc523297931"/>
-      <w:bookmarkStart w:id="11" w:name="_Toc523298821"/>
+      <w:bookmarkStart w:id="18" w:name="_Toc456598588"/>
+      <w:bookmarkStart w:id="19" w:name="_Toc517499387"/>
+      <w:bookmarkStart w:id="20" w:name="_Toc523209230"/>
+      <w:bookmarkStart w:id="21" w:name="_Toc523210866"/>
+      <w:bookmarkStart w:id="22" w:name="_Toc523212970"/>
+      <w:bookmarkStart w:id="23" w:name="_Toc523297931"/>
+      <w:bookmarkStart w:id="24" w:name="_Toc523298821"/>
     </w:p>
     <w:p>
       <w:pPr>
@@ -5110,23 +5253,23 @@
           <w:lang w:val="en-GB"/>
         </w:rPr>
       </w:pPr>
-      <w:bookmarkStart w:id="12" w:name="_Toc496364016"/>
-      <w:bookmarkStart w:id="13" w:name="_Toc496554295"/>
+      <w:bookmarkStart w:id="25" w:name="_Toc496364016"/>
+      <w:bookmarkStart w:id="26" w:name="_Toc496554295"/>
       <w:r>
         <w:rPr>
           <w:lang w:val="en-GB"/>
         </w:rPr>
         <w:t>Scope</w:t>
       </w:r>
-      <w:bookmarkEnd w:id="5"/>
-      <w:bookmarkEnd w:id="6"/>
-      <w:bookmarkEnd w:id="7"/>
-      <w:bookmarkEnd w:id="8"/>
-      <w:bookmarkEnd w:id="9"/>
-      <w:bookmarkEnd w:id="10"/>
-      <w:bookmarkEnd w:id="11"/>
-      <w:bookmarkEnd w:id="12"/>
-      <w:bookmarkEnd w:id="13"/>
+      <w:bookmarkEnd w:id="18"/>
+      <w:bookmarkEnd w:id="19"/>
+      <w:bookmarkEnd w:id="20"/>
+      <w:bookmarkEnd w:id="21"/>
+      <w:bookmarkEnd w:id="22"/>
+      <w:bookmarkEnd w:id="23"/>
+      <w:bookmarkEnd w:id="24"/>
+      <w:bookmarkEnd w:id="25"/>
+      <w:bookmarkEnd w:id="26"/>
     </w:p>
     <w:p>
       <w:pPr>
@@ -5394,30 +5537,30 @@
           <w:lang w:val="en-GB"/>
         </w:rPr>
       </w:pPr>
-      <w:bookmarkStart w:id="14" w:name="_Toc456598589"/>
-      <w:bookmarkStart w:id="15" w:name="_Toc517499388"/>
-      <w:bookmarkStart w:id="16" w:name="_Toc523209231"/>
-      <w:bookmarkStart w:id="17" w:name="_Toc523210867"/>
-      <w:bookmarkStart w:id="18" w:name="_Toc523212971"/>
-      <w:bookmarkStart w:id="19" w:name="_Toc523297932"/>
-      <w:bookmarkStart w:id="20" w:name="_Toc523298822"/>
-      <w:bookmarkStart w:id="21" w:name="_Toc496364017"/>
-      <w:bookmarkStart w:id="22" w:name="_Toc496554296"/>
+      <w:bookmarkStart w:id="27" w:name="_Toc456598589"/>
+      <w:bookmarkStart w:id="28" w:name="_Toc517499388"/>
+      <w:bookmarkStart w:id="29" w:name="_Toc523209231"/>
+      <w:bookmarkStart w:id="30" w:name="_Toc523210867"/>
+      <w:bookmarkStart w:id="31" w:name="_Toc523212971"/>
+      <w:bookmarkStart w:id="32" w:name="_Toc523297932"/>
+      <w:bookmarkStart w:id="33" w:name="_Toc523298822"/>
+      <w:bookmarkStart w:id="34" w:name="_Toc496364017"/>
+      <w:bookmarkStart w:id="35" w:name="_Toc496554296"/>
       <w:r>
         <w:rPr>
           <w:lang w:val="en-GB"/>
         </w:rPr>
         <w:t>Definitions, Acronyms and Abbreviations</w:t>
       </w:r>
-      <w:bookmarkEnd w:id="14"/>
-      <w:bookmarkEnd w:id="15"/>
-      <w:bookmarkEnd w:id="16"/>
-      <w:bookmarkEnd w:id="17"/>
-      <w:bookmarkEnd w:id="18"/>
-      <w:bookmarkEnd w:id="19"/>
-      <w:bookmarkEnd w:id="20"/>
-      <w:bookmarkEnd w:id="21"/>
-      <w:bookmarkEnd w:id="22"/>
+      <w:bookmarkEnd w:id="27"/>
+      <w:bookmarkEnd w:id="28"/>
+      <w:bookmarkEnd w:id="29"/>
+      <w:bookmarkEnd w:id="30"/>
+      <w:bookmarkEnd w:id="31"/>
+      <w:bookmarkEnd w:id="32"/>
+      <w:bookmarkEnd w:id="33"/>
+      <w:bookmarkEnd w:id="34"/>
+      <w:bookmarkEnd w:id="35"/>
     </w:p>
     <w:p>
       <w:pPr>
@@ -5494,7 +5637,14 @@
         </w:numPr>
         <w:jc w:val="both"/>
         <w:rPr>
-          <w:lang w:val="ru-RU"/>
+          <w:ins w:id="36" w:author="Поздяев Валерий" w:date="2017-11-01T22:49:00Z"/>
+          <w:lang w:val="ru-RU"/>
+          <w:rPrChange w:id="37" w:author="Поздяев Валерий" w:date="2017-11-01T22:49:00Z">
+            <w:rPr>
+              <w:ins w:id="38" w:author="Поздяев Валерий" w:date="2017-11-01T22:49:00Z"/>
+              <w:lang w:val="en-US"/>
+            </w:rPr>
+          </w:rPrChange>
         </w:rPr>
       </w:pPr>
       <w:r>
@@ -5509,6 +5659,27 @@
         </w:rPr>
         <w:t>.</w:t>
       </w:r>
+    </w:p>
+    <w:p>
+      <w:pPr>
+        <w:pStyle w:val="1Einrckung"/>
+        <w:numPr>
+          <w:ilvl w:val="0"/>
+          <w:numId w:val="4"/>
+        </w:numPr>
+        <w:jc w:val="both"/>
+        <w:rPr>
+          <w:lang w:val="ru-RU"/>
+        </w:rPr>
+      </w:pPr>
+      <w:ins w:id="39" w:author="Поздяев Валерий" w:date="2017-11-01T22:49:00Z">
+        <w:r>
+          <w:rPr>
+            <w:lang w:val="ru-RU"/>
+          </w:rPr>
+          <w:t>ЭП: электронная подпись</w:t>
+        </w:r>
+      </w:ins>
     </w:p>
     <w:p>
       <w:pPr>
@@ -5753,13 +5924,13 @@
         </w:rPr>
         <w:t>.</w:t>
       </w:r>
-      <w:bookmarkStart w:id="23" w:name="_Toc456598590"/>
-      <w:bookmarkStart w:id="24" w:name="_Toc517499389"/>
-      <w:bookmarkStart w:id="25" w:name="_Toc523209232"/>
-      <w:bookmarkStart w:id="26" w:name="_Toc523210868"/>
-      <w:bookmarkStart w:id="27" w:name="_Toc523212972"/>
-      <w:bookmarkStart w:id="28" w:name="_Toc523297933"/>
-      <w:bookmarkStart w:id="29" w:name="_Toc523298823"/>
+      <w:bookmarkStart w:id="40" w:name="_Toc456598590"/>
+      <w:bookmarkStart w:id="41" w:name="_Toc517499389"/>
+      <w:bookmarkStart w:id="42" w:name="_Toc523209232"/>
+      <w:bookmarkStart w:id="43" w:name="_Toc523210868"/>
+      <w:bookmarkStart w:id="44" w:name="_Toc523212972"/>
+      <w:bookmarkStart w:id="45" w:name="_Toc523297933"/>
+      <w:bookmarkStart w:id="46" w:name="_Toc523298823"/>
     </w:p>
     <w:p>
       <w:pPr>
@@ -5768,23 +5939,23 @@
           <w:lang w:val="en-GB"/>
         </w:rPr>
       </w:pPr>
-      <w:bookmarkStart w:id="30" w:name="_Toc496364018"/>
-      <w:bookmarkStart w:id="31" w:name="_Toc496554297"/>
+      <w:bookmarkStart w:id="47" w:name="_Toc496364018"/>
+      <w:bookmarkStart w:id="48" w:name="_Toc496554297"/>
       <w:r>
         <w:rPr>
           <w:lang w:val="en-GB"/>
         </w:rPr>
         <w:t>References</w:t>
       </w:r>
-      <w:bookmarkEnd w:id="23"/>
-      <w:bookmarkEnd w:id="24"/>
-      <w:bookmarkEnd w:id="25"/>
-      <w:bookmarkEnd w:id="26"/>
-      <w:bookmarkEnd w:id="27"/>
-      <w:bookmarkEnd w:id="28"/>
-      <w:bookmarkEnd w:id="29"/>
-      <w:bookmarkEnd w:id="30"/>
-      <w:bookmarkEnd w:id="31"/>
+      <w:bookmarkEnd w:id="40"/>
+      <w:bookmarkEnd w:id="41"/>
+      <w:bookmarkEnd w:id="42"/>
+      <w:bookmarkEnd w:id="43"/>
+      <w:bookmarkEnd w:id="44"/>
+      <w:bookmarkEnd w:id="45"/>
+      <w:bookmarkEnd w:id="46"/>
+      <w:bookmarkEnd w:id="47"/>
+      <w:bookmarkEnd w:id="48"/>
     </w:p>
     <w:p>
       <w:pPr>
@@ -5888,13 +6059,13 @@
           <w:t>830-1993 - IEEE Recommended Practice for Software Requirements Specifications</w:t>
         </w:r>
       </w:hyperlink>
-      <w:bookmarkStart w:id="32" w:name="_Toc456598591"/>
-      <w:bookmarkStart w:id="33" w:name="_Toc517499390"/>
-      <w:bookmarkStart w:id="34" w:name="_Toc523209233"/>
-      <w:bookmarkStart w:id="35" w:name="_Toc523210869"/>
-      <w:bookmarkStart w:id="36" w:name="_Toc523212973"/>
-      <w:bookmarkStart w:id="37" w:name="_Toc523297934"/>
-      <w:bookmarkStart w:id="38" w:name="_Toc523298824"/>
+      <w:bookmarkStart w:id="49" w:name="_Toc456598591"/>
+      <w:bookmarkStart w:id="50" w:name="_Toc517499390"/>
+      <w:bookmarkStart w:id="51" w:name="_Toc523209233"/>
+      <w:bookmarkStart w:id="52" w:name="_Toc523210869"/>
+      <w:bookmarkStart w:id="53" w:name="_Toc523212973"/>
+      <w:bookmarkStart w:id="54" w:name="_Toc523297934"/>
+      <w:bookmarkStart w:id="55" w:name="_Toc523298824"/>
     </w:p>
     <w:p>
       <w:pPr>
@@ -5903,23 +6074,23 @@
           <w:lang w:val="en-GB"/>
         </w:rPr>
       </w:pPr>
-      <w:bookmarkStart w:id="39" w:name="_Toc496364019"/>
-      <w:bookmarkStart w:id="40" w:name="_Toc496554298"/>
+      <w:bookmarkStart w:id="56" w:name="_Toc496364019"/>
+      <w:bookmarkStart w:id="57" w:name="_Toc496554298"/>
       <w:r>
         <w:rPr>
           <w:lang w:val="en-GB"/>
         </w:rPr>
         <w:t>Overview</w:t>
       </w:r>
-      <w:bookmarkEnd w:id="32"/>
-      <w:bookmarkEnd w:id="33"/>
-      <w:bookmarkEnd w:id="34"/>
-      <w:bookmarkEnd w:id="35"/>
-      <w:bookmarkEnd w:id="36"/>
-      <w:bookmarkEnd w:id="37"/>
-      <w:bookmarkEnd w:id="38"/>
-      <w:bookmarkEnd w:id="39"/>
-      <w:bookmarkEnd w:id="40"/>
+      <w:bookmarkEnd w:id="49"/>
+      <w:bookmarkEnd w:id="50"/>
+      <w:bookmarkEnd w:id="51"/>
+      <w:bookmarkEnd w:id="52"/>
+      <w:bookmarkEnd w:id="53"/>
+      <w:bookmarkEnd w:id="54"/>
+      <w:bookmarkEnd w:id="55"/>
+      <w:bookmarkEnd w:id="56"/>
+      <w:bookmarkEnd w:id="57"/>
     </w:p>
     <w:p>
       <w:pPr>
@@ -5997,12 +6168,12 @@
       <w:pPr>
         <w:pStyle w:val="1"/>
       </w:pPr>
-      <w:bookmarkStart w:id="41" w:name="_Toc496554299"/>
+      <w:bookmarkStart w:id="58" w:name="_Toc496554299"/>
       <w:r>
         <w:lastRenderedPageBreak/>
         <w:t>Overall Description</w:t>
       </w:r>
-      <w:bookmarkEnd w:id="41"/>
+      <w:bookmarkEnd w:id="58"/>
     </w:p>
     <w:p>
       <w:pPr>
@@ -6446,14 +6617,72 @@
         <w:rPr>
           <w:lang w:val="ru-RU"/>
         </w:rPr>
-        <w:t>идит все контракты, которые требуют его согласования, м</w:t>
-      </w:r>
-      <w:r>
-        <w:rPr>
-          <w:lang w:val="ru-RU"/>
-        </w:rPr>
-        <w:t>ожет принимать или отклонять их</w:t>
-      </w:r>
+        <w:t xml:space="preserve">идит все </w:t>
+      </w:r>
+      <w:ins w:id="59" w:author="Поздяев Валерий" w:date="2017-11-01T21:14:00Z">
+        <w:r>
+          <w:rPr>
+            <w:lang w:val="ru-RU"/>
+          </w:rPr>
+          <w:t xml:space="preserve">активные </w:t>
+        </w:r>
+      </w:ins>
+      <w:r>
+        <w:rPr>
+          <w:lang w:val="ru-RU"/>
+        </w:rPr>
+        <w:t xml:space="preserve">контракты, которые требуют </w:t>
+      </w:r>
+      <w:del w:id="60" w:author="Поздяев Валерий" w:date="2017-11-01T21:14:00Z">
+        <w:r>
+          <w:rPr>
+            <w:lang w:val="ru-RU"/>
+          </w:rPr>
+          <w:delText xml:space="preserve">его </w:delText>
+        </w:r>
+      </w:del>
+      <w:r>
+        <w:rPr>
+          <w:lang w:val="ru-RU"/>
+        </w:rPr>
+        <w:t>согласования</w:t>
+      </w:r>
+      <w:ins w:id="61" w:author="Поздяев Валерий" w:date="2017-11-01T21:14:00Z">
+        <w:r>
+          <w:rPr>
+            <w:lang w:val="ru-RU"/>
+          </w:rPr>
+          <w:t xml:space="preserve"> его отделом</w:t>
+        </w:r>
+      </w:ins>
+      <w:r>
+        <w:rPr>
+          <w:lang w:val="ru-RU"/>
+        </w:rPr>
+        <w:t>, м</w:t>
+      </w:r>
+      <w:r>
+        <w:rPr>
+          <w:lang w:val="ru-RU"/>
+        </w:rPr>
+        <w:t xml:space="preserve">ожет </w:t>
+      </w:r>
+      <w:del w:id="62" w:author="Поздяев Валерий" w:date="2017-11-01T21:15:00Z">
+        <w:r>
+          <w:rPr>
+            <w:lang w:val="ru-RU"/>
+          </w:rPr>
+          <w:delText>принимать или отклонять их</w:delText>
+        </w:r>
+      </w:del>
+      <w:ins w:id="63" w:author="Поздяев Валерий" w:date="2017-11-01T21:15:00Z">
+        <w:r>
+          <w:rPr>
+            <w:lang w:val="ru-RU"/>
+          </w:rPr>
+          <w:t>просматривать их и согласовывать</w:t>
+        </w:r>
+      </w:ins>
       <w:r>
         <w:rPr>
           <w:lang w:val="ru-RU"/>
@@ -6644,7 +6873,65 @@
         <w:rPr>
           <w:lang w:val="ru-RU"/>
         </w:rPr>
-        <w:t>). Содержит список задач из разных процессов согласования, которые требуют проверки текущим пользователем.</w:t>
+        <w:t xml:space="preserve">). Содержит список задач из разных процессов согласования, которые требуют проверки </w:t>
+      </w:r>
+      <w:ins w:id="64" w:author="Поздяев Валерий" w:date="2017-11-01T21:16:00Z">
+        <w:r>
+          <w:rPr>
+            <w:lang w:val="ru-RU"/>
+          </w:rPr>
+          <w:t xml:space="preserve">отделом </w:t>
+        </w:r>
+      </w:ins>
+      <w:r>
+        <w:rPr>
+          <w:lang w:val="ru-RU"/>
+        </w:rPr>
+        <w:t>текущ</w:t>
+      </w:r>
+      <w:del w:id="65" w:author="Поздяев Валерий" w:date="2017-11-01T21:16:00Z">
+        <w:r>
+          <w:rPr>
+            <w:lang w:val="ru-RU"/>
+          </w:rPr>
+          <w:delText>им</w:delText>
+        </w:r>
+      </w:del>
+      <w:ins w:id="66" w:author="Поздяев Валерий" w:date="2017-11-01T21:16:00Z">
+        <w:r>
+          <w:rPr>
+            <w:lang w:val="ru-RU"/>
+          </w:rPr>
+          <w:t>его</w:t>
+        </w:r>
+      </w:ins>
+      <w:r>
+        <w:rPr>
+          <w:lang w:val="ru-RU"/>
+        </w:rPr>
+        <w:t xml:space="preserve"> пользовател</w:t>
+      </w:r>
+      <w:ins w:id="67" w:author="Поздяев Валерий" w:date="2017-11-01T21:16:00Z">
+        <w:r>
+          <w:rPr>
+            <w:lang w:val="ru-RU"/>
+          </w:rPr>
+          <w:t>я</w:t>
+        </w:r>
+      </w:ins>
+      <w:del w:id="68" w:author="Поздяев Валерий" w:date="2017-11-01T21:16:00Z">
+        <w:r>
+          <w:rPr>
+            <w:lang w:val="ru-RU"/>
+          </w:rPr>
+          <w:delText>ем</w:delText>
+        </w:r>
+      </w:del>
+      <w:r>
+        <w:rPr>
+          <w:lang w:val="ru-RU"/>
+        </w:rPr>
+        <w:t>.</w:t>
       </w:r>
     </w:p>
     <w:p>
@@ -6847,7 +7134,128 @@
         <w:rPr>
           <w:lang w:val="ru-RU"/>
         </w:rPr>
-        <w:t>Каждая задача процесса согласования отображается на вкладке «Список задач согласования» у пользователей из отвечающих за эту задачу отделов. Для проверки договора пользователь нажимает на нужную задачу из списка. Происходит переход на страницу с договором (присутствует только вкладка «Данные»). В верхней части страницы доступны кнопки:</w:t>
+        <w:t xml:space="preserve">Каждая задача процесса согласования отображается на вкладке «Список задач согласования» у пользователей из отвечающих за эту задачу отделов. </w:t>
+      </w:r>
+      <w:ins w:id="69" w:author="Поздяев Валерий" w:date="2017-11-01T21:08:00Z">
+        <w:r>
+          <w:rPr>
+            <w:lang w:val="ru-RU"/>
+          </w:rPr>
+          <w:t>Пользователь может выбрать одну из задач (</w:t>
+        </w:r>
+      </w:ins>
+      <w:ins w:id="70" w:author="Поздяев Валерий" w:date="2017-11-01T21:10:00Z">
+        <w:r>
+          <w:rPr>
+            <w:lang w:val="ru-RU"/>
+          </w:rPr>
+          <w:t xml:space="preserve">список с </w:t>
+        </w:r>
+        <w:proofErr w:type="spellStart"/>
+        <w:r>
+          <w:rPr>
+            <w:lang w:val="ru-RU"/>
+          </w:rPr>
+          <w:t>чекбоксом</w:t>
+        </w:r>
+      </w:ins>
+      <w:proofErr w:type="spellEnd"/>
+      <w:ins w:id="71" w:author="Поздяев Валерий" w:date="2017-11-01T21:08:00Z">
+        <w:r>
+          <w:rPr>
+            <w:lang w:val="ru-RU"/>
+          </w:rPr>
+          <w:t>)</w:t>
+        </w:r>
+      </w:ins>
+      <w:ins w:id="72" w:author="Поздяев Валерий" w:date="2017-11-01T21:10:00Z">
+        <w:r>
+          <w:rPr>
+            <w:lang w:val="ru-RU"/>
+          </w:rPr>
+          <w:t xml:space="preserve"> и нажать на одну из двух кнопок: «Просмотр» или «Принять к исполнению».</w:t>
+        </w:r>
+      </w:ins>
+      <w:ins w:id="73" w:author="Поздяев Валерий" w:date="2017-11-01T21:11:00Z">
+        <w:r>
+          <w:rPr>
+            <w:lang w:val="ru-RU"/>
+          </w:rPr>
+          <w:t xml:space="preserve"> </w:t>
+        </w:r>
+      </w:ins>
+      <w:del w:id="74" w:author="Поздяев Валерий" w:date="2017-11-01T21:11:00Z">
+        <w:r>
+          <w:rPr>
+            <w:lang w:val="ru-RU"/>
+          </w:rPr>
+          <w:delText xml:space="preserve">Для проверки договора пользователь нажимает на нужную задачу из списка. </w:delText>
+        </w:r>
+      </w:del>
+      <w:r>
+        <w:rPr>
+          <w:lang w:val="ru-RU"/>
+        </w:rPr>
+        <w:t xml:space="preserve">Происходит переход на страницу с договором </w:t>
+      </w:r>
+      <w:r>
+        <w:rPr>
+          <w:lang w:val="ru-RU"/>
+        </w:rPr>
+        <w:lastRenderedPageBreak/>
+        <w:t xml:space="preserve">(присутствует только вкладка «Данные»). </w:t>
+      </w:r>
+      <w:ins w:id="75" w:author="Поздяев Валерий" w:date="2017-11-01T21:11:00Z">
+        <w:r>
+          <w:rPr>
+            <w:lang w:val="ru-RU"/>
+          </w:rPr>
+          <w:t>При нажати</w:t>
+        </w:r>
+      </w:ins>
+      <w:ins w:id="76" w:author="Поздяев Валерий" w:date="2017-11-01T21:12:00Z">
+        <w:r>
+          <w:rPr>
+            <w:lang w:val="ru-RU"/>
+          </w:rPr>
+          <w:t xml:space="preserve">и кнопки «Принять к исполнению» </w:t>
+        </w:r>
+      </w:ins>
+      <w:del w:id="77" w:author="Поздяев Валерий" w:date="2017-11-01T21:12:00Z">
+        <w:r>
+          <w:rPr>
+            <w:lang w:val="ru-RU"/>
+          </w:rPr>
+          <w:delText>В</w:delText>
+        </w:r>
+      </w:del>
+      <w:ins w:id="78" w:author="Поздяев Валерий" w:date="2017-11-01T21:12:00Z">
+        <w:r>
+          <w:rPr>
+            <w:lang w:val="ru-RU"/>
+          </w:rPr>
+          <w:t>в</w:t>
+        </w:r>
+      </w:ins>
+      <w:r>
+        <w:rPr>
+          <w:lang w:val="ru-RU"/>
+        </w:rPr>
+        <w:t xml:space="preserve"> верхней части страницы </w:t>
+      </w:r>
+      <w:ins w:id="79" w:author="Поздяев Валерий" w:date="2017-11-01T21:12:00Z">
+        <w:r>
+          <w:rPr>
+            <w:lang w:val="ru-RU"/>
+          </w:rPr>
+          <w:t xml:space="preserve">должны быть </w:t>
+        </w:r>
+      </w:ins>
+      <w:r>
+        <w:rPr>
+          <w:lang w:val="ru-RU"/>
+        </w:rPr>
+        <w:t>доступны кнопки:</w:t>
       </w:r>
     </w:p>
     <w:p>
@@ -6866,7 +7274,6 @@
         <w:rPr>
           <w:lang w:val="ru-RU"/>
         </w:rPr>
-        <w:lastRenderedPageBreak/>
         <w:t>Принять. Происходит согласование данной задачи.</w:t>
       </w:r>
     </w:p>
@@ -6927,14 +7334,14 @@
         </w:rPr>
         <w:t>.</w:t>
       </w:r>
-      <w:bookmarkStart w:id="42" w:name="_Toc456598593"/>
-      <w:bookmarkStart w:id="43" w:name="_Toc517499392"/>
-      <w:bookmarkStart w:id="44" w:name="_Toc523209235"/>
-      <w:bookmarkStart w:id="45" w:name="_Toc523210871"/>
-      <w:bookmarkStart w:id="46" w:name="_Toc523212975"/>
-      <w:bookmarkStart w:id="47" w:name="_Toc523297936"/>
-      <w:bookmarkStart w:id="48" w:name="_Toc523298826"/>
-      <w:bookmarkStart w:id="49" w:name="_Toc496364021"/>
+      <w:bookmarkStart w:id="80" w:name="_Toc456598593"/>
+      <w:bookmarkStart w:id="81" w:name="_Toc517499392"/>
+      <w:bookmarkStart w:id="82" w:name="_Toc523209235"/>
+      <w:bookmarkStart w:id="83" w:name="_Toc523210871"/>
+      <w:bookmarkStart w:id="84" w:name="_Toc523212975"/>
+      <w:bookmarkStart w:id="85" w:name="_Toc523297936"/>
+      <w:bookmarkStart w:id="86" w:name="_Toc523298826"/>
+      <w:bookmarkStart w:id="87" w:name="_Toc496364021"/>
     </w:p>
     <w:p>
       <w:pPr>
@@ -6943,7 +7350,7 @@
           <w:lang w:val="ru-RU"/>
         </w:rPr>
       </w:pPr>
-      <w:bookmarkStart w:id="50" w:name="_Toc496554300"/>
+      <w:bookmarkStart w:id="88" w:name="_Toc496554300"/>
       <w:r>
         <w:rPr>
           <w:lang w:val="en-GB"/>
@@ -6962,23 +7369,23 @@
         </w:rPr>
         <w:t>Requirements</w:t>
       </w:r>
-      <w:bookmarkStart w:id="51" w:name="_Toc456598594"/>
-      <w:bookmarkStart w:id="52" w:name="_Toc517499393"/>
-      <w:bookmarkStart w:id="53" w:name="_Toc523209236"/>
-      <w:bookmarkStart w:id="54" w:name="_Toc523210872"/>
-      <w:bookmarkStart w:id="55" w:name="_Toc523212976"/>
-      <w:bookmarkStart w:id="56" w:name="_Toc523297937"/>
-      <w:bookmarkStart w:id="57" w:name="_Toc523298827"/>
-      <w:bookmarkStart w:id="58" w:name="_Toc496364022"/>
-      <w:bookmarkEnd w:id="42"/>
-      <w:bookmarkEnd w:id="43"/>
-      <w:bookmarkEnd w:id="44"/>
-      <w:bookmarkEnd w:id="45"/>
-      <w:bookmarkEnd w:id="46"/>
-      <w:bookmarkEnd w:id="47"/>
-      <w:bookmarkEnd w:id="48"/>
-      <w:bookmarkEnd w:id="49"/>
-      <w:bookmarkEnd w:id="50"/>
+      <w:bookmarkStart w:id="89" w:name="_Toc456598594"/>
+      <w:bookmarkStart w:id="90" w:name="_Toc517499393"/>
+      <w:bookmarkStart w:id="91" w:name="_Toc523209236"/>
+      <w:bookmarkStart w:id="92" w:name="_Toc523210872"/>
+      <w:bookmarkStart w:id="93" w:name="_Toc523212976"/>
+      <w:bookmarkStart w:id="94" w:name="_Toc523297937"/>
+      <w:bookmarkStart w:id="95" w:name="_Toc523298827"/>
+      <w:bookmarkStart w:id="96" w:name="_Toc496364022"/>
+      <w:bookmarkEnd w:id="80"/>
+      <w:bookmarkEnd w:id="81"/>
+      <w:bookmarkEnd w:id="82"/>
+      <w:bookmarkEnd w:id="83"/>
+      <w:bookmarkEnd w:id="84"/>
+      <w:bookmarkEnd w:id="85"/>
+      <w:bookmarkEnd w:id="86"/>
+      <w:bookmarkEnd w:id="87"/>
+      <w:bookmarkEnd w:id="88"/>
     </w:p>
     <w:p>
       <w:pPr>
@@ -6987,30 +7394,30 @@
           <w:lang w:val="en-GB"/>
         </w:rPr>
       </w:pPr>
-      <w:bookmarkStart w:id="59" w:name="_Toc496554301"/>
+      <w:bookmarkStart w:id="97" w:name="_Toc496554301"/>
       <w:r>
         <w:rPr>
           <w:lang w:val="en-GB"/>
         </w:rPr>
         <w:t>Functionality</w:t>
       </w:r>
-      <w:bookmarkStart w:id="60" w:name="_Toc456598595"/>
-      <w:bookmarkStart w:id="61" w:name="_Toc517499394"/>
-      <w:bookmarkStart w:id="62" w:name="_Toc523209237"/>
-      <w:bookmarkStart w:id="63" w:name="_Toc523210873"/>
-      <w:bookmarkStart w:id="64" w:name="_Toc523212977"/>
-      <w:bookmarkStart w:id="65" w:name="_Toc523297938"/>
-      <w:bookmarkStart w:id="66" w:name="_Toc523298828"/>
-      <w:bookmarkStart w:id="67" w:name="_Toc496364023"/>
-      <w:bookmarkEnd w:id="51"/>
-      <w:bookmarkEnd w:id="52"/>
-      <w:bookmarkEnd w:id="53"/>
-      <w:bookmarkEnd w:id="54"/>
-      <w:bookmarkEnd w:id="55"/>
-      <w:bookmarkEnd w:id="56"/>
-      <w:bookmarkEnd w:id="57"/>
-      <w:bookmarkEnd w:id="58"/>
-      <w:bookmarkEnd w:id="59"/>
+      <w:bookmarkStart w:id="98" w:name="_Toc456598595"/>
+      <w:bookmarkStart w:id="99" w:name="_Toc517499394"/>
+      <w:bookmarkStart w:id="100" w:name="_Toc523209237"/>
+      <w:bookmarkStart w:id="101" w:name="_Toc523210873"/>
+      <w:bookmarkStart w:id="102" w:name="_Toc523212977"/>
+      <w:bookmarkStart w:id="103" w:name="_Toc523297938"/>
+      <w:bookmarkStart w:id="104" w:name="_Toc523298828"/>
+      <w:bookmarkStart w:id="105" w:name="_Toc496364023"/>
+      <w:bookmarkEnd w:id="89"/>
+      <w:bookmarkEnd w:id="90"/>
+      <w:bookmarkEnd w:id="91"/>
+      <w:bookmarkEnd w:id="92"/>
+      <w:bookmarkEnd w:id="93"/>
+      <w:bookmarkEnd w:id="94"/>
+      <w:bookmarkEnd w:id="95"/>
+      <w:bookmarkEnd w:id="96"/>
+      <w:bookmarkEnd w:id="97"/>
     </w:p>
     <w:p>
       <w:pPr>
@@ -7019,14 +7426,14 @@
           <w:lang w:val="ru-RU"/>
         </w:rPr>
       </w:pPr>
-      <w:bookmarkStart w:id="68" w:name="_Toc496554302"/>
+      <w:bookmarkStart w:id="106" w:name="_Toc496554302"/>
       <w:r>
         <w:rPr>
           <w:lang w:val="ru-RU"/>
         </w:rPr>
         <w:t>Логин</w:t>
       </w:r>
-      <w:bookmarkEnd w:id="68"/>
+      <w:bookmarkEnd w:id="106"/>
     </w:p>
     <w:p>
       <w:pPr>
@@ -7079,14 +7486,14 @@
           <w:lang w:val="ru-RU"/>
         </w:rPr>
       </w:pPr>
-      <w:bookmarkStart w:id="69" w:name="_Toc496554303"/>
+      <w:bookmarkStart w:id="107" w:name="_Toc496554303"/>
       <w:r>
         <w:rPr>
           <w:lang w:val="ru-RU"/>
         </w:rPr>
         <w:t>Главная страница приложения</w:t>
       </w:r>
-      <w:bookmarkEnd w:id="69"/>
+      <w:bookmarkEnd w:id="107"/>
     </w:p>
     <w:p>
       <w:pPr>
@@ -7122,30 +7529,30 @@
           <w:lang w:val="ru-RU"/>
         </w:rPr>
       </w:pPr>
-      <w:bookmarkStart w:id="70" w:name="_Toc496554304"/>
-      <w:bookmarkStart w:id="71" w:name="_Toc456598596"/>
-      <w:bookmarkStart w:id="72" w:name="_Toc517499395"/>
-      <w:bookmarkStart w:id="73" w:name="_Toc523209238"/>
-      <w:bookmarkStart w:id="74" w:name="_Toc523210874"/>
-      <w:bookmarkStart w:id="75" w:name="_Toc523212978"/>
-      <w:bookmarkStart w:id="76" w:name="_Toc523297939"/>
-      <w:bookmarkStart w:id="77" w:name="_Toc523298829"/>
-      <w:bookmarkStart w:id="78" w:name="_Toc496364024"/>
-      <w:bookmarkEnd w:id="60"/>
-      <w:bookmarkEnd w:id="61"/>
-      <w:bookmarkEnd w:id="62"/>
-      <w:bookmarkEnd w:id="63"/>
-      <w:bookmarkEnd w:id="64"/>
-      <w:bookmarkEnd w:id="65"/>
-      <w:bookmarkEnd w:id="66"/>
-      <w:bookmarkEnd w:id="67"/>
+      <w:bookmarkStart w:id="108" w:name="_Toc496554304"/>
+      <w:bookmarkStart w:id="109" w:name="_Toc456598596"/>
+      <w:bookmarkStart w:id="110" w:name="_Toc517499395"/>
+      <w:bookmarkStart w:id="111" w:name="_Toc523209238"/>
+      <w:bookmarkStart w:id="112" w:name="_Toc523210874"/>
+      <w:bookmarkStart w:id="113" w:name="_Toc523212978"/>
+      <w:bookmarkStart w:id="114" w:name="_Toc523297939"/>
+      <w:bookmarkStart w:id="115" w:name="_Toc523298829"/>
+      <w:bookmarkStart w:id="116" w:name="_Toc496364024"/>
+      <w:bookmarkEnd w:id="98"/>
+      <w:bookmarkEnd w:id="99"/>
+      <w:bookmarkEnd w:id="100"/>
+      <w:bookmarkEnd w:id="101"/>
+      <w:bookmarkEnd w:id="102"/>
+      <w:bookmarkEnd w:id="103"/>
+      <w:bookmarkEnd w:id="104"/>
+      <w:bookmarkEnd w:id="105"/>
       <w:r>
         <w:rPr>
           <w:lang w:val="ru-RU"/>
         </w:rPr>
         <w:t>Вкладка «Профиль»</w:t>
       </w:r>
-      <w:bookmarkEnd w:id="70"/>
+      <w:bookmarkEnd w:id="108"/>
     </w:p>
     <w:p>
       <w:pPr>
@@ -7211,14 +7618,14 @@
           <w:lang w:val="ru-RU"/>
         </w:rPr>
       </w:pPr>
-      <w:bookmarkStart w:id="79" w:name="_Toc496554305"/>
+      <w:bookmarkStart w:id="117" w:name="_Toc496554305"/>
       <w:r>
         <w:rPr>
           <w:lang w:val="ru-RU"/>
         </w:rPr>
         <w:t>Вкладка «Список контрактов»</w:t>
       </w:r>
-      <w:bookmarkEnd w:id="79"/>
+      <w:bookmarkEnd w:id="117"/>
     </w:p>
     <w:p>
       <w:pPr>
@@ -7561,6 +7968,7 @@
         <w:rPr>
           <w:lang w:val="ru-RU"/>
         </w:rPr>
+        <w:lastRenderedPageBreak/>
         <w:t>Страница «Создание контракта»</w:t>
       </w:r>
     </w:p>
@@ -7576,7 +7984,6 @@
         <w:rPr>
           <w:lang w:val="ru-RU"/>
         </w:rPr>
-        <w:lastRenderedPageBreak/>
         <w:t>На этой странице отображаются поля, которые необходимо заполнить для добавления нового контракта, а также кнопка «Подтвердить».</w:t>
       </w:r>
       <w:r>
@@ -7665,62 +8072,729 @@
           <w:lang w:val="ru-RU"/>
         </w:rPr>
       </w:pPr>
-      <w:bookmarkStart w:id="80" w:name="_Toc496554306"/>
+      <w:bookmarkStart w:id="118" w:name="_Toc496554306"/>
       <w:r>
         <w:rPr>
           <w:lang w:val="ru-RU"/>
         </w:rPr>
         <w:t>Вкладка «Список задач согласования»</w:t>
       </w:r>
-      <w:bookmarkEnd w:id="80"/>
+      <w:bookmarkEnd w:id="118"/>
     </w:p>
     <w:p>
       <w:pPr>
         <w:ind w:left="851" w:firstLine="283"/>
         <w:jc w:val="both"/>
         <w:rPr>
-          <w:lang w:val="ru-RU"/>
-        </w:rPr>
-      </w:pPr>
-      <w:r>
-        <w:rPr>
-          <w:lang w:val="ru-RU"/>
-        </w:rPr>
-        <w:t>Данная вкладка доступна только пользователям, у которых есть роль «Согласовывающее лицо». На этой вкладке отображаются задачи, требующие рассмотрения данным пользователем.</w:t>
-      </w:r>
-      <w:r>
-        <w:rPr>
-          <w:lang w:val="ru-RU"/>
-        </w:rPr>
-        <w:t xml:space="preserve"> Задачи согласования отображаются в виде списка. Элемент списка состоит из названия контракта и имени службы, в которую этот контракт был отправлен на рассмотрение.</w:t>
-      </w:r>
+          <w:ins w:id="119" w:author="Поздяев Валерий" w:date="2017-11-01T22:01:00Z"/>
+          <w:lang w:val="ru-RU"/>
+        </w:rPr>
+      </w:pPr>
+      <w:r>
+        <w:rPr>
+          <w:lang w:val="ru-RU"/>
+        </w:rPr>
+        <w:t>Данная вкладка доступна только пользователям, у которых есть роль «Согласовывающее лицо». На этой вкладке отображаются задачи</w:t>
+      </w:r>
+      <w:ins w:id="120" w:author="Поздяев Валерий" w:date="2017-11-01T22:23:00Z">
+        <w:r>
+          <w:rPr>
+            <w:lang w:val="ru-RU"/>
+          </w:rPr>
+          <w:t xml:space="preserve"> </w:t>
+        </w:r>
+      </w:ins>
+      <w:ins w:id="121" w:author="Поздяев Валерий" w:date="2017-11-01T22:24:00Z">
+        <w:r>
+          <w:rPr>
+            <w:lang w:val="ru-RU"/>
+          </w:rPr>
+          <w:t>в</w:t>
+        </w:r>
+      </w:ins>
+      <w:ins w:id="122" w:author="Поздяев Валерий" w:date="2017-11-01T22:23:00Z">
+        <w:r>
+          <w:rPr>
+            <w:lang w:val="ru-RU"/>
+          </w:rPr>
+          <w:t xml:space="preserve"> статус</w:t>
+        </w:r>
+      </w:ins>
+      <w:ins w:id="123" w:author="Поздяев Валерий" w:date="2017-11-01T22:24:00Z">
+        <w:r>
+          <w:rPr>
+            <w:lang w:val="ru-RU"/>
+          </w:rPr>
+          <w:t>е</w:t>
+        </w:r>
+      </w:ins>
+      <w:ins w:id="124" w:author="Поздяев Валерий" w:date="2017-11-01T22:23:00Z">
+        <w:r>
+          <w:rPr>
+            <w:lang w:val="ru-RU"/>
+          </w:rPr>
+          <w:t xml:space="preserve"> «</w:t>
+        </w:r>
+      </w:ins>
+      <w:ins w:id="125" w:author="Поздяев Валерий" w:date="2017-11-01T22:24:00Z">
+        <w:r>
+          <w:rPr>
+            <w:lang w:val="ru-RU"/>
+          </w:rPr>
+          <w:t>Не выполнена</w:t>
+        </w:r>
+      </w:ins>
+      <w:ins w:id="126" w:author="Поздяев Валерий" w:date="2017-11-01T22:23:00Z">
+        <w:r>
+          <w:rPr>
+            <w:lang w:val="ru-RU"/>
+          </w:rPr>
+          <w:t>» или «</w:t>
+        </w:r>
+      </w:ins>
+      <w:ins w:id="127" w:author="Поздяев Валерий" w:date="2017-11-01T22:24:00Z">
+        <w:r>
+          <w:rPr>
+            <w:lang w:val="ru-RU"/>
+          </w:rPr>
+          <w:t>В процессе</w:t>
+        </w:r>
+      </w:ins>
+      <w:ins w:id="128" w:author="Поздяев Валерий" w:date="2017-11-01T22:23:00Z">
+        <w:r>
+          <w:rPr>
+            <w:lang w:val="ru-RU"/>
+          </w:rPr>
+          <w:t>»</w:t>
+        </w:r>
+      </w:ins>
+      <w:r>
+        <w:rPr>
+          <w:lang w:val="ru-RU"/>
+        </w:rPr>
+        <w:t xml:space="preserve">, требующие рассмотрения </w:t>
+      </w:r>
+      <w:ins w:id="129" w:author="Поздяев Валерий" w:date="2017-11-01T21:58:00Z">
+        <w:r>
+          <w:rPr>
+            <w:lang w:val="ru-RU"/>
+          </w:rPr>
+          <w:t xml:space="preserve">отделом </w:t>
+        </w:r>
+      </w:ins>
+      <w:r>
+        <w:rPr>
+          <w:lang w:val="ru-RU"/>
+        </w:rPr>
+        <w:t>данн</w:t>
+      </w:r>
+      <w:ins w:id="130" w:author="Поздяев Валерий" w:date="2017-11-01T21:58:00Z">
+        <w:r>
+          <w:rPr>
+            <w:lang w:val="ru-RU"/>
+          </w:rPr>
+          <w:t>ого</w:t>
+        </w:r>
+      </w:ins>
+      <w:del w:id="131" w:author="Поздяев Валерий" w:date="2017-11-01T21:58:00Z">
+        <w:r>
+          <w:rPr>
+            <w:lang w:val="ru-RU"/>
+          </w:rPr>
+          <w:delText>ым</w:delText>
+        </w:r>
+      </w:del>
+      <w:r>
+        <w:rPr>
+          <w:lang w:val="ru-RU"/>
+        </w:rPr>
+        <w:t xml:space="preserve"> пользовател</w:t>
+      </w:r>
+      <w:del w:id="132" w:author="Поздяев Валерий" w:date="2017-11-01T21:58:00Z">
+        <w:r>
+          <w:rPr>
+            <w:lang w:val="ru-RU"/>
+          </w:rPr>
+          <w:delText>ем</w:delText>
+        </w:r>
+      </w:del>
+      <w:ins w:id="133" w:author="Поздяев Валерий" w:date="2017-11-01T21:58:00Z">
+        <w:r>
+          <w:rPr>
+            <w:lang w:val="ru-RU"/>
+          </w:rPr>
+          <w:t>я</w:t>
+        </w:r>
+      </w:ins>
+      <w:r>
+        <w:rPr>
+          <w:lang w:val="ru-RU"/>
+        </w:rPr>
+        <w:t>.</w:t>
+      </w:r>
+      <w:r>
+        <w:rPr>
+          <w:lang w:val="ru-RU"/>
+        </w:rPr>
+        <w:t xml:space="preserve"> Задачи согласования отображаются в виде </w:t>
+      </w:r>
+      <w:del w:id="134" w:author="Поздяев Валерий" w:date="2017-11-01T22:00:00Z">
+        <w:r>
+          <w:rPr>
+            <w:lang w:val="ru-RU"/>
+          </w:rPr>
+          <w:delText>списка</w:delText>
+        </w:r>
+      </w:del>
+      <w:ins w:id="135" w:author="Поздяев Валерий" w:date="2017-11-01T22:00:00Z">
+        <w:r>
+          <w:rPr>
+            <w:lang w:val="ru-RU"/>
+          </w:rPr>
+          <w:t xml:space="preserve">таблицы </w:t>
+        </w:r>
+      </w:ins>
+      <w:ins w:id="136" w:author="Поздяев Валерий" w:date="2017-11-01T21:59:00Z">
+        <w:r>
+          <w:rPr>
+            <w:lang w:val="ru-RU"/>
+          </w:rPr>
+          <w:t xml:space="preserve">с </w:t>
+        </w:r>
+      </w:ins>
+      <w:proofErr w:type="spellStart"/>
+      <w:ins w:id="137" w:author="Поздяев Валерий" w:date="2017-11-01T22:11:00Z">
+        <w:r>
+          <w:rPr>
+            <w:lang w:val="ru-RU"/>
+          </w:rPr>
+          <w:t>чекбоксом</w:t>
+        </w:r>
+      </w:ins>
+      <w:proofErr w:type="spellEnd"/>
+      <w:ins w:id="138" w:author="Поздяев Валерий" w:date="2017-11-01T22:00:00Z">
+        <w:r>
+          <w:rPr>
+            <w:lang w:val="ru-RU"/>
+          </w:rPr>
+          <w:t xml:space="preserve"> для каждой строки</w:t>
+        </w:r>
+      </w:ins>
+      <w:r>
+        <w:rPr>
+          <w:lang w:val="ru-RU"/>
+        </w:rPr>
+        <w:t xml:space="preserve">. </w:t>
+      </w:r>
+      <w:del w:id="139" w:author="Поздяев Валерий" w:date="2017-11-01T22:00:00Z">
+        <w:r>
+          <w:rPr>
+            <w:lang w:val="ru-RU"/>
+          </w:rPr>
+          <w:delText xml:space="preserve">Элемент </w:delText>
+        </w:r>
+      </w:del>
+      <w:del w:id="140" w:author="Поздяев Валерий" w:date="2017-11-01T22:01:00Z">
+        <w:r>
+          <w:rPr>
+            <w:lang w:val="ru-RU"/>
+          </w:rPr>
+          <w:delText xml:space="preserve">списка </w:delText>
+        </w:r>
+      </w:del>
+      <w:ins w:id="141" w:author="Поздяев Валерий" w:date="2017-11-01T22:01:00Z">
+        <w:r>
+          <w:rPr>
+            <w:lang w:val="ru-RU"/>
+          </w:rPr>
+          <w:t xml:space="preserve">Таблица </w:t>
+        </w:r>
+      </w:ins>
+      <w:r>
+        <w:rPr>
+          <w:lang w:val="ru-RU"/>
+        </w:rPr>
+        <w:t xml:space="preserve">состоит из </w:t>
+      </w:r>
+      <w:ins w:id="142" w:author="Поздяев Валерий" w:date="2017-11-01T22:02:00Z">
+        <w:r>
+          <w:rPr>
+            <w:lang w:val="ru-RU"/>
+          </w:rPr>
+          <w:t>3</w:t>
+        </w:r>
+      </w:ins>
+      <w:ins w:id="143" w:author="Поздяев Валерий" w:date="2017-11-01T22:01:00Z">
+        <w:r>
+          <w:rPr>
+            <w:lang w:val="ru-RU"/>
+          </w:rPr>
+          <w:t xml:space="preserve"> столбцов:</w:t>
+        </w:r>
+      </w:ins>
+    </w:p>
+    <w:p>
+      <w:pPr>
+        <w:pStyle w:val="ad"/>
+        <w:numPr>
+          <w:ilvl w:val="0"/>
+          <w:numId w:val="22"/>
+        </w:numPr>
+        <w:jc w:val="both"/>
+        <w:rPr>
+          <w:ins w:id="144" w:author="Поздяев Валерий" w:date="2017-11-01T22:01:00Z"/>
+          <w:lang w:val="ru-RU"/>
+        </w:rPr>
+        <w:pPrChange w:id="145" w:author="Поздяев Валерий" w:date="2017-11-01T22:01:00Z">
+          <w:pPr>
+            <w:ind w:left="851" w:firstLine="283"/>
+            <w:jc w:val="both"/>
+          </w:pPr>
+        </w:pPrChange>
+      </w:pPr>
+      <w:ins w:id="146" w:author="Поздяев Валерий" w:date="2017-11-01T22:01:00Z">
+        <w:r>
+          <w:rPr>
+            <w:lang w:val="ru-RU"/>
+          </w:rPr>
+          <w:t>Н</w:t>
+        </w:r>
+      </w:ins>
+      <w:del w:id="147" w:author="Поздяев Валерий" w:date="2017-11-01T22:01:00Z">
+        <w:r>
+          <w:rPr>
+            <w:lang w:val="ru-RU"/>
+            <w:rPrChange w:id="148" w:author="Поздяев Валерий" w:date="2017-11-01T22:01:00Z">
+              <w:rPr>
+                <w:lang w:val="ru-RU"/>
+              </w:rPr>
+            </w:rPrChange>
+          </w:rPr>
+          <w:delText>н</w:delText>
+        </w:r>
+      </w:del>
+      <w:r>
+        <w:rPr>
+          <w:lang w:val="ru-RU"/>
+          <w:rPrChange w:id="149" w:author="Поздяев Валерий" w:date="2017-11-01T22:01:00Z">
+            <w:rPr>
+              <w:lang w:val="ru-RU"/>
+            </w:rPr>
+          </w:rPrChange>
+        </w:rPr>
+        <w:t>азвания контракта</w:t>
+      </w:r>
+      <w:ins w:id="150" w:author="Поздяев Валерий" w:date="2017-11-01T22:02:00Z">
+        <w:r>
+          <w:rPr>
+            <w:lang w:val="en-US"/>
+          </w:rPr>
+          <w:t xml:space="preserve"> </w:t>
+        </w:r>
+        <w:r>
+          <w:rPr>
+            <w:lang w:val="ru-RU"/>
+          </w:rPr>
+          <w:t>данной задачи</w:t>
+        </w:r>
+      </w:ins>
+    </w:p>
+    <w:p>
+      <w:pPr>
+        <w:pStyle w:val="ad"/>
+        <w:numPr>
+          <w:ilvl w:val="0"/>
+          <w:numId w:val="22"/>
+        </w:numPr>
+        <w:jc w:val="both"/>
+        <w:rPr>
+          <w:ins w:id="151" w:author="Поздяев Валерий" w:date="2017-11-01T22:03:00Z"/>
+          <w:lang w:val="ru-RU"/>
+        </w:rPr>
+        <w:pPrChange w:id="152" w:author="Поздяев Валерий" w:date="2017-11-01T22:01:00Z">
+          <w:pPr>
+            <w:ind w:left="851" w:firstLine="283"/>
+            <w:jc w:val="both"/>
+          </w:pPr>
+        </w:pPrChange>
+      </w:pPr>
+      <w:del w:id="153" w:author="Поздяев Валерий" w:date="2017-11-01T22:01:00Z">
+        <w:r>
+          <w:rPr>
+            <w:lang w:val="ru-RU"/>
+            <w:rPrChange w:id="154" w:author="Поздяев Валерий" w:date="2017-11-01T22:01:00Z">
+              <w:rPr>
+                <w:lang w:val="ru-RU"/>
+              </w:rPr>
+            </w:rPrChange>
+          </w:rPr>
+          <w:delText xml:space="preserve"> и </w:delText>
+        </w:r>
+      </w:del>
+      <w:del w:id="155" w:author="Поздяев Валерий" w:date="2017-11-01T22:02:00Z">
+        <w:r>
+          <w:rPr>
+            <w:lang w:val="ru-RU"/>
+            <w:rPrChange w:id="156" w:author="Поздяев Валерий" w:date="2017-11-01T22:01:00Z">
+              <w:rPr>
+                <w:lang w:val="ru-RU"/>
+              </w:rPr>
+            </w:rPrChange>
+          </w:rPr>
+          <w:delText>имени службы, в которую этот контракт был отправлен на рассмотрение.</w:delText>
+        </w:r>
+      </w:del>
+      <w:ins w:id="157" w:author="Поздяев Валерий" w:date="2017-11-01T22:02:00Z">
+        <w:r>
+          <w:rPr>
+            <w:lang w:val="ru-RU"/>
+          </w:rPr>
+          <w:t xml:space="preserve">Исполнитель задачи. </w:t>
+        </w:r>
+      </w:ins>
+      <w:ins w:id="158" w:author="Поздяев Валерий" w:date="2017-11-01T22:03:00Z">
+        <w:r>
+          <w:rPr>
+            <w:lang w:val="ru-RU"/>
+          </w:rPr>
+          <w:t>По умолчанию содержит название отдела для согласования.</w:t>
+        </w:r>
+      </w:ins>
+    </w:p>
+    <w:p>
+      <w:pPr>
+        <w:pStyle w:val="ad"/>
+        <w:numPr>
+          <w:ilvl w:val="0"/>
+          <w:numId w:val="22"/>
+        </w:numPr>
+        <w:jc w:val="both"/>
+        <w:rPr>
+          <w:lang w:val="ru-RU"/>
+          <w:rPrChange w:id="159" w:author="Поздяев Валерий" w:date="2017-11-01T22:01:00Z">
+            <w:rPr>
+              <w:lang w:val="ru-RU"/>
+            </w:rPr>
+          </w:rPrChange>
+        </w:rPr>
+        <w:pPrChange w:id="160" w:author="Поздяев Валерий" w:date="2017-11-01T22:01:00Z">
+          <w:pPr>
+            <w:ind w:left="851" w:firstLine="283"/>
+            <w:jc w:val="both"/>
+          </w:pPr>
+        </w:pPrChange>
+      </w:pPr>
+      <w:ins w:id="161" w:author="Поздяев Валерий" w:date="2017-11-01T22:04:00Z">
+        <w:r>
+          <w:rPr>
+            <w:lang w:val="ru-RU"/>
+          </w:rPr>
+          <w:t xml:space="preserve">Статус задачи (см. </w:t>
+        </w:r>
+        <w:r>
+          <w:rPr>
+            <w:lang w:val="ru-RU"/>
+          </w:rPr>
+          <w:fldChar w:fldCharType="begin"/>
+        </w:r>
+        <w:r>
+          <w:rPr>
+            <w:lang w:val="ru-RU"/>
+          </w:rPr>
+          <w:instrText xml:space="preserve"> HYPERLINK  \l "_Статус_задачи_согласования" </w:instrText>
+        </w:r>
+        <w:r>
+          <w:rPr>
+            <w:lang w:val="ru-RU"/>
+          </w:rPr>
+        </w:r>
+        <w:r>
+          <w:rPr>
+            <w:lang w:val="ru-RU"/>
+          </w:rPr>
+          <w:fldChar w:fldCharType="separate"/>
+        </w:r>
+        <w:r>
+          <w:rPr>
+            <w:rStyle w:val="a9"/>
+            <w:lang w:val="ru-RU"/>
+          </w:rPr>
+          <w:t>п. 3.1.5</w:t>
+        </w:r>
+        <w:r>
+          <w:rPr>
+            <w:rStyle w:val="a9"/>
+            <w:lang w:val="ru-RU"/>
+          </w:rPr>
+          <w:t>.</w:t>
+        </w:r>
+        <w:r>
+          <w:rPr>
+            <w:rStyle w:val="a9"/>
+            <w:lang w:val="ru-RU"/>
+          </w:rPr>
+          <w:t>1</w:t>
+        </w:r>
+        <w:r>
+          <w:rPr>
+            <w:lang w:val="ru-RU"/>
+          </w:rPr>
+          <w:fldChar w:fldCharType="end"/>
+        </w:r>
+        <w:r>
+          <w:rPr>
+            <w:lang w:val="ru-RU"/>
+          </w:rPr>
+          <w:t>)</w:t>
+        </w:r>
+      </w:ins>
     </w:p>
     <w:p>
       <w:pPr>
         <w:ind w:left="851" w:firstLine="283"/>
         <w:jc w:val="both"/>
         <w:rPr>
-          <w:lang w:val="ru-RU"/>
-        </w:rPr>
-      </w:pPr>
-      <w:r>
-        <w:rPr>
-          <w:lang w:val="ru-RU"/>
-        </w:rPr>
-        <w:t>По клику на элемент списка производится переход на страницу «Задача согласования» для данного контракта. Подробнее об этой странице в пункте 3.1.</w:t>
-      </w:r>
-      <w:r>
-        <w:rPr>
-          <w:lang w:val="ru-RU"/>
-        </w:rPr>
-        <w:t>5.1</w:t>
-      </w:r>
-      <w:r>
-        <w:rPr>
-          <w:lang w:val="ru-RU"/>
-        </w:rPr>
-        <w:t>.</w:t>
-      </w:r>
+          <w:ins w:id="162" w:author="Поздяев Валерий" w:date="2017-11-01T22:08:00Z"/>
+          <w:lang w:val="ru-RU"/>
+        </w:rPr>
+      </w:pPr>
+      <w:del w:id="163" w:author="Поздяев Валерий" w:date="2017-11-01T22:05:00Z">
+        <w:r>
+          <w:rPr>
+            <w:lang w:val="ru-RU"/>
+          </w:rPr>
+          <w:delText>По клику на элемент списка производится переход на страницу «Задача согласования» для данного контракта</w:delText>
+        </w:r>
+      </w:del>
+      <w:ins w:id="164" w:author="Поздяев Валерий" w:date="2017-11-01T22:05:00Z">
+        <w:r>
+          <w:rPr>
+            <w:lang w:val="ru-RU"/>
+          </w:rPr>
+          <w:t>Над таблицей пользователю доступны две кнопки</w:t>
+        </w:r>
+      </w:ins>
+      <w:ins w:id="165" w:author="Поздяев Валерий" w:date="2017-11-01T22:08:00Z">
+        <w:r>
+          <w:rPr>
+            <w:lang w:val="ru-RU"/>
+          </w:rPr>
+          <w:t>:</w:t>
+        </w:r>
+      </w:ins>
+    </w:p>
+    <w:p>
+      <w:pPr>
+        <w:pStyle w:val="ad"/>
+        <w:numPr>
+          <w:ilvl w:val="0"/>
+          <w:numId w:val="23"/>
+        </w:numPr>
+        <w:jc w:val="both"/>
+        <w:rPr>
+          <w:ins w:id="166" w:author="Поздяев Валерий" w:date="2017-11-01T22:08:00Z"/>
+          <w:lang w:val="ru-RU"/>
+        </w:rPr>
+        <w:pPrChange w:id="167" w:author="Поздяев Валерий" w:date="2017-11-01T22:08:00Z">
+          <w:pPr>
+            <w:ind w:left="851" w:firstLine="283"/>
+            <w:jc w:val="both"/>
+          </w:pPr>
+        </w:pPrChange>
+      </w:pPr>
+      <w:del w:id="168" w:author="Поздяев Валерий" w:date="2017-11-01T22:08:00Z">
+        <w:r>
+          <w:rPr>
+            <w:lang w:val="ru-RU"/>
+            <w:rPrChange w:id="169" w:author="Поздяев Валерий" w:date="2017-11-01T22:08:00Z">
+              <w:rPr>
+                <w:lang w:val="ru-RU"/>
+              </w:rPr>
+            </w:rPrChange>
+          </w:rPr>
+          <w:delText>. Подробнее об этой странице в пункте 3.1.</w:delText>
+        </w:r>
+        <w:r>
+          <w:rPr>
+            <w:lang w:val="ru-RU"/>
+            <w:rPrChange w:id="170" w:author="Поздяев Валерий" w:date="2017-11-01T22:08:00Z">
+              <w:rPr>
+                <w:lang w:val="ru-RU"/>
+              </w:rPr>
+            </w:rPrChange>
+          </w:rPr>
+          <w:delText>5.1</w:delText>
+        </w:r>
+        <w:r>
+          <w:rPr>
+            <w:lang w:val="ru-RU"/>
+            <w:rPrChange w:id="171" w:author="Поздяев Валерий" w:date="2017-11-01T22:08:00Z">
+              <w:rPr>
+                <w:lang w:val="ru-RU"/>
+              </w:rPr>
+            </w:rPrChange>
+          </w:rPr>
+          <w:delText>.</w:delText>
+        </w:r>
+      </w:del>
+      <w:ins w:id="172" w:author="Поздяев Валерий" w:date="2017-11-01T22:08:00Z">
+        <w:r>
+          <w:rPr>
+            <w:lang w:val="ru-RU"/>
+          </w:rPr>
+          <w:t>Просмотр</w:t>
+        </w:r>
+      </w:ins>
+    </w:p>
+    <w:p>
+      <w:pPr>
+        <w:pStyle w:val="ad"/>
+        <w:numPr>
+          <w:ilvl w:val="0"/>
+          <w:numId w:val="23"/>
+        </w:numPr>
+        <w:jc w:val="both"/>
+        <w:rPr>
+          <w:ins w:id="173" w:author="Поздяев Валерий" w:date="2017-11-01T22:09:00Z"/>
+          <w:lang w:val="ru-RU"/>
+        </w:rPr>
+        <w:pPrChange w:id="174" w:author="Поздяев Валерий" w:date="2017-11-01T22:09:00Z">
+          <w:pPr>
+            <w:ind w:left="851" w:firstLine="283"/>
+            <w:jc w:val="both"/>
+          </w:pPr>
+        </w:pPrChange>
+      </w:pPr>
+      <w:ins w:id="175" w:author="Поздяев Валерий" w:date="2017-11-01T22:09:00Z">
+        <w:r>
+          <w:rPr>
+            <w:lang w:val="ru-RU"/>
+          </w:rPr>
+          <w:t>Принять к исполнению</w:t>
+        </w:r>
+      </w:ins>
+    </w:p>
+    <w:p>
+      <w:pPr>
+        <w:ind w:left="851" w:firstLine="283"/>
+        <w:jc w:val="both"/>
+        <w:rPr>
+          <w:lang w:val="ru-RU"/>
+          <w:rPrChange w:id="176" w:author="Поздяев Валерий" w:date="2017-11-01T22:09:00Z">
+            <w:rPr>
+              <w:lang w:val="ru-RU"/>
+            </w:rPr>
+          </w:rPrChange>
+        </w:rPr>
+        <w:pPrChange w:id="177" w:author="Поздяев Валерий" w:date="2017-11-01T22:09:00Z">
+          <w:pPr>
+            <w:ind w:left="851" w:firstLine="283"/>
+            <w:jc w:val="both"/>
+          </w:pPr>
+        </w:pPrChange>
+      </w:pPr>
+      <w:ins w:id="178" w:author="Поздяев Валерий" w:date="2017-11-01T22:09:00Z">
+        <w:r>
+          <w:rPr>
+            <w:lang w:val="ru-RU"/>
+          </w:rPr>
+          <w:t>Пользователь может выбрать</w:t>
+        </w:r>
+      </w:ins>
+      <w:ins w:id="179" w:author="Поздяев Валерий" w:date="2017-11-01T22:10:00Z">
+        <w:r>
+          <w:rPr>
+            <w:lang w:val="ru-RU"/>
+          </w:rPr>
+          <w:t xml:space="preserve"> одну из задач согласования</w:t>
+        </w:r>
+      </w:ins>
+      <w:ins w:id="180" w:author="Поздяев Валерий" w:date="2017-11-01T22:11:00Z">
+        <w:r>
+          <w:rPr>
+            <w:lang w:val="ru-RU"/>
+          </w:rPr>
+          <w:t xml:space="preserve">, нажав на соответствующий </w:t>
+        </w:r>
+        <w:proofErr w:type="spellStart"/>
+        <w:r>
+          <w:rPr>
+            <w:lang w:val="ru-RU"/>
+          </w:rPr>
+          <w:t>чекбокс</w:t>
+        </w:r>
+        <w:proofErr w:type="spellEnd"/>
+        <w:r>
+          <w:rPr>
+            <w:lang w:val="ru-RU"/>
+          </w:rPr>
+          <w:t xml:space="preserve">. Если один из </w:t>
+        </w:r>
+        <w:proofErr w:type="spellStart"/>
+        <w:r>
+          <w:rPr>
+            <w:lang w:val="ru-RU"/>
+          </w:rPr>
+          <w:t>чекбоксов</w:t>
+        </w:r>
+      </w:ins>
+      <w:proofErr w:type="spellEnd"/>
+      <w:ins w:id="181" w:author="Поздяев Валерий" w:date="2017-11-01T22:12:00Z">
+        <w:r>
+          <w:rPr>
+            <w:lang w:val="ru-RU"/>
+          </w:rPr>
+          <w:t xml:space="preserve"> уже выбран, то при нажатии на любой другой действие будет отклонено, и система</w:t>
+        </w:r>
+      </w:ins>
+      <w:ins w:id="182" w:author="Поздяев Валерий" w:date="2017-11-01T22:13:00Z">
+        <w:r>
+          <w:rPr>
+            <w:lang w:val="ru-RU"/>
+          </w:rPr>
+          <w:t xml:space="preserve"> выведет сообщение с предупреждением</w:t>
+        </w:r>
+      </w:ins>
+      <w:ins w:id="183" w:author="Поздяев Валерий" w:date="2017-11-01T22:15:00Z">
+        <w:r>
+          <w:rPr>
+            <w:lang w:val="ru-RU"/>
+          </w:rPr>
+          <w:t xml:space="preserve"> «Множественный выбор не поддерживается»</w:t>
+        </w:r>
+      </w:ins>
+      <w:ins w:id="184" w:author="Поздяев Валерий" w:date="2017-11-01T22:13:00Z">
+        <w:r>
+          <w:rPr>
+            <w:lang w:val="ru-RU"/>
+          </w:rPr>
+          <w:t xml:space="preserve">. </w:t>
+        </w:r>
+      </w:ins>
+      <w:ins w:id="185" w:author="Поздяев Валерий" w:date="2017-11-01T22:14:00Z">
+        <w:r>
+          <w:rPr>
+            <w:lang w:val="ru-RU"/>
+          </w:rPr>
+          <w:t xml:space="preserve">Если ни одна из задач не выбрана и произведено нажатие на одну из двух кнопок, </w:t>
+        </w:r>
+      </w:ins>
+      <w:ins w:id="186" w:author="Поздяев Валерий" w:date="2017-11-01T22:15:00Z">
+        <w:r>
+          <w:rPr>
+            <w:lang w:val="ru-RU"/>
+          </w:rPr>
+          <w:t>действие будет отклонено, и система выведет сообщение с предупреждением</w:t>
+        </w:r>
+      </w:ins>
+      <w:ins w:id="187" w:author="Поздяев Валерий" w:date="2017-11-01T22:16:00Z">
+        <w:r>
+          <w:rPr>
+            <w:lang w:val="ru-RU"/>
+          </w:rPr>
+          <w:t xml:space="preserve"> «Пожалуйста, выберите одну из задач».</w:t>
+        </w:r>
+      </w:ins>
     </w:p>
     <w:p>
       <w:pPr>
@@ -7729,6 +8803,8 @@
           <w:lang w:val="ru-RU"/>
         </w:rPr>
       </w:pPr>
+      <w:bookmarkStart w:id="188" w:name="_Статус_задачи_согласования"/>
+      <w:bookmarkEnd w:id="188"/>
       <w:r>
         <w:rPr>
           <w:lang w:val="ru-RU"/>
@@ -7801,7 +8877,21 @@
         <w:rPr>
           <w:lang w:val="ru-RU"/>
         </w:rPr>
-        <w:t>В процесс согласования. В схеме процесса отображается жёлтым цветом</w:t>
+        <w:t>В процесс</w:t>
+      </w:r>
+      <w:ins w:id="189" w:author="Поздяев Валерий" w:date="2017-11-01T22:57:00Z">
+        <w:r>
+          <w:rPr>
+            <w:lang w:val="ru-RU"/>
+          </w:rPr>
+          <w:t>е</w:t>
+        </w:r>
+      </w:ins>
+      <w:r>
+        <w:rPr>
+          <w:lang w:val="ru-RU"/>
+        </w:rPr>
+        <w:t xml:space="preserve"> согласования. В схеме процесса отображается жёлтым цветом</w:t>
       </w:r>
     </w:p>
     <w:p>
@@ -7812,6 +8902,7 @@
           <w:numId w:val="13"/>
         </w:numPr>
         <w:rPr>
+          <w:ins w:id="190" w:author="Поздяев Валерий" w:date="2017-11-01T22:16:00Z"/>
           <w:lang w:val="ru-RU"/>
         </w:rPr>
       </w:pPr>
@@ -7821,6 +8912,385 @@
         </w:rPr>
         <w:t>Не выполнена. В схеме процесса отображается серым цветом.</w:t>
       </w:r>
+    </w:p>
+    <w:p>
+      <w:pPr>
+        <w:pStyle w:val="4"/>
+        <w:rPr>
+          <w:ins w:id="191" w:author="Поздяев Валерий" w:date="2017-11-01T22:17:00Z"/>
+          <w:lang w:val="ru-RU"/>
+        </w:rPr>
+        <w:pPrChange w:id="192" w:author="Поздяев Валерий" w:date="2017-11-01T22:16:00Z">
+          <w:pPr>
+            <w:pStyle w:val="ad"/>
+            <w:numPr>
+              <w:numId w:val="13"/>
+            </w:numPr>
+            <w:ind w:left="1854" w:hanging="360"/>
+          </w:pPr>
+        </w:pPrChange>
+      </w:pPr>
+      <w:ins w:id="193" w:author="Поздяев Валерий" w:date="2017-11-01T22:16:00Z">
+        <w:r>
+          <w:rPr>
+            <w:lang w:val="ru-RU"/>
+          </w:rPr>
+          <w:t>Кнопка «</w:t>
+        </w:r>
+      </w:ins>
+      <w:ins w:id="194" w:author="Поздяев Валерий" w:date="2017-11-01T22:17:00Z">
+        <w:r>
+          <w:rPr>
+            <w:lang w:val="ru-RU"/>
+          </w:rPr>
+          <w:t>Просмотр</w:t>
+        </w:r>
+      </w:ins>
+      <w:ins w:id="195" w:author="Поздяев Валерий" w:date="2017-11-01T22:16:00Z">
+        <w:r>
+          <w:rPr>
+            <w:lang w:val="ru-RU"/>
+          </w:rPr>
+          <w:t>»</w:t>
+        </w:r>
+      </w:ins>
+    </w:p>
+    <w:p>
+      <w:pPr>
+        <w:ind w:left="851" w:firstLine="283"/>
+        <w:rPr>
+          <w:ins w:id="196" w:author="Поздяев Валерий" w:date="2017-11-01T22:27:00Z"/>
+          <w:lang w:val="ru-RU"/>
+        </w:rPr>
+        <w:pPrChange w:id="197" w:author="Поздяев Валерий" w:date="2017-11-01T22:17:00Z">
+          <w:pPr>
+            <w:pStyle w:val="ad"/>
+            <w:numPr>
+              <w:numId w:val="13"/>
+            </w:numPr>
+            <w:ind w:left="1854" w:hanging="360"/>
+          </w:pPr>
+        </w:pPrChange>
+      </w:pPr>
+      <w:ins w:id="198" w:author="Поздяев Валерий" w:date="2017-11-01T22:17:00Z">
+        <w:r>
+          <w:rPr>
+            <w:lang w:val="ru-RU"/>
+          </w:rPr>
+          <w:t xml:space="preserve">При нажатии открывается страница </w:t>
+        </w:r>
+      </w:ins>
+      <w:ins w:id="199" w:author="Поздяев Валерий" w:date="2017-11-01T22:18:00Z">
+        <w:r>
+          <w:rPr>
+            <w:lang w:val="ru-RU"/>
+          </w:rPr>
+          <w:t xml:space="preserve">«Задача согласования». </w:t>
+        </w:r>
+      </w:ins>
+      <w:ins w:id="200" w:author="Поздяев Валерий" w:date="2017-11-01T22:21:00Z">
+        <w:r>
+          <w:rPr>
+            <w:lang w:val="ru-RU"/>
+          </w:rPr>
+          <w:t>Статус задачи не изменяется.</w:t>
+        </w:r>
+      </w:ins>
+      <w:ins w:id="201" w:author="Поздяев Валерий" w:date="2017-11-01T22:24:00Z">
+        <w:r>
+          <w:rPr>
+            <w:lang w:val="ru-RU"/>
+          </w:rPr>
+          <w:t xml:space="preserve"> </w:t>
+        </w:r>
+      </w:ins>
+      <w:ins w:id="202" w:author="Поздяев Валерий" w:date="2017-11-01T22:18:00Z">
+        <w:r>
+          <w:rPr>
+            <w:lang w:val="ru-RU"/>
+          </w:rPr>
+          <w:t xml:space="preserve">Пользователь не может редактировать контракт. </w:t>
+        </w:r>
+      </w:ins>
+      <w:ins w:id="203" w:author="Поздяев Валерий" w:date="2017-11-01T22:19:00Z">
+        <w:r>
+          <w:rPr>
+            <w:lang w:val="ru-RU"/>
+          </w:rPr>
+          <w:t>Кнопки рассмотрения контракта (</w:t>
+        </w:r>
+        <w:r>
+          <w:rPr>
+            <w:lang w:val="ru-RU"/>
+          </w:rPr>
+          <w:t>«Принять», «Отклонить» и «Отложить»</w:t>
+        </w:r>
+        <w:r>
+          <w:rPr>
+            <w:lang w:val="ru-RU"/>
+          </w:rPr>
+          <w:t>)</w:t>
+        </w:r>
+      </w:ins>
+      <w:ins w:id="204" w:author="Поздяев Валерий" w:date="2017-11-01T22:20:00Z">
+        <w:r>
+          <w:rPr>
+            <w:lang w:val="ru-RU"/>
+          </w:rPr>
+          <w:t xml:space="preserve"> не отображаются. Пользователь может вернуться к списку задач, нажав на вкладку с названием </w:t>
+        </w:r>
+      </w:ins>
+      <w:ins w:id="205" w:author="Поздяев Валерий" w:date="2017-11-01T22:21:00Z">
+        <w:r>
+          <w:rPr>
+            <w:lang w:val="ru-RU"/>
+          </w:rPr>
+          <w:t>«Список задач согласования».</w:t>
+        </w:r>
+      </w:ins>
+    </w:p>
+    <w:p>
+      <w:pPr>
+        <w:ind w:left="851" w:firstLine="283"/>
+        <w:rPr>
+          <w:ins w:id="206" w:author="Поздяев Валерий" w:date="2017-11-01T22:21:00Z"/>
+          <w:lang w:val="ru-RU"/>
+        </w:rPr>
+        <w:pPrChange w:id="207" w:author="Поздяев Валерий" w:date="2017-11-01T22:17:00Z">
+          <w:pPr>
+            <w:pStyle w:val="ad"/>
+            <w:numPr>
+              <w:numId w:val="13"/>
+            </w:numPr>
+            <w:ind w:left="1854" w:hanging="360"/>
+          </w:pPr>
+        </w:pPrChange>
+      </w:pPr>
+      <w:ins w:id="208" w:author="Поздяев Валерий" w:date="2017-11-01T22:28:00Z">
+        <w:r>
+          <w:rPr>
+            <w:lang w:val="ru-RU"/>
+          </w:rPr>
+          <w:t>П</w:t>
+        </w:r>
+      </w:ins>
+      <w:ins w:id="209" w:author="Поздяев Валерий" w:date="2017-11-01T22:27:00Z">
+        <w:r>
+          <w:rPr>
+            <w:lang w:val="ru-RU"/>
+          </w:rPr>
+          <w:t xml:space="preserve">ользователи могут </w:t>
+        </w:r>
+      </w:ins>
+      <w:ins w:id="210" w:author="Поздяев Валерий" w:date="2017-11-01T22:28:00Z">
+        <w:r>
+          <w:rPr>
+            <w:lang w:val="ru-RU"/>
+          </w:rPr>
+          <w:t>находиться</w:t>
+        </w:r>
+      </w:ins>
+      <w:ins w:id="211" w:author="Поздяев Валерий" w:date="2017-11-01T22:27:00Z">
+        <w:r>
+          <w:rPr>
+            <w:lang w:val="ru-RU"/>
+          </w:rPr>
+          <w:t xml:space="preserve"> в режим просмо</w:t>
+        </w:r>
+      </w:ins>
+      <w:ins w:id="212" w:author="Поздяев Валерий" w:date="2017-11-01T22:28:00Z">
+        <w:r>
+          <w:rPr>
+            <w:lang w:val="ru-RU"/>
+          </w:rPr>
+          <w:t>т</w:t>
+        </w:r>
+      </w:ins>
+      <w:ins w:id="213" w:author="Поздяев Валерий" w:date="2017-11-01T22:27:00Z">
+        <w:r>
+          <w:rPr>
+            <w:lang w:val="ru-RU"/>
+          </w:rPr>
+          <w:t>ра данного</w:t>
+        </w:r>
+      </w:ins>
+      <w:ins w:id="214" w:author="Поздяев Валерий" w:date="2017-11-01T22:28:00Z">
+        <w:r>
+          <w:rPr>
+            <w:lang w:val="ru-RU"/>
+          </w:rPr>
+          <w:t xml:space="preserve"> контракта в одно и то же время.</w:t>
+        </w:r>
+      </w:ins>
+    </w:p>
+    <w:p>
+      <w:pPr>
+        <w:pStyle w:val="4"/>
+        <w:rPr>
+          <w:ins w:id="215" w:author="Поздяев Валерий" w:date="2017-11-01T22:21:00Z"/>
+          <w:lang w:val="ru-RU"/>
+        </w:rPr>
+        <w:pPrChange w:id="216" w:author="Поздяев Валерий" w:date="2017-11-01T22:21:00Z">
+          <w:pPr>
+            <w:pStyle w:val="ad"/>
+            <w:numPr>
+              <w:numId w:val="13"/>
+            </w:numPr>
+            <w:ind w:left="1854" w:hanging="360"/>
+          </w:pPr>
+        </w:pPrChange>
+      </w:pPr>
+      <w:ins w:id="217" w:author="Поздяев Валерий" w:date="2017-11-01T22:21:00Z">
+        <w:r>
+          <w:rPr>
+            <w:lang w:val="ru-RU"/>
+          </w:rPr>
+          <w:t>Кнопка «Принять к исполнению»</w:t>
+        </w:r>
+      </w:ins>
+    </w:p>
+    <w:p>
+      <w:pPr>
+        <w:ind w:left="851" w:firstLine="283"/>
+        <w:rPr>
+          <w:ins w:id="218" w:author="Поздяев Валерий" w:date="2017-11-01T22:33:00Z"/>
+          <w:lang w:val="ru-RU"/>
+        </w:rPr>
+        <w:pPrChange w:id="219" w:author="Поздяев Валерий" w:date="2017-11-01T22:21:00Z">
+          <w:pPr>
+            <w:pStyle w:val="ad"/>
+            <w:numPr>
+              <w:numId w:val="13"/>
+            </w:numPr>
+            <w:ind w:left="1854" w:hanging="360"/>
+          </w:pPr>
+        </w:pPrChange>
+      </w:pPr>
+      <w:ins w:id="220" w:author="Поздяев Валерий" w:date="2017-11-01T22:24:00Z">
+        <w:r>
+          <w:rPr>
+            <w:lang w:val="ru-RU"/>
+          </w:rPr>
+          <w:t>При нажатии открывается страница «Задача согласования»</w:t>
+        </w:r>
+      </w:ins>
+      <w:ins w:id="221" w:author="Поздяев Валерий" w:date="2017-11-01T22:25:00Z">
+        <w:r>
+          <w:rPr>
+            <w:lang w:val="ru-RU"/>
+          </w:rPr>
+          <w:t xml:space="preserve">. Статус задачи меняется из «Не выполнена» на «В процессе согласования». </w:t>
+        </w:r>
+      </w:ins>
+      <w:ins w:id="222" w:author="Поздяев Валерий" w:date="2017-11-01T22:33:00Z">
+        <w:r>
+          <w:rPr>
+            <w:lang w:val="ru-RU"/>
+          </w:rPr>
+          <w:t>А</w:t>
+        </w:r>
+      </w:ins>
+      <w:ins w:id="223" w:author="Поздяев Валерий" w:date="2017-11-01T22:34:00Z">
+        <w:r>
+          <w:rPr>
+            <w:lang w:val="ru-RU"/>
+          </w:rPr>
+          <w:t>трибуту «Исполнитель задачи» присваивается имя поль</w:t>
+        </w:r>
+      </w:ins>
+      <w:ins w:id="224" w:author="Поздяев Валерий" w:date="2017-11-01T22:35:00Z">
+        <w:r>
+          <w:rPr>
+            <w:lang w:val="ru-RU"/>
+          </w:rPr>
+          <w:t>зователя.</w:t>
+        </w:r>
+      </w:ins>
+    </w:p>
+    <w:p>
+      <w:pPr>
+        <w:ind w:left="851" w:firstLine="283"/>
+        <w:rPr>
+          <w:ins w:id="225" w:author="Поздяев Валерий" w:date="2017-11-01T22:27:00Z"/>
+          <w:lang w:val="ru-RU"/>
+        </w:rPr>
+        <w:pPrChange w:id="226" w:author="Поздяев Валерий" w:date="2017-11-01T22:21:00Z">
+          <w:pPr>
+            <w:pStyle w:val="ad"/>
+            <w:numPr>
+              <w:numId w:val="13"/>
+            </w:numPr>
+            <w:ind w:left="1854" w:hanging="360"/>
+          </w:pPr>
+        </w:pPrChange>
+      </w:pPr>
+      <w:ins w:id="227" w:author="Поздяев Валерий" w:date="2017-11-01T22:26:00Z">
+        <w:r>
+          <w:rPr>
+            <w:lang w:val="ru-RU"/>
+          </w:rPr>
+          <w:t>Пользователь не может редактировать контракт.</w:t>
+        </w:r>
+        <w:r>
+          <w:rPr>
+            <w:lang w:val="ru-RU"/>
+          </w:rPr>
+          <w:t xml:space="preserve"> Кнопки рассмотрения контракта отображаются.</w:t>
+        </w:r>
+      </w:ins>
+    </w:p>
+    <w:p>
+      <w:pPr>
+        <w:ind w:left="851" w:firstLine="283"/>
+        <w:rPr>
+          <w:lang w:val="ru-RU"/>
+          <w:rPrChange w:id="228" w:author="Поздяев Валерий" w:date="2017-11-01T22:21:00Z">
+            <w:rPr>
+              <w:lang w:val="ru-RU"/>
+            </w:rPr>
+          </w:rPrChange>
+        </w:rPr>
+        <w:pPrChange w:id="229" w:author="Поздяев Валерий" w:date="2017-11-01T22:21:00Z">
+          <w:pPr>
+            <w:pStyle w:val="ad"/>
+            <w:numPr>
+              <w:numId w:val="13"/>
+            </w:numPr>
+            <w:ind w:left="1854" w:hanging="360"/>
+          </w:pPr>
+        </w:pPrChange>
+      </w:pPr>
+      <w:ins w:id="230" w:author="Поздяев Валерий" w:date="2017-11-01T22:29:00Z">
+        <w:r>
+          <w:rPr>
+            <w:lang w:val="ru-RU"/>
+          </w:rPr>
+          <w:t xml:space="preserve">Если задача принята к исполнению, другие пользователи не могут перейти в данный режим. </w:t>
+        </w:r>
+      </w:ins>
+      <w:ins w:id="231" w:author="Поздяев Валерий" w:date="2017-11-01T22:30:00Z">
+        <w:r>
+          <w:rPr>
+            <w:lang w:val="ru-RU"/>
+          </w:rPr>
+          <w:t xml:space="preserve">При нажатии на кнопку </w:t>
+        </w:r>
+      </w:ins>
+      <w:ins w:id="232" w:author="Поздяев Валерий" w:date="2017-11-01T22:31:00Z">
+        <w:r>
+          <w:rPr>
+            <w:lang w:val="ru-RU"/>
+          </w:rPr>
+          <w:t xml:space="preserve">«Принять к исполнению» с задачей в статусе «В </w:t>
+        </w:r>
+        <w:r>
+          <w:rPr>
+            <w:lang w:val="ru-RU"/>
+          </w:rPr>
+          <w:lastRenderedPageBreak/>
+          <w:t>процессе» должно быть выведено предупреждение «Извините, задача уже принята к исполнению».</w:t>
+        </w:r>
+      </w:ins>
     </w:p>
     <w:p>
       <w:pPr>
@@ -7848,7 +9318,59 @@
         <w:rPr>
           <w:lang w:val="ru-RU"/>
         </w:rPr>
-        <w:t>На этой странице отображается информация о задаче согласования: название контракта, кнопка «Текст», открывающая текст данного контракта в новой вкладке, название службы, в которую контракт поступил на рассмотрение, а также кнопки «Принять», «Отклонить» и «Отложить».</w:t>
+        <w:t>На этой странице отображается информация о задаче согласования: название контракта, кнопка «Текст», открывающая текст данного контракта в новой вкладке, название службы, в которую контракт поступил на рассмотрение</w:t>
+      </w:r>
+      <w:del w:id="233" w:author="Поздяев Валерий" w:date="2017-11-01T22:37:00Z">
+        <w:r>
+          <w:rPr>
+            <w:lang w:val="ru-RU"/>
+          </w:rPr>
+          <w:delText xml:space="preserve">, а также </w:delText>
+        </w:r>
+      </w:del>
+      <w:ins w:id="234" w:author="Поздяев Валерий" w:date="2017-11-01T22:37:00Z">
+        <w:r>
+          <w:rPr>
+            <w:lang w:val="ru-RU"/>
+          </w:rPr>
+          <w:t xml:space="preserve">. </w:t>
+        </w:r>
+      </w:ins>
+      <w:del w:id="235" w:author="Поздяев Валерий" w:date="2017-11-01T22:37:00Z">
+        <w:r>
+          <w:rPr>
+            <w:lang w:val="ru-RU"/>
+          </w:rPr>
+          <w:delText>к</w:delText>
+        </w:r>
+      </w:del>
+      <w:ins w:id="236" w:author="Поздяев Валерий" w:date="2017-11-01T22:37:00Z">
+        <w:r>
+          <w:rPr>
+            <w:lang w:val="ru-RU"/>
+          </w:rPr>
+          <w:t>К</w:t>
+        </w:r>
+      </w:ins>
+      <w:r>
+        <w:rPr>
+          <w:lang w:val="ru-RU"/>
+        </w:rPr>
+        <w:t>нопки «Принять», «Отклонить» и «Отложить»</w:t>
+      </w:r>
+      <w:ins w:id="237" w:author="Поздяев Валерий" w:date="2017-11-01T22:37:00Z">
+        <w:r>
+          <w:rPr>
+            <w:lang w:val="ru-RU"/>
+          </w:rPr>
+          <w:t xml:space="preserve"> отображаются, если пользователь в режиме исполнения</w:t>
+        </w:r>
+      </w:ins>
+      <w:r>
+        <w:rPr>
+          <w:lang w:val="ru-RU"/>
+        </w:rPr>
+        <w:t>.</w:t>
       </w:r>
     </w:p>
     <w:p>
@@ -7869,11 +9391,35 @@
         </w:rPr>
         <w:t xml:space="preserve">Кнопка «Принять». </w:t>
       </w:r>
-      <w:r>
-        <w:rPr>
-          <w:lang w:val="ru-RU"/>
-        </w:rPr>
-        <w:t>Систем</w:t>
+      <w:ins w:id="238" w:author="Поздяев Валерий" w:date="2017-11-01T22:47:00Z">
+        <w:r>
+          <w:rPr>
+            <w:lang w:val="ru-RU"/>
+          </w:rPr>
+          <w:t xml:space="preserve">Происходит переход на страницу электронной подписи. В случае успеха операции ЭП </w:t>
+        </w:r>
+      </w:ins>
+      <w:del w:id="239" w:author="Поздяев Валерий" w:date="2017-11-01T22:47:00Z">
+        <w:r>
+          <w:rPr>
+            <w:lang w:val="ru-RU"/>
+          </w:rPr>
+          <w:delText>С</w:delText>
+        </w:r>
+      </w:del>
+      <w:ins w:id="240" w:author="Поздяев Валерий" w:date="2017-11-01T22:47:00Z">
+        <w:r>
+          <w:rPr>
+            <w:lang w:val="ru-RU"/>
+          </w:rPr>
+          <w:t>с</w:t>
+        </w:r>
+      </w:ins>
+      <w:r>
+        <w:rPr>
+          <w:lang w:val="ru-RU"/>
+        </w:rPr>
+        <w:t>истем</w:t>
       </w:r>
       <w:r>
         <w:rPr>
@@ -7900,6 +9446,20 @@
         </w:rPr>
         <w:t xml:space="preserve">Кнопка «Отклонить». </w:t>
       </w:r>
+      <w:ins w:id="241" w:author="Поздяев Валерий" w:date="2017-11-01T22:38:00Z">
+        <w:r>
+          <w:rPr>
+            <w:lang w:val="ru-RU"/>
+          </w:rPr>
+          <w:t>Выводится окно с просьбой написать комментарий.</w:t>
+        </w:r>
+        <w:r>
+          <w:rPr>
+            <w:lang w:val="ru-RU"/>
+          </w:rPr>
+          <w:t xml:space="preserve"> </w:t>
+        </w:r>
+      </w:ins>
       <w:r>
         <w:rPr>
           <w:lang w:val="ru-RU"/>
@@ -7916,52 +9476,287 @@
         </w:numPr>
         <w:jc w:val="both"/>
         <w:rPr>
-          <w:lang w:val="ru-RU"/>
-        </w:rPr>
-      </w:pPr>
-      <w:r>
-        <w:rPr>
-          <w:lang w:val="ru-RU"/>
-        </w:rPr>
-        <w:t xml:space="preserve">Кнопка «Отложить». </w:t>
-      </w:r>
-      <w:r>
-        <w:rPr>
-          <w:lang w:val="ru-RU"/>
-        </w:rPr>
-        <w:t>Производится возвращение на вкладку «Список задач согласования»</w:t>
-      </w:r>
-    </w:p>
-    <w:p>
-      <w:pPr>
-        <w:pStyle w:val="3"/>
-        <w:rPr>
-          <w:lang w:val="ru-RU"/>
-        </w:rPr>
-      </w:pPr>
-      <w:bookmarkStart w:id="81" w:name="_Toc496554307"/>
-      <w:r>
-        <w:rPr>
-          <w:lang w:val="ru-RU"/>
-        </w:rPr>
-        <w:t>Вкладка «Пользователи»</w:t>
-      </w:r>
-      <w:bookmarkEnd w:id="81"/>
+          <w:ins w:id="242" w:author="Поздяев Валерий" w:date="2017-11-01T22:48:00Z"/>
+          <w:lang w:val="ru-RU"/>
+        </w:rPr>
+      </w:pPr>
+      <w:r>
+        <w:rPr>
+          <w:lang w:val="ru-RU"/>
+        </w:rPr>
+        <w:t>Кнопка «Отложить».</w:t>
+      </w:r>
+      <w:del w:id="243" w:author="Поздяев Валерий" w:date="2017-11-01T22:48:00Z">
+        <w:r>
+          <w:rPr>
+            <w:lang w:val="ru-RU"/>
+          </w:rPr>
+          <w:delText xml:space="preserve"> </w:delText>
+        </w:r>
+        <w:r>
+          <w:rPr>
+            <w:lang w:val="ru-RU"/>
+          </w:rPr>
+          <w:delText>Производится возвращение на вкладку «Список задач согласования»</w:delText>
+        </w:r>
+      </w:del>
+      <w:ins w:id="244" w:author="Поздяев Валерий" w:date="2017-11-01T22:38:00Z">
+        <w:r>
+          <w:rPr>
+            <w:lang w:val="ru-RU"/>
+          </w:rPr>
+          <w:t xml:space="preserve"> Статус</w:t>
+        </w:r>
+      </w:ins>
+      <w:ins w:id="245" w:author="Поздяев Валерий" w:date="2017-11-01T22:39:00Z">
+        <w:r>
+          <w:rPr>
+            <w:lang w:val="ru-RU"/>
+          </w:rPr>
+          <w:t>у</w:t>
+        </w:r>
+      </w:ins>
+      <w:ins w:id="246" w:author="Поздяев Валерий" w:date="2017-11-01T22:38:00Z">
+        <w:r>
+          <w:rPr>
+            <w:lang w:val="ru-RU"/>
+          </w:rPr>
+          <w:t xml:space="preserve"> задачи </w:t>
+        </w:r>
+      </w:ins>
+      <w:ins w:id="247" w:author="Поздяев Валерий" w:date="2017-11-01T22:39:00Z">
+        <w:r>
+          <w:rPr>
+            <w:lang w:val="ru-RU"/>
+          </w:rPr>
+          <w:t>присваивается значение</w:t>
+        </w:r>
+      </w:ins>
+      <w:ins w:id="248" w:author="Поздяев Валерий" w:date="2017-11-01T22:38:00Z">
+        <w:r>
+          <w:rPr>
+            <w:lang w:val="ru-RU"/>
+          </w:rPr>
+          <w:t xml:space="preserve"> «Не выполнена»</w:t>
+        </w:r>
+      </w:ins>
+      <w:ins w:id="249" w:author="Поздяев Валерий" w:date="2017-11-01T22:39:00Z">
+        <w:r>
+          <w:rPr>
+            <w:lang w:val="ru-RU"/>
+          </w:rPr>
+          <w:t xml:space="preserve">. </w:t>
+        </w:r>
+      </w:ins>
+      <w:ins w:id="250" w:author="Поздяев Валерий" w:date="2017-11-01T22:40:00Z">
+        <w:r>
+          <w:rPr>
+            <w:lang w:val="ru-RU"/>
+          </w:rPr>
+          <w:t>Атрибуту «</w:t>
+        </w:r>
+      </w:ins>
+      <w:ins w:id="251" w:author="Поздяев Валерий" w:date="2017-11-01T22:39:00Z">
+        <w:r>
+          <w:rPr>
+            <w:lang w:val="ru-RU"/>
+          </w:rPr>
+          <w:t>Исполнитель</w:t>
+        </w:r>
+      </w:ins>
+      <w:ins w:id="252" w:author="Поздяев Валерий" w:date="2017-11-01T22:40:00Z">
+        <w:r>
+          <w:rPr>
+            <w:lang w:val="ru-RU"/>
+          </w:rPr>
+          <w:t xml:space="preserve"> задачи» присваивается название отдела, куда поступил контракт </w:t>
+        </w:r>
+      </w:ins>
     </w:p>
     <w:p>
       <w:pPr>
         <w:ind w:left="851" w:firstLine="283"/>
         <w:jc w:val="both"/>
         <w:rPr>
-          <w:lang w:val="ru-RU"/>
-        </w:rPr>
-      </w:pPr>
-      <w:r>
-        <w:rPr>
-          <w:lang w:val="ru-RU"/>
-        </w:rPr>
-        <w:t>Данная вкладка доступна только администратору. На этой вкладке отображаются зарегистрированные в системе пользователи в виде списка. Элемент списка состоит из ФИО пользователя, его ролей, кнопок «Редактировать» и «Удалить».</w:t>
-      </w:r>
+          <w:ins w:id="253" w:author="Поздяев Валерий" w:date="2017-11-01T22:46:00Z"/>
+          <w:lang w:val="ru-RU"/>
+          <w:rPrChange w:id="254" w:author="Поздяев Валерий" w:date="2017-11-01T22:48:00Z">
+            <w:rPr>
+              <w:ins w:id="255" w:author="Поздяев Валерий" w:date="2017-11-01T22:46:00Z"/>
+              <w:lang w:val="ru-RU"/>
+            </w:rPr>
+          </w:rPrChange>
+        </w:rPr>
+        <w:pPrChange w:id="256" w:author="Поздяев Валерий" w:date="2017-11-01T22:48:00Z">
+          <w:pPr>
+            <w:pStyle w:val="ad"/>
+            <w:numPr>
+              <w:numId w:val="12"/>
+            </w:numPr>
+            <w:ind w:left="1854" w:hanging="360"/>
+            <w:jc w:val="both"/>
+          </w:pPr>
+        </w:pPrChange>
+      </w:pPr>
+      <w:ins w:id="257" w:author="Поздяев Валерий" w:date="2017-11-01T22:48:00Z">
+        <w:r>
+          <w:rPr>
+            <w:lang w:val="ru-RU"/>
+          </w:rPr>
+          <w:t>П</w:t>
+        </w:r>
+        <w:r>
+          <w:rPr>
+            <w:lang w:val="ru-RU"/>
+          </w:rPr>
+          <w:t>осле нажатия на одну из кнопок и проведения соответствующего действия п</w:t>
+        </w:r>
+        <w:r>
+          <w:rPr>
+            <w:lang w:val="ru-RU"/>
+          </w:rPr>
+          <w:t>роизводится возвращение на вкладку «Список задач согласования».</w:t>
+        </w:r>
+      </w:ins>
+    </w:p>
+    <w:p>
+      <w:pPr>
+        <w:pStyle w:val="4"/>
+        <w:rPr>
+          <w:ins w:id="258" w:author="Поздяев Валерий" w:date="2017-11-01T22:46:00Z"/>
+          <w:lang w:val="ru-RU"/>
+        </w:rPr>
+        <w:pPrChange w:id="259" w:author="Поздяев Валерий" w:date="2017-11-01T22:46:00Z">
+          <w:pPr>
+            <w:pStyle w:val="ad"/>
+            <w:numPr>
+              <w:numId w:val="12"/>
+            </w:numPr>
+            <w:ind w:left="1854" w:hanging="360"/>
+            <w:jc w:val="both"/>
+          </w:pPr>
+        </w:pPrChange>
+      </w:pPr>
+      <w:ins w:id="260" w:author="Поздяев Валерий" w:date="2017-11-01T22:46:00Z">
+        <w:r>
+          <w:rPr>
+            <w:lang w:val="ru-RU"/>
+          </w:rPr>
+          <w:t>Страница электронной подписи</w:t>
+        </w:r>
+      </w:ins>
+    </w:p>
+    <w:p>
+      <w:pPr>
+        <w:ind w:left="851" w:firstLine="283"/>
+        <w:rPr>
+          <w:ins w:id="261" w:author="Поздяев Валерий" w:date="2017-11-01T22:51:00Z"/>
+          <w:lang w:val="ru-RU"/>
+        </w:rPr>
+        <w:pPrChange w:id="262" w:author="Поздяев Валерий" w:date="2017-11-01T22:46:00Z">
+          <w:pPr>
+            <w:pStyle w:val="ad"/>
+            <w:numPr>
+              <w:numId w:val="12"/>
+            </w:numPr>
+            <w:ind w:left="1854" w:hanging="360"/>
+            <w:jc w:val="both"/>
+          </w:pPr>
+        </w:pPrChange>
+      </w:pPr>
+      <w:ins w:id="263" w:author="Поздяев Валерий" w:date="2017-11-01T22:50:00Z">
+        <w:r>
+          <w:rPr>
+            <w:lang w:val="ru-RU"/>
+          </w:rPr>
+          <w:t xml:space="preserve">На данной странице пользователю требуется пройти процедуру простой электронной подписи. </w:t>
+        </w:r>
+      </w:ins>
+      <w:ins w:id="264" w:author="Поздяев Валерий" w:date="2017-11-01T22:51:00Z">
+        <w:r>
+          <w:rPr>
+            <w:lang w:val="ru-RU"/>
+          </w:rPr>
+          <w:t>Система отображает поле ввода логина и пароля</w:t>
+        </w:r>
+        <w:r>
+          <w:rPr>
+            <w:lang w:val="ru-RU"/>
+          </w:rPr>
+          <w:t xml:space="preserve"> и кнопку подтвердить. При корректно введенных данных операция ЭП считается успешной.</w:t>
+        </w:r>
+      </w:ins>
+    </w:p>
+    <w:p>
+      <w:pPr>
+        <w:ind w:left="851" w:firstLine="283"/>
+        <w:rPr>
+          <w:lang w:val="ru-RU"/>
+          <w:rPrChange w:id="265" w:author="Поздяев Валерий" w:date="2017-11-01T22:46:00Z">
+            <w:rPr>
+              <w:lang w:val="ru-RU"/>
+            </w:rPr>
+          </w:rPrChange>
+        </w:rPr>
+        <w:pPrChange w:id="266" w:author="Поздяев Валерий" w:date="2017-11-01T22:46:00Z">
+          <w:pPr>
+            <w:pStyle w:val="ad"/>
+            <w:numPr>
+              <w:numId w:val="12"/>
+            </w:numPr>
+            <w:ind w:left="1854" w:hanging="360"/>
+            <w:jc w:val="both"/>
+          </w:pPr>
+        </w:pPrChange>
+      </w:pPr>
+      <w:ins w:id="267" w:author="Поздяев Валерий" w:date="2017-11-01T22:52:00Z">
+        <w:r>
+          <w:rPr>
+            <w:lang w:val="ru-RU"/>
+          </w:rPr>
+          <w:t xml:space="preserve">При 3 неправильных ввода данных производится выход из системы. </w:t>
+        </w:r>
+      </w:ins>
+      <w:ins w:id="268" w:author="Поздяев Валерий" w:date="2017-11-01T22:53:00Z">
+        <w:r>
+          <w:rPr>
+            <w:lang w:val="ru-RU"/>
+          </w:rPr>
+          <w:t xml:space="preserve">Администратору приходит уведомление о неудачной процедуре ЭП с данными </w:t>
+        </w:r>
+      </w:ins>
+      <w:ins w:id="269" w:author="Поздяев Валерий" w:date="2017-11-01T22:54:00Z">
+        <w:r>
+          <w:rPr>
+            <w:lang w:val="ru-RU"/>
+          </w:rPr>
+          <w:t xml:space="preserve">о </w:t>
+        </w:r>
+      </w:ins>
+      <w:ins w:id="270" w:author="Поздяев Валерий" w:date="2017-11-01T22:53:00Z">
+        <w:r>
+          <w:rPr>
+            <w:lang w:val="ru-RU"/>
+          </w:rPr>
+          <w:t>пользователе.</w:t>
+        </w:r>
+      </w:ins>
+    </w:p>
+    <w:p>
+      <w:pPr>
+        <w:pStyle w:val="3"/>
+        <w:rPr>
+          <w:lang w:val="ru-RU"/>
+        </w:rPr>
+      </w:pPr>
+      <w:bookmarkStart w:id="271" w:name="_Toc496554307"/>
+      <w:r>
+        <w:rPr>
+          <w:lang w:val="ru-RU"/>
+        </w:rPr>
+        <w:t>Вкладка «Пользователи»</w:t>
+      </w:r>
+      <w:bookmarkEnd w:id="271"/>
     </w:p>
     <w:p>
       <w:pPr>
@@ -7975,25 +9770,7 @@
         <w:rPr>
           <w:lang w:val="ru-RU"/>
         </w:rPr>
-        <w:t>По клику на ФИО пользователя производится переход на страницу «Профиль пользователя»</w:t>
-      </w:r>
-      <w:r>
-        <w:rPr>
-          <w:lang w:val="ru-RU"/>
-        </w:rPr>
-        <w:t>. Подробнее об этой странице в пункте 3.1.</w:t>
-      </w:r>
-      <w:r>
-        <w:rPr>
-          <w:lang w:val="ru-RU"/>
-        </w:rPr>
-        <w:t>6.1</w:t>
-      </w:r>
-      <w:r>
-        <w:rPr>
-          <w:lang w:val="ru-RU"/>
-        </w:rPr>
-        <w:t>.</w:t>
+        <w:t>Данная вкладка доступна только администратору. На этой вкладке отображаются зарегистрированные в системе пользователи в виде списка. Элемент списка состоит из ФИО пользователя, его ролей, кнопок «Редактировать» и «Удалить».</w:t>
       </w:r>
     </w:p>
     <w:p>
@@ -8008,7 +9785,7 @@
         <w:rPr>
           <w:lang w:val="ru-RU"/>
         </w:rPr>
-        <w:t>По клику на кнопку «Редактировать» производится переход на страницу «Редактирование пользователя»</w:t>
+        <w:t>По клику на ФИО пользователя производится переход на страницу «Профиль пользователя»</w:t>
       </w:r>
       <w:r>
         <w:rPr>
@@ -8020,7 +9797,7 @@
         <w:rPr>
           <w:lang w:val="ru-RU"/>
         </w:rPr>
-        <w:t>6.2</w:t>
+        <w:t>6.1</w:t>
       </w:r>
       <w:r>
         <w:rPr>
@@ -8041,7 +9818,25 @@
         <w:rPr>
           <w:lang w:val="ru-RU"/>
         </w:rPr>
-        <w:t>По клику на кнопку «Удалить» производится удаление записи о текущем пользователе из базы данных.</w:t>
+        <w:t>По клику на кнопку «Редактировать» производится переход на страницу «Редактирование пользователя»</w:t>
+      </w:r>
+      <w:r>
+        <w:rPr>
+          <w:lang w:val="ru-RU"/>
+        </w:rPr>
+        <w:t>. Подробнее об этой странице в пункте 3.1.</w:t>
+      </w:r>
+      <w:r>
+        <w:rPr>
+          <w:lang w:val="ru-RU"/>
+        </w:rPr>
+        <w:t>6.2</w:t>
+      </w:r>
+      <w:r>
+        <w:rPr>
+          <w:lang w:val="ru-RU"/>
+        </w:rPr>
+        <w:t>.</w:t>
       </w:r>
     </w:p>
     <w:p>
@@ -8049,34 +9844,14 @@
         <w:ind w:left="851" w:firstLine="283"/>
         <w:jc w:val="both"/>
         <w:rPr>
-          <w:lang w:val="en-US"/>
-        </w:rPr>
-      </w:pPr>
-      <w:r>
-        <w:rPr>
-          <w:lang w:val="ru-RU"/>
-        </w:rPr>
-        <w:t>Также в верхней части страницы расположена кнопка «Новый пользователь», по клику на которую производится переход на страницу «Создание пользователя». Подробнее о ней в пункте 3.1.</w:t>
-      </w:r>
-      <w:r>
-        <w:rPr>
-          <w:lang w:val="en-US"/>
-        </w:rPr>
-        <w:t>6.3.</w:t>
-      </w:r>
-    </w:p>
-    <w:p>
-      <w:pPr>
-        <w:pStyle w:val="4"/>
-        <w:rPr>
-          <w:lang w:val="ru-RU"/>
-        </w:rPr>
-      </w:pPr>
-      <w:r>
-        <w:rPr>
-          <w:lang w:val="ru-RU"/>
-        </w:rPr>
-        <w:t>Страница «Профиль пользователя»</w:t>
+          <w:lang w:val="ru-RU"/>
+        </w:rPr>
+      </w:pPr>
+      <w:r>
+        <w:rPr>
+          <w:lang w:val="ru-RU"/>
+        </w:rPr>
+        <w:t>По клику на кнопку «Удалить» производится удаление записи о текущем пользователе из базы данных.</w:t>
       </w:r>
     </w:p>
     <w:p>
@@ -8084,14 +9859,20 @@
         <w:ind w:left="851" w:firstLine="283"/>
         <w:jc w:val="both"/>
         <w:rPr>
-          <w:lang w:val="ru-RU"/>
-        </w:rPr>
-      </w:pPr>
-      <w:r>
-        <w:rPr>
-          <w:lang w:val="ru-RU"/>
-        </w:rPr>
-        <w:t>Данная страница полностью дублирует вкладку «Профиль» для соответствующего пользователя. Все поля недоступны для редактирования.</w:t>
+          <w:lang w:val="en-US"/>
+        </w:rPr>
+      </w:pPr>
+      <w:r>
+        <w:rPr>
+          <w:lang w:val="ru-RU"/>
+        </w:rPr>
+        <w:t>Также в верхней части страницы расположена кнопка «Новый пользователь», по клику на которую производится переход на страницу «Создание пользователя». Подробнее о ней в пункте 3.1.</w:t>
+      </w:r>
+      <w:r>
+        <w:rPr>
+          <w:lang w:val="en-US"/>
+        </w:rPr>
+        <w:t>6.3.</w:t>
       </w:r>
     </w:p>
     <w:p>
@@ -8105,7 +9886,7 @@
         <w:rPr>
           <w:lang w:val="ru-RU"/>
         </w:rPr>
-        <w:t>Страница «Редактирование пользователя»</w:t>
+        <w:t>Страница «Профиль пользователя»</w:t>
       </w:r>
     </w:p>
     <w:p>
@@ -8120,8 +9901,21 @@
         <w:rPr>
           <w:lang w:val="ru-RU"/>
         </w:rPr>
-        <w:lastRenderedPageBreak/>
-        <w:t>Данная страница полностью дублирует вкладку «Профиль» для соответствующего пользователя. Все поля доступны для редактирования.</w:t>
+        <w:t>Данная страница полностью дублирует вкладку «Профиль» для соответствующего пользователя. Все поля недоступны для редактирования.</w:t>
+      </w:r>
+    </w:p>
+    <w:p>
+      <w:pPr>
+        <w:pStyle w:val="4"/>
+        <w:rPr>
+          <w:lang w:val="ru-RU"/>
+        </w:rPr>
+      </w:pPr>
+      <w:r>
+        <w:rPr>
+          <w:lang w:val="ru-RU"/>
+        </w:rPr>
+        <w:t>Страница «Редактирование пользователя»</w:t>
       </w:r>
     </w:p>
     <w:p>
@@ -8136,21 +9930,7 @@
         <w:rPr>
           <w:lang w:val="ru-RU"/>
         </w:rPr>
-        <w:t>Также присутствуют и доступны для редактирования поля «Логин», «Пароль». Внизу страницы расположена кнопка «Сохранить», по клику на которую вся измененная информация запоминается в базе и производится переход обратно на вкладку «Пользователи».</w:t>
-      </w:r>
-    </w:p>
-    <w:p>
-      <w:pPr>
-        <w:pStyle w:val="4"/>
-        <w:rPr>
-          <w:lang w:val="ru-RU"/>
-        </w:rPr>
-      </w:pPr>
-      <w:r>
-        <w:rPr>
-          <w:lang w:val="ru-RU"/>
-        </w:rPr>
-        <w:t>Страница «Создание пользователя»</w:t>
+        <w:t>Данная страница полностью дублирует вкладку «Профиль» для соответствующего пользователя. Все поля доступны для редактирования.</w:t>
       </w:r>
     </w:p>
     <w:p>
@@ -8165,7 +9945,21 @@
         <w:rPr>
           <w:lang w:val="ru-RU"/>
         </w:rPr>
-        <w:t>Данная страница полностью дублирует страницу «Редактирование пользователя», но все поля на ней по умолчанию пустые.</w:t>
+        <w:t>Также присутствуют и доступны для редактирования поля «Логин», «Пароль». Внизу страницы расположена кнопка «Сохранить», по клику на которую вся измененная информация запоминается в базе и производится переход обратно на вкладку «Пользователи».</w:t>
+      </w:r>
+    </w:p>
+    <w:p>
+      <w:pPr>
+        <w:pStyle w:val="4"/>
+        <w:rPr>
+          <w:lang w:val="ru-RU"/>
+        </w:rPr>
+      </w:pPr>
+      <w:r>
+        <w:rPr>
+          <w:lang w:val="ru-RU"/>
+        </w:rPr>
+        <w:t>Страница «Создание пользователя»</w:t>
       </w:r>
     </w:p>
     <w:p>
@@ -8180,6 +9974,22 @@
         <w:rPr>
           <w:lang w:val="ru-RU"/>
         </w:rPr>
+        <w:t>Данная страница полностью дублирует страницу «Редактирование пользователя», но все поля на ней по умолчанию пустые.</w:t>
+      </w:r>
+    </w:p>
+    <w:p>
+      <w:pPr>
+        <w:ind w:left="851" w:firstLine="283"/>
+        <w:jc w:val="both"/>
+        <w:rPr>
+          <w:lang w:val="ru-RU"/>
+        </w:rPr>
+      </w:pPr>
+      <w:r>
+        <w:rPr>
+          <w:lang w:val="ru-RU"/>
+        </w:rPr>
+        <w:lastRenderedPageBreak/>
         <w:t>По клику на кнопку «Сохранить» система проверяет, существует ли пользователь с таким логином в системе. Если такой пользователь уже существует, то система выдает предупреждение, иначе новый пользователь добавляется в базу и производится переход обратно на вкладку «Пользователи».</w:t>
       </w:r>
     </w:p>
@@ -8190,7 +10000,7 @@
           <w:lang w:val="ru-RU"/>
         </w:rPr>
       </w:pPr>
-      <w:bookmarkStart w:id="82" w:name="_Toc496554308"/>
+      <w:bookmarkStart w:id="272" w:name="_Toc496554308"/>
       <w:r>
         <w:rPr>
           <w:lang w:val="ru-RU"/>
@@ -8215,7 +10025,7 @@
         </w:rPr>
         <w:t>”</w:t>
       </w:r>
-      <w:bookmarkEnd w:id="82"/>
+      <w:bookmarkEnd w:id="272"/>
     </w:p>
     <w:p>
       <w:pPr>
@@ -8458,36 +10268,36 @@
           <w:lang w:val="ru-RU"/>
         </w:rPr>
       </w:pPr>
-      <w:bookmarkStart w:id="83" w:name="_Toc496554309"/>
+      <w:bookmarkStart w:id="273" w:name="_Toc496554309"/>
       <w:r>
         <w:rPr>
           <w:lang w:val="en-GB"/>
         </w:rPr>
         <w:t>Usability</w:t>
       </w:r>
-      <w:bookmarkEnd w:id="71"/>
-      <w:bookmarkEnd w:id="72"/>
-      <w:bookmarkEnd w:id="73"/>
-      <w:bookmarkEnd w:id="74"/>
-      <w:bookmarkEnd w:id="75"/>
-      <w:bookmarkEnd w:id="76"/>
-      <w:bookmarkEnd w:id="77"/>
-      <w:bookmarkEnd w:id="78"/>
-      <w:bookmarkEnd w:id="83"/>
+      <w:bookmarkEnd w:id="109"/>
+      <w:bookmarkEnd w:id="110"/>
+      <w:bookmarkEnd w:id="111"/>
+      <w:bookmarkEnd w:id="112"/>
+      <w:bookmarkEnd w:id="113"/>
+      <w:bookmarkEnd w:id="114"/>
+      <w:bookmarkEnd w:id="115"/>
+      <w:bookmarkEnd w:id="116"/>
+      <w:bookmarkEnd w:id="273"/>
       <w:r>
         <w:rPr>
           <w:lang w:val="ru-RU"/>
         </w:rPr>
         <w:t xml:space="preserve"> </w:t>
       </w:r>
-      <w:bookmarkStart w:id="84" w:name="_Toc456598597"/>
-      <w:bookmarkStart w:id="85" w:name="_Toc517499396"/>
-      <w:bookmarkStart w:id="86" w:name="_Toc523209239"/>
-      <w:bookmarkStart w:id="87" w:name="_Toc523210875"/>
-      <w:bookmarkStart w:id="88" w:name="_Toc523212979"/>
-      <w:bookmarkStart w:id="89" w:name="_Toc523297940"/>
-      <w:bookmarkStart w:id="90" w:name="_Toc523298830"/>
-      <w:bookmarkStart w:id="91" w:name="_Toc496364025"/>
+      <w:bookmarkStart w:id="274" w:name="_Toc456598597"/>
+      <w:bookmarkStart w:id="275" w:name="_Toc517499396"/>
+      <w:bookmarkStart w:id="276" w:name="_Toc523209239"/>
+      <w:bookmarkStart w:id="277" w:name="_Toc523210875"/>
+      <w:bookmarkStart w:id="278" w:name="_Toc523212979"/>
+      <w:bookmarkStart w:id="279" w:name="_Toc523297940"/>
+      <w:bookmarkStart w:id="280" w:name="_Toc523298830"/>
+      <w:bookmarkStart w:id="281" w:name="_Toc496364025"/>
     </w:p>
     <w:p>
       <w:pPr>
@@ -8496,15 +10306,15 @@
           <w:lang w:val="ru-RU"/>
         </w:rPr>
       </w:pPr>
-      <w:bookmarkStart w:id="92" w:name="_Toc496554310"/>
-      <w:bookmarkEnd w:id="84"/>
-      <w:bookmarkEnd w:id="85"/>
-      <w:bookmarkEnd w:id="86"/>
-      <w:bookmarkEnd w:id="87"/>
-      <w:bookmarkEnd w:id="88"/>
-      <w:bookmarkEnd w:id="89"/>
-      <w:bookmarkEnd w:id="90"/>
-      <w:bookmarkEnd w:id="91"/>
+      <w:bookmarkStart w:id="282" w:name="_Toc496554310"/>
+      <w:bookmarkEnd w:id="274"/>
+      <w:bookmarkEnd w:id="275"/>
+      <w:bookmarkEnd w:id="276"/>
+      <w:bookmarkEnd w:id="277"/>
+      <w:bookmarkEnd w:id="278"/>
+      <w:bookmarkEnd w:id="279"/>
+      <w:bookmarkEnd w:id="280"/>
+      <w:bookmarkEnd w:id="281"/>
       <w:r>
         <w:rPr>
           <w:lang w:val="en-US"/>
@@ -8535,7 +10345,7 @@
         </w:rPr>
         <w:t>Interface</w:t>
       </w:r>
-      <w:bookmarkEnd w:id="92"/>
+      <w:bookmarkEnd w:id="282"/>
     </w:p>
     <w:p>
       <w:pPr>
@@ -8570,14 +10380,14 @@
           <w:lang w:val="en-US"/>
         </w:rPr>
       </w:pPr>
-      <w:bookmarkStart w:id="93" w:name="_Toc496554311"/>
+      <w:bookmarkStart w:id="283" w:name="_Toc496554311"/>
       <w:r>
         <w:rPr>
           <w:lang w:val="en-US"/>
         </w:rPr>
         <w:t>Training</w:t>
       </w:r>
-      <w:bookmarkEnd w:id="93"/>
+      <w:bookmarkEnd w:id="283"/>
     </w:p>
     <w:p>
       <w:pPr>
@@ -8721,14 +10531,14 @@
           <w:lang w:val="en-US"/>
         </w:rPr>
       </w:pPr>
-      <w:bookmarkStart w:id="94" w:name="_Toc496554312"/>
+      <w:bookmarkStart w:id="284" w:name="_Toc496554312"/>
       <w:r>
         <w:rPr>
           <w:lang w:val="en-US"/>
         </w:rPr>
         <w:t>Task Times</w:t>
       </w:r>
-      <w:bookmarkEnd w:id="94"/>
+      <w:bookmarkEnd w:id="284"/>
     </w:p>
     <w:tbl>
       <w:tblPr>
@@ -9018,7 +10828,6 @@
               <w:rPr>
                 <w:lang w:val="ru-RU"/>
               </w:rPr>
-              <w:lastRenderedPageBreak/>
               <w:t>Отправка контракта на согласование</w:t>
             </w:r>
           </w:p>
@@ -9203,14 +11012,14 @@
           <w:lang w:val="en-US"/>
         </w:rPr>
       </w:pPr>
-      <w:bookmarkStart w:id="95" w:name="_Toc496554313"/>
+      <w:bookmarkStart w:id="285" w:name="_Toc496554313"/>
       <w:r>
         <w:rPr>
           <w:lang w:val="en-US"/>
         </w:rPr>
         <w:t>Language</w:t>
       </w:r>
-      <w:bookmarkEnd w:id="95"/>
+      <w:bookmarkEnd w:id="285"/>
     </w:p>
     <w:p>
       <w:pPr>
@@ -9263,14 +11072,15 @@
           <w:lang w:val="ru-RU"/>
         </w:rPr>
       </w:pPr>
-      <w:bookmarkStart w:id="96" w:name="_Toc496554314"/>
+      <w:bookmarkStart w:id="286" w:name="_Toc496554314"/>
       <w:r>
         <w:rPr>
           <w:lang w:val="en-GB"/>
         </w:rPr>
+        <w:lastRenderedPageBreak/>
         <w:t>Reliability</w:t>
       </w:r>
-      <w:bookmarkEnd w:id="96"/>
+      <w:bookmarkEnd w:id="286"/>
       <w:r>
         <w:rPr>
           <w:lang w:val="ru-RU"/>
@@ -9285,7 +11095,7 @@
           <w:lang w:val="ru-RU" w:eastAsia="ru-RU"/>
         </w:rPr>
       </w:pPr>
-      <w:bookmarkStart w:id="97" w:name="_Toc496554315"/>
+      <w:bookmarkStart w:id="287" w:name="_Toc496554315"/>
       <w:proofErr w:type="spellStart"/>
       <w:r>
         <w:rPr>
@@ -9293,7 +11103,7 @@
         </w:rPr>
         <w:t>Availability</w:t>
       </w:r>
-      <w:bookmarkEnd w:id="97"/>
+      <w:bookmarkEnd w:id="287"/>
       <w:proofErr w:type="spellEnd"/>
     </w:p>
     <w:p>
@@ -9372,14 +11182,14 @@
           <w:lang w:val="en-US" w:eastAsia="ru-RU"/>
         </w:rPr>
       </w:pPr>
-      <w:bookmarkStart w:id="98" w:name="_Toc496554316"/>
+      <w:bookmarkStart w:id="288" w:name="_Toc496554316"/>
       <w:r>
         <w:rPr>
           <w:lang w:val="en-US" w:eastAsia="ru-RU"/>
         </w:rPr>
         <w:t>Mean Time Between Failures</w:t>
       </w:r>
-      <w:bookmarkEnd w:id="98"/>
+      <w:bookmarkEnd w:id="288"/>
     </w:p>
     <w:p>
       <w:pPr>
@@ -9441,14 +11251,14 @@
           <w:lang w:val="en-US" w:eastAsia="ru-RU"/>
         </w:rPr>
       </w:pPr>
-      <w:bookmarkStart w:id="99" w:name="_Toc496554317"/>
+      <w:bookmarkStart w:id="289" w:name="_Toc496554317"/>
       <w:r>
         <w:rPr>
           <w:lang w:val="en-US" w:eastAsia="ru-RU"/>
         </w:rPr>
         <w:t>Mean Time to Repair</w:t>
       </w:r>
-      <w:bookmarkEnd w:id="99"/>
+      <w:bookmarkEnd w:id="289"/>
     </w:p>
     <w:p>
       <w:pPr>
@@ -9478,7 +11288,7 @@
           <w:lang w:val="en-US" w:eastAsia="ru-RU"/>
         </w:rPr>
       </w:pPr>
-      <w:bookmarkStart w:id="100" w:name="_Toc496554318"/>
+      <w:bookmarkStart w:id="290" w:name="_Toc496554318"/>
       <w:r>
         <w:rPr>
           <w:lang w:val="en-US" w:eastAsia="ru-RU"/>
@@ -9491,7 +11301,7 @@
         </w:rPr>
         <w:t>efect Rate</w:t>
       </w:r>
-      <w:bookmarkEnd w:id="100"/>
+      <w:bookmarkEnd w:id="290"/>
     </w:p>
     <w:p>
       <w:pPr>
@@ -9521,14 +11331,14 @@
           <w:lang w:val="en-US" w:eastAsia="ru-RU"/>
         </w:rPr>
       </w:pPr>
-      <w:bookmarkStart w:id="101" w:name="_Toc496554319"/>
+      <w:bookmarkStart w:id="291" w:name="_Toc496554319"/>
       <w:r>
         <w:rPr>
           <w:lang w:val="en-US" w:eastAsia="ru-RU"/>
         </w:rPr>
         <w:t>Bugs</w:t>
       </w:r>
-      <w:bookmarkEnd w:id="101"/>
+      <w:bookmarkEnd w:id="291"/>
     </w:p>
     <w:p>
       <w:pPr>
@@ -9588,14 +11398,14 @@
           <w:lang w:val="en-GB"/>
         </w:rPr>
       </w:pPr>
-      <w:bookmarkStart w:id="102" w:name="_Toc496554320"/>
+      <w:bookmarkStart w:id="292" w:name="_Toc496554320"/>
       <w:r>
         <w:rPr>
           <w:lang w:val="en-GB"/>
         </w:rPr>
         <w:t>Performance</w:t>
       </w:r>
-      <w:bookmarkEnd w:id="102"/>
+      <w:bookmarkEnd w:id="292"/>
     </w:p>
     <w:p>
       <w:pPr>
@@ -9604,14 +11414,14 @@
           <w:lang w:val="en-US" w:eastAsia="ru-RU"/>
         </w:rPr>
       </w:pPr>
-      <w:bookmarkStart w:id="103" w:name="_Toc496554321"/>
+      <w:bookmarkStart w:id="293" w:name="_Toc496554321"/>
       <w:r>
         <w:rPr>
           <w:lang w:val="en-US" w:eastAsia="ru-RU"/>
         </w:rPr>
         <w:t>Response time</w:t>
       </w:r>
-      <w:bookmarkEnd w:id="103"/>
+      <w:bookmarkEnd w:id="293"/>
     </w:p>
     <w:p>
       <w:pPr>
@@ -9641,14 +11451,14 @@
           <w:lang w:val="en-US" w:eastAsia="ru-RU"/>
         </w:rPr>
       </w:pPr>
-      <w:bookmarkStart w:id="104" w:name="_Toc496554322"/>
+      <w:bookmarkStart w:id="294" w:name="_Toc496554322"/>
       <w:r>
         <w:rPr>
           <w:lang w:val="en-US" w:eastAsia="ru-RU"/>
         </w:rPr>
         <w:t>Throughput</w:t>
       </w:r>
-      <w:bookmarkEnd w:id="104"/>
+      <w:bookmarkEnd w:id="294"/>
     </w:p>
     <w:p>
       <w:pPr>
@@ -9694,14 +11504,14 @@
           <w:lang w:val="en-US" w:eastAsia="ru-RU"/>
         </w:rPr>
       </w:pPr>
-      <w:bookmarkStart w:id="105" w:name="_Toc496554323"/>
+      <w:bookmarkStart w:id="295" w:name="_Toc496554323"/>
       <w:r>
         <w:rPr>
           <w:lang w:val="en-US" w:eastAsia="ru-RU"/>
         </w:rPr>
         <w:t>Capacity</w:t>
       </w:r>
-      <w:bookmarkEnd w:id="105"/>
+      <w:bookmarkEnd w:id="295"/>
     </w:p>
     <w:p>
       <w:pPr>
@@ -9730,14 +11540,14 @@
           <w:lang w:val="en-GB"/>
         </w:rPr>
       </w:pPr>
-      <w:bookmarkStart w:id="106" w:name="_Toc496554324"/>
+      <w:bookmarkStart w:id="296" w:name="_Toc496554324"/>
       <w:r>
         <w:rPr>
           <w:lang w:val="en-GB"/>
         </w:rPr>
         <w:t>Maintainability</w:t>
       </w:r>
-      <w:bookmarkEnd w:id="106"/>
+      <w:bookmarkEnd w:id="296"/>
     </w:p>
     <w:p>
       <w:pPr>
@@ -9766,14 +11576,14 @@
           <w:lang w:val="en-US"/>
         </w:rPr>
       </w:pPr>
-      <w:bookmarkStart w:id="107" w:name="_Toc496554325"/>
+      <w:bookmarkStart w:id="297" w:name="_Toc496554325"/>
       <w:r>
         <w:rPr>
           <w:lang w:val="en-US"/>
         </w:rPr>
         <w:t>Backing up data</w:t>
       </w:r>
-      <w:bookmarkEnd w:id="107"/>
+      <w:bookmarkEnd w:id="297"/>
     </w:p>
     <w:p>
       <w:pPr>
@@ -9799,7 +11609,7 @@
           <w:lang w:val="ru-RU"/>
         </w:rPr>
       </w:pPr>
-      <w:bookmarkStart w:id="108" w:name="_Toc496554326"/>
+      <w:bookmarkStart w:id="298" w:name="_Toc496554326"/>
       <w:r>
         <w:rPr>
           <w:lang w:val="en-GB"/>
@@ -9818,7 +11628,7 @@
         </w:rPr>
         <w:t>Constraints</w:t>
       </w:r>
-      <w:bookmarkEnd w:id="108"/>
+      <w:bookmarkEnd w:id="298"/>
     </w:p>
     <w:p>
       <w:pPr>
@@ -9827,14 +11637,14 @@
           <w:lang w:val="en-GB"/>
         </w:rPr>
       </w:pPr>
-      <w:bookmarkStart w:id="109" w:name="_Toc496554327"/>
+      <w:bookmarkStart w:id="299" w:name="_Toc496554327"/>
       <w:r>
         <w:rPr>
           <w:lang w:val="en-GB"/>
         </w:rPr>
         <w:t>Architectural Requirements</w:t>
       </w:r>
-      <w:bookmarkEnd w:id="109"/>
+      <w:bookmarkEnd w:id="299"/>
     </w:p>
     <w:p>
       <w:pPr>
@@ -9847,7 +11657,6 @@
         <w:rPr>
           <w:lang w:val="ru-RU"/>
         </w:rPr>
-        <w:lastRenderedPageBreak/>
         <w:t>Система должна удовлетворять следующим архитектурным требованиям:</w:t>
       </w:r>
     </w:p>
@@ -9924,14 +11733,14 @@
           <w:lang w:val="en-US"/>
         </w:rPr>
       </w:pPr>
-      <w:bookmarkStart w:id="110" w:name="_Toc496554328"/>
+      <w:bookmarkStart w:id="300" w:name="_Toc496554328"/>
       <w:r>
         <w:rPr>
           <w:lang w:val="en-US"/>
         </w:rPr>
         <w:t>Software Languages</w:t>
       </w:r>
-      <w:bookmarkEnd w:id="110"/>
+      <w:bookmarkEnd w:id="300"/>
     </w:p>
     <w:p>
       <w:pPr>
@@ -9992,7 +11801,7 @@
           <w:lang w:val="en-US"/>
         </w:rPr>
       </w:pPr>
-      <w:bookmarkStart w:id="111" w:name="_Toc496554329"/>
+      <w:bookmarkStart w:id="301" w:name="_Toc496554329"/>
       <w:r>
         <w:rPr>
           <w:lang w:val="en-GB"/>
@@ -10083,7 +11892,7 @@
         </w:rPr>
         <w:t>Requirements</w:t>
       </w:r>
-      <w:bookmarkEnd w:id="111"/>
+      <w:bookmarkEnd w:id="301"/>
     </w:p>
     <w:p>
       <w:pPr>
@@ -10097,6 +11906,7 @@
         <w:rPr>
           <w:lang w:val="ru-RU"/>
         </w:rPr>
+        <w:lastRenderedPageBreak/>
         <w:t>Следующая документация должна быть доступна пользователям:</w:t>
       </w:r>
     </w:p>
@@ -10190,14 +12000,14 @@
           <w:lang w:val="en-GB"/>
         </w:rPr>
       </w:pPr>
-      <w:bookmarkStart w:id="112" w:name="_Toc496554330"/>
+      <w:bookmarkStart w:id="302" w:name="_Toc496554330"/>
       <w:r>
         <w:rPr>
           <w:lang w:val="en-GB"/>
         </w:rPr>
         <w:t>Purchased Components</w:t>
       </w:r>
-      <w:bookmarkEnd w:id="112"/>
+      <w:bookmarkEnd w:id="302"/>
     </w:p>
     <w:p>
       <w:pPr>
@@ -10206,14 +12016,14 @@
           <w:lang w:val="en-GB"/>
         </w:rPr>
       </w:pPr>
-      <w:bookmarkStart w:id="113" w:name="_Toc496554331"/>
+      <w:bookmarkStart w:id="303" w:name="_Toc496554331"/>
       <w:r>
         <w:rPr>
           <w:lang w:val="en-GB"/>
         </w:rPr>
         <w:t>Interfaces</w:t>
       </w:r>
-      <w:bookmarkEnd w:id="113"/>
+      <w:bookmarkEnd w:id="303"/>
     </w:p>
     <w:p>
       <w:pPr>
@@ -10222,14 +12032,14 @@
           <w:lang w:val="en-GB"/>
         </w:rPr>
       </w:pPr>
-      <w:bookmarkStart w:id="114" w:name="_Toc496554332"/>
+      <w:bookmarkStart w:id="304" w:name="_Toc496554332"/>
       <w:r>
         <w:rPr>
           <w:lang w:val="en-GB"/>
         </w:rPr>
         <w:t>User Interfaces</w:t>
       </w:r>
-      <w:bookmarkEnd w:id="114"/>
+      <w:bookmarkEnd w:id="304"/>
     </w:p>
     <w:p>
       <w:pPr>
@@ -10289,14 +12099,14 @@
           <w:lang w:val="en-GB"/>
         </w:rPr>
       </w:pPr>
-      <w:bookmarkStart w:id="115" w:name="_Toc496554333"/>
+      <w:bookmarkStart w:id="305" w:name="_Toc496554333"/>
       <w:r>
         <w:rPr>
           <w:lang w:val="en-GB"/>
         </w:rPr>
         <w:t>Hardware Interfaces</w:t>
       </w:r>
-      <w:bookmarkEnd w:id="115"/>
+      <w:bookmarkEnd w:id="305"/>
     </w:p>
     <w:p>
       <w:pPr>
@@ -10319,14 +12129,14 @@
           <w:lang w:val="en-GB"/>
         </w:rPr>
       </w:pPr>
-      <w:bookmarkStart w:id="116" w:name="_Toc496554334"/>
+      <w:bookmarkStart w:id="306" w:name="_Toc496554334"/>
       <w:r>
         <w:rPr>
           <w:lang w:val="en-GB"/>
         </w:rPr>
         <w:t>Software Interfaces</w:t>
       </w:r>
-      <w:bookmarkEnd w:id="116"/>
+      <w:bookmarkEnd w:id="306"/>
     </w:p>
     <w:p>
       <w:pPr>
@@ -10351,14 +12161,14 @@
           <w:lang w:val="en-GB"/>
         </w:rPr>
       </w:pPr>
-      <w:bookmarkStart w:id="117" w:name="_Toc496554335"/>
+      <w:bookmarkStart w:id="307" w:name="_Toc496554335"/>
       <w:r>
         <w:rPr>
           <w:lang w:val="en-GB"/>
         </w:rPr>
         <w:t>Communications Interfaces</w:t>
       </w:r>
-      <w:bookmarkEnd w:id="117"/>
+      <w:bookmarkEnd w:id="307"/>
     </w:p>
     <w:p>
       <w:pPr>
@@ -10383,14 +12193,14 @@
           <w:lang w:val="en-GB"/>
         </w:rPr>
       </w:pPr>
-      <w:bookmarkStart w:id="118" w:name="_Toc496554336"/>
+      <w:bookmarkStart w:id="308" w:name="_Toc496554336"/>
       <w:r>
         <w:rPr>
           <w:lang w:val="en-GB"/>
         </w:rPr>
         <w:t>Licensing Requirements</w:t>
       </w:r>
-      <w:bookmarkEnd w:id="118"/>
+      <w:bookmarkEnd w:id="308"/>
     </w:p>
     <w:p>
       <w:pPr>
@@ -10788,14 +12598,14 @@
           <w:lang w:val="en-GB"/>
         </w:rPr>
       </w:pPr>
-      <w:bookmarkStart w:id="119" w:name="_Toc496554337"/>
+      <w:bookmarkStart w:id="309" w:name="_Toc496554337"/>
       <w:r>
         <w:rPr>
           <w:lang w:val="en-GB"/>
         </w:rPr>
         <w:t>Legal, Copyright, and Other Notices</w:t>
       </w:r>
-      <w:bookmarkEnd w:id="119"/>
+      <w:bookmarkEnd w:id="309"/>
     </w:p>
     <w:p>
       <w:pPr>
@@ -10881,14 +12691,14 @@
           <w:lang w:val="en-GB"/>
         </w:rPr>
       </w:pPr>
-      <w:bookmarkStart w:id="120" w:name="_Toc496554338"/>
+      <w:bookmarkStart w:id="310" w:name="_Toc496554338"/>
       <w:r>
         <w:rPr>
           <w:lang w:val="en-GB"/>
         </w:rPr>
         <w:t>Applicable Standards</w:t>
       </w:r>
-      <w:bookmarkEnd w:id="120"/>
+      <w:bookmarkEnd w:id="310"/>
     </w:p>
     <w:p>
       <w:pPr>
@@ -10897,14 +12707,14 @@
           <w:lang w:val="en-GB"/>
         </w:rPr>
       </w:pPr>
-      <w:bookmarkStart w:id="121" w:name="_Toc496554339"/>
+      <w:bookmarkStart w:id="311" w:name="_Toc496554339"/>
       <w:r>
         <w:rPr>
           <w:lang w:val="en-GB"/>
         </w:rPr>
         <w:t>Supporting Information</w:t>
       </w:r>
-      <w:bookmarkEnd w:id="121"/>
+      <w:bookmarkEnd w:id="311"/>
     </w:p>
     <w:p>
       <w:pPr>
@@ -10941,7 +12751,7 @@
 </file>
 
 <file path=word/endnotes.xml><?xml version="1.0" encoding="utf-8"?>
-<w:endnotes xmlns:wpc="http://schemas.microsoft.com/office/word/2010/wordprocessingCanvas" xmlns:cx="http://schemas.microsoft.com/office/drawing/2014/chartex" xmlns:mc="http://schemas.openxmlformats.org/markup-compatibility/2006" xmlns:o="urn:schemas-microsoft-com:office:office" xmlns:r="http://schemas.openxmlformats.org/officeDocument/2006/relationships" xmlns:m="http://schemas.openxmlformats.org/officeDocument/2006/math" xmlns:v="urn:schemas-microsoft-com:vml" xmlns:wp14="http://schemas.microsoft.com/office/word/2010/wordprocessingDrawing" xmlns:wp="http://schemas.openxmlformats.org/drawingml/2006/wordprocessingDrawing" xmlns:w10="urn:schemas-microsoft-com:office:word" xmlns:w="http://schemas.openxmlformats.org/wordprocessingml/2006/main" xmlns:w14="http://schemas.microsoft.com/office/word/2010/wordml" xmlns:w15="http://schemas.microsoft.com/office/word/2012/wordml" xmlns:w16se="http://schemas.microsoft.com/office/word/2015/wordml/symex" xmlns:wpg="http://schemas.microsoft.com/office/word/2010/wordprocessingGroup" xmlns:wpi="http://schemas.microsoft.com/office/word/2010/wordprocessingInk" xmlns:wne="http://schemas.microsoft.com/office/word/2006/wordml" xmlns:wps="http://schemas.microsoft.com/office/word/2010/wordprocessingShape" mc:Ignorable="w14 w15 w16se wp14">
+<w:endnotes xmlns:wpc="http://schemas.microsoft.com/office/word/2010/wordprocessingCanvas" xmlns:mc="http://schemas.openxmlformats.org/markup-compatibility/2006" xmlns:o="urn:schemas-microsoft-com:office:office" xmlns:r="http://schemas.openxmlformats.org/officeDocument/2006/relationships" xmlns:m="http://schemas.openxmlformats.org/officeDocument/2006/math" xmlns:v="urn:schemas-microsoft-com:vml" xmlns:wp14="http://schemas.microsoft.com/office/word/2010/wordprocessingDrawing" xmlns:wp="http://schemas.openxmlformats.org/drawingml/2006/wordprocessingDrawing" xmlns:w10="urn:schemas-microsoft-com:office:word" xmlns:w="http://schemas.openxmlformats.org/wordprocessingml/2006/main" xmlns:w14="http://schemas.microsoft.com/office/word/2010/wordml" xmlns:w15="http://schemas.microsoft.com/office/word/2012/wordml" xmlns:wpg="http://schemas.microsoft.com/office/word/2010/wordprocessingGroup" xmlns:wpi="http://schemas.microsoft.com/office/word/2010/wordprocessingInk" xmlns:wne="http://schemas.microsoft.com/office/word/2006/wordml" xmlns:wps="http://schemas.microsoft.com/office/word/2010/wordprocessingShape" mc:Ignorable="w14 w15 wp14">
   <w:endnote w:type="separator" w:id="-1">
     <w:p>
       <w:r>
@@ -10960,7 +12770,7 @@
 </file>
 
 <file path=word/footer1.xml><?xml version="1.0" encoding="utf-8"?>
-<w:ftr xmlns:wpc="http://schemas.microsoft.com/office/word/2010/wordprocessingCanvas" xmlns:cx="http://schemas.microsoft.com/office/drawing/2014/chartex" xmlns:mc="http://schemas.openxmlformats.org/markup-compatibility/2006" xmlns:o="urn:schemas-microsoft-com:office:office" xmlns:r="http://schemas.openxmlformats.org/officeDocument/2006/relationships" xmlns:m="http://schemas.openxmlformats.org/officeDocument/2006/math" xmlns:v="urn:schemas-microsoft-com:vml" xmlns:wp14="http://schemas.microsoft.com/office/word/2010/wordprocessingDrawing" xmlns:wp="http://schemas.openxmlformats.org/drawingml/2006/wordprocessingDrawing" xmlns:w10="urn:schemas-microsoft-com:office:word" xmlns:w="http://schemas.openxmlformats.org/wordprocessingml/2006/main" xmlns:w14="http://schemas.microsoft.com/office/word/2010/wordml" xmlns:w15="http://schemas.microsoft.com/office/word/2012/wordml" xmlns:w16se="http://schemas.microsoft.com/office/word/2015/wordml/symex" xmlns:wpg="http://schemas.microsoft.com/office/word/2010/wordprocessingGroup" xmlns:wpi="http://schemas.microsoft.com/office/word/2010/wordprocessingInk" xmlns:wne="http://schemas.microsoft.com/office/word/2006/wordml" xmlns:wps="http://schemas.microsoft.com/office/word/2010/wordprocessingShape" mc:Ignorable="w14 w15 w16se wp14">
+<w:ftr xmlns:wpc="http://schemas.microsoft.com/office/word/2010/wordprocessingCanvas" xmlns:mc="http://schemas.openxmlformats.org/markup-compatibility/2006" xmlns:o="urn:schemas-microsoft-com:office:office" xmlns:r="http://schemas.openxmlformats.org/officeDocument/2006/relationships" xmlns:m="http://schemas.openxmlformats.org/officeDocument/2006/math" xmlns:v="urn:schemas-microsoft-com:vml" xmlns:wp14="http://schemas.microsoft.com/office/word/2010/wordprocessingDrawing" xmlns:wp="http://schemas.openxmlformats.org/drawingml/2006/wordprocessingDrawing" xmlns:w10="urn:schemas-microsoft-com:office:word" xmlns:w="http://schemas.openxmlformats.org/wordprocessingml/2006/main" xmlns:w14="http://schemas.microsoft.com/office/word/2010/wordml" xmlns:w15="http://schemas.microsoft.com/office/word/2012/wordml" xmlns:wpg="http://schemas.microsoft.com/office/word/2010/wordprocessingGroup" xmlns:wpi="http://schemas.microsoft.com/office/word/2010/wordprocessingInk" xmlns:wne="http://schemas.microsoft.com/office/word/2006/wordml" xmlns:wps="http://schemas.microsoft.com/office/word/2010/wordprocessingShape" mc:Ignorable="w14 w15 wp14">
   <w:p>
     <w:pPr>
       <w:pStyle w:val="a4"/>
@@ -10976,7 +12786,7 @@
 </file>
 
 <file path=word/footer2.xml><?xml version="1.0" encoding="utf-8"?>
-<w:ftr xmlns:wpc="http://schemas.microsoft.com/office/word/2010/wordprocessingCanvas" xmlns:cx="http://schemas.microsoft.com/office/drawing/2014/chartex" xmlns:mc="http://schemas.openxmlformats.org/markup-compatibility/2006" xmlns:o="urn:schemas-microsoft-com:office:office" xmlns:r="http://schemas.openxmlformats.org/officeDocument/2006/relationships" xmlns:m="http://schemas.openxmlformats.org/officeDocument/2006/math" xmlns:v="urn:schemas-microsoft-com:vml" xmlns:wp14="http://schemas.microsoft.com/office/word/2010/wordprocessingDrawing" xmlns:wp="http://schemas.openxmlformats.org/drawingml/2006/wordprocessingDrawing" xmlns:w10="urn:schemas-microsoft-com:office:word" xmlns:w="http://schemas.openxmlformats.org/wordprocessingml/2006/main" xmlns:w14="http://schemas.microsoft.com/office/word/2010/wordml" xmlns:w15="http://schemas.microsoft.com/office/word/2012/wordml" xmlns:w16se="http://schemas.microsoft.com/office/word/2015/wordml/symex" xmlns:wpg="http://schemas.microsoft.com/office/word/2010/wordprocessingGroup" xmlns:wpi="http://schemas.microsoft.com/office/word/2010/wordprocessingInk" xmlns:wne="http://schemas.microsoft.com/office/word/2006/wordml" xmlns:wps="http://schemas.microsoft.com/office/word/2010/wordprocessingShape" mc:Ignorable="w14 w15 w16se wp14">
+<w:ftr xmlns:wpc="http://schemas.microsoft.com/office/word/2010/wordprocessingCanvas" xmlns:mc="http://schemas.openxmlformats.org/markup-compatibility/2006" xmlns:o="urn:schemas-microsoft-com:office:office" xmlns:r="http://schemas.openxmlformats.org/officeDocument/2006/relationships" xmlns:m="http://schemas.openxmlformats.org/officeDocument/2006/math" xmlns:v="urn:schemas-microsoft-com:vml" xmlns:wp14="http://schemas.microsoft.com/office/word/2010/wordprocessingDrawing" xmlns:wp="http://schemas.openxmlformats.org/drawingml/2006/wordprocessingDrawing" xmlns:w10="urn:schemas-microsoft-com:office:word" xmlns:w="http://schemas.openxmlformats.org/wordprocessingml/2006/main" xmlns:w14="http://schemas.microsoft.com/office/word/2010/wordml" xmlns:w15="http://schemas.microsoft.com/office/word/2012/wordml" xmlns:wpg="http://schemas.microsoft.com/office/word/2010/wordprocessingGroup" xmlns:wpi="http://schemas.microsoft.com/office/word/2010/wordprocessingInk" xmlns:wne="http://schemas.microsoft.com/office/word/2006/wordml" xmlns:wps="http://schemas.microsoft.com/office/word/2010/wordprocessingShape" mc:Ignorable="w14 w15 wp14">
   <w:p>
     <w:pPr>
       <w:pStyle w:val="a4"/>
@@ -11065,7 +12875,7 @@
             </wp:anchor>
           </w:drawing>
         </mc:Choice>
-        <mc:Fallback>
+        <mc:Fallback xmlns:cx="http://schemas.microsoft.com/office/drawing/2014/chartex" xmlns:w16se="http://schemas.microsoft.com/office/word/2015/wordml/symex">
           <w:pict>
             <v:line w14:anchorId="321C757F" id="Line 1" o:spid="_x0000_s1026" style="position:absolute;z-index:251657216;visibility:visible;mso-wrap-style:square;mso-width-percent:0;mso-height-percent:0;mso-wrap-distance-left:9pt;mso-wrap-distance-top:0;mso-wrap-distance-right:9pt;mso-wrap-distance-bottom:0;mso-position-horizontal:absolute;mso-position-horizontal-relative:text;mso-position-vertical:absolute;mso-position-vertical-relative:text;mso-width-percent:0;mso-height-percent:0;mso-width-relative:page;mso-height-relative:page" from=".1pt,-1.45pt" to="496.4pt,-1.45pt" o:gfxdata="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" o:allowincell="f" strokeweight=".25pt"/>
           </w:pict>
@@ -11103,7 +12913,7 @@
 </file>
 
 <file path=word/footnotes.xml><?xml version="1.0" encoding="utf-8"?>
-<w:footnotes xmlns:wpc="http://schemas.microsoft.com/office/word/2010/wordprocessingCanvas" xmlns:cx="http://schemas.microsoft.com/office/drawing/2014/chartex" xmlns:mc="http://schemas.openxmlformats.org/markup-compatibility/2006" xmlns:o="urn:schemas-microsoft-com:office:office" xmlns:r="http://schemas.openxmlformats.org/officeDocument/2006/relationships" xmlns:m="http://schemas.openxmlformats.org/officeDocument/2006/math" xmlns:v="urn:schemas-microsoft-com:vml" xmlns:wp14="http://schemas.microsoft.com/office/word/2010/wordprocessingDrawing" xmlns:wp="http://schemas.openxmlformats.org/drawingml/2006/wordprocessingDrawing" xmlns:w10="urn:schemas-microsoft-com:office:word" xmlns:w="http://schemas.openxmlformats.org/wordprocessingml/2006/main" xmlns:w14="http://schemas.microsoft.com/office/word/2010/wordml" xmlns:w15="http://schemas.microsoft.com/office/word/2012/wordml" xmlns:w16se="http://schemas.microsoft.com/office/word/2015/wordml/symex" xmlns:wpg="http://schemas.microsoft.com/office/word/2010/wordprocessingGroup" xmlns:wpi="http://schemas.microsoft.com/office/word/2010/wordprocessingInk" xmlns:wne="http://schemas.microsoft.com/office/word/2006/wordml" xmlns:wps="http://schemas.microsoft.com/office/word/2010/wordprocessingShape" mc:Ignorable="w14 w15 w16se wp14">
+<w:footnotes xmlns:wpc="http://schemas.microsoft.com/office/word/2010/wordprocessingCanvas" xmlns:mc="http://schemas.openxmlformats.org/markup-compatibility/2006" xmlns:o="urn:schemas-microsoft-com:office:office" xmlns:r="http://schemas.openxmlformats.org/officeDocument/2006/relationships" xmlns:m="http://schemas.openxmlformats.org/officeDocument/2006/math" xmlns:v="urn:schemas-microsoft-com:vml" xmlns:wp14="http://schemas.microsoft.com/office/word/2010/wordprocessingDrawing" xmlns:wp="http://schemas.openxmlformats.org/drawingml/2006/wordprocessingDrawing" xmlns:w10="urn:schemas-microsoft-com:office:word" xmlns:w="http://schemas.openxmlformats.org/wordprocessingml/2006/main" xmlns:w14="http://schemas.microsoft.com/office/word/2010/wordml" xmlns:w15="http://schemas.microsoft.com/office/word/2012/wordml" xmlns:wpg="http://schemas.microsoft.com/office/word/2010/wordprocessingGroup" xmlns:wpi="http://schemas.microsoft.com/office/word/2010/wordprocessingInk" xmlns:wne="http://schemas.microsoft.com/office/word/2006/wordml" xmlns:wps="http://schemas.microsoft.com/office/word/2010/wordprocessingShape" mc:Ignorable="w14 w15 wp14">
   <w:footnote w:type="separator" w:id="-1">
     <w:p>
       <w:r>
@@ -11122,7 +12932,7 @@
 </file>
 
 <file path=word/header1.xml><?xml version="1.0" encoding="utf-8"?>
-<w:hdr xmlns:wpc="http://schemas.microsoft.com/office/word/2010/wordprocessingCanvas" xmlns:cx="http://schemas.microsoft.com/office/drawing/2014/chartex" xmlns:mc="http://schemas.openxmlformats.org/markup-compatibility/2006" xmlns:o="urn:schemas-microsoft-com:office:office" xmlns:r="http://schemas.openxmlformats.org/officeDocument/2006/relationships" xmlns:m="http://schemas.openxmlformats.org/officeDocument/2006/math" xmlns:v="urn:schemas-microsoft-com:vml" xmlns:wp14="http://schemas.microsoft.com/office/word/2010/wordprocessingDrawing" xmlns:wp="http://schemas.openxmlformats.org/drawingml/2006/wordprocessingDrawing" xmlns:w10="urn:schemas-microsoft-com:office:word" xmlns:w="http://schemas.openxmlformats.org/wordprocessingml/2006/main" xmlns:w14="http://schemas.microsoft.com/office/word/2010/wordml" xmlns:w15="http://schemas.microsoft.com/office/word/2012/wordml" xmlns:w16se="http://schemas.microsoft.com/office/word/2015/wordml/symex" xmlns:wpg="http://schemas.microsoft.com/office/word/2010/wordprocessingGroup" xmlns:wpi="http://schemas.microsoft.com/office/word/2010/wordprocessingInk" xmlns:wne="http://schemas.microsoft.com/office/word/2006/wordml" xmlns:wps="http://schemas.microsoft.com/office/word/2010/wordprocessingShape" mc:Ignorable="w14 w15 w16se wp14">
+<w:hdr xmlns:wpc="http://schemas.microsoft.com/office/word/2010/wordprocessingCanvas" xmlns:mc="http://schemas.openxmlformats.org/markup-compatibility/2006" xmlns:o="urn:schemas-microsoft-com:office:office" xmlns:r="http://schemas.openxmlformats.org/officeDocument/2006/relationships" xmlns:m="http://schemas.openxmlformats.org/officeDocument/2006/math" xmlns:v="urn:schemas-microsoft-com:vml" xmlns:wp14="http://schemas.microsoft.com/office/word/2010/wordprocessingDrawing" xmlns:wp="http://schemas.openxmlformats.org/drawingml/2006/wordprocessingDrawing" xmlns:w10="urn:schemas-microsoft-com:office:word" xmlns:w="http://schemas.openxmlformats.org/wordprocessingml/2006/main" xmlns:w14="http://schemas.microsoft.com/office/word/2010/wordml" xmlns:w15="http://schemas.microsoft.com/office/word/2012/wordml" xmlns:wpg="http://schemas.microsoft.com/office/word/2010/wordprocessingGroup" xmlns:wpi="http://schemas.microsoft.com/office/word/2010/wordprocessingInk" xmlns:wne="http://schemas.microsoft.com/office/word/2006/wordml" xmlns:wps="http://schemas.microsoft.com/office/word/2010/wordprocessingShape" mc:Ignorable="w14 w15 wp14">
   <w:p>
     <w:pPr>
       <w:pStyle w:val="a3"/>
@@ -11191,7 +13001,7 @@
       <w:rPr>
         <w:noProof/>
       </w:rPr>
-      <w:t>4</w:t>
+      <w:t>11</w:t>
     </w:r>
     <w:r>
       <w:rPr>
@@ -11204,7 +13014,7 @@
 </file>
 
 <file path=word/header2.xml><?xml version="1.0" encoding="utf-8"?>
-<w:hdr xmlns:wpc="http://schemas.microsoft.com/office/word/2010/wordprocessingCanvas" xmlns:cx="http://schemas.microsoft.com/office/drawing/2014/chartex" xmlns:mc="http://schemas.openxmlformats.org/markup-compatibility/2006" xmlns:o="urn:schemas-microsoft-com:office:office" xmlns:r="http://schemas.openxmlformats.org/officeDocument/2006/relationships" xmlns:m="http://schemas.openxmlformats.org/officeDocument/2006/math" xmlns:v="urn:schemas-microsoft-com:vml" xmlns:wp14="http://schemas.microsoft.com/office/word/2010/wordprocessingDrawing" xmlns:wp="http://schemas.openxmlformats.org/drawingml/2006/wordprocessingDrawing" xmlns:w10="urn:schemas-microsoft-com:office:word" xmlns:w="http://schemas.openxmlformats.org/wordprocessingml/2006/main" xmlns:w14="http://schemas.microsoft.com/office/word/2010/wordml" xmlns:w15="http://schemas.microsoft.com/office/word/2012/wordml" xmlns:w16se="http://schemas.microsoft.com/office/word/2015/wordml/symex" xmlns:wpg="http://schemas.microsoft.com/office/word/2010/wordprocessingGroup" xmlns:wpi="http://schemas.microsoft.com/office/word/2010/wordprocessingInk" xmlns:wne="http://schemas.microsoft.com/office/word/2006/wordml" xmlns:wps="http://schemas.microsoft.com/office/word/2010/wordprocessingShape" mc:Ignorable="w14 w15 w16se wp14">
+<w:hdr xmlns:wpc="http://schemas.microsoft.com/office/word/2010/wordprocessingCanvas" xmlns:mc="http://schemas.openxmlformats.org/markup-compatibility/2006" xmlns:o="urn:schemas-microsoft-com:office:office" xmlns:r="http://schemas.openxmlformats.org/officeDocument/2006/relationships" xmlns:m="http://schemas.openxmlformats.org/officeDocument/2006/math" xmlns:v="urn:schemas-microsoft-com:vml" xmlns:wp14="http://schemas.microsoft.com/office/word/2010/wordprocessingDrawing" xmlns:wp="http://schemas.openxmlformats.org/drawingml/2006/wordprocessingDrawing" xmlns:w10="urn:schemas-microsoft-com:office:word" xmlns:w="http://schemas.openxmlformats.org/wordprocessingml/2006/main" xmlns:w14="http://schemas.microsoft.com/office/word/2010/wordml" xmlns:w15="http://schemas.microsoft.com/office/word/2012/wordml" xmlns:wpg="http://schemas.microsoft.com/office/word/2010/wordprocessingGroup" xmlns:wpi="http://schemas.microsoft.com/office/word/2010/wordprocessingInk" xmlns:wne="http://schemas.microsoft.com/office/word/2006/wordml" xmlns:wps="http://schemas.microsoft.com/office/word/2010/wordprocessingShape" mc:Ignorable="w14 w15 wp14">
   <w:tbl>
     <w:tblPr>
       <w:tblW w:w="0" w:type="auto"/>
@@ -11503,8 +13313,26 @@
               <w:noProof/>
               <w:lang w:val="en-GB"/>
             </w:rPr>
-            <w:t>CAS_SRS_0.05</w:t>
+            <w:t>CAS_SRS_0.0</w:t>
           </w:r>
+          <w:ins w:id="312" w:author="Поздяев Валерий" w:date="2017-11-01T23:00:00Z">
+            <w:r>
+              <w:rPr>
+                <w:noProof/>
+                <w:lang w:val="ru-RU"/>
+              </w:rPr>
+              <w:t>6</w:t>
+            </w:r>
+          </w:ins>
+          <w:del w:id="313" w:author="Поздяев Валерий" w:date="2017-11-01T23:00:00Z">
+            <w:r>
+              <w:rPr>
+                <w:noProof/>
+                <w:lang w:val="en-GB"/>
+              </w:rPr>
+              <w:delText>5</w:delText>
+            </w:r>
+          </w:del>
         </w:p>
         <w:p>
           <w:pPr>
@@ -11557,12 +13385,22 @@
             </w:rPr>
             <w:fldChar w:fldCharType="separate"/>
           </w:r>
-          <w:r>
-            <w:rPr>
-              <w:noProof/>
-            </w:rPr>
-            <w:t>2017-10-23</w:t>
-          </w:r>
+          <w:ins w:id="314" w:author="Поздяев Валерий" w:date="2017-11-01T21:57:00Z">
+            <w:r>
+              <w:rPr>
+                <w:noProof/>
+              </w:rPr>
+              <w:t>2017-11-01</w:t>
+            </w:r>
+          </w:ins>
+          <w:del w:id="315" w:author="Поздяев Валерий" w:date="2017-11-01T21:57:00Z">
+            <w:r>
+              <w:rPr>
+                <w:noProof/>
+              </w:rPr>
+              <w:delText>2017-10-23</w:delText>
+            </w:r>
+          </w:del>
           <w:r>
             <w:rPr>
               <w:noProof/>
@@ -11657,7 +13495,7 @@
             <w:rPr>
               <w:noProof/>
             </w:rPr>
-            <w:t>10</w:t>
+            <w:t>11</w:t>
           </w:r>
           <w:r>
             <w:rPr>
@@ -11678,7 +13516,7 @@
 </file>
 
 <file path=word/numbering.xml><?xml version="1.0" encoding="utf-8"?>
-<w:numbering xmlns:wpc="http://schemas.microsoft.com/office/word/2010/wordprocessingCanvas" xmlns:cx="http://schemas.microsoft.com/office/drawing/2014/chartex" xmlns:mc="http://schemas.openxmlformats.org/markup-compatibility/2006" xmlns:o="urn:schemas-microsoft-com:office:office" xmlns:r="http://schemas.openxmlformats.org/officeDocument/2006/relationships" xmlns:m="http://schemas.openxmlformats.org/officeDocument/2006/math" xmlns:v="urn:schemas-microsoft-com:vml" xmlns:wp14="http://schemas.microsoft.com/office/word/2010/wordprocessingDrawing" xmlns:wp="http://schemas.openxmlformats.org/drawingml/2006/wordprocessingDrawing" xmlns:w10="urn:schemas-microsoft-com:office:word" xmlns:w="http://schemas.openxmlformats.org/wordprocessingml/2006/main" xmlns:w14="http://schemas.microsoft.com/office/word/2010/wordml" xmlns:w15="http://schemas.microsoft.com/office/word/2012/wordml" xmlns:w16se="http://schemas.microsoft.com/office/word/2015/wordml/symex" xmlns:wpg="http://schemas.microsoft.com/office/word/2010/wordprocessingGroup" xmlns:wpi="http://schemas.microsoft.com/office/word/2010/wordprocessingInk" xmlns:wne="http://schemas.microsoft.com/office/word/2006/wordml" xmlns:wps="http://schemas.microsoft.com/office/word/2010/wordprocessingShape" mc:Ignorable="w14 w15 w16se wp14">
+<w:numbering xmlns:wpc="http://schemas.microsoft.com/office/word/2010/wordprocessingCanvas" xmlns:mc="http://schemas.openxmlformats.org/markup-compatibility/2006" xmlns:o="urn:schemas-microsoft-com:office:office" xmlns:r="http://schemas.openxmlformats.org/officeDocument/2006/relationships" xmlns:m="http://schemas.openxmlformats.org/officeDocument/2006/math" xmlns:v="urn:schemas-microsoft-com:vml" xmlns:wp14="http://schemas.microsoft.com/office/word/2010/wordprocessingDrawing" xmlns:wp="http://schemas.openxmlformats.org/drawingml/2006/wordprocessingDrawing" xmlns:w10="urn:schemas-microsoft-com:office:word" xmlns:w="http://schemas.openxmlformats.org/wordprocessingml/2006/main" xmlns:w14="http://schemas.microsoft.com/office/word/2010/wordml" xmlns:w15="http://schemas.microsoft.com/office/word/2012/wordml" xmlns:wpg="http://schemas.microsoft.com/office/word/2010/wordprocessingGroup" xmlns:wpi="http://schemas.microsoft.com/office/word/2010/wordprocessingInk" xmlns:wne="http://schemas.microsoft.com/office/word/2006/wordml" xmlns:wps="http://schemas.microsoft.com/office/word/2010/wordprocessingShape" mc:Ignorable="w14 w15 wp14">
   <w:abstractNum w:abstractNumId="0" w15:restartNumberingAfterBreak="0">
     <w:nsid w:val="FFFFFFFB"/>
     <w:multiLevelType w:val="multilevel"/>
@@ -12322,6 +14160,119 @@
     </w:lvl>
   </w:abstractNum>
   <w:abstractNum w:abstractNumId="6" w15:restartNumberingAfterBreak="0">
+    <w:nsid w:val="308508A1"/>
+    <w:multiLevelType w:val="hybridMultilevel"/>
+    <w:tmpl w:val="86502280"/>
+    <w:lvl w:ilvl="0" w:tplc="04190001">
+      <w:start w:val="1"/>
+      <w:numFmt w:val="bullet"/>
+      <w:lvlText w:val=""/>
+      <w:lvlJc w:val="left"/>
+      <w:pPr>
+        <w:ind w:left="1854" w:hanging="360"/>
+      </w:pPr>
+      <w:rPr>
+        <w:rFonts w:ascii="Symbol" w:hAnsi="Symbol" w:hint="default"/>
+      </w:rPr>
+    </w:lvl>
+    <w:lvl w:ilvl="1" w:tplc="04190003" w:tentative="1">
+      <w:start w:val="1"/>
+      <w:numFmt w:val="bullet"/>
+      <w:lvlText w:val="o"/>
+      <w:lvlJc w:val="left"/>
+      <w:pPr>
+        <w:ind w:left="2574" w:hanging="360"/>
+      </w:pPr>
+      <w:rPr>
+        <w:rFonts w:ascii="Courier New" w:hAnsi="Courier New" w:cs="Courier New" w:hint="default"/>
+      </w:rPr>
+    </w:lvl>
+    <w:lvl w:ilvl="2" w:tplc="04190005" w:tentative="1">
+      <w:start w:val="1"/>
+      <w:numFmt w:val="bullet"/>
+      <w:lvlText w:val=""/>
+      <w:lvlJc w:val="left"/>
+      <w:pPr>
+        <w:ind w:left="3294" w:hanging="360"/>
+      </w:pPr>
+      <w:rPr>
+        <w:rFonts w:ascii="Wingdings" w:hAnsi="Wingdings" w:hint="default"/>
+      </w:rPr>
+    </w:lvl>
+    <w:lvl w:ilvl="3" w:tplc="04190001" w:tentative="1">
+      <w:start w:val="1"/>
+      <w:numFmt w:val="bullet"/>
+      <w:lvlText w:val=""/>
+      <w:lvlJc w:val="left"/>
+      <w:pPr>
+        <w:ind w:left="4014" w:hanging="360"/>
+      </w:pPr>
+      <w:rPr>
+        <w:rFonts w:ascii="Symbol" w:hAnsi="Symbol" w:hint="default"/>
+      </w:rPr>
+    </w:lvl>
+    <w:lvl w:ilvl="4" w:tplc="04190003" w:tentative="1">
+      <w:start w:val="1"/>
+      <w:numFmt w:val="bullet"/>
+      <w:lvlText w:val="o"/>
+      <w:lvlJc w:val="left"/>
+      <w:pPr>
+        <w:ind w:left="4734" w:hanging="360"/>
+      </w:pPr>
+      <w:rPr>
+        <w:rFonts w:ascii="Courier New" w:hAnsi="Courier New" w:cs="Courier New" w:hint="default"/>
+      </w:rPr>
+    </w:lvl>
+    <w:lvl w:ilvl="5" w:tplc="04190005" w:tentative="1">
+      <w:start w:val="1"/>
+      <w:numFmt w:val="bullet"/>
+      <w:lvlText w:val=""/>
+      <w:lvlJc w:val="left"/>
+      <w:pPr>
+        <w:ind w:left="5454" w:hanging="360"/>
+      </w:pPr>
+      <w:rPr>
+        <w:rFonts w:ascii="Wingdings" w:hAnsi="Wingdings" w:hint="default"/>
+      </w:rPr>
+    </w:lvl>
+    <w:lvl w:ilvl="6" w:tplc="04190001" w:tentative="1">
+      <w:start w:val="1"/>
+      <w:numFmt w:val="bullet"/>
+      <w:lvlText w:val=""/>
+      <w:lvlJc w:val="left"/>
+      <w:pPr>
+        <w:ind w:left="6174" w:hanging="360"/>
+      </w:pPr>
+      <w:rPr>
+        <w:rFonts w:ascii="Symbol" w:hAnsi="Symbol" w:hint="default"/>
+      </w:rPr>
+    </w:lvl>
+    <w:lvl w:ilvl="7" w:tplc="04190003" w:tentative="1">
+      <w:start w:val="1"/>
+      <w:numFmt w:val="bullet"/>
+      <w:lvlText w:val="o"/>
+      <w:lvlJc w:val="left"/>
+      <w:pPr>
+        <w:ind w:left="6894" w:hanging="360"/>
+      </w:pPr>
+      <w:rPr>
+        <w:rFonts w:ascii="Courier New" w:hAnsi="Courier New" w:cs="Courier New" w:hint="default"/>
+      </w:rPr>
+    </w:lvl>
+    <w:lvl w:ilvl="8" w:tplc="04190005" w:tentative="1">
+      <w:start w:val="1"/>
+      <w:numFmt w:val="bullet"/>
+      <w:lvlText w:val=""/>
+      <w:lvlJc w:val="left"/>
+      <w:pPr>
+        <w:ind w:left="7614" w:hanging="360"/>
+      </w:pPr>
+      <w:rPr>
+        <w:rFonts w:ascii="Wingdings" w:hAnsi="Wingdings" w:hint="default"/>
+      </w:rPr>
+    </w:lvl>
+  </w:abstractNum>
+  <w:abstractNum w:abstractNumId="7" w15:restartNumberingAfterBreak="0">
     <w:nsid w:val="34AF6C38"/>
     <w:multiLevelType w:val="hybridMultilevel"/>
     <w:tmpl w:val="F0466E4A"/>
@@ -12434,7 +14385,7 @@
       </w:rPr>
     </w:lvl>
   </w:abstractNum>
-  <w:abstractNum w:abstractNumId="7" w15:restartNumberingAfterBreak="0">
+  <w:abstractNum w:abstractNumId="8" w15:restartNumberingAfterBreak="0">
     <w:nsid w:val="39EB2E7C"/>
     <w:multiLevelType w:val="hybridMultilevel"/>
     <w:tmpl w:val="02AE07D8"/>
@@ -12547,7 +14498,7 @@
       </w:rPr>
     </w:lvl>
   </w:abstractNum>
-  <w:abstractNum w:abstractNumId="8" w15:restartNumberingAfterBreak="0">
+  <w:abstractNum w:abstractNumId="9" w15:restartNumberingAfterBreak="0">
     <w:nsid w:val="407C258A"/>
     <w:multiLevelType w:val="hybridMultilevel"/>
     <w:tmpl w:val="C860AAEC"/>
@@ -12660,7 +14611,7 @@
       </w:rPr>
     </w:lvl>
   </w:abstractNum>
-  <w:abstractNum w:abstractNumId="9" w15:restartNumberingAfterBreak="0">
+  <w:abstractNum w:abstractNumId="10" w15:restartNumberingAfterBreak="0">
     <w:nsid w:val="475A1B9B"/>
     <w:multiLevelType w:val="hybridMultilevel"/>
     <w:tmpl w:val="70AA9980"/>
@@ -12773,7 +14724,7 @@
       </w:rPr>
     </w:lvl>
   </w:abstractNum>
-  <w:abstractNum w:abstractNumId="10" w15:restartNumberingAfterBreak="0">
+  <w:abstractNum w:abstractNumId="11" w15:restartNumberingAfterBreak="0">
     <w:nsid w:val="49A16CED"/>
     <w:multiLevelType w:val="hybridMultilevel"/>
     <w:tmpl w:val="1FFAF990"/>
@@ -12886,7 +14837,7 @@
       </w:rPr>
     </w:lvl>
   </w:abstractNum>
-  <w:abstractNum w:abstractNumId="11" w15:restartNumberingAfterBreak="0">
+  <w:abstractNum w:abstractNumId="12" w15:restartNumberingAfterBreak="0">
     <w:nsid w:val="4F0D7B4F"/>
     <w:multiLevelType w:val="hybridMultilevel"/>
     <w:tmpl w:val="A38CD0DA"/>
@@ -12999,7 +14950,7 @@
       </w:rPr>
     </w:lvl>
   </w:abstractNum>
-  <w:abstractNum w:abstractNumId="12" w15:restartNumberingAfterBreak="0">
+  <w:abstractNum w:abstractNumId="13" w15:restartNumberingAfterBreak="0">
     <w:nsid w:val="4F3734E2"/>
     <w:multiLevelType w:val="hybridMultilevel"/>
     <w:tmpl w:val="F2820F82"/>
@@ -13112,7 +15063,7 @@
       </w:rPr>
     </w:lvl>
   </w:abstractNum>
-  <w:abstractNum w:abstractNumId="13" w15:restartNumberingAfterBreak="0">
+  <w:abstractNum w:abstractNumId="14" w15:restartNumberingAfterBreak="0">
     <w:nsid w:val="5CDD5FDC"/>
     <w:multiLevelType w:val="hybridMultilevel"/>
     <w:tmpl w:val="8F4AB44C"/>
@@ -13225,7 +15176,7 @@
       </w:rPr>
     </w:lvl>
   </w:abstractNum>
-  <w:abstractNum w:abstractNumId="14" w15:restartNumberingAfterBreak="0">
+  <w:abstractNum w:abstractNumId="15" w15:restartNumberingAfterBreak="0">
     <w:nsid w:val="6B684561"/>
     <w:multiLevelType w:val="hybridMultilevel"/>
     <w:tmpl w:val="E79605BA"/>
@@ -13338,7 +15289,7 @@
       </w:rPr>
     </w:lvl>
   </w:abstractNum>
-  <w:abstractNum w:abstractNumId="15" w15:restartNumberingAfterBreak="0">
+  <w:abstractNum w:abstractNumId="16" w15:restartNumberingAfterBreak="0">
     <w:nsid w:val="6BF600F6"/>
     <w:multiLevelType w:val="hybridMultilevel"/>
     <w:tmpl w:val="F356EE00"/>
@@ -13451,7 +15402,7 @@
       </w:rPr>
     </w:lvl>
   </w:abstractNum>
-  <w:abstractNum w:abstractNumId="16" w15:restartNumberingAfterBreak="0">
+  <w:abstractNum w:abstractNumId="17" w15:restartNumberingAfterBreak="0">
     <w:nsid w:val="714B2218"/>
     <w:multiLevelType w:val="hybridMultilevel"/>
     <w:tmpl w:val="63201E0A"/>
@@ -13564,7 +15515,120 @@
       </w:rPr>
     </w:lvl>
   </w:abstractNum>
-  <w:abstractNum w:abstractNumId="17" w15:restartNumberingAfterBreak="0">
+  <w:abstractNum w:abstractNumId="18" w15:restartNumberingAfterBreak="0">
+    <w:nsid w:val="7D810462"/>
+    <w:multiLevelType w:val="hybridMultilevel"/>
+    <w:tmpl w:val="98662A6A"/>
+    <w:lvl w:ilvl="0" w:tplc="04190001">
+      <w:start w:val="1"/>
+      <w:numFmt w:val="bullet"/>
+      <w:lvlText w:val=""/>
+      <w:lvlJc w:val="left"/>
+      <w:pPr>
+        <w:ind w:left="1854" w:hanging="360"/>
+      </w:pPr>
+      <w:rPr>
+        <w:rFonts w:ascii="Symbol" w:hAnsi="Symbol" w:hint="default"/>
+      </w:rPr>
+    </w:lvl>
+    <w:lvl w:ilvl="1" w:tplc="04190003" w:tentative="1">
+      <w:start w:val="1"/>
+      <w:numFmt w:val="bullet"/>
+      <w:lvlText w:val="o"/>
+      <w:lvlJc w:val="left"/>
+      <w:pPr>
+        <w:ind w:left="2574" w:hanging="360"/>
+      </w:pPr>
+      <w:rPr>
+        <w:rFonts w:ascii="Courier New" w:hAnsi="Courier New" w:cs="Courier New" w:hint="default"/>
+      </w:rPr>
+    </w:lvl>
+    <w:lvl w:ilvl="2" w:tplc="04190005" w:tentative="1">
+      <w:start w:val="1"/>
+      <w:numFmt w:val="bullet"/>
+      <w:lvlText w:val=""/>
+      <w:lvlJc w:val="left"/>
+      <w:pPr>
+        <w:ind w:left="3294" w:hanging="360"/>
+      </w:pPr>
+      <w:rPr>
+        <w:rFonts w:ascii="Wingdings" w:hAnsi="Wingdings" w:hint="default"/>
+      </w:rPr>
+    </w:lvl>
+    <w:lvl w:ilvl="3" w:tplc="04190001" w:tentative="1">
+      <w:start w:val="1"/>
+      <w:numFmt w:val="bullet"/>
+      <w:lvlText w:val=""/>
+      <w:lvlJc w:val="left"/>
+      <w:pPr>
+        <w:ind w:left="4014" w:hanging="360"/>
+      </w:pPr>
+      <w:rPr>
+        <w:rFonts w:ascii="Symbol" w:hAnsi="Symbol" w:hint="default"/>
+      </w:rPr>
+    </w:lvl>
+    <w:lvl w:ilvl="4" w:tplc="04190003" w:tentative="1">
+      <w:start w:val="1"/>
+      <w:numFmt w:val="bullet"/>
+      <w:lvlText w:val="o"/>
+      <w:lvlJc w:val="left"/>
+      <w:pPr>
+        <w:ind w:left="4734" w:hanging="360"/>
+      </w:pPr>
+      <w:rPr>
+        <w:rFonts w:ascii="Courier New" w:hAnsi="Courier New" w:cs="Courier New" w:hint="default"/>
+      </w:rPr>
+    </w:lvl>
+    <w:lvl w:ilvl="5" w:tplc="04190005" w:tentative="1">
+      <w:start w:val="1"/>
+      <w:numFmt w:val="bullet"/>
+      <w:lvlText w:val=""/>
+      <w:lvlJc w:val="left"/>
+      <w:pPr>
+        <w:ind w:left="5454" w:hanging="360"/>
+      </w:pPr>
+      <w:rPr>
+        <w:rFonts w:ascii="Wingdings" w:hAnsi="Wingdings" w:hint="default"/>
+      </w:rPr>
+    </w:lvl>
+    <w:lvl w:ilvl="6" w:tplc="04190001" w:tentative="1">
+      <w:start w:val="1"/>
+      <w:numFmt w:val="bullet"/>
+      <w:lvlText w:val=""/>
+      <w:lvlJc w:val="left"/>
+      <w:pPr>
+        <w:ind w:left="6174" w:hanging="360"/>
+      </w:pPr>
+      <w:rPr>
+        <w:rFonts w:ascii="Symbol" w:hAnsi="Symbol" w:hint="default"/>
+      </w:rPr>
+    </w:lvl>
+    <w:lvl w:ilvl="7" w:tplc="04190003" w:tentative="1">
+      <w:start w:val="1"/>
+      <w:numFmt w:val="bullet"/>
+      <w:lvlText w:val="o"/>
+      <w:lvlJc w:val="left"/>
+      <w:pPr>
+        <w:ind w:left="6894" w:hanging="360"/>
+      </w:pPr>
+      <w:rPr>
+        <w:rFonts w:ascii="Courier New" w:hAnsi="Courier New" w:cs="Courier New" w:hint="default"/>
+      </w:rPr>
+    </w:lvl>
+    <w:lvl w:ilvl="8" w:tplc="04190005" w:tentative="1">
+      <w:start w:val="1"/>
+      <w:numFmt w:val="bullet"/>
+      <w:lvlText w:val=""/>
+      <w:lvlJc w:val="left"/>
+      <w:pPr>
+        <w:ind w:left="7614" w:hanging="360"/>
+      </w:pPr>
+      <w:rPr>
+        <w:rFonts w:ascii="Wingdings" w:hAnsi="Wingdings" w:hint="default"/>
+      </w:rPr>
+    </w:lvl>
+  </w:abstractNum>
+  <w:abstractNum w:abstractNumId="19" w15:restartNumberingAfterBreak="0">
     <w:nsid w:val="7E903E74"/>
     <w:multiLevelType w:val="hybridMultilevel"/>
     <w:tmpl w:val="39F4A08E"/>
@@ -13677,7 +15741,7 @@
       </w:rPr>
     </w:lvl>
   </w:abstractNum>
-  <w:abstractNum w:abstractNumId="18" w15:restartNumberingAfterBreak="0">
+  <w:abstractNum w:abstractNumId="20" w15:restartNumberingAfterBreak="0">
     <w:nsid w:val="7F8847CD"/>
     <w:multiLevelType w:val="hybridMultilevel"/>
     <w:tmpl w:val="A0487A76"/>
@@ -13794,16 +15858,16 @@
     <w:abstractNumId w:val="0"/>
   </w:num>
   <w:num w:numId="2">
-    <w:abstractNumId w:val="14"/>
+    <w:abstractNumId w:val="15"/>
   </w:num>
   <w:num w:numId="3">
-    <w:abstractNumId w:val="9"/>
+    <w:abstractNumId w:val="10"/>
   </w:num>
   <w:num w:numId="4">
-    <w:abstractNumId w:val="15"/>
+    <w:abstractNumId w:val="16"/>
   </w:num>
   <w:num w:numId="5">
-    <w:abstractNumId w:val="8"/>
+    <w:abstractNumId w:val="9"/>
   </w:num>
   <w:num w:numId="6">
     <w:abstractNumId w:val="4"/>
@@ -13812,25 +15876,25 @@
     <w:abstractNumId w:val="2"/>
   </w:num>
   <w:num w:numId="8">
+    <w:abstractNumId w:val="19"/>
+  </w:num>
+  <w:num w:numId="9">
     <w:abstractNumId w:val="17"/>
   </w:num>
-  <w:num w:numId="9">
-    <w:abstractNumId w:val="16"/>
-  </w:num>
   <w:num w:numId="10">
-    <w:abstractNumId w:val="10"/>
+    <w:abstractNumId w:val="11"/>
   </w:num>
   <w:num w:numId="11">
     <w:abstractNumId w:val="3"/>
   </w:num>
   <w:num w:numId="12">
-    <w:abstractNumId w:val="6"/>
+    <w:abstractNumId w:val="7"/>
   </w:num>
   <w:num w:numId="13">
-    <w:abstractNumId w:val="18"/>
+    <w:abstractNumId w:val="20"/>
   </w:num>
   <w:num w:numId="14">
-    <w:abstractNumId w:val="11"/>
+    <w:abstractNumId w:val="12"/>
   </w:num>
   <w:num w:numId="15">
     <w:abstractNumId w:val="5"/>
@@ -13899,19 +15963,33 @@
     </w:lvlOverride>
   </w:num>
   <w:num w:numId="19">
-    <w:abstractNumId w:val="12"/>
+    <w:abstractNumId w:val="13"/>
   </w:num>
   <w:num w:numId="20">
-    <w:abstractNumId w:val="13"/>
+    <w:abstractNumId w:val="14"/>
   </w:num>
   <w:num w:numId="21">
-    <w:abstractNumId w:val="7"/>
+    <w:abstractNumId w:val="8"/>
+  </w:num>
+  <w:num w:numId="22">
+    <w:abstractNumId w:val="18"/>
+  </w:num>
+  <w:num w:numId="23">
+    <w:abstractNumId w:val="6"/>
   </w:num>
 </w:numbering>
 </file>
 
+<file path=word/people.xml><?xml version="1.0" encoding="utf-8"?>
+<w15:people xmlns:wpc="http://schemas.microsoft.com/office/word/2010/wordprocessingCanvas" xmlns:mc="http://schemas.openxmlformats.org/markup-compatibility/2006" xmlns:o="urn:schemas-microsoft-com:office:office" xmlns:r="http://schemas.openxmlformats.org/officeDocument/2006/relationships" xmlns:m="http://schemas.openxmlformats.org/officeDocument/2006/math" xmlns:v="urn:schemas-microsoft-com:vml" xmlns:wp14="http://schemas.microsoft.com/office/word/2010/wordprocessingDrawing" xmlns:wp="http://schemas.openxmlformats.org/drawingml/2006/wordprocessingDrawing" xmlns:w10="urn:schemas-microsoft-com:office:word" xmlns:w="http://schemas.openxmlformats.org/wordprocessingml/2006/main" xmlns:w14="http://schemas.microsoft.com/office/word/2010/wordml" xmlns:w15="http://schemas.microsoft.com/office/word/2012/wordml" xmlns:wpg="http://schemas.microsoft.com/office/word/2010/wordprocessingGroup" xmlns:wpi="http://schemas.microsoft.com/office/word/2010/wordprocessingInk" xmlns:wne="http://schemas.microsoft.com/office/word/2006/wordml" xmlns:wps="http://schemas.microsoft.com/office/word/2010/wordprocessingShape" mc:Ignorable="w14 w15 wp14">
+  <w15:person w15:author="Поздяев Валерий">
+    <w15:presenceInfo w15:providerId="Windows Live" w15:userId="d5db5773860a592b"/>
+  </w15:person>
+</w15:people>
+</file>
+
 <file path=word/styles.xml><?xml version="1.0" encoding="utf-8"?>
-<w:styles xmlns:mc="http://schemas.openxmlformats.org/markup-compatibility/2006" xmlns:r="http://schemas.openxmlformats.org/officeDocument/2006/relationships" xmlns:w="http://schemas.openxmlformats.org/wordprocessingml/2006/main" xmlns:w14="http://schemas.microsoft.com/office/word/2010/wordml" xmlns:w15="http://schemas.microsoft.com/office/word/2012/wordml" xmlns:w16se="http://schemas.microsoft.com/office/word/2015/wordml/symex" mc:Ignorable="w14 w15 w16se">
+<w:styles xmlns:mc="http://schemas.openxmlformats.org/markup-compatibility/2006" xmlns:r="http://schemas.openxmlformats.org/officeDocument/2006/relationships" xmlns:w="http://schemas.openxmlformats.org/wordprocessingml/2006/main" xmlns:w14="http://schemas.microsoft.com/office/word/2010/wordml" xmlns:w15="http://schemas.microsoft.com/office/word/2012/wordml" mc:Ignorable="w14 w15">
   <w:docDefaults>
     <w:rPrDefault>
       <w:rPr>
@@ -15008,6 +17086,15 @@
       </w:tblBorders>
     </w:tblPr>
   </w:style>
+  <w:style w:type="character" w:styleId="af1">
+    <w:name w:val="FollowedHyperlink"/>
+    <w:basedOn w:val="a0"/>
+    <w:rsid w:val="00C1056E"/>
+    <w:rPr>
+      <w:color w:val="954F72" w:themeColor="followedHyperlink"/>
+      <w:u w:val="single"/>
+    </w:rPr>
+  </w:style>
 </w:styles>
 </file>
 
@@ -15277,7 +17364,7 @@
 </file>
 
 <file path=customXml/itemProps1.xml><?xml version="1.0" encoding="utf-8"?>
-<ds:datastoreItem xmlns:ds="http://schemas.openxmlformats.org/officeDocument/2006/customXml" ds:itemID="{8738295B-D430-44B2-BF8D-7FE75D8D4D0C}">
+<ds:datastoreItem xmlns:ds="http://schemas.openxmlformats.org/officeDocument/2006/customXml" ds:itemID="{4D2D5786-6F40-4EA4-A5AC-0E3EAB3EE361}">
   <ds:schemaRefs>
     <ds:schemaRef ds:uri="http://schemas.openxmlformats.org/officeDocument/2006/bibliography"/>
   </ds:schemaRefs>

--- a/CAS_SRS.docx
+++ b/CAS_SRS.docx
@@ -1,6 +1,6 @@
 
 <file path=word/document.xml><?xml version="1.0" encoding="utf-8"?>
-<w:document xmlns:wpc="http://schemas.microsoft.com/office/word/2010/wordprocessingCanvas" xmlns:cx="http://schemas.microsoft.com/office/drawing/2014/chartex" xmlns:mc="http://schemas.openxmlformats.org/markup-compatibility/2006" xmlns:o="urn:schemas-microsoft-com:office:office" xmlns:r="http://schemas.openxmlformats.org/officeDocument/2006/relationships" xmlns:m="http://schemas.openxmlformats.org/officeDocument/2006/math" xmlns:v="urn:schemas-microsoft-com:vml" xmlns:wp14="http://schemas.microsoft.com/office/word/2010/wordprocessingDrawing" xmlns:wp="http://schemas.openxmlformats.org/drawingml/2006/wordprocessingDrawing" xmlns:w10="urn:schemas-microsoft-com:office:word" xmlns:w="http://schemas.openxmlformats.org/wordprocessingml/2006/main" xmlns:w14="http://schemas.microsoft.com/office/word/2010/wordml" xmlns:w15="http://schemas.microsoft.com/office/word/2012/wordml" xmlns:w16se="http://schemas.microsoft.com/office/word/2015/wordml/symex" xmlns:wpg="http://schemas.microsoft.com/office/word/2010/wordprocessingGroup" xmlns:wpi="http://schemas.microsoft.com/office/word/2010/wordprocessingInk" xmlns:wne="http://schemas.microsoft.com/office/word/2006/wordml" xmlns:wps="http://schemas.microsoft.com/office/word/2010/wordprocessingShape" mc:Ignorable="w14 w15 w16se wp14">
+<w:document xmlns:wpc="http://schemas.microsoft.com/office/word/2010/wordprocessingCanvas" xmlns:mc="http://schemas.openxmlformats.org/markup-compatibility/2006" xmlns:o="urn:schemas-microsoft-com:office:office" xmlns:r="http://schemas.openxmlformats.org/officeDocument/2006/relationships" xmlns:m="http://schemas.openxmlformats.org/officeDocument/2006/math" xmlns:v="urn:schemas-microsoft-com:vml" xmlns:wp14="http://schemas.microsoft.com/office/word/2010/wordprocessingDrawing" xmlns:wp="http://schemas.openxmlformats.org/drawingml/2006/wordprocessingDrawing" xmlns:w10="urn:schemas-microsoft-com:office:word" xmlns:w="http://schemas.openxmlformats.org/wordprocessingml/2006/main" xmlns:w14="http://schemas.microsoft.com/office/word/2010/wordml" xmlns:w15="http://schemas.microsoft.com/office/word/2012/wordml" xmlns:wpg="http://schemas.microsoft.com/office/word/2010/wordprocessingGroup" xmlns:wpi="http://schemas.microsoft.com/office/word/2010/wordprocessingInk" xmlns:wne="http://schemas.microsoft.com/office/word/2006/wordml" xmlns:wps="http://schemas.microsoft.com/office/word/2010/wordprocessingShape" mc:Ignorable="w14 w15 wp14">
   <w:body>
     <w:sdt>
       <w:sdtPr>
@@ -5335,9 +5335,142 @@
           </w:p>
         </w:tc>
       </w:tr>
+      <w:tr>
+        <w:trPr>
+          <w:ins w:id="1" w:author="Поздяев Валерий" w:date="2017-11-14T19:19:00Z"/>
+        </w:trPr>
+        <w:tc>
+          <w:tcPr>
+            <w:tcW w:w="1701" w:type="dxa"/>
+          </w:tcPr>
+          <w:p>
+            <w:pPr>
+              <w:pStyle w:val="table"/>
+              <w:ind w:left="0"/>
+              <w:jc w:val="center"/>
+              <w:rPr>
+                <w:ins w:id="2" w:author="Поздяев Валерий" w:date="2017-11-14T19:19:00Z"/>
+                <w:rPrChange w:id="3" w:author="Поздяев Валерий" w:date="2017-11-14T19:19:00Z">
+                  <w:rPr>
+                    <w:ins w:id="4" w:author="Поздяев Валерий" w:date="2017-11-14T19:19:00Z"/>
+                    <w:lang w:val="ru-RU"/>
+                  </w:rPr>
+                </w:rPrChange>
+              </w:rPr>
+            </w:pPr>
+            <w:ins w:id="5" w:author="Поздяев Валерий" w:date="2017-11-14T19:19:00Z">
+              <w:r>
+                <w:rPr>
+                  <w:lang w:val="ru-RU"/>
+                </w:rPr>
+                <w:t>14.</w:t>
+              </w:r>
+              <w:r>
+                <w:t>11.2017</w:t>
+              </w:r>
+            </w:ins>
+          </w:p>
+        </w:tc>
+        <w:tc>
+          <w:tcPr>
+            <w:tcW w:w="1701" w:type="dxa"/>
+          </w:tcPr>
+          <w:p>
+            <w:pPr>
+              <w:pStyle w:val="table"/>
+              <w:jc w:val="center"/>
+              <w:rPr>
+                <w:ins w:id="6" w:author="Поздяев Валерий" w:date="2017-11-14T19:19:00Z"/>
+                <w:rPrChange w:id="7" w:author="Поздяев Валерий" w:date="2017-11-14T19:19:00Z">
+                  <w:rPr>
+                    <w:ins w:id="8" w:author="Поздяев Валерий" w:date="2017-11-14T19:19:00Z"/>
+                    <w:lang w:val="ru-RU"/>
+                  </w:rPr>
+                </w:rPrChange>
+              </w:rPr>
+            </w:pPr>
+            <w:ins w:id="9" w:author="Поздяев Валерий" w:date="2017-11-14T19:19:00Z">
+              <w:r>
+                <w:t>0.09</w:t>
+              </w:r>
+            </w:ins>
+          </w:p>
+        </w:tc>
+        <w:tc>
+          <w:tcPr>
+            <w:tcW w:w="3402" w:type="dxa"/>
+          </w:tcPr>
+          <w:p>
+            <w:pPr>
+              <w:pStyle w:val="table"/>
+              <w:jc w:val="center"/>
+              <w:rPr>
+                <w:ins w:id="10" w:author="Поздяев Валерий" w:date="2017-11-14T19:19:00Z"/>
+              </w:rPr>
+              <w:pPrChange w:id="11" w:author="Поздяев Валерий" w:date="2017-11-14T19:21:00Z">
+                <w:pPr>
+                  <w:pStyle w:val="table"/>
+                  <w:jc w:val="center"/>
+                </w:pPr>
+              </w:pPrChange>
+            </w:pPr>
+            <w:ins w:id="12" w:author="Поздяев Валерий" w:date="2017-11-14T19:20:00Z">
+              <w:r>
+                <w:t xml:space="preserve">Email integration: overall and few </w:t>
+              </w:r>
+            </w:ins>
+            <w:ins w:id="13" w:author="Поздяев Валерий" w:date="2017-11-14T19:21:00Z">
+              <w:r>
+                <w:t>specific requirements</w:t>
+              </w:r>
+            </w:ins>
+            <w:bookmarkStart w:id="14" w:name="_GoBack"/>
+            <w:bookmarkEnd w:id="14"/>
+          </w:p>
+        </w:tc>
+        <w:tc>
+          <w:tcPr>
+            <w:tcW w:w="2694" w:type="dxa"/>
+          </w:tcPr>
+          <w:p>
+            <w:pPr>
+              <w:pStyle w:val="table"/>
+              <w:jc w:val="center"/>
+              <w:rPr>
+                <w:ins w:id="15" w:author="Поздяев Валерий" w:date="2017-11-14T19:19:00Z"/>
+                <w:lang w:val="en-GB"/>
+              </w:rPr>
+            </w:pPr>
+            <w:proofErr w:type="spellStart"/>
+            <w:ins w:id="16" w:author="Поздяев Валерий" w:date="2017-11-14T19:20:00Z">
+              <w:r>
+                <w:rPr>
+                  <w:lang w:val="en-GB"/>
+                </w:rPr>
+                <w:t>Valerii</w:t>
+              </w:r>
+              <w:proofErr w:type="spellEnd"/>
+              <w:r>
+                <w:rPr>
+                  <w:lang w:val="en-GB"/>
+                </w:rPr>
+                <w:t xml:space="preserve"> </w:t>
+              </w:r>
+              <w:proofErr w:type="spellStart"/>
+              <w:r>
+                <w:rPr>
+                  <w:lang w:val="en-GB"/>
+                </w:rPr>
+                <w:t>Pozdiaev</w:t>
+              </w:r>
+            </w:ins>
+            <w:proofErr w:type="spellEnd"/>
+          </w:p>
+        </w:tc>
+      </w:tr>
     </w:tbl>
     <w:p>
-      <w:bookmarkStart w:id="1" w:name="_Toc496364014"/>
+      <w:bookmarkStart w:id="17" w:name="_Toc496364014"/>
     </w:p>
     <w:p>
       <w:pPr>
@@ -5355,14 +5488,14 @@
       <w:pPr>
         <w:pStyle w:val="1"/>
       </w:pPr>
-      <w:bookmarkStart w:id="2" w:name="_Toc497647285"/>
+      <w:bookmarkStart w:id="18" w:name="_Toc497647285"/>
       <w:proofErr w:type="spellStart"/>
       <w:r>
         <w:lastRenderedPageBreak/>
         <w:t>Introduction</w:t>
       </w:r>
-      <w:bookmarkEnd w:id="1"/>
-      <w:bookmarkEnd w:id="2"/>
+      <w:bookmarkEnd w:id="17"/>
+      <w:bookmarkEnd w:id="18"/>
       <w:proofErr w:type="spellEnd"/>
     </w:p>
     <w:p>
@@ -5372,14 +5505,14 @@
           <w:lang w:val="ru-RU"/>
         </w:rPr>
       </w:pPr>
-      <w:bookmarkStart w:id="3" w:name="_Toc497647286"/>
+      <w:bookmarkStart w:id="19" w:name="_Toc497647286"/>
       <w:r>
         <w:rPr>
           <w:lang w:val="en-GB"/>
         </w:rPr>
         <w:t>Purpose</w:t>
       </w:r>
-      <w:bookmarkEnd w:id="3"/>
+      <w:bookmarkEnd w:id="19"/>
     </w:p>
     <w:p>
       <w:pPr>
@@ -5444,13 +5577,13 @@
         </w:rPr>
         <w:t>заказчиков данной системы.</w:t>
       </w:r>
-      <w:bookmarkStart w:id="4" w:name="_Toc456598588"/>
-      <w:bookmarkStart w:id="5" w:name="_Toc517499387"/>
-      <w:bookmarkStart w:id="6" w:name="_Toc523209230"/>
-      <w:bookmarkStart w:id="7" w:name="_Toc523210866"/>
-      <w:bookmarkStart w:id="8" w:name="_Toc523212970"/>
-      <w:bookmarkStart w:id="9" w:name="_Toc523297931"/>
-      <w:bookmarkStart w:id="10" w:name="_Toc523298821"/>
+      <w:bookmarkStart w:id="20" w:name="_Toc456598588"/>
+      <w:bookmarkStart w:id="21" w:name="_Toc517499387"/>
+      <w:bookmarkStart w:id="22" w:name="_Toc523209230"/>
+      <w:bookmarkStart w:id="23" w:name="_Toc523210866"/>
+      <w:bookmarkStart w:id="24" w:name="_Toc523212970"/>
+      <w:bookmarkStart w:id="25" w:name="_Toc523297931"/>
+      <w:bookmarkStart w:id="26" w:name="_Toc523298821"/>
     </w:p>
     <w:p>
       <w:pPr>
@@ -5459,660 +5592,16 @@
           <w:lang w:val="en-GB"/>
         </w:rPr>
       </w:pPr>
-      <w:bookmarkStart w:id="11" w:name="_Toc496364016"/>
-      <w:bookmarkStart w:id="12" w:name="_Toc497647287"/>
+      <w:bookmarkStart w:id="27" w:name="_Toc496364016"/>
+      <w:bookmarkStart w:id="28" w:name="_Toc497647287"/>
       <w:r>
         <w:rPr>
           <w:lang w:val="en-GB"/>
         </w:rPr>
         <w:t>Scope</w:t>
       </w:r>
-      <w:bookmarkEnd w:id="4"/>
-      <w:bookmarkEnd w:id="5"/>
-      <w:bookmarkEnd w:id="6"/>
-      <w:bookmarkEnd w:id="7"/>
-      <w:bookmarkEnd w:id="8"/>
-      <w:bookmarkEnd w:id="9"/>
-      <w:bookmarkEnd w:id="10"/>
-      <w:bookmarkEnd w:id="11"/>
-      <w:bookmarkEnd w:id="12"/>
-    </w:p>
-    <w:p>
-      <w:pPr>
-        <w:pStyle w:val="1Einrckung"/>
-        <w:ind w:firstLine="283"/>
-        <w:jc w:val="both"/>
-        <w:rPr>
-          <w:lang w:val="ru-RU"/>
-        </w:rPr>
-      </w:pPr>
-      <w:r>
-        <w:rPr>
-          <w:lang w:val="ru-RU"/>
-        </w:rPr>
-        <w:t>Систем</w:t>
-      </w:r>
-      <w:r>
-        <w:rPr>
-          <w:lang w:val="ru-RU"/>
-        </w:rPr>
-        <w:t>а автоматизации согласования договоров</w:t>
-      </w:r>
-      <w:r>
-        <w:rPr>
-          <w:lang w:val="ru-RU"/>
-        </w:rPr>
-        <w:t xml:space="preserve"> – это программный продукт, </w:t>
-      </w:r>
-      <w:r>
-        <w:rPr>
-          <w:lang w:val="ru-RU"/>
-        </w:rPr>
-        <w:t>позволяющий организовать работу</w:t>
-      </w:r>
-      <w:r>
-        <w:rPr>
-          <w:lang w:val="ru-RU"/>
-        </w:rPr>
-        <w:t xml:space="preserve"> с электронными договорами разных форматов. </w:t>
-      </w:r>
-    </w:p>
-    <w:p>
-      <w:pPr>
-        <w:pStyle w:val="1Einrckung"/>
-        <w:ind w:firstLine="283"/>
-        <w:jc w:val="both"/>
-        <w:rPr>
-          <w:lang w:val="ru-RU"/>
-        </w:rPr>
-      </w:pPr>
-      <w:r>
-        <w:rPr>
-          <w:lang w:val="ru-RU"/>
-        </w:rPr>
-        <w:t>Система предоставляет следующие возможности:</w:t>
-      </w:r>
-    </w:p>
-    <w:p>
-      <w:pPr>
-        <w:pStyle w:val="1Einrckung"/>
-        <w:numPr>
-          <w:ilvl w:val="0"/>
-          <w:numId w:val="2"/>
-        </w:numPr>
-        <w:jc w:val="both"/>
-        <w:rPr>
-          <w:lang w:val="ru-RU"/>
-        </w:rPr>
-      </w:pPr>
-      <w:r>
-        <w:rPr>
-          <w:lang w:val="ru-RU"/>
-        </w:rPr>
-        <w:t xml:space="preserve">Создание электронного договора </w:t>
-      </w:r>
-      <w:r>
-        <w:rPr>
-          <w:lang w:val="ru-RU"/>
-        </w:rPr>
-        <w:t>для соответствующего типа сделки</w:t>
-      </w:r>
-      <w:r>
-        <w:rPr>
-          <w:lang w:val="ru-RU"/>
-        </w:rPr>
-        <w:t>.</w:t>
-      </w:r>
-    </w:p>
-    <w:p>
-      <w:pPr>
-        <w:pStyle w:val="1Einrckung"/>
-        <w:numPr>
-          <w:ilvl w:val="0"/>
-          <w:numId w:val="2"/>
-        </w:numPr>
-        <w:jc w:val="both"/>
-        <w:rPr>
-          <w:lang w:val="ru-RU"/>
-        </w:rPr>
-      </w:pPr>
-      <w:r>
-        <w:rPr>
-          <w:lang w:val="ru-RU"/>
-        </w:rPr>
-        <w:t xml:space="preserve">Создание учетной записи пользователя с правами на </w:t>
-      </w:r>
-      <w:r>
-        <w:rPr>
-          <w:lang w:val="ru-RU"/>
-        </w:rPr>
-        <w:t>добавление</w:t>
-      </w:r>
-      <w:r>
-        <w:rPr>
-          <w:lang w:val="ru-RU"/>
-        </w:rPr>
-        <w:t xml:space="preserve"> договора и/или </w:t>
-      </w:r>
-      <w:r>
-        <w:rPr>
-          <w:lang w:val="ru-RU"/>
-        </w:rPr>
-        <w:t xml:space="preserve">его </w:t>
-      </w:r>
-      <w:r>
-        <w:rPr>
-          <w:lang w:val="ru-RU"/>
-        </w:rPr>
-        <w:t>согласование</w:t>
-      </w:r>
-      <w:r>
-        <w:rPr>
-          <w:lang w:val="ru-RU"/>
-        </w:rPr>
-        <w:t>.</w:t>
-      </w:r>
-    </w:p>
-    <w:p>
-      <w:pPr>
-        <w:pStyle w:val="1Einrckung"/>
-        <w:numPr>
-          <w:ilvl w:val="0"/>
-          <w:numId w:val="2"/>
-        </w:numPr>
-        <w:jc w:val="both"/>
-        <w:rPr>
-          <w:lang w:val="ru-RU"/>
-        </w:rPr>
-      </w:pPr>
-      <w:r>
-        <w:rPr>
-          <w:lang w:val="ru-RU"/>
-        </w:rPr>
-        <w:t>Проведени</w:t>
-      </w:r>
-      <w:r>
-        <w:rPr>
-          <w:lang w:val="ru-RU"/>
-        </w:rPr>
-        <w:t>е процесса согласования договора</w:t>
-      </w:r>
-      <w:r>
-        <w:rPr>
-          <w:lang w:val="en-US"/>
-        </w:rPr>
-        <w:t>.</w:t>
-      </w:r>
-    </w:p>
-    <w:p>
-      <w:pPr>
-        <w:pStyle w:val="1Einrckung"/>
-        <w:ind w:left="0"/>
-        <w:jc w:val="both"/>
-        <w:rPr>
-          <w:lang w:val="ru-RU"/>
-        </w:rPr>
-      </w:pPr>
-    </w:p>
-    <w:p>
-      <w:pPr>
-        <w:pStyle w:val="1Einrckung"/>
-        <w:ind w:firstLine="283"/>
-        <w:jc w:val="both"/>
-        <w:rPr>
-          <w:lang w:val="ru-RU"/>
-        </w:rPr>
-      </w:pPr>
-      <w:r>
-        <w:rPr>
-          <w:lang w:val="ru-RU"/>
-        </w:rPr>
-        <w:t>Система не работает с другими типами электронных документов и не поддерживает, помимо процесса согласования, другие форматы работы с электронными договорами.</w:t>
-      </w:r>
-    </w:p>
-    <w:p>
-      <w:pPr>
-        <w:pStyle w:val="1Einrckung"/>
-        <w:ind w:firstLine="283"/>
-        <w:jc w:val="both"/>
-        <w:rPr>
-          <w:lang w:val="ru-RU"/>
-        </w:rPr>
-      </w:pPr>
-      <w:r>
-        <w:rPr>
-          <w:lang w:val="ru-RU"/>
-        </w:rPr>
-        <w:t>Основными преимуществами данного продукта являются:</w:t>
-      </w:r>
-    </w:p>
-    <w:p>
-      <w:pPr>
-        <w:pStyle w:val="1Einrckung"/>
-        <w:numPr>
-          <w:ilvl w:val="0"/>
-          <w:numId w:val="3"/>
-        </w:numPr>
-        <w:jc w:val="both"/>
-        <w:rPr>
-          <w:lang w:val="ru-RU"/>
-        </w:rPr>
-      </w:pPr>
-      <w:r>
-        <w:rPr>
-          <w:lang w:val="ru-RU"/>
-        </w:rPr>
-        <w:t>Автоматизация и ускорение процесса согласования договора</w:t>
-      </w:r>
-      <w:r>
-        <w:rPr>
-          <w:lang w:val="ru-RU"/>
-        </w:rPr>
-        <w:t>.</w:t>
-      </w:r>
-    </w:p>
-    <w:p>
-      <w:pPr>
-        <w:pStyle w:val="1Einrckung"/>
-        <w:numPr>
-          <w:ilvl w:val="0"/>
-          <w:numId w:val="3"/>
-        </w:numPr>
-        <w:jc w:val="both"/>
-        <w:rPr>
-          <w:lang w:val="ru-RU"/>
-        </w:rPr>
-      </w:pPr>
-      <w:r>
-        <w:rPr>
-          <w:lang w:val="ru-RU"/>
-        </w:rPr>
-        <w:t>Уменьшение ошибок, возникающих при согласовании в бумажном формате</w:t>
-      </w:r>
-      <w:r>
-        <w:rPr>
-          <w:lang w:val="ru-RU"/>
-        </w:rPr>
-        <w:t>.</w:t>
-      </w:r>
-    </w:p>
-    <w:p>
-      <w:pPr>
-        <w:pStyle w:val="2"/>
-        <w:rPr>
-          <w:lang w:val="en-GB"/>
-        </w:rPr>
-      </w:pPr>
-      <w:bookmarkStart w:id="13" w:name="_Toc456598589"/>
-      <w:bookmarkStart w:id="14" w:name="_Toc517499388"/>
-      <w:bookmarkStart w:id="15" w:name="_Toc523209231"/>
-      <w:bookmarkStart w:id="16" w:name="_Toc523210867"/>
-      <w:bookmarkStart w:id="17" w:name="_Toc523212971"/>
-      <w:bookmarkStart w:id="18" w:name="_Toc523297932"/>
-      <w:bookmarkStart w:id="19" w:name="_Toc523298822"/>
-      <w:bookmarkStart w:id="20" w:name="_Toc496364017"/>
-      <w:bookmarkStart w:id="21" w:name="_Toc497647288"/>
-      <w:r>
-        <w:rPr>
-          <w:lang w:val="en-GB"/>
-        </w:rPr>
-        <w:t>Definitions, Acronyms and Abbreviations</w:t>
-      </w:r>
-      <w:bookmarkEnd w:id="13"/>
-      <w:bookmarkEnd w:id="14"/>
-      <w:bookmarkEnd w:id="15"/>
-      <w:bookmarkEnd w:id="16"/>
-      <w:bookmarkEnd w:id="17"/>
-      <w:bookmarkEnd w:id="18"/>
-      <w:bookmarkEnd w:id="19"/>
       <w:bookmarkEnd w:id="20"/>
       <w:bookmarkEnd w:id="21"/>
-    </w:p>
-    <w:p>
-      <w:pPr>
-        <w:pStyle w:val="1Einrckung"/>
-        <w:ind w:firstLine="283"/>
-        <w:jc w:val="both"/>
-        <w:rPr>
-          <w:lang w:val="ru-RU"/>
-        </w:rPr>
-      </w:pPr>
-      <w:r>
-        <w:rPr>
-          <w:lang w:val="ru-RU"/>
-        </w:rPr>
-        <w:t>В документе применяются следующий аббревиатуры:</w:t>
-      </w:r>
-    </w:p>
-    <w:p>
-      <w:pPr>
-        <w:pStyle w:val="1Einrckung"/>
-        <w:numPr>
-          <w:ilvl w:val="0"/>
-          <w:numId w:val="4"/>
-        </w:numPr>
-        <w:jc w:val="both"/>
-        <w:rPr>
-          <w:lang w:val="ru-RU"/>
-        </w:rPr>
-      </w:pPr>
-      <w:r>
-        <w:rPr>
-          <w:lang w:val="ru-RU"/>
-        </w:rPr>
-        <w:t>САСД: система автоматизации согласования договоров</w:t>
-      </w:r>
-      <w:r>
-        <w:rPr>
-          <w:lang w:val="ru-RU"/>
-        </w:rPr>
-        <w:t>.</w:t>
-      </w:r>
-    </w:p>
-    <w:p>
-      <w:pPr>
-        <w:pStyle w:val="1Einrckung"/>
-        <w:numPr>
-          <w:ilvl w:val="0"/>
-          <w:numId w:val="4"/>
-        </w:numPr>
-        <w:jc w:val="both"/>
-        <w:rPr>
-          <w:lang w:val="ru-RU"/>
-        </w:rPr>
-      </w:pPr>
-      <w:r>
-        <w:rPr>
-          <w:lang w:val="ru-RU"/>
-        </w:rPr>
-        <w:t>ПО: программное обеспечение</w:t>
-      </w:r>
-      <w:r>
-        <w:rPr>
-          <w:lang w:val="en-US"/>
-        </w:rPr>
-        <w:t>.</w:t>
-      </w:r>
-    </w:p>
-    <w:p>
-      <w:pPr>
-        <w:pStyle w:val="1Einrckung"/>
-        <w:numPr>
-          <w:ilvl w:val="0"/>
-          <w:numId w:val="4"/>
-        </w:numPr>
-        <w:jc w:val="both"/>
-        <w:rPr>
-          <w:lang w:val="ru-RU"/>
-        </w:rPr>
-      </w:pPr>
-      <w:r>
-        <w:rPr>
-          <w:lang w:val="ru-RU"/>
-        </w:rPr>
-        <w:t>ПС: процесс согласования</w:t>
-      </w:r>
-      <w:r>
-        <w:rPr>
-          <w:lang w:val="en-US"/>
-        </w:rPr>
-        <w:t>.</w:t>
-      </w:r>
-    </w:p>
-    <w:p>
-      <w:pPr>
-        <w:pStyle w:val="1Einrckung"/>
-        <w:numPr>
-          <w:ilvl w:val="0"/>
-          <w:numId w:val="4"/>
-        </w:numPr>
-        <w:jc w:val="both"/>
-        <w:rPr>
-          <w:lang w:val="ru-RU"/>
-        </w:rPr>
-      </w:pPr>
-      <w:r>
-        <w:rPr>
-          <w:lang w:val="ru-RU"/>
-        </w:rPr>
-        <w:t>ЭП: электронная подпись</w:t>
-      </w:r>
-    </w:p>
-    <w:p>
-      <w:pPr>
-        <w:pStyle w:val="1Einrckung"/>
-        <w:ind w:left="0"/>
-        <w:jc w:val="both"/>
-        <w:rPr>
-          <w:lang w:val="ru-RU"/>
-        </w:rPr>
-      </w:pPr>
-    </w:p>
-    <w:p>
-      <w:pPr>
-        <w:pStyle w:val="1Einrckung"/>
-        <w:ind w:firstLine="283"/>
-        <w:jc w:val="both"/>
-        <w:rPr>
-          <w:lang w:val="ru-RU"/>
-        </w:rPr>
-      </w:pPr>
-      <w:r>
-        <w:rPr>
-          <w:lang w:val="ru-RU"/>
-        </w:rPr>
-        <w:t>Определения:</w:t>
-      </w:r>
-    </w:p>
-    <w:p>
-      <w:pPr>
-        <w:pStyle w:val="1Einrckung"/>
-        <w:ind w:firstLine="283"/>
-        <w:jc w:val="both"/>
-        <w:rPr>
-          <w:lang w:val="ru-RU"/>
-        </w:rPr>
-      </w:pPr>
-      <w:r>
-        <w:rPr>
-          <w:b/>
-          <w:lang w:val="ru-RU"/>
-        </w:rPr>
-        <w:t xml:space="preserve">Менеджер контракта. </w:t>
-      </w:r>
-      <w:r>
-        <w:rPr>
-          <w:lang w:val="ru-RU"/>
-        </w:rPr>
-        <w:t>Пользователь системы, который создал контракт по выбранному шаблону и отправил его на согласование.</w:t>
-      </w:r>
-    </w:p>
-    <w:p>
-      <w:pPr>
-        <w:pStyle w:val="1Einrckung"/>
-        <w:ind w:firstLine="283"/>
-        <w:jc w:val="both"/>
-        <w:rPr>
-          <w:lang w:val="ru-RU"/>
-        </w:rPr>
-      </w:pPr>
-      <w:r>
-        <w:rPr>
-          <w:b/>
-          <w:lang w:val="ru-RU"/>
-        </w:rPr>
-        <w:t>Согласовывающее лицо.</w:t>
-      </w:r>
-      <w:r>
-        <w:rPr>
-          <w:lang w:val="ru-RU"/>
-        </w:rPr>
-        <w:t xml:space="preserve"> Пользователь системы, который согласовывает часть договора, соответствующую его компетенции.</w:t>
-      </w:r>
-    </w:p>
-    <w:p>
-      <w:pPr>
-        <w:pStyle w:val="1Einrckung"/>
-        <w:ind w:firstLine="283"/>
-        <w:jc w:val="both"/>
-        <w:rPr>
-          <w:lang w:val="ru-RU"/>
-        </w:rPr>
-      </w:pPr>
-      <w:r>
-        <w:rPr>
-          <w:b/>
-          <w:lang w:val="ru-RU"/>
-        </w:rPr>
-        <w:t>Задача согласования.</w:t>
-      </w:r>
-      <w:r>
-        <w:rPr>
-          <w:lang w:val="ru-RU"/>
-        </w:rPr>
-        <w:t xml:space="preserve"> </w:t>
-      </w:r>
-      <w:r>
-        <w:rPr>
-          <w:lang w:val="ru-RU"/>
-        </w:rPr>
-        <w:t>Активность, в которой согласо</w:t>
-      </w:r>
-      <w:r>
-        <w:rPr>
-          <w:lang w:val="ru-RU"/>
-        </w:rPr>
-        <w:t>вывающее лицо подтверждает указанную в данной задаче часть договора.</w:t>
-      </w:r>
-    </w:p>
-    <w:p>
-      <w:pPr>
-        <w:pStyle w:val="1Einrckung"/>
-        <w:ind w:firstLine="283"/>
-        <w:jc w:val="both"/>
-        <w:rPr>
-          <w:lang w:val="ru-RU"/>
-        </w:rPr>
-      </w:pPr>
-      <w:r>
-        <w:rPr>
-          <w:b/>
-          <w:lang w:val="ru-RU"/>
-        </w:rPr>
-        <w:t>Маршрут согласования.</w:t>
-      </w:r>
-      <w:r>
-        <w:rPr>
-          <w:lang w:val="ru-RU"/>
-        </w:rPr>
-        <w:t xml:space="preserve"> Линейный список задач согласования, количество которых соответствует числу требуемых согласований. Маршруты согласования создаются для определенных типов документов администратором. Каждой задаче в маршруте ставится в соответствие ответственная служба.</w:t>
-      </w:r>
-    </w:p>
-    <w:p>
-      <w:pPr>
-        <w:pStyle w:val="1Einrckung"/>
-        <w:ind w:firstLine="283"/>
-        <w:jc w:val="both"/>
-        <w:rPr>
-          <w:lang w:val="ru-RU"/>
-        </w:rPr>
-      </w:pPr>
-      <w:r>
-        <w:rPr>
-          <w:b/>
-          <w:lang w:val="ru-RU"/>
-        </w:rPr>
-        <w:t xml:space="preserve">Процесс согласования. </w:t>
-      </w:r>
-      <w:r>
-        <w:rPr>
-          <w:lang w:val="ru-RU"/>
-        </w:rPr>
-        <w:t>Активность, заключающаяся в рассмотрении документа, согласно выбранному для него маршруту согласования.</w:t>
-      </w:r>
-      <w:r>
-        <w:rPr>
-          <w:lang w:val="ru-RU"/>
-        </w:rPr>
-        <w:t xml:space="preserve"> Задачи</w:t>
-      </w:r>
-      <w:r>
-        <w:rPr>
-          <w:lang w:val="ru-RU"/>
-        </w:rPr>
-        <w:t xml:space="preserve"> </w:t>
-      </w:r>
-      <w:r>
-        <w:rPr>
-          <w:lang w:val="ru-RU"/>
-        </w:rPr>
-        <w:t>маршрута</w:t>
-      </w:r>
-      <w:r>
-        <w:rPr>
-          <w:lang w:val="ru-RU"/>
-        </w:rPr>
-        <w:t xml:space="preserve"> </w:t>
-      </w:r>
-      <w:r>
-        <w:rPr>
-          <w:lang w:val="ru-RU"/>
-        </w:rPr>
-        <w:t>выполняются</w:t>
-      </w:r>
-      <w:r>
-        <w:rPr>
-          <w:lang w:val="ru-RU"/>
-        </w:rPr>
-        <w:t xml:space="preserve"> </w:t>
-      </w:r>
-      <w:r>
-        <w:rPr>
-          <w:lang w:val="ru-RU"/>
-        </w:rPr>
-        <w:t>по</w:t>
-      </w:r>
-      <w:r>
-        <w:rPr>
-          <w:lang w:val="ru-RU"/>
-        </w:rPr>
-        <w:t xml:space="preserve"> </w:t>
-      </w:r>
-      <w:r>
-        <w:rPr>
-          <w:lang w:val="ru-RU"/>
-        </w:rPr>
-        <w:t>порядку</w:t>
-      </w:r>
-      <w:r>
-        <w:rPr>
-          <w:lang w:val="ru-RU"/>
-        </w:rPr>
-        <w:t>.</w:t>
-      </w:r>
-      <w:bookmarkStart w:id="22" w:name="_Toc456598590"/>
-      <w:bookmarkStart w:id="23" w:name="_Toc517499389"/>
-      <w:bookmarkStart w:id="24" w:name="_Toc523209232"/>
-      <w:bookmarkStart w:id="25" w:name="_Toc523210868"/>
-      <w:bookmarkStart w:id="26" w:name="_Toc523212972"/>
-      <w:bookmarkStart w:id="27" w:name="_Toc523297933"/>
-      <w:bookmarkStart w:id="28" w:name="_Toc523298823"/>
-    </w:p>
-    <w:p>
-      <w:pPr>
-        <w:pStyle w:val="2"/>
-        <w:rPr>
-          <w:lang w:val="en-GB"/>
-        </w:rPr>
-      </w:pPr>
-      <w:bookmarkStart w:id="29" w:name="_Toc496364018"/>
-      <w:bookmarkStart w:id="30" w:name="_Toc497647289"/>
-      <w:r>
-        <w:rPr>
-          <w:lang w:val="en-GB"/>
-        </w:rPr>
-        <w:t>References</w:t>
-      </w:r>
       <w:bookmarkEnd w:id="22"/>
       <w:bookmarkEnd w:id="23"/>
       <w:bookmarkEnd w:id="24"/>
@@ -6120,8 +5609,702 @@
       <w:bookmarkEnd w:id="26"/>
       <w:bookmarkEnd w:id="27"/>
       <w:bookmarkEnd w:id="28"/>
-      <w:bookmarkEnd w:id="29"/>
-      <w:bookmarkEnd w:id="30"/>
+    </w:p>
+    <w:p>
+      <w:pPr>
+        <w:pStyle w:val="1Einrckung"/>
+        <w:ind w:firstLine="283"/>
+        <w:jc w:val="both"/>
+        <w:rPr>
+          <w:lang w:val="ru-RU"/>
+        </w:rPr>
+      </w:pPr>
+      <w:r>
+        <w:rPr>
+          <w:lang w:val="ru-RU"/>
+        </w:rPr>
+        <w:t>Систем</w:t>
+      </w:r>
+      <w:r>
+        <w:rPr>
+          <w:lang w:val="ru-RU"/>
+        </w:rPr>
+        <w:t>а автоматизации согласования договоров</w:t>
+      </w:r>
+      <w:r>
+        <w:rPr>
+          <w:lang w:val="ru-RU"/>
+        </w:rPr>
+        <w:t xml:space="preserve"> – это программный продукт, </w:t>
+      </w:r>
+      <w:r>
+        <w:rPr>
+          <w:lang w:val="ru-RU"/>
+        </w:rPr>
+        <w:t>позволяющий организовать работу</w:t>
+      </w:r>
+      <w:r>
+        <w:rPr>
+          <w:lang w:val="ru-RU"/>
+        </w:rPr>
+        <w:t xml:space="preserve"> с электронными договорами разных форматов. </w:t>
+      </w:r>
+    </w:p>
+    <w:p>
+      <w:pPr>
+        <w:pStyle w:val="1Einrckung"/>
+        <w:ind w:firstLine="283"/>
+        <w:jc w:val="both"/>
+        <w:rPr>
+          <w:lang w:val="ru-RU"/>
+        </w:rPr>
+      </w:pPr>
+      <w:r>
+        <w:rPr>
+          <w:lang w:val="ru-RU"/>
+        </w:rPr>
+        <w:t>Система предоставляет следующие возможности:</w:t>
+      </w:r>
+    </w:p>
+    <w:p>
+      <w:pPr>
+        <w:pStyle w:val="1Einrckung"/>
+        <w:numPr>
+          <w:ilvl w:val="0"/>
+          <w:numId w:val="2"/>
+        </w:numPr>
+        <w:jc w:val="both"/>
+        <w:rPr>
+          <w:lang w:val="ru-RU"/>
+        </w:rPr>
+      </w:pPr>
+      <w:r>
+        <w:rPr>
+          <w:lang w:val="ru-RU"/>
+        </w:rPr>
+        <w:t xml:space="preserve">Создание электронного договора </w:t>
+      </w:r>
+      <w:r>
+        <w:rPr>
+          <w:lang w:val="ru-RU"/>
+        </w:rPr>
+        <w:t>для соответствующего типа сделки</w:t>
+      </w:r>
+      <w:r>
+        <w:rPr>
+          <w:lang w:val="ru-RU"/>
+        </w:rPr>
+        <w:t>.</w:t>
+      </w:r>
+    </w:p>
+    <w:p>
+      <w:pPr>
+        <w:pStyle w:val="1Einrckung"/>
+        <w:numPr>
+          <w:ilvl w:val="0"/>
+          <w:numId w:val="2"/>
+        </w:numPr>
+        <w:jc w:val="both"/>
+        <w:rPr>
+          <w:lang w:val="ru-RU"/>
+        </w:rPr>
+      </w:pPr>
+      <w:r>
+        <w:rPr>
+          <w:lang w:val="ru-RU"/>
+        </w:rPr>
+        <w:t xml:space="preserve">Создание учетной записи пользователя с правами на </w:t>
+      </w:r>
+      <w:r>
+        <w:rPr>
+          <w:lang w:val="ru-RU"/>
+        </w:rPr>
+        <w:t>добавление</w:t>
+      </w:r>
+      <w:r>
+        <w:rPr>
+          <w:lang w:val="ru-RU"/>
+        </w:rPr>
+        <w:t xml:space="preserve"> договора и/или </w:t>
+      </w:r>
+      <w:r>
+        <w:rPr>
+          <w:lang w:val="ru-RU"/>
+        </w:rPr>
+        <w:t xml:space="preserve">его </w:t>
+      </w:r>
+      <w:r>
+        <w:rPr>
+          <w:lang w:val="ru-RU"/>
+        </w:rPr>
+        <w:t>согласование</w:t>
+      </w:r>
+      <w:r>
+        <w:rPr>
+          <w:lang w:val="ru-RU"/>
+        </w:rPr>
+        <w:t>.</w:t>
+      </w:r>
+    </w:p>
+    <w:p>
+      <w:pPr>
+        <w:pStyle w:val="1Einrckung"/>
+        <w:numPr>
+          <w:ilvl w:val="0"/>
+          <w:numId w:val="2"/>
+        </w:numPr>
+        <w:jc w:val="both"/>
+        <w:rPr>
+          <w:ins w:id="29" w:author="Поздяев Валерий" w:date="2017-11-14T18:36:00Z"/>
+          <w:lang w:val="ru-RU"/>
+          <w:rPrChange w:id="30" w:author="Поздяев Валерий" w:date="2017-11-14T18:36:00Z">
+            <w:rPr>
+              <w:ins w:id="31" w:author="Поздяев Валерий" w:date="2017-11-14T18:36:00Z"/>
+              <w:lang w:val="en-US"/>
+            </w:rPr>
+          </w:rPrChange>
+        </w:rPr>
+      </w:pPr>
+      <w:r>
+        <w:rPr>
+          <w:lang w:val="ru-RU"/>
+        </w:rPr>
+        <w:t>Проведени</w:t>
+      </w:r>
+      <w:r>
+        <w:rPr>
+          <w:lang w:val="ru-RU"/>
+        </w:rPr>
+        <w:t>е процесса согласования договора</w:t>
+      </w:r>
+      <w:r>
+        <w:rPr>
+          <w:lang w:val="en-US"/>
+        </w:rPr>
+        <w:t>.</w:t>
+      </w:r>
+    </w:p>
+    <w:p>
+      <w:pPr>
+        <w:pStyle w:val="1Einrckung"/>
+        <w:numPr>
+          <w:ilvl w:val="0"/>
+          <w:numId w:val="2"/>
+        </w:numPr>
+        <w:jc w:val="both"/>
+        <w:rPr>
+          <w:lang w:val="ru-RU"/>
+        </w:rPr>
+      </w:pPr>
+      <w:ins w:id="32" w:author="Поздяев Валерий" w:date="2017-11-14T18:37:00Z">
+        <w:r>
+          <w:rPr>
+            <w:lang w:val="ru-RU"/>
+          </w:rPr>
+          <w:t>Интеграция системы с электронной почтой</w:t>
+        </w:r>
+      </w:ins>
+    </w:p>
+    <w:p>
+      <w:pPr>
+        <w:pStyle w:val="1Einrckung"/>
+        <w:ind w:left="0"/>
+        <w:jc w:val="both"/>
+        <w:rPr>
+          <w:lang w:val="ru-RU"/>
+        </w:rPr>
+      </w:pPr>
+    </w:p>
+    <w:p>
+      <w:pPr>
+        <w:pStyle w:val="1Einrckung"/>
+        <w:ind w:firstLine="283"/>
+        <w:jc w:val="both"/>
+        <w:rPr>
+          <w:lang w:val="ru-RU"/>
+        </w:rPr>
+      </w:pPr>
+      <w:r>
+        <w:rPr>
+          <w:lang w:val="ru-RU"/>
+        </w:rPr>
+        <w:t>Система не работает с другими типами электронных документов и не поддерживает, помимо процесса согласования, другие форматы работы с электронными договорами.</w:t>
+      </w:r>
+    </w:p>
+    <w:p>
+      <w:pPr>
+        <w:pStyle w:val="1Einrckung"/>
+        <w:ind w:firstLine="283"/>
+        <w:jc w:val="both"/>
+        <w:rPr>
+          <w:lang w:val="ru-RU"/>
+        </w:rPr>
+      </w:pPr>
+      <w:r>
+        <w:rPr>
+          <w:lang w:val="ru-RU"/>
+        </w:rPr>
+        <w:t>Основными преимуществами данного продукта являются:</w:t>
+      </w:r>
+    </w:p>
+    <w:p>
+      <w:pPr>
+        <w:pStyle w:val="1Einrckung"/>
+        <w:numPr>
+          <w:ilvl w:val="0"/>
+          <w:numId w:val="3"/>
+        </w:numPr>
+        <w:jc w:val="both"/>
+        <w:rPr>
+          <w:lang w:val="ru-RU"/>
+        </w:rPr>
+      </w:pPr>
+      <w:r>
+        <w:rPr>
+          <w:lang w:val="ru-RU"/>
+        </w:rPr>
+        <w:t>Автоматизация и ускорение процесса согласования договора</w:t>
+      </w:r>
+      <w:r>
+        <w:rPr>
+          <w:lang w:val="ru-RU"/>
+        </w:rPr>
+        <w:t>.</w:t>
+      </w:r>
+    </w:p>
+    <w:p>
+      <w:pPr>
+        <w:pStyle w:val="1Einrckung"/>
+        <w:numPr>
+          <w:ilvl w:val="0"/>
+          <w:numId w:val="3"/>
+        </w:numPr>
+        <w:jc w:val="both"/>
+        <w:rPr>
+          <w:ins w:id="33" w:author="Поздяев Валерий" w:date="2017-11-14T18:38:00Z"/>
+          <w:lang w:val="ru-RU"/>
+        </w:rPr>
+      </w:pPr>
+      <w:r>
+        <w:rPr>
+          <w:lang w:val="ru-RU"/>
+        </w:rPr>
+        <w:t>Уменьшение ошибок, возникающих при согласовании в бумажном формате</w:t>
+      </w:r>
+      <w:r>
+        <w:rPr>
+          <w:lang w:val="ru-RU"/>
+        </w:rPr>
+        <w:t>.</w:t>
+      </w:r>
+    </w:p>
+    <w:p>
+      <w:pPr>
+        <w:pStyle w:val="1Einrckung"/>
+        <w:numPr>
+          <w:ilvl w:val="0"/>
+          <w:numId w:val="3"/>
+        </w:numPr>
+        <w:jc w:val="both"/>
+        <w:rPr>
+          <w:lang w:val="ru-RU"/>
+        </w:rPr>
+      </w:pPr>
+      <w:ins w:id="34" w:author="Поздяев Валерий" w:date="2017-11-14T18:38:00Z">
+        <w:r>
+          <w:rPr>
+            <w:lang w:val="ru-RU"/>
+          </w:rPr>
+          <w:t>Оповещения о событиях в системе по электронной почте</w:t>
+        </w:r>
+      </w:ins>
+    </w:p>
+    <w:p>
+      <w:pPr>
+        <w:pStyle w:val="2"/>
+        <w:rPr>
+          <w:lang w:val="en-GB"/>
+        </w:rPr>
+      </w:pPr>
+      <w:bookmarkStart w:id="35" w:name="_Toc456598589"/>
+      <w:bookmarkStart w:id="36" w:name="_Toc517499388"/>
+      <w:bookmarkStart w:id="37" w:name="_Toc523209231"/>
+      <w:bookmarkStart w:id="38" w:name="_Toc523210867"/>
+      <w:bookmarkStart w:id="39" w:name="_Toc523212971"/>
+      <w:bookmarkStart w:id="40" w:name="_Toc523297932"/>
+      <w:bookmarkStart w:id="41" w:name="_Toc523298822"/>
+      <w:bookmarkStart w:id="42" w:name="_Toc496364017"/>
+      <w:bookmarkStart w:id="43" w:name="_Toc497647288"/>
+      <w:r>
+        <w:rPr>
+          <w:lang w:val="en-GB"/>
+        </w:rPr>
+        <w:t>Definitions, Acronyms and Abbreviations</w:t>
+      </w:r>
+      <w:bookmarkEnd w:id="35"/>
+      <w:bookmarkEnd w:id="36"/>
+      <w:bookmarkEnd w:id="37"/>
+      <w:bookmarkEnd w:id="38"/>
+      <w:bookmarkEnd w:id="39"/>
+      <w:bookmarkEnd w:id="40"/>
+      <w:bookmarkEnd w:id="41"/>
+      <w:bookmarkEnd w:id="42"/>
+      <w:bookmarkEnd w:id="43"/>
+    </w:p>
+    <w:p>
+      <w:pPr>
+        <w:pStyle w:val="1Einrckung"/>
+        <w:ind w:firstLine="283"/>
+        <w:jc w:val="both"/>
+        <w:rPr>
+          <w:lang w:val="ru-RU"/>
+        </w:rPr>
+      </w:pPr>
+      <w:r>
+        <w:rPr>
+          <w:lang w:val="ru-RU"/>
+        </w:rPr>
+        <w:t>В документе применяются следующий аббревиатуры:</w:t>
+      </w:r>
+    </w:p>
+    <w:p>
+      <w:pPr>
+        <w:pStyle w:val="1Einrckung"/>
+        <w:numPr>
+          <w:ilvl w:val="0"/>
+          <w:numId w:val="4"/>
+        </w:numPr>
+        <w:jc w:val="both"/>
+        <w:rPr>
+          <w:lang w:val="ru-RU"/>
+        </w:rPr>
+      </w:pPr>
+      <w:r>
+        <w:rPr>
+          <w:lang w:val="ru-RU"/>
+        </w:rPr>
+        <w:t>САСД: система автоматизации согласования договоров</w:t>
+      </w:r>
+      <w:r>
+        <w:rPr>
+          <w:lang w:val="ru-RU"/>
+        </w:rPr>
+        <w:t>.</w:t>
+      </w:r>
+    </w:p>
+    <w:p>
+      <w:pPr>
+        <w:pStyle w:val="1Einrckung"/>
+        <w:numPr>
+          <w:ilvl w:val="0"/>
+          <w:numId w:val="4"/>
+        </w:numPr>
+        <w:jc w:val="both"/>
+        <w:rPr>
+          <w:lang w:val="ru-RU"/>
+        </w:rPr>
+      </w:pPr>
+      <w:r>
+        <w:rPr>
+          <w:lang w:val="ru-RU"/>
+        </w:rPr>
+        <w:t>ПО: программное обеспечение</w:t>
+      </w:r>
+      <w:r>
+        <w:rPr>
+          <w:lang w:val="en-US"/>
+        </w:rPr>
+        <w:t>.</w:t>
+      </w:r>
+    </w:p>
+    <w:p>
+      <w:pPr>
+        <w:pStyle w:val="1Einrckung"/>
+        <w:numPr>
+          <w:ilvl w:val="0"/>
+          <w:numId w:val="4"/>
+        </w:numPr>
+        <w:jc w:val="both"/>
+        <w:rPr>
+          <w:lang w:val="ru-RU"/>
+        </w:rPr>
+      </w:pPr>
+      <w:r>
+        <w:rPr>
+          <w:lang w:val="ru-RU"/>
+        </w:rPr>
+        <w:t>ПС: процесс согласования</w:t>
+      </w:r>
+      <w:r>
+        <w:rPr>
+          <w:lang w:val="en-US"/>
+        </w:rPr>
+        <w:t>.</w:t>
+      </w:r>
+    </w:p>
+    <w:p>
+      <w:pPr>
+        <w:pStyle w:val="1Einrckung"/>
+        <w:numPr>
+          <w:ilvl w:val="0"/>
+          <w:numId w:val="4"/>
+        </w:numPr>
+        <w:jc w:val="both"/>
+        <w:rPr>
+          <w:lang w:val="ru-RU"/>
+        </w:rPr>
+      </w:pPr>
+      <w:r>
+        <w:rPr>
+          <w:lang w:val="ru-RU"/>
+        </w:rPr>
+        <w:t>ЭП: электронная подпись</w:t>
+      </w:r>
+    </w:p>
+    <w:p>
+      <w:pPr>
+        <w:pStyle w:val="1Einrckung"/>
+        <w:ind w:left="0"/>
+        <w:jc w:val="both"/>
+        <w:rPr>
+          <w:lang w:val="ru-RU"/>
+        </w:rPr>
+      </w:pPr>
+    </w:p>
+    <w:p>
+      <w:pPr>
+        <w:pStyle w:val="1Einrckung"/>
+        <w:ind w:firstLine="283"/>
+        <w:jc w:val="both"/>
+        <w:rPr>
+          <w:lang w:val="ru-RU"/>
+        </w:rPr>
+      </w:pPr>
+      <w:r>
+        <w:rPr>
+          <w:lang w:val="ru-RU"/>
+        </w:rPr>
+        <w:t>Определения:</w:t>
+      </w:r>
+    </w:p>
+    <w:p>
+      <w:pPr>
+        <w:pStyle w:val="1Einrckung"/>
+        <w:ind w:firstLine="283"/>
+        <w:jc w:val="both"/>
+        <w:rPr>
+          <w:lang w:val="ru-RU"/>
+        </w:rPr>
+      </w:pPr>
+      <w:r>
+        <w:rPr>
+          <w:b/>
+          <w:lang w:val="ru-RU"/>
+        </w:rPr>
+        <w:t xml:space="preserve">Менеджер контракта. </w:t>
+      </w:r>
+      <w:r>
+        <w:rPr>
+          <w:lang w:val="ru-RU"/>
+        </w:rPr>
+        <w:t>Пользователь системы, который создал контракт по выбранному шаблону и отправил его на согласование.</w:t>
+      </w:r>
+    </w:p>
+    <w:p>
+      <w:pPr>
+        <w:pStyle w:val="1Einrckung"/>
+        <w:ind w:firstLine="283"/>
+        <w:jc w:val="both"/>
+        <w:rPr>
+          <w:lang w:val="ru-RU"/>
+        </w:rPr>
+      </w:pPr>
+      <w:r>
+        <w:rPr>
+          <w:b/>
+          <w:lang w:val="ru-RU"/>
+        </w:rPr>
+        <w:t>Согласовывающее лицо.</w:t>
+      </w:r>
+      <w:r>
+        <w:rPr>
+          <w:lang w:val="ru-RU"/>
+        </w:rPr>
+        <w:t xml:space="preserve"> Пользователь системы, который согласовывает часть договора, соответствующую его компетенции.</w:t>
+      </w:r>
+    </w:p>
+    <w:p>
+      <w:pPr>
+        <w:pStyle w:val="1Einrckung"/>
+        <w:ind w:firstLine="283"/>
+        <w:jc w:val="both"/>
+        <w:rPr>
+          <w:lang w:val="ru-RU"/>
+        </w:rPr>
+      </w:pPr>
+      <w:r>
+        <w:rPr>
+          <w:b/>
+          <w:lang w:val="ru-RU"/>
+        </w:rPr>
+        <w:t>Задача согласования.</w:t>
+      </w:r>
+      <w:r>
+        <w:rPr>
+          <w:lang w:val="ru-RU"/>
+        </w:rPr>
+        <w:t xml:space="preserve"> </w:t>
+      </w:r>
+      <w:r>
+        <w:rPr>
+          <w:lang w:val="ru-RU"/>
+        </w:rPr>
+        <w:t>Активность, в которой согласо</w:t>
+      </w:r>
+      <w:r>
+        <w:rPr>
+          <w:lang w:val="ru-RU"/>
+        </w:rPr>
+        <w:t>вывающее лицо подтверждает указанную в данной задаче часть договора.</w:t>
+      </w:r>
+    </w:p>
+    <w:p>
+      <w:pPr>
+        <w:pStyle w:val="1Einrckung"/>
+        <w:ind w:firstLine="283"/>
+        <w:jc w:val="both"/>
+        <w:rPr>
+          <w:lang w:val="ru-RU"/>
+        </w:rPr>
+      </w:pPr>
+      <w:r>
+        <w:rPr>
+          <w:b/>
+          <w:lang w:val="ru-RU"/>
+        </w:rPr>
+        <w:t>Маршрут согласования.</w:t>
+      </w:r>
+      <w:r>
+        <w:rPr>
+          <w:lang w:val="ru-RU"/>
+        </w:rPr>
+        <w:t xml:space="preserve"> Линейный список задач согласования, количество которых соответствует числу требуемых согласований. Маршруты согласования создаются для определенных типов документов администратором. Каждой задаче в маршруте ставится в соответствие ответственная служба.</w:t>
+      </w:r>
+    </w:p>
+    <w:p>
+      <w:pPr>
+        <w:pStyle w:val="1Einrckung"/>
+        <w:ind w:firstLine="283"/>
+        <w:jc w:val="both"/>
+        <w:rPr>
+          <w:lang w:val="ru-RU"/>
+        </w:rPr>
+      </w:pPr>
+      <w:r>
+        <w:rPr>
+          <w:b/>
+          <w:lang w:val="ru-RU"/>
+        </w:rPr>
+        <w:t xml:space="preserve">Процесс согласования. </w:t>
+      </w:r>
+      <w:r>
+        <w:rPr>
+          <w:lang w:val="ru-RU"/>
+        </w:rPr>
+        <w:t>Активность, заключающаяся в рассмотрении документа, согласно выбранному для него маршруту согласования.</w:t>
+      </w:r>
+      <w:r>
+        <w:rPr>
+          <w:lang w:val="ru-RU"/>
+        </w:rPr>
+        <w:t xml:space="preserve"> Задачи</w:t>
+      </w:r>
+      <w:r>
+        <w:rPr>
+          <w:lang w:val="ru-RU"/>
+        </w:rPr>
+        <w:t xml:space="preserve"> </w:t>
+      </w:r>
+      <w:r>
+        <w:rPr>
+          <w:lang w:val="ru-RU"/>
+        </w:rPr>
+        <w:t>маршрута</w:t>
+      </w:r>
+      <w:r>
+        <w:rPr>
+          <w:lang w:val="ru-RU"/>
+        </w:rPr>
+        <w:t xml:space="preserve"> </w:t>
+      </w:r>
+      <w:r>
+        <w:rPr>
+          <w:lang w:val="ru-RU"/>
+        </w:rPr>
+        <w:t>выполняются</w:t>
+      </w:r>
+      <w:r>
+        <w:rPr>
+          <w:lang w:val="ru-RU"/>
+        </w:rPr>
+        <w:t xml:space="preserve"> </w:t>
+      </w:r>
+      <w:r>
+        <w:rPr>
+          <w:lang w:val="ru-RU"/>
+        </w:rPr>
+        <w:t>по</w:t>
+      </w:r>
+      <w:r>
+        <w:rPr>
+          <w:lang w:val="ru-RU"/>
+        </w:rPr>
+        <w:t xml:space="preserve"> </w:t>
+      </w:r>
+      <w:r>
+        <w:rPr>
+          <w:lang w:val="ru-RU"/>
+        </w:rPr>
+        <w:t>порядку</w:t>
+      </w:r>
+      <w:r>
+        <w:rPr>
+          <w:lang w:val="ru-RU"/>
+        </w:rPr>
+        <w:t>.</w:t>
+      </w:r>
+      <w:bookmarkStart w:id="44" w:name="_Toc456598590"/>
+      <w:bookmarkStart w:id="45" w:name="_Toc517499389"/>
+      <w:bookmarkStart w:id="46" w:name="_Toc523209232"/>
+      <w:bookmarkStart w:id="47" w:name="_Toc523210868"/>
+      <w:bookmarkStart w:id="48" w:name="_Toc523212972"/>
+      <w:bookmarkStart w:id="49" w:name="_Toc523297933"/>
+      <w:bookmarkStart w:id="50" w:name="_Toc523298823"/>
+    </w:p>
+    <w:p>
+      <w:pPr>
+        <w:pStyle w:val="2"/>
+        <w:rPr>
+          <w:lang w:val="en-GB"/>
+        </w:rPr>
+      </w:pPr>
+      <w:bookmarkStart w:id="51" w:name="_Toc496364018"/>
+      <w:bookmarkStart w:id="52" w:name="_Toc497647289"/>
+      <w:r>
+        <w:rPr>
+          <w:lang w:val="en-GB"/>
+        </w:rPr>
+        <w:t>References</w:t>
+      </w:r>
+      <w:bookmarkEnd w:id="44"/>
+      <w:bookmarkEnd w:id="45"/>
+      <w:bookmarkEnd w:id="46"/>
+      <w:bookmarkEnd w:id="47"/>
+      <w:bookmarkEnd w:id="48"/>
+      <w:bookmarkEnd w:id="49"/>
+      <w:bookmarkEnd w:id="50"/>
+      <w:bookmarkEnd w:id="51"/>
+      <w:bookmarkEnd w:id="52"/>
     </w:p>
     <w:p>
       <w:pPr>
@@ -6225,13 +6408,13 @@
           <w:t>830-1993 - IEEE Recommended Practice for Software Requirements Specifications</w:t>
         </w:r>
       </w:hyperlink>
-      <w:bookmarkStart w:id="31" w:name="_Toc456598591"/>
-      <w:bookmarkStart w:id="32" w:name="_Toc517499390"/>
-      <w:bookmarkStart w:id="33" w:name="_Toc523209233"/>
-      <w:bookmarkStart w:id="34" w:name="_Toc523210869"/>
-      <w:bookmarkStart w:id="35" w:name="_Toc523212973"/>
-      <w:bookmarkStart w:id="36" w:name="_Toc523297934"/>
-      <w:bookmarkStart w:id="37" w:name="_Toc523298824"/>
+      <w:bookmarkStart w:id="53" w:name="_Toc456598591"/>
+      <w:bookmarkStart w:id="54" w:name="_Toc517499390"/>
+      <w:bookmarkStart w:id="55" w:name="_Toc523209233"/>
+      <w:bookmarkStart w:id="56" w:name="_Toc523210869"/>
+      <w:bookmarkStart w:id="57" w:name="_Toc523212973"/>
+      <w:bookmarkStart w:id="58" w:name="_Toc523297934"/>
+      <w:bookmarkStart w:id="59" w:name="_Toc523298824"/>
     </w:p>
     <w:p>
       <w:pPr>
@@ -6240,23 +6423,24 @@
           <w:lang w:val="en-GB"/>
         </w:rPr>
       </w:pPr>
-      <w:bookmarkStart w:id="38" w:name="_Toc496364019"/>
-      <w:bookmarkStart w:id="39" w:name="_Toc497647290"/>
+      <w:bookmarkStart w:id="60" w:name="_Toc496364019"/>
+      <w:bookmarkStart w:id="61" w:name="_Toc497647290"/>
       <w:r>
         <w:rPr>
           <w:lang w:val="en-GB"/>
         </w:rPr>
+        <w:lastRenderedPageBreak/>
         <w:t>Overview</w:t>
       </w:r>
-      <w:bookmarkEnd w:id="31"/>
-      <w:bookmarkEnd w:id="32"/>
-      <w:bookmarkEnd w:id="33"/>
-      <w:bookmarkEnd w:id="34"/>
-      <w:bookmarkEnd w:id="35"/>
-      <w:bookmarkEnd w:id="36"/>
-      <w:bookmarkEnd w:id="37"/>
-      <w:bookmarkEnd w:id="38"/>
-      <w:bookmarkEnd w:id="39"/>
+      <w:bookmarkEnd w:id="53"/>
+      <w:bookmarkEnd w:id="54"/>
+      <w:bookmarkEnd w:id="55"/>
+      <w:bookmarkEnd w:id="56"/>
+      <w:bookmarkEnd w:id="57"/>
+      <w:bookmarkEnd w:id="58"/>
+      <w:bookmarkEnd w:id="59"/>
+      <w:bookmarkEnd w:id="60"/>
+      <w:bookmarkEnd w:id="61"/>
     </w:p>
     <w:p>
       <w:pPr>
@@ -6271,7 +6455,6 @@
         <w:rPr>
           <w:lang w:val="ru-RU"/>
         </w:rPr>
-        <w:lastRenderedPageBreak/>
         <w:t>Глава 1 содержит обзор программного продукта, описываемого в данном документе.</w:t>
       </w:r>
     </w:p>
@@ -6335,11 +6518,11 @@
       <w:pPr>
         <w:pStyle w:val="1"/>
       </w:pPr>
-      <w:bookmarkStart w:id="40" w:name="_Toc497647291"/>
+      <w:bookmarkStart w:id="62" w:name="_Toc497647291"/>
       <w:r>
         <w:t>Overall Description</w:t>
       </w:r>
-      <w:bookmarkEnd w:id="40"/>
+      <w:bookmarkEnd w:id="62"/>
     </w:p>
     <w:p>
       <w:pPr>
@@ -6919,7 +7102,29 @@
         <w:rPr>
           <w:lang w:val="ru-RU"/>
         </w:rPr>
-        <w:t>Профиль. Содержит ФИО и контактные данные пользователя, а также поле выбора отдела (обязательно</w:t>
+        <w:t xml:space="preserve">Профиль. Содержит ФИО и </w:t>
+      </w:r>
+      <w:del w:id="63" w:author="Поздяев Валерий" w:date="2017-11-14T18:43:00Z">
+        <w:r>
+          <w:rPr>
+            <w:lang w:val="ru-RU"/>
+          </w:rPr>
+          <w:delText>контактные данные</w:delText>
+        </w:r>
+      </w:del>
+      <w:ins w:id="64" w:author="Поздяев Валерий" w:date="2017-11-14T18:43:00Z">
+        <w:r>
+          <w:rPr>
+            <w:lang w:val="ru-RU"/>
+          </w:rPr>
+          <w:t>адрес электронной почты</w:t>
+        </w:r>
+      </w:ins>
+      <w:r>
+        <w:rPr>
+          <w:lang w:val="ru-RU"/>
+        </w:rPr>
+        <w:t xml:space="preserve"> пользователя, а также поле выбора отдела (обязательно</w:t>
       </w:r>
       <w:r>
         <w:rPr>
@@ -7111,6 +7316,30 @@
         </w:rPr>
         <w:t xml:space="preserve"> После ввода данных и подтверждения происходит переход на страницу договора.</w:t>
       </w:r>
+      <w:ins w:id="65" w:author="Поздяев Валерий" w:date="2017-11-14T18:44:00Z">
+        <w:r>
+          <w:rPr>
+            <w:lang w:val="ru-RU"/>
+          </w:rPr>
+          <w:t xml:space="preserve"> На электронную почту </w:t>
+        </w:r>
+      </w:ins>
+      <w:ins w:id="66" w:author="Поздяев Валерий" w:date="2017-11-14T19:00:00Z">
+        <w:r>
+          <w:rPr>
+            <w:lang w:val="ru-RU"/>
+          </w:rPr>
+          <w:t>менеджера контракта</w:t>
+        </w:r>
+      </w:ins>
+      <w:ins w:id="67" w:author="Поздяев Валерий" w:date="2017-11-14T18:44:00Z">
+        <w:r>
+          <w:rPr>
+            <w:lang w:val="ru-RU"/>
+          </w:rPr>
+          <w:t xml:space="preserve"> приходит письмо об успешном создании контракта.</w:t>
+        </w:r>
+      </w:ins>
     </w:p>
     <w:p>
       <w:pPr>
@@ -7225,7 +7454,14 @@
         <w:rPr>
           <w:lang w:val="ru-RU"/>
         </w:rPr>
-        <w:t xml:space="preserve"> Каждая задача окрашена в цвет, соответствующий ее статусу (зеленый – согласовано, красный – отклонено,</w:t>
+        <w:t xml:space="preserve"> Каждая задача окрашена в цвет, </w:t>
+      </w:r>
+      <w:r>
+        <w:rPr>
+          <w:lang w:val="ru-RU"/>
+        </w:rPr>
+        <w:lastRenderedPageBreak/>
+        <w:t>соответствующий ее статусу (зеленый – согласовано, красный – отклонено,</w:t>
       </w:r>
       <w:r>
         <w:rPr>
@@ -7245,6 +7481,54 @@
         </w:rPr>
         <w:t>.</w:t>
       </w:r>
+      <w:ins w:id="68" w:author="Поздяев Валерий" w:date="2017-11-14T18:55:00Z">
+        <w:r>
+          <w:rPr>
+            <w:lang w:val="ru-RU"/>
+          </w:rPr>
+          <w:t xml:space="preserve"> Когда задача принимает статус «В процессе», система отправляет уведомление</w:t>
+        </w:r>
+      </w:ins>
+      <w:ins w:id="69" w:author="Поздяев Валерий" w:date="2017-11-14T18:56:00Z">
+        <w:r>
+          <w:rPr>
+            <w:lang w:val="ru-RU"/>
+          </w:rPr>
+          <w:t xml:space="preserve"> </w:t>
+        </w:r>
+      </w:ins>
+      <w:ins w:id="70" w:author="Поздяев Валерий" w:date="2017-11-14T18:58:00Z">
+        <w:r>
+          <w:rPr>
+            <w:lang w:val="ru-RU"/>
+          </w:rPr>
+          <w:t>по</w:t>
+        </w:r>
+      </w:ins>
+      <w:ins w:id="71" w:author="Поздяев Валерий" w:date="2017-11-14T18:56:00Z">
+        <w:r>
+          <w:rPr>
+            <w:lang w:val="ru-RU"/>
+          </w:rPr>
+          <w:t xml:space="preserve"> электронной почте</w:t>
+        </w:r>
+      </w:ins>
+      <w:ins w:id="72" w:author="Поздяев Валерий" w:date="2017-11-14T18:58:00Z">
+        <w:r>
+          <w:rPr>
+            <w:lang w:val="ru-RU"/>
+          </w:rPr>
+          <w:t xml:space="preserve"> группе контактов</w:t>
+        </w:r>
+      </w:ins>
+      <w:ins w:id="73" w:author="Поздяев Валерий" w:date="2017-11-14T18:59:00Z">
+        <w:r>
+          <w:rPr>
+            <w:lang w:val="ru-RU"/>
+          </w:rPr>
+          <w:t xml:space="preserve"> отдела, от которого требуется согласование.</w:t>
+        </w:r>
+      </w:ins>
     </w:p>
     <w:p>
       <w:pPr>
@@ -7268,7 +7552,6 @@
         <w:rPr>
           <w:lang w:val="ru-RU"/>
         </w:rPr>
-        <w:lastRenderedPageBreak/>
         <w:t xml:space="preserve">Каждая задача процесса согласования отображается на вкладке «Список задач согласования» у пользователей из отвечающих за эту задачу отделов. </w:t>
       </w:r>
       <w:r>
@@ -7329,6 +7612,7 @@
           <w:ilvl w:val="0"/>
           <w:numId w:val="9"/>
         </w:numPr>
+        <w:ind w:hanging="294"/>
         <w:jc w:val="both"/>
         <w:rPr>
           <w:lang w:val="ru-RU"/>
@@ -7371,6 +7655,7 @@
         <w:ind w:left="1843" w:hanging="283"/>
         <w:jc w:val="both"/>
         <w:rPr>
+          <w:ins w:id="74" w:author="Поздяев Валерий" w:date="2017-11-14T18:53:00Z"/>
           <w:lang w:val="ru-RU"/>
         </w:rPr>
       </w:pPr>
@@ -7398,14 +7683,42 @@
         </w:rPr>
         <w:t>.</w:t>
       </w:r>
-      <w:bookmarkStart w:id="41" w:name="_Toc456598593"/>
-      <w:bookmarkStart w:id="42" w:name="_Toc517499392"/>
-      <w:bookmarkStart w:id="43" w:name="_Toc523209235"/>
-      <w:bookmarkStart w:id="44" w:name="_Toc523210871"/>
-      <w:bookmarkStart w:id="45" w:name="_Toc523212975"/>
-      <w:bookmarkStart w:id="46" w:name="_Toc523297936"/>
-      <w:bookmarkStart w:id="47" w:name="_Toc523298826"/>
-      <w:bookmarkStart w:id="48" w:name="_Toc496364021"/>
+      <w:bookmarkStart w:id="75" w:name="_Toc456598593"/>
+      <w:bookmarkStart w:id="76" w:name="_Toc517499392"/>
+      <w:bookmarkStart w:id="77" w:name="_Toc523209235"/>
+      <w:bookmarkStart w:id="78" w:name="_Toc523210871"/>
+      <w:bookmarkStart w:id="79" w:name="_Toc523212975"/>
+      <w:bookmarkStart w:id="80" w:name="_Toc523297936"/>
+      <w:bookmarkStart w:id="81" w:name="_Toc523298826"/>
+      <w:bookmarkStart w:id="82" w:name="_Toc496364021"/>
+    </w:p>
+    <w:p>
+      <w:pPr>
+        <w:pStyle w:val="1Einrckung"/>
+        <w:ind w:firstLine="283"/>
+        <w:jc w:val="both"/>
+        <w:rPr>
+          <w:lang w:val="ru-RU"/>
+        </w:rPr>
+        <w:pPrChange w:id="83" w:author="Поздяев Валерий" w:date="2017-11-14T18:53:00Z">
+          <w:pPr>
+            <w:pStyle w:val="1Einrckung"/>
+            <w:numPr>
+              <w:numId w:val="9"/>
+            </w:numPr>
+            <w:ind w:left="1843" w:hanging="283"/>
+            <w:jc w:val="both"/>
+          </w:pPr>
+        </w:pPrChange>
+      </w:pPr>
+      <w:ins w:id="84" w:author="Поздяев Валерий" w:date="2017-11-14T18:53:00Z">
+        <w:r>
+          <w:rPr>
+            <w:lang w:val="ru-RU"/>
+          </w:rPr>
+          <w:t>На почту менеджера контракта приходит письмо о произведенном с процессом действии.</w:t>
+        </w:r>
+      </w:ins>
     </w:p>
     <w:p>
       <w:pPr>
@@ -7414,7 +7727,7 @@
           <w:lang w:val="ru-RU"/>
         </w:rPr>
       </w:pPr>
-      <w:bookmarkStart w:id="49" w:name="_Toc497647292"/>
+      <w:bookmarkStart w:id="85" w:name="_Toc497647292"/>
       <w:r>
         <w:rPr>
           <w:lang w:val="en-GB"/>
@@ -7433,23 +7746,23 @@
         </w:rPr>
         <w:t>Requirements</w:t>
       </w:r>
-      <w:bookmarkStart w:id="50" w:name="_Toc456598594"/>
-      <w:bookmarkStart w:id="51" w:name="_Toc517499393"/>
-      <w:bookmarkStart w:id="52" w:name="_Toc523209236"/>
-      <w:bookmarkStart w:id="53" w:name="_Toc523210872"/>
-      <w:bookmarkStart w:id="54" w:name="_Toc523212976"/>
-      <w:bookmarkStart w:id="55" w:name="_Toc523297937"/>
-      <w:bookmarkStart w:id="56" w:name="_Toc523298827"/>
-      <w:bookmarkStart w:id="57" w:name="_Toc496364022"/>
-      <w:bookmarkEnd w:id="41"/>
-      <w:bookmarkEnd w:id="42"/>
-      <w:bookmarkEnd w:id="43"/>
-      <w:bookmarkEnd w:id="44"/>
-      <w:bookmarkEnd w:id="45"/>
-      <w:bookmarkEnd w:id="46"/>
-      <w:bookmarkEnd w:id="47"/>
-      <w:bookmarkEnd w:id="48"/>
-      <w:bookmarkEnd w:id="49"/>
+      <w:bookmarkStart w:id="86" w:name="_Toc456598594"/>
+      <w:bookmarkStart w:id="87" w:name="_Toc517499393"/>
+      <w:bookmarkStart w:id="88" w:name="_Toc523209236"/>
+      <w:bookmarkStart w:id="89" w:name="_Toc523210872"/>
+      <w:bookmarkStart w:id="90" w:name="_Toc523212976"/>
+      <w:bookmarkStart w:id="91" w:name="_Toc523297937"/>
+      <w:bookmarkStart w:id="92" w:name="_Toc523298827"/>
+      <w:bookmarkStart w:id="93" w:name="_Toc496364022"/>
+      <w:bookmarkEnd w:id="75"/>
+      <w:bookmarkEnd w:id="76"/>
+      <w:bookmarkEnd w:id="77"/>
+      <w:bookmarkEnd w:id="78"/>
+      <w:bookmarkEnd w:id="79"/>
+      <w:bookmarkEnd w:id="80"/>
+      <w:bookmarkEnd w:id="81"/>
+      <w:bookmarkEnd w:id="82"/>
+      <w:bookmarkEnd w:id="85"/>
     </w:p>
     <w:p>
       <w:pPr>
@@ -7458,30 +7771,30 @@
           <w:lang w:val="en-GB"/>
         </w:rPr>
       </w:pPr>
-      <w:bookmarkStart w:id="58" w:name="_Toc497647293"/>
+      <w:bookmarkStart w:id="94" w:name="_Toc497647293"/>
       <w:r>
         <w:rPr>
           <w:lang w:val="en-GB"/>
         </w:rPr>
         <w:t>Functionality</w:t>
       </w:r>
-      <w:bookmarkStart w:id="59" w:name="_Toc456598595"/>
-      <w:bookmarkStart w:id="60" w:name="_Toc517499394"/>
-      <w:bookmarkStart w:id="61" w:name="_Toc523209237"/>
-      <w:bookmarkStart w:id="62" w:name="_Toc523210873"/>
-      <w:bookmarkStart w:id="63" w:name="_Toc523212977"/>
-      <w:bookmarkStart w:id="64" w:name="_Toc523297938"/>
-      <w:bookmarkStart w:id="65" w:name="_Toc523298828"/>
-      <w:bookmarkStart w:id="66" w:name="_Toc496364023"/>
-      <w:bookmarkEnd w:id="50"/>
-      <w:bookmarkEnd w:id="51"/>
-      <w:bookmarkEnd w:id="52"/>
-      <w:bookmarkEnd w:id="53"/>
-      <w:bookmarkEnd w:id="54"/>
-      <w:bookmarkEnd w:id="55"/>
-      <w:bookmarkEnd w:id="56"/>
-      <w:bookmarkEnd w:id="57"/>
-      <w:bookmarkEnd w:id="58"/>
+      <w:bookmarkStart w:id="95" w:name="_Toc456598595"/>
+      <w:bookmarkStart w:id="96" w:name="_Toc517499394"/>
+      <w:bookmarkStart w:id="97" w:name="_Toc523209237"/>
+      <w:bookmarkStart w:id="98" w:name="_Toc523210873"/>
+      <w:bookmarkStart w:id="99" w:name="_Toc523212977"/>
+      <w:bookmarkStart w:id="100" w:name="_Toc523297938"/>
+      <w:bookmarkStart w:id="101" w:name="_Toc523298828"/>
+      <w:bookmarkStart w:id="102" w:name="_Toc496364023"/>
+      <w:bookmarkEnd w:id="86"/>
+      <w:bookmarkEnd w:id="87"/>
+      <w:bookmarkEnd w:id="88"/>
+      <w:bookmarkEnd w:id="89"/>
+      <w:bookmarkEnd w:id="90"/>
+      <w:bookmarkEnd w:id="91"/>
+      <w:bookmarkEnd w:id="92"/>
+      <w:bookmarkEnd w:id="93"/>
+      <w:bookmarkEnd w:id="94"/>
     </w:p>
     <w:p>
       <w:pPr>
@@ -7490,14 +7803,14 @@
           <w:lang w:val="ru-RU"/>
         </w:rPr>
       </w:pPr>
-      <w:bookmarkStart w:id="67" w:name="_Toc497647294"/>
+      <w:bookmarkStart w:id="103" w:name="_Toc497647294"/>
       <w:r>
         <w:rPr>
           <w:lang w:val="ru-RU"/>
         </w:rPr>
         <w:t>Логин</w:t>
       </w:r>
-      <w:bookmarkEnd w:id="67"/>
+      <w:bookmarkEnd w:id="103"/>
     </w:p>
     <w:p>
       <w:pPr>
@@ -7550,14 +7863,14 @@
           <w:lang w:val="ru-RU"/>
         </w:rPr>
       </w:pPr>
-      <w:bookmarkStart w:id="68" w:name="_Toc497647295"/>
+      <w:bookmarkStart w:id="104" w:name="_Toc497647295"/>
       <w:r>
         <w:rPr>
           <w:lang w:val="ru-RU"/>
         </w:rPr>
         <w:t>Главная страница приложения</w:t>
       </w:r>
-      <w:bookmarkEnd w:id="68"/>
+      <w:bookmarkEnd w:id="104"/>
     </w:p>
     <w:p>
       <w:pPr>
@@ -7593,36 +7906,37 @@
           <w:lang w:val="ru-RU"/>
         </w:rPr>
       </w:pPr>
-      <w:bookmarkStart w:id="69" w:name="_Toc497647296"/>
-      <w:bookmarkStart w:id="70" w:name="_Toc456598596"/>
-      <w:bookmarkStart w:id="71" w:name="_Toc517499395"/>
-      <w:bookmarkStart w:id="72" w:name="_Toc523209238"/>
-      <w:bookmarkStart w:id="73" w:name="_Toc523210874"/>
-      <w:bookmarkStart w:id="74" w:name="_Toc523212978"/>
-      <w:bookmarkStart w:id="75" w:name="_Toc523297939"/>
-      <w:bookmarkStart w:id="76" w:name="_Toc523298829"/>
-      <w:bookmarkStart w:id="77" w:name="_Toc496364024"/>
-      <w:bookmarkEnd w:id="59"/>
-      <w:bookmarkEnd w:id="60"/>
-      <w:bookmarkEnd w:id="61"/>
-      <w:bookmarkEnd w:id="62"/>
-      <w:bookmarkEnd w:id="63"/>
-      <w:bookmarkEnd w:id="64"/>
-      <w:bookmarkEnd w:id="65"/>
-      <w:bookmarkEnd w:id="66"/>
+      <w:bookmarkStart w:id="105" w:name="_Toc497647296"/>
+      <w:bookmarkStart w:id="106" w:name="_Toc456598596"/>
+      <w:bookmarkStart w:id="107" w:name="_Toc517499395"/>
+      <w:bookmarkStart w:id="108" w:name="_Toc523209238"/>
+      <w:bookmarkStart w:id="109" w:name="_Toc523210874"/>
+      <w:bookmarkStart w:id="110" w:name="_Toc523212978"/>
+      <w:bookmarkStart w:id="111" w:name="_Toc523297939"/>
+      <w:bookmarkStart w:id="112" w:name="_Toc523298829"/>
+      <w:bookmarkStart w:id="113" w:name="_Toc496364024"/>
+      <w:bookmarkEnd w:id="95"/>
+      <w:bookmarkEnd w:id="96"/>
+      <w:bookmarkEnd w:id="97"/>
+      <w:bookmarkEnd w:id="98"/>
+      <w:bookmarkEnd w:id="99"/>
+      <w:bookmarkEnd w:id="100"/>
+      <w:bookmarkEnd w:id="101"/>
+      <w:bookmarkEnd w:id="102"/>
       <w:r>
         <w:rPr>
           <w:lang w:val="ru-RU"/>
         </w:rPr>
         <w:t>Вкладка «Профиль»</w:t>
       </w:r>
-      <w:bookmarkEnd w:id="69"/>
+      <w:bookmarkEnd w:id="105"/>
     </w:p>
     <w:p>
       <w:pPr>
         <w:ind w:left="851" w:firstLine="283"/>
         <w:jc w:val="both"/>
         <w:rPr>
+          <w:ins w:id="114" w:author="Поздяев Валерий" w:date="2017-11-14T18:46:00Z"/>
           <w:lang w:val="ru-RU"/>
         </w:rPr>
       </w:pPr>
@@ -7642,71 +7956,488 @@
         <w:rPr>
           <w:lang w:val="ru-RU"/>
         </w:rPr>
-        <w:t xml:space="preserve">информация: ФИО пользователя, </w:t>
-      </w:r>
-      <w:r>
-        <w:rPr>
-          <w:lang w:val="ru-RU"/>
-        </w:rPr>
-        <w:t xml:space="preserve">фотография сотрудника, </w:t>
-      </w:r>
-      <w:r>
-        <w:rPr>
-          <w:lang w:val="ru-RU"/>
-        </w:rPr>
-        <w:t xml:space="preserve">контактные данные, должность, исполнительные роли («Менеджер контрактов», «Согласовывающее лицо»), </w:t>
-      </w:r>
-      <w:r>
-        <w:rPr>
-          <w:lang w:val="ru-RU"/>
+        <w:t xml:space="preserve">информация: </w:t>
+      </w:r>
+    </w:p>
+    <w:p>
+      <w:pPr>
+        <w:pStyle w:val="ad"/>
+        <w:numPr>
+          <w:ilvl w:val="0"/>
+          <w:numId w:val="28"/>
+        </w:numPr>
+        <w:jc w:val="both"/>
+        <w:rPr>
+          <w:ins w:id="115" w:author="Поздяев Валерий" w:date="2017-11-14T18:46:00Z"/>
+          <w:lang w:val="ru-RU"/>
+        </w:rPr>
+        <w:pPrChange w:id="116" w:author="Поздяев Валерий" w:date="2017-11-14T18:46:00Z">
+          <w:pPr>
+            <w:ind w:left="851" w:firstLine="283"/>
+            <w:jc w:val="both"/>
+          </w:pPr>
+        </w:pPrChange>
+      </w:pPr>
+      <w:r>
+        <w:rPr>
+          <w:lang w:val="ru-RU"/>
+          <w:rPrChange w:id="117" w:author="Поздяев Валерий" w:date="2017-11-14T18:46:00Z">
+            <w:rPr>
+              <w:lang w:val="ru-RU"/>
+            </w:rPr>
+          </w:rPrChange>
+        </w:rPr>
+        <w:t>ФИО пользователя</w:t>
+      </w:r>
+      <w:del w:id="118" w:author="Поздяев Валерий" w:date="2017-11-14T18:47:00Z">
+        <w:r>
+          <w:rPr>
+            <w:lang w:val="ru-RU"/>
+            <w:rPrChange w:id="119" w:author="Поздяев Валерий" w:date="2017-11-14T18:46:00Z">
+              <w:rPr>
+                <w:lang w:val="ru-RU"/>
+              </w:rPr>
+            </w:rPrChange>
+          </w:rPr>
+          <w:delText xml:space="preserve">, </w:delText>
+        </w:r>
+      </w:del>
+    </w:p>
+    <w:p>
+      <w:pPr>
+        <w:pStyle w:val="ad"/>
+        <w:numPr>
+          <w:ilvl w:val="0"/>
+          <w:numId w:val="28"/>
+        </w:numPr>
+        <w:jc w:val="both"/>
+        <w:rPr>
+          <w:ins w:id="120" w:author="Поздяев Валерий" w:date="2017-11-14T18:47:00Z"/>
+          <w:lang w:val="ru-RU"/>
+        </w:rPr>
+        <w:pPrChange w:id="121" w:author="Поздяев Валерий" w:date="2017-11-14T18:46:00Z">
+          <w:pPr>
+            <w:ind w:left="851" w:firstLine="283"/>
+            <w:jc w:val="both"/>
+          </w:pPr>
+        </w:pPrChange>
+      </w:pPr>
+      <w:r>
+        <w:rPr>
+          <w:lang w:val="ru-RU"/>
+          <w:rPrChange w:id="122" w:author="Поздяев Валерий" w:date="2017-11-14T18:46:00Z">
+            <w:rPr>
+              <w:lang w:val="ru-RU"/>
+            </w:rPr>
+          </w:rPrChange>
+        </w:rPr>
+        <w:t>фотография сотрудника</w:t>
+      </w:r>
+    </w:p>
+    <w:p>
+      <w:pPr>
+        <w:pStyle w:val="ad"/>
+        <w:numPr>
+          <w:ilvl w:val="0"/>
+          <w:numId w:val="28"/>
+        </w:numPr>
+        <w:jc w:val="both"/>
+        <w:rPr>
+          <w:ins w:id="123" w:author="Поздяев Валерий" w:date="2017-11-14T18:48:00Z"/>
+          <w:lang w:val="ru-RU"/>
+        </w:rPr>
+        <w:pPrChange w:id="124" w:author="Поздяев Валерий" w:date="2017-11-14T18:46:00Z">
+          <w:pPr>
+            <w:ind w:left="851" w:firstLine="283"/>
+            <w:jc w:val="both"/>
+          </w:pPr>
+        </w:pPrChange>
+      </w:pPr>
+      <w:del w:id="125" w:author="Поздяев Валерий" w:date="2017-11-14T18:47:00Z">
+        <w:r>
+          <w:rPr>
+            <w:lang w:val="ru-RU"/>
+            <w:rPrChange w:id="126" w:author="Поздяев Валерий" w:date="2017-11-14T18:46:00Z">
+              <w:rPr>
+                <w:lang w:val="ru-RU"/>
+              </w:rPr>
+            </w:rPrChange>
+          </w:rPr>
+          <w:delText xml:space="preserve">, </w:delText>
+        </w:r>
+        <w:r>
+          <w:rPr>
+            <w:lang w:val="ru-RU"/>
+            <w:rPrChange w:id="127" w:author="Поздяев Валерий" w:date="2017-11-14T18:46:00Z">
+              <w:rPr>
+                <w:lang w:val="ru-RU"/>
+              </w:rPr>
+            </w:rPrChange>
+          </w:rPr>
+          <w:delText>контактные данные</w:delText>
+        </w:r>
+      </w:del>
+      <w:ins w:id="128" w:author="Поздяев Валерий" w:date="2017-11-14T18:47:00Z">
+        <w:r>
+          <w:rPr>
+            <w:lang w:val="ru-RU"/>
+          </w:rPr>
+          <w:t>адрес электронной почты</w:t>
+        </w:r>
+      </w:ins>
+      <w:ins w:id="129" w:author="Поздяев Валерий" w:date="2017-11-14T18:48:00Z">
+        <w:r>
+          <w:rPr>
+            <w:lang w:val="ru-RU"/>
+          </w:rPr>
+          <w:t xml:space="preserve"> (Рядом с полем адреса находится </w:t>
+        </w:r>
+        <w:proofErr w:type="spellStart"/>
+        <w:r>
+          <w:rPr>
+            <w:lang w:val="ru-RU"/>
+          </w:rPr>
+          <w:t>чекбокс</w:t>
+        </w:r>
+        <w:proofErr w:type="spellEnd"/>
+        <w:r>
+          <w:rPr>
+            <w:lang w:val="ru-RU"/>
+          </w:rPr>
+          <w:t xml:space="preserve"> «Получать уведомления </w:t>
+        </w:r>
+      </w:ins>
+      <w:ins w:id="130" w:author="Поздяев Валерий" w:date="2017-11-14T18:50:00Z">
+        <w:r>
+          <w:rPr>
+            <w:lang w:val="ru-RU"/>
+          </w:rPr>
+          <w:t>по электронной почте</w:t>
+        </w:r>
+      </w:ins>
+      <w:ins w:id="131" w:author="Поздяев Валерий" w:date="2017-11-14T18:48:00Z">
+        <w:r>
+          <w:rPr>
+            <w:lang w:val="ru-RU"/>
+          </w:rPr>
+          <w:t>»</w:t>
+        </w:r>
+      </w:ins>
+      <w:ins w:id="132" w:author="Поздяев Валерий" w:date="2017-11-14T18:50:00Z">
+        <w:r>
+          <w:rPr>
+            <w:lang w:val="ru-RU"/>
+          </w:rPr>
+          <w:t xml:space="preserve">. По умолчанию </w:t>
+        </w:r>
+        <w:proofErr w:type="spellStart"/>
+        <w:r>
+          <w:rPr>
+            <w:lang w:val="ru-RU"/>
+          </w:rPr>
+          <w:t>чекбокс</w:t>
+        </w:r>
+        <w:proofErr w:type="spellEnd"/>
+        <w:r>
+          <w:rPr>
+            <w:lang w:val="ru-RU"/>
+          </w:rPr>
+          <w:t xml:space="preserve"> активен</w:t>
+        </w:r>
+      </w:ins>
+      <w:ins w:id="133" w:author="Поздяев Валерий" w:date="2017-11-14T18:48:00Z">
+        <w:r>
+          <w:rPr>
+            <w:lang w:val="ru-RU"/>
+          </w:rPr>
+          <w:t>)</w:t>
+        </w:r>
+      </w:ins>
+    </w:p>
+    <w:p>
+      <w:pPr>
+        <w:pStyle w:val="ad"/>
+        <w:numPr>
+          <w:ilvl w:val="0"/>
+          <w:numId w:val="28"/>
+        </w:numPr>
+        <w:jc w:val="both"/>
+        <w:rPr>
+          <w:ins w:id="134" w:author="Поздяев Валерий" w:date="2017-11-14T18:47:00Z"/>
+          <w:lang w:val="ru-RU"/>
+        </w:rPr>
+        <w:pPrChange w:id="135" w:author="Поздяев Валерий" w:date="2017-11-14T18:46:00Z">
+          <w:pPr>
+            <w:ind w:left="851" w:firstLine="283"/>
+            <w:jc w:val="both"/>
+          </w:pPr>
+        </w:pPrChange>
+      </w:pPr>
+      <w:del w:id="136" w:author="Поздяев Валерий" w:date="2017-11-14T18:48:00Z">
+        <w:r>
+          <w:rPr>
+            <w:lang w:val="ru-RU"/>
+            <w:rPrChange w:id="137" w:author="Поздяев Валерий" w:date="2017-11-14T18:46:00Z">
+              <w:rPr>
+                <w:lang w:val="ru-RU"/>
+              </w:rPr>
+            </w:rPrChange>
+          </w:rPr>
+          <w:delText xml:space="preserve">, </w:delText>
+        </w:r>
+      </w:del>
+      <w:r>
+        <w:rPr>
+          <w:lang w:val="ru-RU"/>
+          <w:rPrChange w:id="138" w:author="Поздяев Валерий" w:date="2017-11-14T18:46:00Z">
+            <w:rPr>
+              <w:lang w:val="ru-RU"/>
+            </w:rPr>
+          </w:rPrChange>
+        </w:rPr>
+        <w:t>должность</w:t>
+      </w:r>
+      <w:del w:id="139" w:author="Поздяев Валерий" w:date="2017-11-14T18:47:00Z">
+        <w:r>
+          <w:rPr>
+            <w:lang w:val="ru-RU"/>
+            <w:rPrChange w:id="140" w:author="Поздяев Валерий" w:date="2017-11-14T18:46:00Z">
+              <w:rPr>
+                <w:lang w:val="ru-RU"/>
+              </w:rPr>
+            </w:rPrChange>
+          </w:rPr>
+          <w:delText xml:space="preserve">, </w:delText>
+        </w:r>
+      </w:del>
+    </w:p>
+    <w:p>
+      <w:pPr>
+        <w:pStyle w:val="ad"/>
+        <w:numPr>
+          <w:ilvl w:val="0"/>
+          <w:numId w:val="28"/>
+        </w:numPr>
+        <w:jc w:val="both"/>
+        <w:rPr>
+          <w:ins w:id="141" w:author="Поздяев Валерий" w:date="2017-11-14T18:47:00Z"/>
+          <w:lang w:val="ru-RU"/>
+        </w:rPr>
+        <w:pPrChange w:id="142" w:author="Поздяев Валерий" w:date="2017-11-14T18:46:00Z">
+          <w:pPr>
+            <w:ind w:left="851" w:firstLine="283"/>
+            <w:jc w:val="both"/>
+          </w:pPr>
+        </w:pPrChange>
+      </w:pPr>
+      <w:r>
+        <w:rPr>
+          <w:lang w:val="ru-RU"/>
+          <w:rPrChange w:id="143" w:author="Поздяев Валерий" w:date="2017-11-14T18:46:00Z">
+            <w:rPr>
+              <w:lang w:val="ru-RU"/>
+            </w:rPr>
+          </w:rPrChange>
+        </w:rPr>
+        <w:t>исполнительные роли («Менеджер контрактов», «Согласовывающее лицо»)</w:t>
+      </w:r>
+      <w:del w:id="144" w:author="Поздяев Валерий" w:date="2017-11-14T18:47:00Z">
+        <w:r>
+          <w:rPr>
+            <w:lang w:val="ru-RU"/>
+            <w:rPrChange w:id="145" w:author="Поздяев Валерий" w:date="2017-11-14T18:46:00Z">
+              <w:rPr>
+                <w:lang w:val="ru-RU"/>
+              </w:rPr>
+            </w:rPrChange>
+          </w:rPr>
+          <w:delText xml:space="preserve">, </w:delText>
+        </w:r>
+      </w:del>
+    </w:p>
+    <w:p>
+      <w:pPr>
+        <w:pStyle w:val="ad"/>
+        <w:numPr>
+          <w:ilvl w:val="0"/>
+          <w:numId w:val="28"/>
+        </w:numPr>
+        <w:jc w:val="both"/>
+        <w:rPr>
+          <w:ins w:id="146" w:author="Поздяев Валерий" w:date="2017-11-14T18:47:00Z"/>
+          <w:lang w:val="ru-RU"/>
+        </w:rPr>
+        <w:pPrChange w:id="147" w:author="Поздяев Валерий" w:date="2017-11-14T18:46:00Z">
+          <w:pPr>
+            <w:ind w:left="851" w:firstLine="283"/>
+            <w:jc w:val="both"/>
+          </w:pPr>
+        </w:pPrChange>
+      </w:pPr>
+      <w:r>
+        <w:rPr>
+          <w:lang w:val="ru-RU"/>
+          <w:rPrChange w:id="148" w:author="Поздяев Валерий" w:date="2017-11-14T18:46:00Z">
+            <w:rPr>
+              <w:lang w:val="ru-RU"/>
+            </w:rPr>
+          </w:rPrChange>
         </w:rPr>
         <w:t>службы</w:t>
       </w:r>
       <w:r>
         <w:rPr>
           <w:lang w:val="ru-RU"/>
+          <w:rPrChange w:id="149" w:author="Поздяев Валерий" w:date="2017-11-14T18:46:00Z">
+            <w:rPr>
+              <w:lang w:val="ru-RU"/>
+            </w:rPr>
+          </w:rPrChange>
         </w:rPr>
         <w:t>, к которым причислен сотрудни</w:t>
       </w:r>
       <w:r>
         <w:rPr>
           <w:lang w:val="ru-RU"/>
-        </w:rPr>
-        <w:t>к, статус сотрудника (Подробнее о статусах в пункте 3.1.9)</w:t>
-      </w:r>
-      <w:r>
-        <w:rPr>
-          <w:lang w:val="ru-RU"/>
-        </w:rPr>
-        <w:t>.</w:t>
-      </w:r>
-      <w:r>
-        <w:rPr>
-          <w:lang w:val="ru-RU"/>
+          <w:rPrChange w:id="150" w:author="Поздяев Валерий" w:date="2017-11-14T18:46:00Z">
+            <w:rPr>
+              <w:lang w:val="ru-RU"/>
+            </w:rPr>
+          </w:rPrChange>
+        </w:rPr>
+        <w:t>к</w:t>
+      </w:r>
+      <w:del w:id="151" w:author="Поздяев Валерий" w:date="2017-11-14T18:47:00Z">
+        <w:r>
+          <w:rPr>
+            <w:lang w:val="ru-RU"/>
+            <w:rPrChange w:id="152" w:author="Поздяев Валерий" w:date="2017-11-14T18:46:00Z">
+              <w:rPr>
+                <w:lang w:val="ru-RU"/>
+              </w:rPr>
+            </w:rPrChange>
+          </w:rPr>
+          <w:delText xml:space="preserve">, </w:delText>
+        </w:r>
+      </w:del>
+    </w:p>
+    <w:p>
+      <w:pPr>
+        <w:pStyle w:val="ad"/>
+        <w:numPr>
+          <w:ilvl w:val="0"/>
+          <w:numId w:val="28"/>
+        </w:numPr>
+        <w:jc w:val="both"/>
+        <w:rPr>
+          <w:ins w:id="153" w:author="Поздяев Валерий" w:date="2017-11-14T18:46:00Z"/>
+          <w:lang w:val="ru-RU"/>
+        </w:rPr>
+        <w:pPrChange w:id="154" w:author="Поздяев Валерий" w:date="2017-11-14T18:46:00Z">
+          <w:pPr>
+            <w:ind w:left="851" w:firstLine="283"/>
+            <w:jc w:val="both"/>
+          </w:pPr>
+        </w:pPrChange>
+      </w:pPr>
+      <w:r>
+        <w:rPr>
+          <w:lang w:val="ru-RU"/>
+          <w:rPrChange w:id="155" w:author="Поздяев Валерий" w:date="2017-11-14T18:46:00Z">
+            <w:rPr>
+              <w:lang w:val="ru-RU"/>
+            </w:rPr>
+          </w:rPrChange>
+        </w:rPr>
+        <w:t>статус сотрудника (Подробнее о статусах в пункте 3.1.9)</w:t>
+      </w:r>
+      <w:del w:id="156" w:author="Поздяев Валерий" w:date="2017-11-14T18:47:00Z">
+        <w:r>
+          <w:rPr>
+            <w:lang w:val="ru-RU"/>
+            <w:rPrChange w:id="157" w:author="Поздяев Валерий" w:date="2017-11-14T18:46:00Z">
+              <w:rPr>
+                <w:lang w:val="ru-RU"/>
+              </w:rPr>
+            </w:rPrChange>
+          </w:rPr>
+          <w:delText>.</w:delText>
+        </w:r>
+      </w:del>
+    </w:p>
+    <w:p>
+      <w:pPr>
+        <w:ind w:left="851" w:firstLine="283"/>
+        <w:jc w:val="both"/>
+        <w:rPr>
+          <w:lang w:val="ru-RU"/>
+          <w:rPrChange w:id="158" w:author="Поздяев Валерий" w:date="2017-11-14T18:46:00Z">
+            <w:rPr>
+              <w:lang w:val="ru-RU"/>
+            </w:rPr>
+          </w:rPrChange>
+        </w:rPr>
+        <w:pPrChange w:id="159" w:author="Поздяев Валерий" w:date="2017-11-14T18:46:00Z">
+          <w:pPr>
+            <w:ind w:left="851" w:firstLine="283"/>
+            <w:jc w:val="both"/>
+          </w:pPr>
+        </w:pPrChange>
+      </w:pPr>
+      <w:del w:id="160" w:author="Поздяев Валерий" w:date="2017-11-14T18:46:00Z">
+        <w:r>
+          <w:rPr>
+            <w:lang w:val="ru-RU"/>
+            <w:rPrChange w:id="161" w:author="Поздяев Валерий" w:date="2017-11-14T18:46:00Z">
+              <w:rPr>
+                <w:lang w:val="ru-RU"/>
+              </w:rPr>
+            </w:rPrChange>
+          </w:rPr>
+          <w:delText xml:space="preserve"> </w:delText>
+        </w:r>
+      </w:del>
+      <w:r>
+        <w:rPr>
+          <w:lang w:val="ru-RU"/>
+          <w:rPrChange w:id="162" w:author="Поздяев Валерий" w:date="2017-11-14T18:46:00Z">
+            <w:rPr>
+              <w:lang w:val="ru-RU"/>
+            </w:rPr>
+          </w:rPrChange>
+        </w:rPr>
+        <w:t>Для сотрудника, с ролью</w:t>
+      </w:r>
+      <w:r>
+        <w:rPr>
+          <w:lang w:val="ru-RU"/>
+          <w:rPrChange w:id="163" w:author="Поздяев Валерий" w:date="2017-11-14T18:46:00Z">
+            <w:rPr>
+              <w:lang w:val="ru-RU"/>
+            </w:rPr>
+          </w:rPrChange>
         </w:rPr>
         <w:t xml:space="preserve"> </w:t>
       </w:r>
       <w:r>
         <w:rPr>
           <w:lang w:val="ru-RU"/>
-        </w:rPr>
-        <w:t>Для сотрудника, с ролью</w:t>
-      </w:r>
-      <w:r>
-        <w:rPr>
-          <w:lang w:val="ru-RU"/>
-        </w:rPr>
-        <w:t xml:space="preserve"> </w:t>
-      </w:r>
-      <w:r>
-        <w:rPr>
-          <w:lang w:val="ru-RU"/>
+          <w:rPrChange w:id="164" w:author="Поздяев Валерий" w:date="2017-11-14T18:46:00Z">
+            <w:rPr>
+              <w:lang w:val="ru-RU"/>
+            </w:rPr>
+          </w:rPrChange>
         </w:rPr>
         <w:t>«Администратор» доступен список задач</w:t>
       </w:r>
       <w:r>
         <w:rPr>
           <w:lang w:val="ru-RU"/>
+          <w:rPrChange w:id="165" w:author="Поздяев Валерий" w:date="2017-11-14T18:46:00Z">
+            <w:rPr>
+              <w:lang w:val="ru-RU"/>
+            </w:rPr>
+          </w:rPrChange>
         </w:rPr>
         <w:t xml:space="preserve"> пользователя, чей профиль просматривается.</w:t>
       </w:r>
@@ -7718,14 +8449,14 @@
           <w:lang w:val="ru-RU"/>
         </w:rPr>
       </w:pPr>
-      <w:bookmarkStart w:id="78" w:name="_Toc497647297"/>
+      <w:bookmarkStart w:id="166" w:name="_Toc497647297"/>
       <w:r>
         <w:rPr>
           <w:lang w:val="ru-RU"/>
         </w:rPr>
         <w:t>Вкладка «Список контрактов»</w:t>
       </w:r>
-      <w:bookmarkEnd w:id="78"/>
+      <w:bookmarkEnd w:id="166"/>
     </w:p>
     <w:p>
       <w:pPr>
@@ -7801,6 +8532,7 @@
         <w:rPr>
           <w:lang w:val="ru-RU"/>
         </w:rPr>
+        <w:lastRenderedPageBreak/>
         <w:t>Отвергнут (надпись красного цвета). Контракт отвергла одна из служб.</w:t>
       </w:r>
     </w:p>
@@ -7858,7 +8590,7 @@
         </w:rPr>
         <w:t xml:space="preserve">в пункте </w:t>
       </w:r>
-      <w:hyperlink w:anchor="_Страница_«Информация_о" w:history="1">
+      <w:hyperlink r:id="rId9" w:anchor="_Страница_" w:history="1">
         <w:r>
           <w:rPr>
             <w:rStyle w:val="a9"/>
@@ -7914,7 +8646,7 @@
         </w:rPr>
         <w:t xml:space="preserve"> кнопка «Новый контракт», по клику на которую производится переход на страницу «Создание контракта». Подробнее об этой странице в пункте </w:t>
       </w:r>
-      <w:hyperlink w:anchor="_Страница_«Создание_контракта»" w:history="1">
+      <w:hyperlink r:id="rId10" w:anchor="_Страница_" w:history="1">
         <w:r>
           <w:rPr>
             <w:rStyle w:val="a9"/>
@@ -7944,8 +8676,8 @@
           <w:lang w:val="ru-RU"/>
         </w:rPr>
       </w:pPr>
-      <w:bookmarkStart w:id="79" w:name="_Страница_«Информация_о"/>
-      <w:bookmarkEnd w:id="79"/>
+      <w:bookmarkStart w:id="167" w:name="_Страница_«Информация_о"/>
+      <w:bookmarkEnd w:id="167"/>
       <w:r>
         <w:rPr>
           <w:lang w:val="ru-RU"/>
@@ -7984,7 +8716,6 @@
         <w:rPr>
           <w:lang w:val="ru-RU"/>
         </w:rPr>
-        <w:lastRenderedPageBreak/>
         <w:t>И</w:t>
       </w:r>
       <w:r>
@@ -8094,8 +8825,8 @@
           <w:lang w:val="ru-RU"/>
         </w:rPr>
       </w:pPr>
-      <w:bookmarkStart w:id="80" w:name="_Страница_«Создание_контракта»"/>
-      <w:bookmarkEnd w:id="80"/>
+      <w:bookmarkStart w:id="168" w:name="_Страница_«Создание_контракта»"/>
+      <w:bookmarkEnd w:id="168"/>
       <w:r>
         <w:rPr>
           <w:lang w:val="ru-RU"/>
@@ -8207,6 +8938,38 @@
         </w:rPr>
         <w:t>По клику на кнопку «Подтвердить» введенная пользователем информация сохраняется в базе и производится переход обратно на вкладку «Список контрактов».</w:t>
       </w:r>
+      <w:ins w:id="169" w:author="Поздяев Валерий" w:date="2017-11-14T19:00:00Z">
+        <w:r>
+          <w:rPr>
+            <w:lang w:val="ru-RU"/>
+          </w:rPr>
+          <w:t xml:space="preserve"> </w:t>
+        </w:r>
+        <w:r>
+          <w:rPr>
+            <w:lang w:val="ru-RU"/>
+          </w:rPr>
+          <w:t xml:space="preserve">На электронную почту </w:t>
+        </w:r>
+        <w:r>
+          <w:rPr>
+            <w:lang w:val="ru-RU"/>
+          </w:rPr>
+          <w:t>менеджера контракта</w:t>
+        </w:r>
+        <w:r>
+          <w:rPr>
+            <w:lang w:val="ru-RU"/>
+          </w:rPr>
+          <w:t xml:space="preserve"> приходит письмо об успешном создании контракта.</w:t>
+        </w:r>
+        <w:r>
+          <w:rPr>
+            <w:lang w:val="ru-RU"/>
+          </w:rPr>
+          <w:t xml:space="preserve"> Оно содержит название и текст контракта и список отделов, от которых требуется согласование.</w:t>
+        </w:r>
+      </w:ins>
     </w:p>
     <w:p>
       <w:pPr>
@@ -8215,14 +8978,14 @@
           <w:lang w:val="ru-RU"/>
         </w:rPr>
       </w:pPr>
-      <w:bookmarkStart w:id="81" w:name="_Toc497647298"/>
+      <w:bookmarkStart w:id="170" w:name="_Toc497647298"/>
       <w:r>
         <w:rPr>
           <w:lang w:val="ru-RU"/>
         </w:rPr>
         <w:t>Вкладка «Список задач согласования»</w:t>
       </w:r>
-      <w:bookmarkEnd w:id="81"/>
+      <w:bookmarkEnd w:id="170"/>
     </w:p>
     <w:p>
       <w:pPr>
@@ -8542,8 +9305,8 @@
           <w:lang w:val="ru-RU"/>
         </w:rPr>
       </w:pPr>
-      <w:bookmarkStart w:id="82" w:name="_Статус_задачи_согласования"/>
-      <w:bookmarkEnd w:id="82"/>
+      <w:bookmarkStart w:id="171" w:name="_Статус_задачи_согласования"/>
+      <w:bookmarkEnd w:id="171"/>
       <w:r>
         <w:rPr>
           <w:lang w:val="ru-RU"/>
@@ -8562,6 +9325,7 @@
         <w:rPr>
           <w:lang w:val="ru-RU"/>
         </w:rPr>
+        <w:lastRenderedPageBreak/>
         <w:t>Задача согласования должна находится в одном из следующих статусов:</w:t>
       </w:r>
     </w:p>
@@ -8714,7 +9478,6 @@
         <w:rPr>
           <w:lang w:val="ru-RU"/>
         </w:rPr>
-        <w:lastRenderedPageBreak/>
         <w:t>Кнопка «Принять к исполнению»</w:t>
       </w:r>
     </w:p>
@@ -8756,6 +9519,7 @@
       <w:pPr>
         <w:ind w:left="851" w:firstLine="283"/>
         <w:rPr>
+          <w:ins w:id="172" w:author="Поздяев Валерий" w:date="2017-11-14T19:03:00Z"/>
           <w:lang w:val="ru-RU"/>
         </w:rPr>
       </w:pPr>
@@ -8765,6 +9529,84 @@
         </w:rPr>
         <w:t>Если задача принята к исполнению, другие пользователи не могут перейти в данный режим. При нажатии на кнопку «Принять к исполнению» с задачей в статусе «В процессе» должно быть выведено предупреждение «Извините, задача уже принята к исполнению».</w:t>
       </w:r>
+    </w:p>
+    <w:p>
+      <w:pPr>
+        <w:ind w:left="851" w:firstLine="283"/>
+        <w:rPr>
+          <w:lang w:val="ru-RU"/>
+        </w:rPr>
+      </w:pPr>
+      <w:ins w:id="173" w:author="Поздяев Валерий" w:date="2017-11-14T19:04:00Z">
+        <w:r>
+          <w:rPr>
+            <w:lang w:val="ru-RU"/>
+          </w:rPr>
+          <w:t>На электронную почту менеджера контракта</w:t>
+        </w:r>
+        <w:r>
+          <w:rPr>
+            <w:lang w:val="ru-RU"/>
+          </w:rPr>
+          <w:t xml:space="preserve"> приходит письмо о </w:t>
+        </w:r>
+      </w:ins>
+      <w:ins w:id="174" w:author="Поздяев Валерий" w:date="2017-11-14T19:05:00Z">
+        <w:r>
+          <w:rPr>
+            <w:lang w:val="ru-RU"/>
+          </w:rPr>
+          <w:t xml:space="preserve">том, что данная </w:t>
+        </w:r>
+      </w:ins>
+      <w:ins w:id="175" w:author="Поздяев Валерий" w:date="2017-11-14T19:04:00Z">
+        <w:r>
+          <w:rPr>
+            <w:lang w:val="ru-RU"/>
+          </w:rPr>
+          <w:t>задача принята к расс</w:t>
+        </w:r>
+      </w:ins>
+      <w:ins w:id="176" w:author="Поздяев Валерий" w:date="2017-11-14T19:05:00Z">
+        <w:r>
+          <w:rPr>
+            <w:lang w:val="ru-RU"/>
+          </w:rPr>
+          <w:t>мотрению</w:t>
+        </w:r>
+      </w:ins>
+      <w:ins w:id="177" w:author="Поздяев Валерий" w:date="2017-11-14T19:04:00Z">
+        <w:r>
+          <w:rPr>
+            <w:lang w:val="ru-RU"/>
+          </w:rPr>
+          <w:t>.</w:t>
+        </w:r>
+      </w:ins>
+      <w:ins w:id="178" w:author="Поздяев Валерий" w:date="2017-11-14T19:05:00Z">
+        <w:r>
+          <w:rPr>
+            <w:lang w:val="ru-RU"/>
+          </w:rPr>
+          <w:t xml:space="preserve"> Письмо содержит название контракта, ссылку на контракт в системе</w:t>
+        </w:r>
+      </w:ins>
+      <w:ins w:id="179" w:author="Поздяев Валерий" w:date="2017-11-14T19:08:00Z">
+        <w:r>
+          <w:rPr>
+            <w:lang w:val="ru-RU"/>
+          </w:rPr>
+          <w:t>, название задачи</w:t>
+        </w:r>
+      </w:ins>
+      <w:ins w:id="180" w:author="Поздяев Валерий" w:date="2017-11-14T19:06:00Z">
+        <w:r>
+          <w:rPr>
+            <w:lang w:val="ru-RU"/>
+          </w:rPr>
+          <w:t xml:space="preserve"> и имя исполнителя задачи.</w:t>
+        </w:r>
+      </w:ins>
     </w:p>
     <w:p>
       <w:pPr>
@@ -8959,6 +9801,7 @@
         <w:ind w:left="851" w:firstLine="283"/>
         <w:jc w:val="both"/>
         <w:rPr>
+          <w:ins w:id="181" w:author="Поздяев Валерий" w:date="2017-11-14T19:07:00Z"/>
           <w:lang w:val="ru-RU"/>
         </w:rPr>
       </w:pPr>
@@ -8971,6 +9814,60 @@
     </w:p>
     <w:p>
       <w:pPr>
+        <w:pStyle w:val="1Einrckung"/>
+        <w:ind w:firstLine="283"/>
+        <w:jc w:val="both"/>
+        <w:rPr>
+          <w:lang w:val="ru-RU"/>
+        </w:rPr>
+        <w:pPrChange w:id="182" w:author="Поздяев Валерий" w:date="2017-11-14T19:07:00Z">
+          <w:pPr>
+            <w:ind w:left="851" w:firstLine="283"/>
+            <w:jc w:val="both"/>
+          </w:pPr>
+        </w:pPrChange>
+      </w:pPr>
+      <w:ins w:id="183" w:author="Поздяев Валерий" w:date="2017-11-14T19:07:00Z">
+        <w:r>
+          <w:rPr>
+            <w:lang w:val="ru-RU"/>
+          </w:rPr>
+          <w:t>На почту менеджера контракта приходит письмо о произведенном с процессом действии.</w:t>
+        </w:r>
+        <w:r>
+          <w:rPr>
+            <w:lang w:val="ru-RU"/>
+          </w:rPr>
+          <w:t xml:space="preserve"> Письмо содержит в себе название контракта, ссылку на контракт в системе</w:t>
+        </w:r>
+      </w:ins>
+      <w:ins w:id="184" w:author="Поздяев Валерий" w:date="2017-11-14T19:08:00Z">
+        <w:r>
+          <w:rPr>
+            <w:lang w:val="ru-RU"/>
+          </w:rPr>
+          <w:t>, название задачи, исполнителя задачи и произведенное действие</w:t>
+        </w:r>
+      </w:ins>
+      <w:ins w:id="185" w:author="Поздяев Валерий" w:date="2017-11-14T19:09:00Z">
+        <w:r>
+          <w:rPr>
+            <w:lang w:val="ru-RU"/>
+          </w:rPr>
+          <w:t xml:space="preserve"> (в случае отклонения задачи в письмо включается комментарий исполнителя).</w:t>
+        </w:r>
+      </w:ins>
+      <w:ins w:id="186" w:author="Поздяев Валерий" w:date="2017-11-14T19:07:00Z">
+        <w:r>
+          <w:rPr>
+            <w:lang w:val="ru-RU"/>
+          </w:rPr>
+          <w:t xml:space="preserve"> </w:t>
+        </w:r>
+      </w:ins>
+    </w:p>
+    <w:p>
+      <w:pPr>
         <w:pStyle w:val="4"/>
         <w:rPr>
           <w:lang w:val="ru-RU"/>
@@ -9036,14 +9933,15 @@
           <w:lang w:val="ru-RU"/>
         </w:rPr>
       </w:pPr>
-      <w:bookmarkStart w:id="83" w:name="_Toc497647299"/>
-      <w:r>
-        <w:rPr>
-          <w:lang w:val="ru-RU"/>
-        </w:rPr>
+      <w:bookmarkStart w:id="187" w:name="_Toc497647299"/>
+      <w:r>
+        <w:rPr>
+          <w:lang w:val="ru-RU"/>
+        </w:rPr>
+        <w:lastRenderedPageBreak/>
         <w:t>Вкладка «Пользователи»</w:t>
       </w:r>
-      <w:bookmarkEnd w:id="83"/>
+      <w:bookmarkEnd w:id="187"/>
     </w:p>
     <w:p>
       <w:pPr>
@@ -9080,7 +9978,7 @@
         </w:rPr>
         <w:t xml:space="preserve">. Подробнее об этой странице в пункте </w:t>
       </w:r>
-      <w:hyperlink w:anchor="_Страница_«Профиль_пользователя»" w:history="1">
+      <w:hyperlink r:id="rId11" w:anchor="_Страница_" w:history="1">
         <w:r>
           <w:rPr>
             <w:rStyle w:val="a9"/>
@@ -9123,7 +10021,7 @@
         </w:rPr>
         <w:t xml:space="preserve">. Подробнее об этой странице в пункте </w:t>
       </w:r>
-      <w:hyperlink w:anchor="_Страница_«Редактирование_пользовате" w:history="1">
+      <w:hyperlink r:id="rId12" w:anchor="_Страница_" w:history="1">
         <w:r>
           <w:rPr>
             <w:rStyle w:val="a9"/>
@@ -9175,7 +10073,7 @@
         </w:rPr>
         <w:t xml:space="preserve">Также в верхней части страницы расположена кнопка «Новый пользователь», по клику на которую производится переход на страницу «Создание пользователя». Подробнее о ней в пункте </w:t>
       </w:r>
-      <w:hyperlink w:anchor="_Страница_«Создание_пользователя»" w:history="1">
+      <w:hyperlink r:id="rId13" w:anchor="_Страница_" w:history="1">
         <w:r>
           <w:rPr>
             <w:rStyle w:val="a9"/>
@@ -9205,8 +10103,8 @@
           <w:lang w:val="ru-RU"/>
         </w:rPr>
       </w:pPr>
-      <w:bookmarkStart w:id="84" w:name="_Страница_«Профиль_пользователя»"/>
-      <w:bookmarkEnd w:id="84"/>
+      <w:bookmarkStart w:id="188" w:name="_Страница_«Профиль_пользователя»"/>
+      <w:bookmarkEnd w:id="188"/>
       <w:r>
         <w:rPr>
           <w:lang w:val="ru-RU"/>
@@ -9236,8 +10134,8 @@
           <w:lang w:val="ru-RU"/>
         </w:rPr>
       </w:pPr>
-      <w:bookmarkStart w:id="85" w:name="_Страница_«Редактирование_пользовате"/>
-      <w:bookmarkEnd w:id="85"/>
+      <w:bookmarkStart w:id="189" w:name="_Страница_«Редактирование_пользовате"/>
+      <w:bookmarkEnd w:id="189"/>
       <w:r>
         <w:rPr>
           <w:lang w:val="ru-RU"/>
@@ -9272,7 +10170,6 @@
         <w:rPr>
           <w:lang w:val="ru-RU"/>
         </w:rPr>
-        <w:lastRenderedPageBreak/>
         <w:t>Также присутствуют и доступны для редактирования поля «Логин», «Пароль». Внизу страницы расположена кнопка «Сохранить», по клику на которую вся измененная информация запоминается в базе и производится переход обратно на вкладку «Пользователи».</w:t>
       </w:r>
     </w:p>
@@ -9283,8 +10180,8 @@
           <w:lang w:val="ru-RU"/>
         </w:rPr>
       </w:pPr>
-      <w:bookmarkStart w:id="86" w:name="_Страница_«Создание_пользователя»"/>
-      <w:bookmarkEnd w:id="86"/>
+      <w:bookmarkStart w:id="190" w:name="_Страница_«Создание_пользователя»"/>
+      <w:bookmarkEnd w:id="190"/>
       <w:r>
         <w:rPr>
           <w:lang w:val="ru-RU"/>
@@ -9329,7 +10226,7 @@
           <w:lang w:val="ru-RU"/>
         </w:rPr>
       </w:pPr>
-      <w:bookmarkStart w:id="87" w:name="_Toc497647300"/>
+      <w:bookmarkStart w:id="191" w:name="_Toc497647300"/>
       <w:r>
         <w:rPr>
           <w:lang w:val="ru-RU"/>
@@ -9354,7 +10251,7 @@
         </w:rPr>
         <w:t>»</w:t>
       </w:r>
-      <w:bookmarkEnd w:id="87"/>
+      <w:bookmarkEnd w:id="191"/>
     </w:p>
     <w:p>
       <w:pPr>
@@ -9398,6 +10295,7 @@
       <w:pPr>
         <w:ind w:left="851" w:firstLine="283"/>
         <w:rPr>
+          <w:ins w:id="192" w:author="Поздяев Валерий" w:date="2017-11-14T19:14:00Z"/>
           <w:lang w:val="ru-RU"/>
         </w:rPr>
       </w:pPr>
@@ -9452,6 +10350,88 @@
     </w:p>
     <w:p>
       <w:pPr>
+        <w:ind w:left="851" w:firstLine="283"/>
+        <w:rPr>
+          <w:lang w:val="ru-RU"/>
+        </w:rPr>
+      </w:pPr>
+      <w:ins w:id="193" w:author="Поздяев Валерий" w:date="2017-11-14T19:15:00Z">
+        <w:r>
+          <w:rPr>
+            <w:lang w:val="ru-RU"/>
+          </w:rPr>
+          <w:t xml:space="preserve">В момент перехода </w:t>
+        </w:r>
+        <w:r>
+          <w:rPr>
+            <w:lang w:val="ru-RU"/>
+          </w:rPr>
+          <w:t>задач</w:t>
+        </w:r>
+        <w:r>
+          <w:rPr>
+            <w:lang w:val="ru-RU"/>
+          </w:rPr>
+          <w:t>и в</w:t>
+        </w:r>
+        <w:r>
+          <w:rPr>
+            <w:lang w:val="ru-RU"/>
+          </w:rPr>
+          <w:t xml:space="preserve"> статус «В процессе», система отправляет уведомление по электронной почте группе контактов </w:t>
+        </w:r>
+      </w:ins>
+      <w:ins w:id="194" w:author="Поздяев Валерий" w:date="2017-11-14T19:17:00Z">
+        <w:r>
+          <w:rPr>
+            <w:lang w:val="ru-RU"/>
+          </w:rPr>
+          <w:t>службы</w:t>
+        </w:r>
+      </w:ins>
+      <w:ins w:id="195" w:author="Поздяев Валерий" w:date="2017-11-14T19:15:00Z">
+        <w:r>
+          <w:rPr>
+            <w:lang w:val="ru-RU"/>
+          </w:rPr>
+          <w:t>, от которого требуется согласование.</w:t>
+        </w:r>
+      </w:ins>
+      <w:ins w:id="196" w:author="Поздяев Валерий" w:date="2017-11-14T19:18:00Z">
+        <w:r>
+          <w:rPr>
+            <w:lang w:val="ru-RU"/>
+          </w:rPr>
+          <w:t xml:space="preserve"> Г</w:t>
+        </w:r>
+        <w:r>
+          <w:rPr>
+            <w:lang w:val="ru-RU"/>
+          </w:rPr>
+          <w:t xml:space="preserve">руппа </w:t>
+        </w:r>
+        <w:r>
+          <w:rPr>
+            <w:lang w:val="ru-RU"/>
+          </w:rPr>
+          <w:t xml:space="preserve">контактов </w:t>
+        </w:r>
+        <w:r>
+          <w:rPr>
+            <w:lang w:val="ru-RU"/>
+          </w:rPr>
+          <w:t>создается отдельно в почтовом сервисе и указывается администратором для каждого отдела</w:t>
+        </w:r>
+        <w:r>
+          <w:rPr>
+            <w:lang w:val="ru-RU"/>
+          </w:rPr>
+          <w:t>.</w:t>
+        </w:r>
+      </w:ins>
+    </w:p>
+    <w:p>
+      <w:pPr>
         <w:pStyle w:val="4"/>
         <w:rPr>
           <w:lang w:val="ru-RU"/>
@@ -9475,7 +10455,21 @@
         <w:rPr>
           <w:lang w:val="ru-RU"/>
         </w:rPr>
-        <w:t>В случае, если согласование осуществлено успешно во всех отделах, процесс согласования завершается, менеджер контракта получает уведомление о</w:t>
+        <w:t xml:space="preserve">В случае, если согласование осуществлено успешно во всех отделах, процесс согласования завершается, менеджер контракта получает уведомление </w:t>
+      </w:r>
+      <w:ins w:id="197" w:author="Поздяев Валерий" w:date="2017-11-14T19:13:00Z">
+        <w:r>
+          <w:rPr>
+            <w:lang w:val="ru-RU"/>
+          </w:rPr>
+          <w:t xml:space="preserve">на электронную почту </w:t>
+        </w:r>
+      </w:ins>
+      <w:r>
+        <w:rPr>
+          <w:lang w:val="ru-RU"/>
+        </w:rPr>
+        <w:t>о</w:t>
       </w:r>
       <w:r>
         <w:rPr>
@@ -9538,14 +10532,15 @@
       <w:pPr>
         <w:ind w:left="851" w:firstLine="283"/>
         <w:rPr>
-          <w:del w:id="88" w:author="Андрей Марченко" w:date="2017-11-06T21:07:00Z"/>
-          <w:lang w:val="ru-RU"/>
-        </w:rPr>
-      </w:pPr>
-      <w:r>
-        <w:rPr>
-          <w:lang w:val="ru-RU"/>
-        </w:rPr>
+          <w:del w:id="198" w:author="Андрей Марченко" w:date="2017-11-06T21:07:00Z"/>
+          <w:lang w:val="ru-RU"/>
+        </w:rPr>
+      </w:pPr>
+      <w:r>
+        <w:rPr>
+          <w:lang w:val="ru-RU"/>
+        </w:rPr>
+        <w:lastRenderedPageBreak/>
         <w:t xml:space="preserve">В случае, если согласование отменено </w:t>
       </w:r>
       <w:r>
@@ -9588,7 +10583,21 @@
         <w:rPr>
           <w:lang w:val="ru-RU"/>
         </w:rPr>
-        <w:t xml:space="preserve"> Менеджер контракта получает уведомление об отклонении согласования, которое содержит причину отказа, указанную согласовывающим лицом. Менеджер имеет возможность внести изменения в контракт и отправить его на согласование повторно.</w:t>
+        <w:t xml:space="preserve"> Менеджер контракта получает уведомление </w:t>
+      </w:r>
+      <w:ins w:id="199" w:author="Поздяев Валерий" w:date="2017-11-14T19:13:00Z">
+        <w:r>
+          <w:rPr>
+            <w:lang w:val="ru-RU"/>
+          </w:rPr>
+          <w:t xml:space="preserve">на электронную почту </w:t>
+        </w:r>
+      </w:ins>
+      <w:r>
+        <w:rPr>
+          <w:lang w:val="ru-RU"/>
+        </w:rPr>
+        <w:t>об отклонении согласования, которое содержит причину отказа, указанную согласовывающим лицом. Менеджер имеет возможность внести изменения в контракт и отправить его на согласование повторно.</w:t>
       </w:r>
     </w:p>
     <w:p>
@@ -9597,14 +10606,14 @@
         <w:rPr>
           <w:lang w:val="ru-RU"/>
         </w:rPr>
-        <w:pPrChange w:id="89" w:author="Андрей Марченко" w:date="2017-11-06T21:07:00Z">
+        <w:pPrChange w:id="200" w:author="Андрей Марченко" w:date="2017-11-06T21:07:00Z">
           <w:pPr>
             <w:pStyle w:val="4"/>
             <w:numPr>
               <w:ilvl w:val="0"/>
               <w:numId w:val="0"/>
             </w:numPr>
-            <w:ind w:firstLine="0"/>
+            <w:ind w:left="0" w:firstLine="0"/>
           </w:pPr>
         </w:pPrChange>
       </w:pPr>
@@ -9616,14 +10625,14 @@
           <w:lang w:val="ru-RU"/>
         </w:rPr>
       </w:pPr>
-      <w:bookmarkStart w:id="90" w:name="_Toc497647301"/>
+      <w:bookmarkStart w:id="201" w:name="_Toc497647301"/>
       <w:r>
         <w:rPr>
           <w:lang w:val="ru-RU"/>
         </w:rPr>
         <w:t>Вкладка «Маршруты согласования»</w:t>
       </w:r>
-      <w:bookmarkEnd w:id="90"/>
+      <w:bookmarkEnd w:id="201"/>
     </w:p>
     <w:p>
       <w:pPr>
@@ -9690,7 +10699,7 @@
         </w:rPr>
         <w:t xml:space="preserve">. Подробнее об этой странице в пункте </w:t>
       </w:r>
-      <w:hyperlink w:anchor="_Страница_«Редактирование_маршрута»" w:history="1">
+      <w:hyperlink r:id="rId14" w:anchor="_Страница_" w:history="1">
         <w:r>
           <w:rPr>
             <w:rStyle w:val="a9"/>
@@ -9792,7 +10801,7 @@
         </w:rPr>
         <w:t xml:space="preserve">». Подробнее о ней в пункте </w:t>
       </w:r>
-      <w:hyperlink w:anchor="_Страница_«Создание_маршрута»" w:history="1">
+      <w:hyperlink r:id="rId15" w:anchor="_Страница_" w:history="1">
         <w:r>
           <w:rPr>
             <w:rStyle w:val="a9"/>
@@ -9836,8 +10845,8 @@
           <w:lang w:val="ru-RU"/>
         </w:rPr>
       </w:pPr>
-      <w:bookmarkStart w:id="91" w:name="_Страница_«Создание_маршрута»"/>
-      <w:bookmarkEnd w:id="91"/>
+      <w:bookmarkStart w:id="202" w:name="_Страница_«Создание_маршрута»"/>
+      <w:bookmarkEnd w:id="202"/>
       <w:r>
         <w:rPr>
           <w:lang w:val="ru-RU"/>
@@ -9927,7 +10936,6 @@
         <w:rPr>
           <w:lang w:val="ru-RU"/>
         </w:rPr>
-        <w:lastRenderedPageBreak/>
         <w:t>Интерактивный список «Маршрут». Расположен в левой части страницы. Администратор может перетаскивать элементы списка «Службы» в данный список, а также изменять порядок элементов.</w:t>
       </w:r>
     </w:p>
@@ -9935,7 +10943,7 @@
       <w:pPr>
         <w:pStyle w:val="4"/>
         <w:rPr>
-          <w:ins w:id="92" w:author="Андрей Марченко" w:date="2017-11-06T21:07:00Z"/>
+          <w:ins w:id="203" w:author="Андрей Марченко" w:date="2017-11-06T21:07:00Z"/>
           <w:lang w:val="ru-RU"/>
         </w:rPr>
       </w:pPr>
@@ -9953,574 +10961,25 @@
         <w:rPr>
           <w:lang w:val="ru-RU"/>
         </w:rPr>
-        <w:pPrChange w:id="93" w:author="Андрей Марченко" w:date="2017-11-06T21:08:00Z">
+        <w:pPrChange w:id="204" w:author="Андрей Марченко" w:date="2017-11-06T21:08:00Z">
           <w:pPr>
             <w:pStyle w:val="4"/>
           </w:pPr>
         </w:pPrChange>
       </w:pPr>
-      <w:proofErr w:type="spellStart"/>
-      <w:r>
-        <w:rPr>
-          <w:lang w:val="ru-RU"/>
-          <w:rPrChange w:id="94" w:author="Андрей Марченко" w:date="2017-11-06T21:08:00Z">
-            <w:rPr/>
+      <w:r>
+        <w:rPr>
+          <w:lang w:val="ru-RU"/>
+          <w:rPrChange w:id="205" w:author="Андрей Марченко" w:date="2017-11-06T21:08:00Z">
+            <w:rPr>
+              <w:b w:val="0"/>
+            </w:rPr>
           </w:rPrChange>
         </w:rPr>
-        <w:t>По</w:t>
-      </w:r>
-      <w:proofErr w:type="spellEnd"/>
-      <w:r>
-        <w:rPr>
-          <w:lang w:val="ru-RU"/>
-          <w:rPrChange w:id="95" w:author="Андрей Марченко" w:date="2017-11-06T21:08:00Z">
-            <w:rPr/>
-          </w:rPrChange>
-        </w:rPr>
-        <w:t xml:space="preserve"> </w:t>
-      </w:r>
-      <w:proofErr w:type="spellStart"/>
-      <w:r>
-        <w:rPr>
-          <w:lang w:val="ru-RU"/>
-          <w:rPrChange w:id="96" w:author="Андрей Марченко" w:date="2017-11-06T21:08:00Z">
-            <w:rPr/>
-          </w:rPrChange>
-        </w:rPr>
-        <w:t>клику</w:t>
-      </w:r>
-      <w:proofErr w:type="spellEnd"/>
-      <w:r>
-        <w:rPr>
-          <w:lang w:val="ru-RU"/>
-          <w:rPrChange w:id="97" w:author="Андрей Марченко" w:date="2017-11-06T21:08:00Z">
-            <w:rPr/>
-          </w:rPrChange>
-        </w:rPr>
-        <w:t xml:space="preserve"> </w:t>
-      </w:r>
-      <w:proofErr w:type="spellStart"/>
-      <w:r>
-        <w:rPr>
-          <w:lang w:val="ru-RU"/>
-          <w:rPrChange w:id="98" w:author="Андрей Марченко" w:date="2017-11-06T21:08:00Z">
-            <w:rPr/>
-          </w:rPrChange>
-        </w:rPr>
-        <w:t>на</w:t>
-      </w:r>
-      <w:proofErr w:type="spellEnd"/>
-      <w:r>
-        <w:rPr>
-          <w:lang w:val="ru-RU"/>
-          <w:rPrChange w:id="99" w:author="Андрей Марченко" w:date="2017-11-06T21:08:00Z">
-            <w:rPr/>
-          </w:rPrChange>
-        </w:rPr>
-        <w:t xml:space="preserve"> </w:t>
-      </w:r>
-      <w:proofErr w:type="spellStart"/>
-      <w:r>
-        <w:rPr>
-          <w:lang w:val="ru-RU"/>
-          <w:rPrChange w:id="100" w:author="Андрей Марченко" w:date="2017-11-06T21:08:00Z">
-            <w:rPr/>
-          </w:rPrChange>
-        </w:rPr>
-        <w:t>эту</w:t>
-      </w:r>
-      <w:proofErr w:type="spellEnd"/>
-      <w:r>
-        <w:rPr>
-          <w:lang w:val="ru-RU"/>
-          <w:rPrChange w:id="101" w:author="Андрей Марченко" w:date="2017-11-06T21:08:00Z">
-            <w:rPr/>
-          </w:rPrChange>
-        </w:rPr>
-        <w:t xml:space="preserve"> </w:t>
-      </w:r>
-      <w:proofErr w:type="spellStart"/>
-      <w:r>
-        <w:rPr>
-          <w:lang w:val="ru-RU"/>
-          <w:rPrChange w:id="102" w:author="Андрей Марченко" w:date="2017-11-06T21:08:00Z">
-            <w:rPr/>
-          </w:rPrChange>
-        </w:rPr>
-        <w:t>кнопку</w:t>
-      </w:r>
-      <w:proofErr w:type="spellEnd"/>
-      <w:r>
-        <w:rPr>
-          <w:lang w:val="ru-RU"/>
-          <w:rPrChange w:id="103" w:author="Андрей Марченко" w:date="2017-11-06T21:08:00Z">
-            <w:rPr/>
-          </w:rPrChange>
-        </w:rPr>
-        <w:t xml:space="preserve"> </w:t>
-      </w:r>
-      <w:proofErr w:type="spellStart"/>
-      <w:r>
-        <w:rPr>
-          <w:lang w:val="ru-RU"/>
-          <w:rPrChange w:id="104" w:author="Андрей Марченко" w:date="2017-11-06T21:08:00Z">
-            <w:rPr/>
-          </w:rPrChange>
-        </w:rPr>
-        <w:t>система</w:t>
-      </w:r>
-      <w:proofErr w:type="spellEnd"/>
-      <w:r>
-        <w:rPr>
-          <w:lang w:val="ru-RU"/>
-          <w:rPrChange w:id="105" w:author="Андрей Марченко" w:date="2017-11-06T21:08:00Z">
-            <w:rPr/>
-          </w:rPrChange>
-        </w:rPr>
-        <w:t xml:space="preserve"> </w:t>
-      </w:r>
-      <w:proofErr w:type="spellStart"/>
-      <w:r>
-        <w:rPr>
-          <w:lang w:val="ru-RU"/>
-          <w:rPrChange w:id="106" w:author="Андрей Марченко" w:date="2017-11-06T21:08:00Z">
-            <w:rPr/>
-          </w:rPrChange>
-        </w:rPr>
-        <w:t>проверяет</w:t>
-      </w:r>
-      <w:proofErr w:type="spellEnd"/>
-      <w:r>
-        <w:rPr>
-          <w:lang w:val="ru-RU"/>
-          <w:rPrChange w:id="107" w:author="Андрей Марченко" w:date="2017-11-06T21:08:00Z">
-            <w:rPr/>
-          </w:rPrChange>
-        </w:rPr>
-        <w:t xml:space="preserve">, </w:t>
-      </w:r>
-      <w:proofErr w:type="spellStart"/>
-      <w:r>
-        <w:rPr>
-          <w:lang w:val="ru-RU"/>
-          <w:rPrChange w:id="108" w:author="Андрей Марченко" w:date="2017-11-06T21:08:00Z">
-            <w:rPr/>
-          </w:rPrChange>
-        </w:rPr>
-        <w:t>существует</w:t>
-      </w:r>
-      <w:proofErr w:type="spellEnd"/>
-      <w:r>
-        <w:rPr>
-          <w:lang w:val="ru-RU"/>
-          <w:rPrChange w:id="109" w:author="Андрей Марченко" w:date="2017-11-06T21:08:00Z">
-            <w:rPr/>
-          </w:rPrChange>
-        </w:rPr>
-        <w:t xml:space="preserve"> </w:t>
-      </w:r>
-      <w:proofErr w:type="spellStart"/>
-      <w:r>
-        <w:rPr>
-          <w:lang w:val="ru-RU"/>
-          <w:rPrChange w:id="110" w:author="Андрей Марченко" w:date="2017-11-06T21:08:00Z">
-            <w:rPr/>
-          </w:rPrChange>
-        </w:rPr>
-        <w:t>ли</w:t>
-      </w:r>
-      <w:proofErr w:type="spellEnd"/>
-      <w:r>
-        <w:rPr>
-          <w:lang w:val="ru-RU"/>
-          <w:rPrChange w:id="111" w:author="Андрей Марченко" w:date="2017-11-06T21:08:00Z">
-            <w:rPr/>
-          </w:rPrChange>
-        </w:rPr>
-        <w:t xml:space="preserve"> </w:t>
-      </w:r>
-      <w:proofErr w:type="spellStart"/>
-      <w:r>
-        <w:rPr>
-          <w:lang w:val="ru-RU"/>
-          <w:rPrChange w:id="112" w:author="Андрей Марченко" w:date="2017-11-06T21:08:00Z">
-            <w:rPr/>
-          </w:rPrChange>
-        </w:rPr>
-        <w:t>маршрут</w:t>
-      </w:r>
-      <w:proofErr w:type="spellEnd"/>
-      <w:r>
-        <w:rPr>
-          <w:lang w:val="ru-RU"/>
-          <w:rPrChange w:id="113" w:author="Андрей Марченко" w:date="2017-11-06T21:08:00Z">
-            <w:rPr/>
-          </w:rPrChange>
-        </w:rPr>
-        <w:t xml:space="preserve"> </w:t>
-      </w:r>
-      <w:proofErr w:type="spellStart"/>
-      <w:r>
-        <w:rPr>
-          <w:lang w:val="ru-RU"/>
-          <w:rPrChange w:id="114" w:author="Андрей Марченко" w:date="2017-11-06T21:08:00Z">
-            <w:rPr/>
-          </w:rPrChange>
-        </w:rPr>
-        <w:t>согласования</w:t>
-      </w:r>
-      <w:proofErr w:type="spellEnd"/>
-      <w:r>
-        <w:rPr>
-          <w:lang w:val="ru-RU"/>
-          <w:rPrChange w:id="115" w:author="Андрей Марченко" w:date="2017-11-06T21:08:00Z">
-            <w:rPr/>
-          </w:rPrChange>
-        </w:rPr>
-        <w:t xml:space="preserve"> с </w:t>
-      </w:r>
-      <w:proofErr w:type="spellStart"/>
-      <w:r>
-        <w:rPr>
-          <w:lang w:val="ru-RU"/>
-          <w:rPrChange w:id="116" w:author="Андрей Марченко" w:date="2017-11-06T21:08:00Z">
-            <w:rPr/>
-          </w:rPrChange>
-        </w:rPr>
-        <w:t>таким</w:t>
-      </w:r>
-      <w:proofErr w:type="spellEnd"/>
-      <w:r>
-        <w:rPr>
-          <w:lang w:val="ru-RU"/>
-          <w:rPrChange w:id="117" w:author="Андрей Марченко" w:date="2017-11-06T21:08:00Z">
-            <w:rPr/>
-          </w:rPrChange>
-        </w:rPr>
-        <w:t xml:space="preserve"> </w:t>
-      </w:r>
-      <w:proofErr w:type="spellStart"/>
-      <w:r>
-        <w:rPr>
-          <w:lang w:val="ru-RU"/>
-          <w:rPrChange w:id="118" w:author="Андрей Марченко" w:date="2017-11-06T21:08:00Z">
-            <w:rPr/>
-          </w:rPrChange>
-        </w:rPr>
-        <w:t>именем</w:t>
-      </w:r>
-      <w:proofErr w:type="spellEnd"/>
-      <w:r>
-        <w:rPr>
-          <w:lang w:val="ru-RU"/>
-          <w:rPrChange w:id="119" w:author="Андрей Марченко" w:date="2017-11-06T21:08:00Z">
-            <w:rPr/>
-          </w:rPrChange>
-        </w:rPr>
-        <w:t xml:space="preserve">. Если такой маршрут уже существует, </w:t>
-      </w:r>
-      <w:proofErr w:type="spellStart"/>
-      <w:r>
-        <w:rPr>
-          <w:lang w:val="ru-RU"/>
-          <w:rPrChange w:id="120" w:author="Андрей Марченко" w:date="2017-11-06T21:08:00Z">
-            <w:rPr/>
-          </w:rPrChange>
-        </w:rPr>
-        <w:t>то</w:t>
-      </w:r>
-      <w:proofErr w:type="spellEnd"/>
-      <w:r>
-        <w:rPr>
-          <w:lang w:val="ru-RU"/>
-          <w:rPrChange w:id="121" w:author="Андрей Марченко" w:date="2017-11-06T21:08:00Z">
-            <w:rPr/>
-          </w:rPrChange>
-        </w:rPr>
-        <w:t xml:space="preserve"> </w:t>
-      </w:r>
-      <w:proofErr w:type="spellStart"/>
-      <w:r>
-        <w:rPr>
-          <w:lang w:val="ru-RU"/>
-          <w:rPrChange w:id="122" w:author="Андрей Марченко" w:date="2017-11-06T21:08:00Z">
-            <w:rPr/>
-          </w:rPrChange>
-        </w:rPr>
-        <w:t>система</w:t>
-      </w:r>
-      <w:proofErr w:type="spellEnd"/>
-      <w:r>
-        <w:rPr>
-          <w:lang w:val="ru-RU"/>
-          <w:rPrChange w:id="123" w:author="Андрей Марченко" w:date="2017-11-06T21:08:00Z">
-            <w:rPr/>
-          </w:rPrChange>
-        </w:rPr>
-        <w:t xml:space="preserve"> </w:t>
-      </w:r>
-      <w:proofErr w:type="spellStart"/>
-      <w:r>
-        <w:rPr>
-          <w:lang w:val="ru-RU"/>
-          <w:rPrChange w:id="124" w:author="Андрей Марченко" w:date="2017-11-06T21:08:00Z">
-            <w:rPr/>
-          </w:rPrChange>
-        </w:rPr>
-        <w:t>выдает</w:t>
-      </w:r>
-      <w:proofErr w:type="spellEnd"/>
-      <w:r>
-        <w:rPr>
-          <w:lang w:val="ru-RU"/>
-          <w:rPrChange w:id="125" w:author="Андрей Марченко" w:date="2017-11-06T21:08:00Z">
-            <w:rPr/>
-          </w:rPrChange>
-        </w:rPr>
-        <w:t xml:space="preserve"> </w:t>
-      </w:r>
-      <w:proofErr w:type="spellStart"/>
-      <w:r>
-        <w:rPr>
-          <w:lang w:val="ru-RU"/>
-          <w:rPrChange w:id="126" w:author="Андрей Марченко" w:date="2017-11-06T21:08:00Z">
-            <w:rPr/>
-          </w:rPrChange>
-        </w:rPr>
-        <w:t>предупреждение</w:t>
-      </w:r>
-      <w:proofErr w:type="spellEnd"/>
-      <w:r>
-        <w:rPr>
-          <w:lang w:val="ru-RU"/>
-          <w:rPrChange w:id="127" w:author="Андрей Марченко" w:date="2017-11-06T21:08:00Z">
-            <w:rPr/>
-          </w:rPrChange>
-        </w:rPr>
-        <w:t xml:space="preserve">, </w:t>
-      </w:r>
-      <w:proofErr w:type="spellStart"/>
-      <w:r>
-        <w:rPr>
-          <w:lang w:val="ru-RU"/>
-          <w:rPrChange w:id="128" w:author="Андрей Марченко" w:date="2017-11-06T21:08:00Z">
-            <w:rPr/>
-          </w:rPrChange>
-        </w:rPr>
-        <w:t>иначе</w:t>
-      </w:r>
-      <w:proofErr w:type="spellEnd"/>
-      <w:r>
-        <w:rPr>
-          <w:lang w:val="ru-RU"/>
-          <w:rPrChange w:id="129" w:author="Андрей Марченко" w:date="2017-11-06T21:08:00Z">
-            <w:rPr/>
-          </w:rPrChange>
-        </w:rPr>
-        <w:t xml:space="preserve"> </w:t>
-      </w:r>
-      <w:proofErr w:type="spellStart"/>
-      <w:r>
-        <w:rPr>
-          <w:lang w:val="ru-RU"/>
-          <w:rPrChange w:id="130" w:author="Андрей Марченко" w:date="2017-11-06T21:08:00Z">
-            <w:rPr/>
-          </w:rPrChange>
-        </w:rPr>
-        <w:t>новый</w:t>
-      </w:r>
-      <w:proofErr w:type="spellEnd"/>
-      <w:r>
-        <w:rPr>
-          <w:lang w:val="ru-RU"/>
-          <w:rPrChange w:id="131" w:author="Андрей Марченко" w:date="2017-11-06T21:08:00Z">
-            <w:rPr/>
-          </w:rPrChange>
-        </w:rPr>
-        <w:t xml:space="preserve"> </w:t>
-      </w:r>
-      <w:proofErr w:type="spellStart"/>
-      <w:r>
-        <w:rPr>
-          <w:lang w:val="ru-RU"/>
-          <w:rPrChange w:id="132" w:author="Андрей Марченко" w:date="2017-11-06T21:08:00Z">
-            <w:rPr/>
-          </w:rPrChange>
-        </w:rPr>
-        <w:t>маршрут</w:t>
-      </w:r>
-      <w:proofErr w:type="spellEnd"/>
-      <w:r>
-        <w:rPr>
-          <w:lang w:val="ru-RU"/>
-          <w:rPrChange w:id="133" w:author="Андрей Марченко" w:date="2017-11-06T21:08:00Z">
-            <w:rPr/>
-          </w:rPrChange>
-        </w:rPr>
-        <w:t xml:space="preserve"> согласования добавляется в </w:t>
-      </w:r>
-      <w:proofErr w:type="spellStart"/>
-      <w:r>
-        <w:rPr>
-          <w:lang w:val="ru-RU"/>
-          <w:rPrChange w:id="134" w:author="Андрей Марченко" w:date="2017-11-06T21:08:00Z">
-            <w:rPr/>
-          </w:rPrChange>
-        </w:rPr>
-        <w:t>базу</w:t>
-      </w:r>
-      <w:proofErr w:type="spellEnd"/>
-      <w:r>
-        <w:rPr>
-          <w:lang w:val="ru-RU"/>
-          <w:rPrChange w:id="135" w:author="Андрей Марченко" w:date="2017-11-06T21:08:00Z">
-            <w:rPr/>
-          </w:rPrChange>
-        </w:rPr>
-        <w:t xml:space="preserve"> и </w:t>
-      </w:r>
-      <w:proofErr w:type="spellStart"/>
-      <w:r>
-        <w:rPr>
-          <w:lang w:val="ru-RU"/>
-          <w:rPrChange w:id="136" w:author="Андрей Марченко" w:date="2017-11-06T21:08:00Z">
-            <w:rPr/>
-          </w:rPrChange>
-        </w:rPr>
-        <w:t>производится</w:t>
-      </w:r>
-      <w:proofErr w:type="spellEnd"/>
-      <w:r>
-        <w:rPr>
-          <w:lang w:val="ru-RU"/>
-          <w:rPrChange w:id="137" w:author="Андрей Марченко" w:date="2017-11-06T21:08:00Z">
-            <w:rPr/>
-          </w:rPrChange>
-        </w:rPr>
-        <w:t xml:space="preserve"> </w:t>
-      </w:r>
-      <w:proofErr w:type="spellStart"/>
-      <w:r>
-        <w:rPr>
-          <w:lang w:val="ru-RU"/>
-          <w:rPrChange w:id="138" w:author="Андрей Марченко" w:date="2017-11-06T21:08:00Z">
-            <w:rPr/>
-          </w:rPrChange>
-        </w:rPr>
-        <w:t>переход</w:t>
-      </w:r>
-      <w:proofErr w:type="spellEnd"/>
-      <w:r>
-        <w:rPr>
-          <w:lang w:val="ru-RU"/>
-          <w:rPrChange w:id="139" w:author="Андрей Марченко" w:date="2017-11-06T21:08:00Z">
-            <w:rPr/>
-          </w:rPrChange>
-        </w:rPr>
-        <w:t xml:space="preserve"> </w:t>
-      </w:r>
-      <w:proofErr w:type="spellStart"/>
-      <w:r>
-        <w:rPr>
-          <w:lang w:val="ru-RU"/>
-          <w:rPrChange w:id="140" w:author="Андрей Марченко" w:date="2017-11-06T21:08:00Z">
-            <w:rPr/>
-          </w:rPrChange>
-        </w:rPr>
-        <w:t>обратно</w:t>
-      </w:r>
-      <w:proofErr w:type="spellEnd"/>
-      <w:r>
-        <w:rPr>
-          <w:lang w:val="ru-RU"/>
-          <w:rPrChange w:id="141" w:author="Андрей Марченко" w:date="2017-11-06T21:08:00Z">
-            <w:rPr/>
-          </w:rPrChange>
-        </w:rPr>
-        <w:t xml:space="preserve"> </w:t>
-      </w:r>
-      <w:proofErr w:type="spellStart"/>
-      <w:r>
-        <w:rPr>
-          <w:lang w:val="ru-RU"/>
-          <w:rPrChange w:id="142" w:author="Андрей Марченко" w:date="2017-11-06T21:08:00Z">
-            <w:rPr/>
-          </w:rPrChange>
-        </w:rPr>
-        <w:t>на</w:t>
-      </w:r>
-      <w:proofErr w:type="spellEnd"/>
-      <w:r>
-        <w:rPr>
-          <w:lang w:val="ru-RU"/>
-          <w:rPrChange w:id="143" w:author="Андрей Марченко" w:date="2017-11-06T21:08:00Z">
-            <w:rPr/>
-          </w:rPrChange>
-        </w:rPr>
-        <w:t xml:space="preserve"> </w:t>
-      </w:r>
-      <w:proofErr w:type="spellStart"/>
-      <w:r>
-        <w:rPr>
-          <w:lang w:val="ru-RU"/>
-          <w:rPrChange w:id="144" w:author="Андрей Марченко" w:date="2017-11-06T21:08:00Z">
-            <w:rPr/>
-          </w:rPrChange>
-        </w:rPr>
-        <w:t>вкладку</w:t>
-      </w:r>
-      <w:proofErr w:type="spellEnd"/>
-      <w:r>
-        <w:rPr>
-          <w:lang w:val="ru-RU"/>
-          <w:rPrChange w:id="145" w:author="Андрей Марченко" w:date="2017-11-06T21:08:00Z">
-            <w:rPr/>
-          </w:rPrChange>
-        </w:rPr>
-        <w:t xml:space="preserve"> «</w:t>
-      </w:r>
-      <w:proofErr w:type="spellStart"/>
-      <w:r>
-        <w:rPr>
-          <w:lang w:val="ru-RU"/>
-          <w:rPrChange w:id="146" w:author="Андрей Марченко" w:date="2017-11-06T21:08:00Z">
-            <w:rPr/>
-          </w:rPrChange>
-        </w:rPr>
-        <w:t>Маршруты</w:t>
-      </w:r>
-      <w:proofErr w:type="spellEnd"/>
-      <w:r>
-        <w:rPr>
-          <w:lang w:val="ru-RU"/>
-          <w:rPrChange w:id="147" w:author="Андрей Марченко" w:date="2017-11-06T21:08:00Z">
-            <w:rPr/>
-          </w:rPrChange>
-        </w:rPr>
-        <w:t xml:space="preserve"> </w:t>
-      </w:r>
-      <w:proofErr w:type="spellStart"/>
-      <w:r>
-        <w:rPr>
-          <w:lang w:val="ru-RU"/>
-          <w:rPrChange w:id="148" w:author="Андрей Марченко" w:date="2017-11-06T21:08:00Z">
-            <w:rPr/>
-          </w:rPrChange>
-        </w:rPr>
-        <w:t>согласования</w:t>
-      </w:r>
-      <w:proofErr w:type="spellEnd"/>
-      <w:r>
-        <w:rPr>
-          <w:lang w:val="ru-RU"/>
-          <w:rPrChange w:id="149" w:author="Андрей Марченко" w:date="2017-11-06T21:08:00Z">
-            <w:rPr/>
-          </w:rPrChange>
-        </w:rPr>
-        <w:t>».</w:t>
-      </w:r>
-      <w:bookmarkStart w:id="150" w:name="_Страница_«Редактирование_маршрута»"/>
-      <w:bookmarkEnd w:id="150"/>
+        <w:t>По клику на эту кнопку система проверяет, существует ли маршрут согласования с таким именем. Если такой маршрут уже существует, то система выдает предупреждение, иначе новый маршрут согласования добавляется в базу и производится переход обратно на вкладку «Маршруты согласования».</w:t>
+      </w:r>
+      <w:bookmarkStart w:id="206" w:name="_Страница_«Редактирование_маршрута»"/>
+      <w:bookmarkEnd w:id="206"/>
     </w:p>
     <w:p>
       <w:pPr>
@@ -10861,6 +11320,7 @@
         <w:rPr>
           <w:lang w:val="ru-RU"/>
         </w:rPr>
+        <w:lastRenderedPageBreak/>
         <w:t>Отсутствует – пользователь отсутствует на рабочем месте</w:t>
       </w:r>
     </w:p>
@@ -10940,11 +11400,11 @@
       <w:pPr>
         <w:ind w:left="851" w:firstLine="283"/>
         <w:rPr>
-          <w:ins w:id="151" w:author="Андрей Марченко" w:date="2017-11-06T21:10:00Z"/>
-          <w:lang w:val="ru-RU"/>
-          <w:rPrChange w:id="152" w:author="Андрей Марченко" w:date="2017-11-06T21:12:00Z">
+          <w:ins w:id="207" w:author="Андрей Марченко" w:date="2017-11-06T21:10:00Z"/>
+          <w:lang w:val="ru-RU"/>
+          <w:rPrChange w:id="208" w:author="Андрей Марченко" w:date="2017-11-06T21:12:00Z">
             <w:rPr>
-              <w:ins w:id="153" w:author="Андрей Марченко" w:date="2017-11-06T21:10:00Z"/>
+              <w:ins w:id="209" w:author="Андрей Марченко" w:date="2017-11-06T21:10:00Z"/>
               <w:lang w:val="en-US"/>
             </w:rPr>
           </w:rPrChange>
@@ -11040,7 +11500,7 @@
         </w:rPr>
         <w:t xml:space="preserve"> </w:t>
       </w:r>
-      <w:ins w:id="154" w:author="Андрей Марченко" w:date="2017-11-06T21:09:00Z">
+      <w:ins w:id="210" w:author="Андрей Марченко" w:date="2017-11-06T21:09:00Z">
         <w:r>
           <w:rPr>
             <w:lang w:val="ru-RU"/>
@@ -11048,7 +11508,7 @@
           <w:t xml:space="preserve">В момент изменения статуса </w:t>
         </w:r>
       </w:ins>
-      <w:ins w:id="155" w:author="Андрей Марченко" w:date="2017-11-06T21:10:00Z">
+      <w:ins w:id="211" w:author="Андрей Марченко" w:date="2017-11-06T21:10:00Z">
         <w:r>
           <w:rPr>
             <w:lang w:val="ru-RU"/>
@@ -11058,7 +11518,7 @@
         <w:r>
           <w:rPr>
             <w:lang w:val="ru-RU"/>
-            <w:rPrChange w:id="156" w:author="Андрей Марченко" w:date="2017-11-06T21:12:00Z">
+            <w:rPrChange w:id="212" w:author="Андрей Марченко" w:date="2017-11-06T21:12:00Z">
               <w:rPr>
                 <w:lang w:val="en-US"/>
               </w:rPr>
@@ -11072,15 +11532,15 @@
       <w:pPr>
         <w:ind w:left="851" w:firstLine="283"/>
         <w:rPr>
-          <w:ins w:id="157" w:author="Андрей Марченко" w:date="2017-11-06T21:13:00Z"/>
-          <w:lang w:val="ru-RU"/>
-        </w:rPr>
-      </w:pPr>
-      <w:ins w:id="158" w:author="Андрей Марченко" w:date="2017-11-06T21:10:00Z">
+          <w:ins w:id="213" w:author="Андрей Марченко" w:date="2017-11-06T21:13:00Z"/>
+          <w:lang w:val="ru-RU"/>
+        </w:rPr>
+      </w:pPr>
+      <w:ins w:id="214" w:author="Андрей Марченко" w:date="2017-11-06T21:10:00Z">
         <w:r>
           <w:rPr>
             <w:lang w:val="ru-RU"/>
-            <w:rPrChange w:id="159" w:author="Андрей Марченко" w:date="2017-11-06T21:10:00Z">
+            <w:rPrChange w:id="215" w:author="Андрей Марченко" w:date="2017-11-06T21:10:00Z">
               <w:rPr>
                 <w:lang w:val="en-US"/>
               </w:rPr>
@@ -11089,7 +11549,7 @@
           <w:t xml:space="preserve">1. </w:t>
         </w:r>
       </w:ins>
-      <w:ins w:id="160" w:author="Андрей Марченко" w:date="2017-11-06T21:11:00Z">
+      <w:ins w:id="216" w:author="Андрей Марченко" w:date="2017-11-06T21:11:00Z">
         <w:r>
           <w:rPr>
             <w:lang w:val="ru-RU"/>
@@ -11097,27 +11557,15 @@
           <w:t>Проверка наличия активных задач</w:t>
         </w:r>
       </w:ins>
-      <w:ins w:id="161" w:author="Андрей Марченко" w:date="2017-11-06T21:15:00Z">
+      <w:ins w:id="217" w:author="Андрей Марченко" w:date="2017-11-06T21:15:00Z">
         <w:r>
           <w:rPr>
             <w:lang w:val="ru-RU"/>
           </w:rPr>
-          <w:t xml:space="preserve"> </w:t>
-        </w:r>
-        <w:r>
-          <w:rPr>
-            <w:lang w:val="ru-RU"/>
-          </w:rPr>
-          <w:t>у сотрудн</w:t>
-        </w:r>
-        <w:r>
-          <w:rPr>
-            <w:lang w:val="ru-RU"/>
-          </w:rPr>
-          <w:t>ика, статус которого изменяется.</w:t>
+          <w:t xml:space="preserve"> у сотрудника, статус которого изменяется.</w:t>
         </w:r>
       </w:ins>
-      <w:ins w:id="162" w:author="Андрей Марченко" w:date="2017-11-06T21:12:00Z">
+      <w:ins w:id="218" w:author="Андрей Марченко" w:date="2017-11-06T21:12:00Z">
         <w:r>
           <w:rPr>
             <w:lang w:val="ru-RU"/>
@@ -11125,7 +11573,7 @@
           <w:t xml:space="preserve"> В случае, если задачи </w:t>
         </w:r>
       </w:ins>
-      <w:ins w:id="163" w:author="Андрей Марченко" w:date="2017-11-06T21:13:00Z">
+      <w:ins w:id="219" w:author="Андрей Марченко" w:date="2017-11-06T21:13:00Z">
         <w:r>
           <w:rPr>
             <w:lang w:val="ru-RU"/>
@@ -11133,7 +11581,7 @@
           <w:t xml:space="preserve">присутствуют, </w:t>
         </w:r>
       </w:ins>
-      <w:ins w:id="164" w:author="Андрей Марченко" w:date="2017-11-06T21:19:00Z">
+      <w:ins w:id="220" w:author="Андрей Марченко" w:date="2017-11-06T21:19:00Z">
         <w:r>
           <w:rPr>
             <w:lang w:val="ru-RU"/>
@@ -11141,7 +11589,7 @@
           <w:t>осуществляется</w:t>
         </w:r>
       </w:ins>
-      <w:ins w:id="165" w:author="Андрей Марченко" w:date="2017-11-06T21:13:00Z">
+      <w:ins w:id="221" w:author="Андрей Марченко" w:date="2017-11-06T21:13:00Z">
         <w:r>
           <w:rPr>
             <w:lang w:val="ru-RU"/>
@@ -11149,7 +11597,7 @@
           <w:t xml:space="preserve"> автоматическое уведомлени</w:t>
         </w:r>
       </w:ins>
-      <w:ins w:id="166" w:author="Андрей Марченко" w:date="2017-11-06T21:19:00Z">
+      <w:ins w:id="222" w:author="Андрей Марченко" w:date="2017-11-06T21:19:00Z">
         <w:r>
           <w:rPr>
             <w:lang w:val="ru-RU"/>
@@ -11157,7 +11605,7 @@
           <w:t xml:space="preserve">е пользователя, имеющего роль </w:t>
         </w:r>
       </w:ins>
-      <w:ins w:id="167" w:author="Андрей Марченко" w:date="2017-11-06T21:20:00Z">
+      <w:ins w:id="223" w:author="Андрей Марченко" w:date="2017-11-06T21:20:00Z">
         <w:r>
           <w:rPr>
             <w:lang w:val="ru-RU"/>
@@ -11168,13 +11616,7 @@
           <w:rPr>
             <w:lang w:val="ru-RU"/>
           </w:rPr>
-          <w:t>А</w:t>
-        </w:r>
-        <w:r>
-          <w:rPr>
-            <w:lang w:val="ru-RU"/>
-          </w:rPr>
-          <w:t>дминистратор</w:t>
+          <w:t>Администратор</w:t>
         </w:r>
         <w:r>
           <w:rPr>
@@ -11183,7 +11625,7 @@
           <w:t>»</w:t>
         </w:r>
       </w:ins>
-      <w:ins w:id="168" w:author="Андрей Марченко" w:date="2017-11-06T21:13:00Z">
+      <w:ins w:id="224" w:author="Андрей Марченко" w:date="2017-11-06T21:13:00Z">
         <w:r>
           <w:rPr>
             <w:lang w:val="ru-RU"/>
@@ -11199,7 +11641,7 @@
           <w:lang w:val="ru-RU"/>
         </w:rPr>
       </w:pPr>
-      <w:ins w:id="169" w:author="Андрей Марченко" w:date="2017-11-06T21:14:00Z">
+      <w:ins w:id="225" w:author="Андрей Марченко" w:date="2017-11-06T21:14:00Z">
         <w:r>
           <w:rPr>
             <w:lang w:val="ru-RU"/>
@@ -11207,7 +11649,7 @@
           <w:t xml:space="preserve">2. Проверка количества сотрудников </w:t>
         </w:r>
       </w:ins>
-      <w:ins w:id="170" w:author="Андрей Марченко" w:date="2017-11-06T21:16:00Z">
+      <w:ins w:id="226" w:author="Андрей Марченко" w:date="2017-11-06T21:16:00Z">
         <w:r>
           <w:rPr>
             <w:lang w:val="ru-RU"/>
@@ -11239,7 +11681,7 @@
           <w:t xml:space="preserve"> в отделе сотрудника, статус которого изменяется. </w:t>
         </w:r>
       </w:ins>
-      <w:ins w:id="171" w:author="Андрей Марченко" w:date="2017-11-06T21:17:00Z">
+      <w:ins w:id="227" w:author="Андрей Марченко" w:date="2017-11-06T21:17:00Z">
         <w:r>
           <w:rPr>
             <w:lang w:val="ru-RU"/>
@@ -11247,7 +11689,7 @@
           <w:t xml:space="preserve">В случае, если сотрудники </w:t>
         </w:r>
       </w:ins>
-      <w:ins w:id="172" w:author="Андрей Марченко" w:date="2017-11-06T21:18:00Z">
+      <w:ins w:id="228" w:author="Андрей Марченко" w:date="2017-11-06T21:18:00Z">
         <w:r>
           <w:rPr>
             <w:lang w:val="ru-RU"/>
@@ -11276,30 +11718,18 @@
           <w:rPr>
             <w:lang w:val="ru-RU"/>
           </w:rPr>
-          <w:t xml:space="preserve"> </w:t>
+          <w:t xml:space="preserve"> отсутствуют, </w:t>
         </w:r>
+      </w:ins>
+      <w:ins w:id="229" w:author="Андрей Марченко" w:date="2017-11-06T21:19:00Z">
         <w:r>
           <w:rPr>
             <w:lang w:val="ru-RU"/>
           </w:rPr>
-          <w:t xml:space="preserve">отсутствуют, </w:t>
+          <w:t xml:space="preserve">осуществляется автоматическое уведомление </w:t>
         </w:r>
       </w:ins>
-      <w:ins w:id="173" w:author="Андрей Марченко" w:date="2017-11-06T21:19:00Z">
-        <w:r>
-          <w:rPr>
-            <w:lang w:val="ru-RU"/>
-          </w:rPr>
-          <w:t xml:space="preserve">осуществляется </w:t>
-        </w:r>
-        <w:r>
-          <w:rPr>
-            <w:lang w:val="ru-RU"/>
-          </w:rPr>
-          <w:t xml:space="preserve">автоматическое уведомление </w:t>
-        </w:r>
-      </w:ins>
-      <w:ins w:id="174" w:author="Андрей Марченко" w:date="2017-11-06T21:20:00Z">
+      <w:ins w:id="230" w:author="Андрей Марченко" w:date="2017-11-06T21:20:00Z">
         <w:r>
           <w:rPr>
             <w:lang w:val="ru-RU"/>
@@ -11331,9 +11761,7 @@
           <w:t>.</w:t>
         </w:r>
       </w:ins>
-      <w:bookmarkStart w:id="175" w:name="_GoBack"/>
-      <w:bookmarkEnd w:id="175"/>
-      <w:del w:id="176" w:author="Андрей Марченко" w:date="2017-11-06T21:09:00Z">
+      <w:del w:id="231" w:author="Андрей Марченко" w:date="2017-11-06T21:09:00Z">
         <w:r>
           <w:rPr>
             <w:lang w:val="ru-RU"/>
@@ -11507,7 +11935,6 @@
         <w:rPr>
           <w:lang w:val="ru-RU"/>
         </w:rPr>
-        <w:lastRenderedPageBreak/>
         <w:t xml:space="preserve">2. </w:t>
       </w:r>
       <w:r>
@@ -11788,36 +12215,36 @@
           <w:lang w:val="ru-RU"/>
         </w:rPr>
       </w:pPr>
-      <w:bookmarkStart w:id="177" w:name="_Toc497647302"/>
+      <w:bookmarkStart w:id="232" w:name="_Toc497647302"/>
       <w:r>
         <w:rPr>
           <w:lang w:val="en-GB"/>
         </w:rPr>
         <w:t>Usability</w:t>
       </w:r>
-      <w:bookmarkEnd w:id="70"/>
-      <w:bookmarkEnd w:id="71"/>
-      <w:bookmarkEnd w:id="72"/>
-      <w:bookmarkEnd w:id="73"/>
-      <w:bookmarkEnd w:id="74"/>
-      <w:bookmarkEnd w:id="75"/>
-      <w:bookmarkEnd w:id="76"/>
-      <w:bookmarkEnd w:id="77"/>
-      <w:bookmarkEnd w:id="177"/>
+      <w:bookmarkEnd w:id="106"/>
+      <w:bookmarkEnd w:id="107"/>
+      <w:bookmarkEnd w:id="108"/>
+      <w:bookmarkEnd w:id="109"/>
+      <w:bookmarkEnd w:id="110"/>
+      <w:bookmarkEnd w:id="111"/>
+      <w:bookmarkEnd w:id="112"/>
+      <w:bookmarkEnd w:id="113"/>
+      <w:bookmarkEnd w:id="232"/>
       <w:r>
         <w:rPr>
           <w:lang w:val="ru-RU"/>
         </w:rPr>
         <w:t xml:space="preserve"> </w:t>
       </w:r>
-      <w:bookmarkStart w:id="178" w:name="_Toc456598597"/>
-      <w:bookmarkStart w:id="179" w:name="_Toc517499396"/>
-      <w:bookmarkStart w:id="180" w:name="_Toc523209239"/>
-      <w:bookmarkStart w:id="181" w:name="_Toc523210875"/>
-      <w:bookmarkStart w:id="182" w:name="_Toc523212979"/>
-      <w:bookmarkStart w:id="183" w:name="_Toc523297940"/>
-      <w:bookmarkStart w:id="184" w:name="_Toc523298830"/>
-      <w:bookmarkStart w:id="185" w:name="_Toc496364025"/>
+      <w:bookmarkStart w:id="233" w:name="_Toc456598597"/>
+      <w:bookmarkStart w:id="234" w:name="_Toc517499396"/>
+      <w:bookmarkStart w:id="235" w:name="_Toc523209239"/>
+      <w:bookmarkStart w:id="236" w:name="_Toc523210875"/>
+      <w:bookmarkStart w:id="237" w:name="_Toc523212979"/>
+      <w:bookmarkStart w:id="238" w:name="_Toc523297940"/>
+      <w:bookmarkStart w:id="239" w:name="_Toc523298830"/>
+      <w:bookmarkStart w:id="240" w:name="_Toc496364025"/>
     </w:p>
     <w:p>
       <w:pPr>
@@ -11826,15 +12253,15 @@
           <w:lang w:val="ru-RU"/>
         </w:rPr>
       </w:pPr>
-      <w:bookmarkStart w:id="186" w:name="_Toc497647303"/>
-      <w:bookmarkEnd w:id="178"/>
-      <w:bookmarkEnd w:id="179"/>
-      <w:bookmarkEnd w:id="180"/>
-      <w:bookmarkEnd w:id="181"/>
-      <w:bookmarkEnd w:id="182"/>
-      <w:bookmarkEnd w:id="183"/>
-      <w:bookmarkEnd w:id="184"/>
-      <w:bookmarkEnd w:id="185"/>
+      <w:bookmarkStart w:id="241" w:name="_Toc497647303"/>
+      <w:bookmarkEnd w:id="233"/>
+      <w:bookmarkEnd w:id="234"/>
+      <w:bookmarkEnd w:id="235"/>
+      <w:bookmarkEnd w:id="236"/>
+      <w:bookmarkEnd w:id="237"/>
+      <w:bookmarkEnd w:id="238"/>
+      <w:bookmarkEnd w:id="239"/>
+      <w:bookmarkEnd w:id="240"/>
       <w:r>
         <w:rPr>
           <w:lang w:val="en-US"/>
@@ -11865,7 +12292,7 @@
         </w:rPr>
         <w:t>Interface</w:t>
       </w:r>
-      <w:bookmarkEnd w:id="186"/>
+      <w:bookmarkEnd w:id="241"/>
     </w:p>
     <w:p>
       <w:pPr>
@@ -11900,14 +12327,14 @@
           <w:lang w:val="en-US"/>
         </w:rPr>
       </w:pPr>
-      <w:bookmarkStart w:id="187" w:name="_Toc497647304"/>
+      <w:bookmarkStart w:id="242" w:name="_Toc497647304"/>
       <w:r>
         <w:rPr>
           <w:lang w:val="en-US"/>
         </w:rPr>
         <w:t>Training</w:t>
       </w:r>
-      <w:bookmarkEnd w:id="187"/>
+      <w:bookmarkEnd w:id="242"/>
     </w:p>
     <w:p>
       <w:pPr>
@@ -11920,6 +12347,7 @@
         <w:rPr>
           <w:lang w:val="ru-RU"/>
         </w:rPr>
+        <w:lastRenderedPageBreak/>
         <w:t>Опытный пользователь персонального компьютера сможет эффективно использовать данную систему</w:t>
       </w:r>
       <w:r>
@@ -12051,14 +12479,14 @@
           <w:lang w:val="en-US"/>
         </w:rPr>
       </w:pPr>
-      <w:bookmarkStart w:id="188" w:name="_Toc497647305"/>
+      <w:bookmarkStart w:id="243" w:name="_Toc497647305"/>
       <w:r>
         <w:rPr>
           <w:lang w:val="en-US"/>
         </w:rPr>
         <w:t>Task Times</w:t>
       </w:r>
-      <w:bookmarkEnd w:id="188"/>
+      <w:bookmarkEnd w:id="243"/>
     </w:p>
     <w:tbl>
       <w:tblPr>
@@ -12532,14 +12960,14 @@
           <w:lang w:val="en-US"/>
         </w:rPr>
       </w:pPr>
-      <w:bookmarkStart w:id="189" w:name="_Toc497647306"/>
+      <w:bookmarkStart w:id="244" w:name="_Toc497647306"/>
       <w:r>
         <w:rPr>
           <w:lang w:val="en-US"/>
         </w:rPr>
         <w:t>Language</w:t>
       </w:r>
-      <w:bookmarkEnd w:id="189"/>
+      <w:bookmarkEnd w:id="244"/>
     </w:p>
     <w:p>
       <w:pPr>
@@ -12592,14 +13020,14 @@
           <w:lang w:val="ru-RU"/>
         </w:rPr>
       </w:pPr>
-      <w:bookmarkStart w:id="190" w:name="_Toc497647307"/>
+      <w:bookmarkStart w:id="245" w:name="_Toc497647307"/>
       <w:r>
         <w:rPr>
           <w:lang w:val="en-GB"/>
         </w:rPr>
         <w:t>Reliability</w:t>
       </w:r>
-      <w:bookmarkEnd w:id="190"/>
+      <w:bookmarkEnd w:id="245"/>
       <w:r>
         <w:rPr>
           <w:lang w:val="ru-RU"/>
@@ -12614,7 +13042,7 @@
           <w:lang w:val="ru-RU" w:eastAsia="ru-RU"/>
         </w:rPr>
       </w:pPr>
-      <w:bookmarkStart w:id="191" w:name="_Toc497647308"/>
+      <w:bookmarkStart w:id="246" w:name="_Toc497647308"/>
       <w:proofErr w:type="spellStart"/>
       <w:r>
         <w:rPr>
@@ -12622,7 +13050,7 @@
         </w:rPr>
         <w:t>Availability</w:t>
       </w:r>
-      <w:bookmarkEnd w:id="191"/>
+      <w:bookmarkEnd w:id="246"/>
       <w:proofErr w:type="spellEnd"/>
     </w:p>
     <w:p>
@@ -12701,15 +13129,14 @@
           <w:lang w:val="en-US" w:eastAsia="ru-RU"/>
         </w:rPr>
       </w:pPr>
-      <w:bookmarkStart w:id="192" w:name="_Toc497647309"/>
+      <w:bookmarkStart w:id="247" w:name="_Toc497647309"/>
       <w:r>
         <w:rPr>
           <w:lang w:val="en-US" w:eastAsia="ru-RU"/>
         </w:rPr>
-        <w:lastRenderedPageBreak/>
         <w:t>Mean Time Between Failures</w:t>
       </w:r>
-      <w:bookmarkEnd w:id="192"/>
+      <w:bookmarkEnd w:id="247"/>
     </w:p>
     <w:p>
       <w:pPr>
@@ -12771,14 +13198,14 @@
           <w:lang w:val="en-US" w:eastAsia="ru-RU"/>
         </w:rPr>
       </w:pPr>
-      <w:bookmarkStart w:id="193" w:name="_Toc497647310"/>
+      <w:bookmarkStart w:id="248" w:name="_Toc497647310"/>
       <w:r>
         <w:rPr>
           <w:lang w:val="en-US" w:eastAsia="ru-RU"/>
         </w:rPr>
         <w:t>Mean Time to Repair</w:t>
       </w:r>
-      <w:bookmarkEnd w:id="193"/>
+      <w:bookmarkEnd w:id="248"/>
     </w:p>
     <w:p>
       <w:pPr>
@@ -12808,7 +13235,7 @@
           <w:lang w:val="en-US" w:eastAsia="ru-RU"/>
         </w:rPr>
       </w:pPr>
-      <w:bookmarkStart w:id="194" w:name="_Toc497647311"/>
+      <w:bookmarkStart w:id="249" w:name="_Toc497647311"/>
       <w:r>
         <w:rPr>
           <w:lang w:val="en-US" w:eastAsia="ru-RU"/>
@@ -12821,7 +13248,7 @@
         </w:rPr>
         <w:t>efect Rate</w:t>
       </w:r>
-      <w:bookmarkEnd w:id="194"/>
+      <w:bookmarkEnd w:id="249"/>
     </w:p>
     <w:p>
       <w:pPr>
@@ -12851,14 +13278,14 @@
           <w:lang w:val="en-US" w:eastAsia="ru-RU"/>
         </w:rPr>
       </w:pPr>
-      <w:bookmarkStart w:id="195" w:name="_Toc497647312"/>
+      <w:bookmarkStart w:id="250" w:name="_Toc497647312"/>
       <w:r>
         <w:rPr>
           <w:lang w:val="en-US" w:eastAsia="ru-RU"/>
         </w:rPr>
         <w:t>Bugs</w:t>
       </w:r>
-      <w:bookmarkEnd w:id="195"/>
+      <w:bookmarkEnd w:id="250"/>
     </w:p>
     <w:p>
       <w:pPr>
@@ -12918,14 +13345,14 @@
           <w:lang w:val="en-GB"/>
         </w:rPr>
       </w:pPr>
-      <w:bookmarkStart w:id="196" w:name="_Toc497647313"/>
+      <w:bookmarkStart w:id="251" w:name="_Toc497647313"/>
       <w:r>
         <w:rPr>
           <w:lang w:val="en-GB"/>
         </w:rPr>
         <w:t>Performance</w:t>
       </w:r>
-      <w:bookmarkEnd w:id="196"/>
+      <w:bookmarkEnd w:id="251"/>
     </w:p>
     <w:p>
       <w:pPr>
@@ -12934,14 +13361,14 @@
           <w:lang w:val="en-US" w:eastAsia="ru-RU"/>
         </w:rPr>
       </w:pPr>
-      <w:bookmarkStart w:id="197" w:name="_Toc497647314"/>
+      <w:bookmarkStart w:id="252" w:name="_Toc497647314"/>
       <w:r>
         <w:rPr>
           <w:lang w:val="en-US" w:eastAsia="ru-RU"/>
         </w:rPr>
         <w:t>Response time</w:t>
       </w:r>
-      <w:bookmarkEnd w:id="197"/>
+      <w:bookmarkEnd w:id="252"/>
     </w:p>
     <w:p>
       <w:pPr>
@@ -12971,14 +13398,14 @@
           <w:lang w:val="en-US" w:eastAsia="ru-RU"/>
         </w:rPr>
       </w:pPr>
-      <w:bookmarkStart w:id="198" w:name="_Toc497647315"/>
+      <w:bookmarkStart w:id="253" w:name="_Toc497647315"/>
       <w:r>
         <w:rPr>
           <w:lang w:val="en-US" w:eastAsia="ru-RU"/>
         </w:rPr>
         <w:t>Throughput</w:t>
       </w:r>
-      <w:bookmarkEnd w:id="198"/>
+      <w:bookmarkEnd w:id="253"/>
     </w:p>
     <w:p>
       <w:pPr>
@@ -13024,14 +13451,14 @@
           <w:lang w:val="en-US" w:eastAsia="ru-RU"/>
         </w:rPr>
       </w:pPr>
-      <w:bookmarkStart w:id="199" w:name="_Toc497647316"/>
+      <w:bookmarkStart w:id="254" w:name="_Toc497647316"/>
       <w:r>
         <w:rPr>
           <w:lang w:val="en-US" w:eastAsia="ru-RU"/>
         </w:rPr>
         <w:t>Capacity</w:t>
       </w:r>
-      <w:bookmarkEnd w:id="199"/>
+      <w:bookmarkEnd w:id="254"/>
     </w:p>
     <w:p>
       <w:pPr>
@@ -13049,6 +13476,7 @@
           <w:szCs w:val="21"/>
           <w:lang w:val="ru-RU" w:eastAsia="ru-RU"/>
         </w:rPr>
+        <w:lastRenderedPageBreak/>
         <w:t>Система должна поддерживать до 1000 одновременно работающих пользователей</w:t>
       </w:r>
     </w:p>
@@ -13060,14 +13488,14 @@
           <w:lang w:val="en-GB"/>
         </w:rPr>
       </w:pPr>
-      <w:bookmarkStart w:id="200" w:name="_Toc497647317"/>
+      <w:bookmarkStart w:id="255" w:name="_Toc497647317"/>
       <w:r>
         <w:rPr>
           <w:lang w:val="en-GB"/>
         </w:rPr>
         <w:t>Maintainability</w:t>
       </w:r>
-      <w:bookmarkEnd w:id="200"/>
+      <w:bookmarkEnd w:id="255"/>
     </w:p>
     <w:p>
       <w:pPr>
@@ -13096,14 +13524,14 @@
           <w:lang w:val="en-US"/>
         </w:rPr>
       </w:pPr>
-      <w:bookmarkStart w:id="201" w:name="_Toc497647318"/>
+      <w:bookmarkStart w:id="256" w:name="_Toc497647318"/>
       <w:r>
         <w:rPr>
           <w:lang w:val="en-US"/>
         </w:rPr>
         <w:t>Backing up data</w:t>
       </w:r>
-      <w:bookmarkEnd w:id="201"/>
+      <w:bookmarkEnd w:id="256"/>
     </w:p>
     <w:p>
       <w:pPr>
@@ -13129,7 +13557,7 @@
           <w:lang w:val="ru-RU"/>
         </w:rPr>
       </w:pPr>
-      <w:bookmarkStart w:id="202" w:name="_Toc497647319"/>
+      <w:bookmarkStart w:id="257" w:name="_Toc497647319"/>
       <w:r>
         <w:rPr>
           <w:lang w:val="en-GB"/>
@@ -13148,7 +13576,7 @@
         </w:rPr>
         <w:t>Constraints</w:t>
       </w:r>
-      <w:bookmarkEnd w:id="202"/>
+      <w:bookmarkEnd w:id="257"/>
     </w:p>
     <w:p>
       <w:pPr>
@@ -13157,14 +13585,14 @@
           <w:lang w:val="en-GB"/>
         </w:rPr>
       </w:pPr>
-      <w:bookmarkStart w:id="203" w:name="_Toc497647320"/>
+      <w:bookmarkStart w:id="258" w:name="_Toc497647320"/>
       <w:r>
         <w:rPr>
           <w:lang w:val="en-GB"/>
         </w:rPr>
         <w:t>Architectural Requirements</w:t>
       </w:r>
-      <w:bookmarkEnd w:id="203"/>
+      <w:bookmarkEnd w:id="258"/>
     </w:p>
     <w:p>
       <w:pPr>
@@ -13253,14 +13681,14 @@
           <w:lang w:val="en-US"/>
         </w:rPr>
       </w:pPr>
-      <w:bookmarkStart w:id="204" w:name="_Toc497647321"/>
+      <w:bookmarkStart w:id="259" w:name="_Toc497647321"/>
       <w:r>
         <w:rPr>
           <w:lang w:val="en-US"/>
         </w:rPr>
         <w:t>Software Languages</w:t>
       </w:r>
-      <w:bookmarkEnd w:id="204"/>
+      <w:bookmarkEnd w:id="259"/>
     </w:p>
     <w:p>
       <w:pPr>
@@ -13321,7 +13749,7 @@
           <w:lang w:val="en-US"/>
         </w:rPr>
       </w:pPr>
-      <w:bookmarkStart w:id="205" w:name="_Toc497647322"/>
+      <w:bookmarkStart w:id="260" w:name="_Toc497647322"/>
       <w:r>
         <w:rPr>
           <w:lang w:val="en-GB"/>
@@ -13412,7 +13840,7 @@
         </w:rPr>
         <w:t>Requirements</w:t>
       </w:r>
-      <w:bookmarkEnd w:id="205"/>
+      <w:bookmarkEnd w:id="260"/>
     </w:p>
     <w:p>
       <w:pPr>
@@ -13519,15 +13947,14 @@
           <w:lang w:val="en-GB"/>
         </w:rPr>
       </w:pPr>
-      <w:bookmarkStart w:id="206" w:name="_Toc497647323"/>
+      <w:bookmarkStart w:id="261" w:name="_Toc497647323"/>
       <w:r>
         <w:rPr>
           <w:lang w:val="en-GB"/>
         </w:rPr>
-        <w:lastRenderedPageBreak/>
         <w:t>Purchased Components</w:t>
       </w:r>
-      <w:bookmarkEnd w:id="206"/>
+      <w:bookmarkEnd w:id="261"/>
     </w:p>
     <w:p>
       <w:pPr>
@@ -13536,14 +13963,14 @@
           <w:lang w:val="en-GB"/>
         </w:rPr>
       </w:pPr>
-      <w:bookmarkStart w:id="207" w:name="_Toc497647324"/>
+      <w:bookmarkStart w:id="262" w:name="_Toc497647324"/>
       <w:r>
         <w:rPr>
           <w:lang w:val="en-GB"/>
         </w:rPr>
         <w:t>Interfaces</w:t>
       </w:r>
-      <w:bookmarkEnd w:id="207"/>
+      <w:bookmarkEnd w:id="262"/>
     </w:p>
     <w:p>
       <w:pPr>
@@ -13552,14 +13979,14 @@
           <w:lang w:val="en-GB"/>
         </w:rPr>
       </w:pPr>
-      <w:bookmarkStart w:id="208" w:name="_Toc497647325"/>
+      <w:bookmarkStart w:id="263" w:name="_Toc497647325"/>
       <w:r>
         <w:rPr>
           <w:lang w:val="en-GB"/>
         </w:rPr>
         <w:t>User Interfaces</w:t>
       </w:r>
-      <w:bookmarkEnd w:id="208"/>
+      <w:bookmarkEnd w:id="263"/>
     </w:p>
     <w:p>
       <w:pPr>
@@ -13619,14 +14046,14 @@
           <w:lang w:val="en-GB"/>
         </w:rPr>
       </w:pPr>
-      <w:bookmarkStart w:id="209" w:name="_Toc497647326"/>
+      <w:bookmarkStart w:id="264" w:name="_Toc497647326"/>
       <w:r>
         <w:rPr>
           <w:lang w:val="en-GB"/>
         </w:rPr>
         <w:t>Hardware Interfaces</w:t>
       </w:r>
-      <w:bookmarkEnd w:id="209"/>
+      <w:bookmarkEnd w:id="264"/>
     </w:p>
     <w:p>
       <w:pPr>
@@ -13649,14 +14076,14 @@
           <w:lang w:val="en-GB"/>
         </w:rPr>
       </w:pPr>
-      <w:bookmarkStart w:id="210" w:name="_Toc497647327"/>
+      <w:bookmarkStart w:id="265" w:name="_Toc497647327"/>
       <w:r>
         <w:rPr>
           <w:lang w:val="en-GB"/>
         </w:rPr>
         <w:t>Software Interfaces</w:t>
       </w:r>
-      <w:bookmarkEnd w:id="210"/>
+      <w:bookmarkEnd w:id="265"/>
     </w:p>
     <w:p>
       <w:pPr>
@@ -13681,14 +14108,14 @@
           <w:lang w:val="en-GB"/>
         </w:rPr>
       </w:pPr>
-      <w:bookmarkStart w:id="211" w:name="_Toc497647328"/>
+      <w:bookmarkStart w:id="266" w:name="_Toc497647328"/>
       <w:r>
         <w:rPr>
           <w:lang w:val="en-GB"/>
         </w:rPr>
         <w:t>Communications Interfaces</w:t>
       </w:r>
-      <w:bookmarkEnd w:id="211"/>
+      <w:bookmarkEnd w:id="266"/>
     </w:p>
     <w:p>
       <w:pPr>
@@ -13713,14 +14140,14 @@
           <w:lang w:val="en-GB"/>
         </w:rPr>
       </w:pPr>
-      <w:bookmarkStart w:id="212" w:name="_Toc497647329"/>
+      <w:bookmarkStart w:id="267" w:name="_Toc497647329"/>
       <w:r>
         <w:rPr>
           <w:lang w:val="en-GB"/>
         </w:rPr>
         <w:t>Licensing Requirements</w:t>
       </w:r>
-      <w:bookmarkEnd w:id="212"/>
+      <w:bookmarkEnd w:id="267"/>
     </w:p>
     <w:p>
       <w:pPr>
@@ -14118,14 +14545,15 @@
           <w:lang w:val="en-GB"/>
         </w:rPr>
       </w:pPr>
-      <w:bookmarkStart w:id="213" w:name="_Toc497647330"/>
+      <w:bookmarkStart w:id="268" w:name="_Toc497647330"/>
       <w:r>
         <w:rPr>
           <w:lang w:val="en-GB"/>
         </w:rPr>
+        <w:lastRenderedPageBreak/>
         <w:t>Legal, Copyright, and Other Notices</w:t>
       </w:r>
-      <w:bookmarkEnd w:id="213"/>
+      <w:bookmarkEnd w:id="268"/>
     </w:p>
     <w:p>
       <w:pPr>
@@ -14211,14 +14639,14 @@
           <w:lang w:val="en-GB"/>
         </w:rPr>
       </w:pPr>
-      <w:bookmarkStart w:id="214" w:name="_Toc497647331"/>
+      <w:bookmarkStart w:id="269" w:name="_Toc497647331"/>
       <w:r>
         <w:rPr>
           <w:lang w:val="en-GB"/>
         </w:rPr>
         <w:t>Applicable Standards</w:t>
       </w:r>
-      <w:bookmarkEnd w:id="214"/>
+      <w:bookmarkEnd w:id="269"/>
     </w:p>
     <w:p>
       <w:pPr>
@@ -14227,14 +14655,14 @@
           <w:lang w:val="en-GB"/>
         </w:rPr>
       </w:pPr>
-      <w:bookmarkStart w:id="215" w:name="_Toc497647332"/>
+      <w:bookmarkStart w:id="270" w:name="_Toc497647332"/>
       <w:r>
         <w:rPr>
           <w:lang w:val="en-GB"/>
         </w:rPr>
         <w:t>Supporting Information</w:t>
       </w:r>
-      <w:bookmarkEnd w:id="215"/>
+      <w:bookmarkEnd w:id="270"/>
     </w:p>
     <w:p>
       <w:pPr>
@@ -14257,10 +14685,10 @@
       </w:r>
     </w:p>
     <w:sectPr>
-      <w:headerReference w:type="default" r:id="rId9"/>
-      <w:footerReference w:type="default" r:id="rId10"/>
-      <w:headerReference w:type="first" r:id="rId11"/>
-      <w:footerReference w:type="first" r:id="rId12"/>
+      <w:headerReference w:type="default" r:id="rId16"/>
+      <w:footerReference w:type="default" r:id="rId17"/>
+      <w:headerReference w:type="first" r:id="rId18"/>
+      <w:footerReference w:type="first" r:id="rId19"/>
       <w:pgSz w:w="11906" w:h="16838" w:code="9"/>
       <w:pgMar w:top="1106" w:right="567" w:bottom="1440" w:left="1304" w:header="510" w:footer="561" w:gutter="0"/>
       <w:cols w:space="720"/>
@@ -14271,7 +14699,7 @@
 </file>
 
 <file path=word/endnotes.xml><?xml version="1.0" encoding="utf-8"?>
-<w:endnotes xmlns:wpc="http://schemas.microsoft.com/office/word/2010/wordprocessingCanvas" xmlns:cx="http://schemas.microsoft.com/office/drawing/2014/chartex" xmlns:mc="http://schemas.openxmlformats.org/markup-compatibility/2006" xmlns:o="urn:schemas-microsoft-com:office:office" xmlns:r="http://schemas.openxmlformats.org/officeDocument/2006/relationships" xmlns:m="http://schemas.openxmlformats.org/officeDocument/2006/math" xmlns:v="urn:schemas-microsoft-com:vml" xmlns:wp14="http://schemas.microsoft.com/office/word/2010/wordprocessingDrawing" xmlns:wp="http://schemas.openxmlformats.org/drawingml/2006/wordprocessingDrawing" xmlns:w10="urn:schemas-microsoft-com:office:word" xmlns:w="http://schemas.openxmlformats.org/wordprocessingml/2006/main" xmlns:w14="http://schemas.microsoft.com/office/word/2010/wordml" xmlns:w15="http://schemas.microsoft.com/office/word/2012/wordml" xmlns:w16se="http://schemas.microsoft.com/office/word/2015/wordml/symex" xmlns:wpg="http://schemas.microsoft.com/office/word/2010/wordprocessingGroup" xmlns:wpi="http://schemas.microsoft.com/office/word/2010/wordprocessingInk" xmlns:wne="http://schemas.microsoft.com/office/word/2006/wordml" xmlns:wps="http://schemas.microsoft.com/office/word/2010/wordprocessingShape" mc:Ignorable="w14 w15 w16se wp14">
+<w:endnotes xmlns:wpc="http://schemas.microsoft.com/office/word/2010/wordprocessingCanvas" xmlns:mc="http://schemas.openxmlformats.org/markup-compatibility/2006" xmlns:o="urn:schemas-microsoft-com:office:office" xmlns:r="http://schemas.openxmlformats.org/officeDocument/2006/relationships" xmlns:m="http://schemas.openxmlformats.org/officeDocument/2006/math" xmlns:v="urn:schemas-microsoft-com:vml" xmlns:wp14="http://schemas.microsoft.com/office/word/2010/wordprocessingDrawing" xmlns:wp="http://schemas.openxmlformats.org/drawingml/2006/wordprocessingDrawing" xmlns:w10="urn:schemas-microsoft-com:office:word" xmlns:w="http://schemas.openxmlformats.org/wordprocessingml/2006/main" xmlns:w14="http://schemas.microsoft.com/office/word/2010/wordml" xmlns:w15="http://schemas.microsoft.com/office/word/2012/wordml" xmlns:wpg="http://schemas.microsoft.com/office/word/2010/wordprocessingGroup" xmlns:wpi="http://schemas.microsoft.com/office/word/2010/wordprocessingInk" xmlns:wne="http://schemas.microsoft.com/office/word/2006/wordml" xmlns:wps="http://schemas.microsoft.com/office/word/2010/wordprocessingShape" mc:Ignorable="w14 w15 wp14">
   <w:endnote w:type="separator" w:id="-1">
     <w:p>
       <w:r>
@@ -14290,7 +14718,7 @@
 </file>
 
 <file path=word/footer1.xml><?xml version="1.0" encoding="utf-8"?>
-<w:ftr xmlns:wpc="http://schemas.microsoft.com/office/word/2010/wordprocessingCanvas" xmlns:cx="http://schemas.microsoft.com/office/drawing/2014/chartex" xmlns:mc="http://schemas.openxmlformats.org/markup-compatibility/2006" xmlns:o="urn:schemas-microsoft-com:office:office" xmlns:r="http://schemas.openxmlformats.org/officeDocument/2006/relationships" xmlns:m="http://schemas.openxmlformats.org/officeDocument/2006/math" xmlns:v="urn:schemas-microsoft-com:vml" xmlns:wp14="http://schemas.microsoft.com/office/word/2010/wordprocessingDrawing" xmlns:wp="http://schemas.openxmlformats.org/drawingml/2006/wordprocessingDrawing" xmlns:w10="urn:schemas-microsoft-com:office:word" xmlns:w="http://schemas.openxmlformats.org/wordprocessingml/2006/main" xmlns:w14="http://schemas.microsoft.com/office/word/2010/wordml" xmlns:w15="http://schemas.microsoft.com/office/word/2012/wordml" xmlns:w16se="http://schemas.microsoft.com/office/word/2015/wordml/symex" xmlns:wpg="http://schemas.microsoft.com/office/word/2010/wordprocessingGroup" xmlns:wpi="http://schemas.microsoft.com/office/word/2010/wordprocessingInk" xmlns:wne="http://schemas.microsoft.com/office/word/2006/wordml" xmlns:wps="http://schemas.microsoft.com/office/word/2010/wordprocessingShape" mc:Ignorable="w14 w15 w16se wp14">
+<w:ftr xmlns:wpc="http://schemas.microsoft.com/office/word/2010/wordprocessingCanvas" xmlns:mc="http://schemas.openxmlformats.org/markup-compatibility/2006" xmlns:o="urn:schemas-microsoft-com:office:office" xmlns:r="http://schemas.openxmlformats.org/officeDocument/2006/relationships" xmlns:m="http://schemas.openxmlformats.org/officeDocument/2006/math" xmlns:v="urn:schemas-microsoft-com:vml" xmlns:wp14="http://schemas.microsoft.com/office/word/2010/wordprocessingDrawing" xmlns:wp="http://schemas.openxmlformats.org/drawingml/2006/wordprocessingDrawing" xmlns:w10="urn:schemas-microsoft-com:office:word" xmlns:w="http://schemas.openxmlformats.org/wordprocessingml/2006/main" xmlns:w14="http://schemas.microsoft.com/office/word/2010/wordml" xmlns:w15="http://schemas.microsoft.com/office/word/2012/wordml" xmlns:wpg="http://schemas.microsoft.com/office/word/2010/wordprocessingGroup" xmlns:wpi="http://schemas.microsoft.com/office/word/2010/wordprocessingInk" xmlns:wne="http://schemas.microsoft.com/office/word/2006/wordml" xmlns:wps="http://schemas.microsoft.com/office/word/2010/wordprocessingShape" mc:Ignorable="w14 w15 wp14">
   <w:p>
     <w:pPr>
       <w:pStyle w:val="a4"/>
@@ -14306,7 +14734,7 @@
 </file>
 
 <file path=word/footer2.xml><?xml version="1.0" encoding="utf-8"?>
-<w:ftr xmlns:wpc="http://schemas.microsoft.com/office/word/2010/wordprocessingCanvas" xmlns:cx="http://schemas.microsoft.com/office/drawing/2014/chartex" xmlns:mc="http://schemas.openxmlformats.org/markup-compatibility/2006" xmlns:o="urn:schemas-microsoft-com:office:office" xmlns:r="http://schemas.openxmlformats.org/officeDocument/2006/relationships" xmlns:m="http://schemas.openxmlformats.org/officeDocument/2006/math" xmlns:v="urn:schemas-microsoft-com:vml" xmlns:wp14="http://schemas.microsoft.com/office/word/2010/wordprocessingDrawing" xmlns:wp="http://schemas.openxmlformats.org/drawingml/2006/wordprocessingDrawing" xmlns:w10="urn:schemas-microsoft-com:office:word" xmlns:w="http://schemas.openxmlformats.org/wordprocessingml/2006/main" xmlns:w14="http://schemas.microsoft.com/office/word/2010/wordml" xmlns:w15="http://schemas.microsoft.com/office/word/2012/wordml" xmlns:w16se="http://schemas.microsoft.com/office/word/2015/wordml/symex" xmlns:wpg="http://schemas.microsoft.com/office/word/2010/wordprocessingGroup" xmlns:wpi="http://schemas.microsoft.com/office/word/2010/wordprocessingInk" xmlns:wne="http://schemas.microsoft.com/office/word/2006/wordml" xmlns:wps="http://schemas.microsoft.com/office/word/2010/wordprocessingShape" mc:Ignorable="w14 w15 w16se wp14">
+<w:ftr xmlns:wpc="http://schemas.microsoft.com/office/word/2010/wordprocessingCanvas" xmlns:mc="http://schemas.openxmlformats.org/markup-compatibility/2006" xmlns:o="urn:schemas-microsoft-com:office:office" xmlns:r="http://schemas.openxmlformats.org/officeDocument/2006/relationships" xmlns:m="http://schemas.openxmlformats.org/officeDocument/2006/math" xmlns:v="urn:schemas-microsoft-com:vml" xmlns:wp14="http://schemas.microsoft.com/office/word/2010/wordprocessingDrawing" xmlns:wp="http://schemas.openxmlformats.org/drawingml/2006/wordprocessingDrawing" xmlns:w10="urn:schemas-microsoft-com:office:word" xmlns:w="http://schemas.openxmlformats.org/wordprocessingml/2006/main" xmlns:w14="http://schemas.microsoft.com/office/word/2010/wordml" xmlns:w15="http://schemas.microsoft.com/office/word/2012/wordml" xmlns:wpg="http://schemas.microsoft.com/office/word/2010/wordprocessingGroup" xmlns:wpi="http://schemas.microsoft.com/office/word/2010/wordprocessingInk" xmlns:wne="http://schemas.microsoft.com/office/word/2006/wordml" xmlns:wps="http://schemas.microsoft.com/office/word/2010/wordprocessingShape" mc:Ignorable="w14 w15 wp14">
   <w:p>
     <w:pPr>
       <w:pStyle w:val="a4"/>
@@ -14395,7 +14823,7 @@
             </wp:anchor>
           </w:drawing>
         </mc:Choice>
-        <mc:Fallback>
+        <mc:Fallback xmlns:w16se="http://schemas.microsoft.com/office/word/2015/wordml/symex" xmlns:cx="http://schemas.microsoft.com/office/drawing/2014/chartex">
           <w:pict>
             <v:line w14:anchorId="321C757F" id="Line 1" o:spid="_x0000_s1026" style="position:absolute;z-index:251657216;visibility:visible;mso-wrap-style:square;mso-width-percent:0;mso-height-percent:0;mso-wrap-distance-left:9pt;mso-wrap-distance-top:0;mso-wrap-distance-right:9pt;mso-wrap-distance-bottom:0;mso-position-horizontal:absolute;mso-position-horizontal-relative:text;mso-position-vertical:absolute;mso-position-vertical-relative:text;mso-width-percent:0;mso-height-percent:0;mso-width-relative:page;mso-height-relative:page" from=".1pt,-1.45pt" to="496.4pt,-1.45pt" o:gfxdata="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" o:allowincell="f" strokeweight=".25pt"/>
           </w:pict>
@@ -14433,7 +14861,7 @@
 </file>
 
 <file path=word/footnotes.xml><?xml version="1.0" encoding="utf-8"?>
-<w:footnotes xmlns:wpc="http://schemas.microsoft.com/office/word/2010/wordprocessingCanvas" xmlns:cx="http://schemas.microsoft.com/office/drawing/2014/chartex" xmlns:mc="http://schemas.openxmlformats.org/markup-compatibility/2006" xmlns:o="urn:schemas-microsoft-com:office:office" xmlns:r="http://schemas.openxmlformats.org/officeDocument/2006/relationships" xmlns:m="http://schemas.openxmlformats.org/officeDocument/2006/math" xmlns:v="urn:schemas-microsoft-com:vml" xmlns:wp14="http://schemas.microsoft.com/office/word/2010/wordprocessingDrawing" xmlns:wp="http://schemas.openxmlformats.org/drawingml/2006/wordprocessingDrawing" xmlns:w10="urn:schemas-microsoft-com:office:word" xmlns:w="http://schemas.openxmlformats.org/wordprocessingml/2006/main" xmlns:w14="http://schemas.microsoft.com/office/word/2010/wordml" xmlns:w15="http://schemas.microsoft.com/office/word/2012/wordml" xmlns:w16se="http://schemas.microsoft.com/office/word/2015/wordml/symex" xmlns:wpg="http://schemas.microsoft.com/office/word/2010/wordprocessingGroup" xmlns:wpi="http://schemas.microsoft.com/office/word/2010/wordprocessingInk" xmlns:wne="http://schemas.microsoft.com/office/word/2006/wordml" xmlns:wps="http://schemas.microsoft.com/office/word/2010/wordprocessingShape" mc:Ignorable="w14 w15 w16se wp14">
+<w:footnotes xmlns:wpc="http://schemas.microsoft.com/office/word/2010/wordprocessingCanvas" xmlns:mc="http://schemas.openxmlformats.org/markup-compatibility/2006" xmlns:o="urn:schemas-microsoft-com:office:office" xmlns:r="http://schemas.openxmlformats.org/officeDocument/2006/relationships" xmlns:m="http://schemas.openxmlformats.org/officeDocument/2006/math" xmlns:v="urn:schemas-microsoft-com:vml" xmlns:wp14="http://schemas.microsoft.com/office/word/2010/wordprocessingDrawing" xmlns:wp="http://schemas.openxmlformats.org/drawingml/2006/wordprocessingDrawing" xmlns:w10="urn:schemas-microsoft-com:office:word" xmlns:w="http://schemas.openxmlformats.org/wordprocessingml/2006/main" xmlns:w14="http://schemas.microsoft.com/office/word/2010/wordml" xmlns:w15="http://schemas.microsoft.com/office/word/2012/wordml" xmlns:wpg="http://schemas.microsoft.com/office/word/2010/wordprocessingGroup" xmlns:wpi="http://schemas.microsoft.com/office/word/2010/wordprocessingInk" xmlns:wne="http://schemas.microsoft.com/office/word/2006/wordml" xmlns:wps="http://schemas.microsoft.com/office/word/2010/wordprocessingShape" mc:Ignorable="w14 w15 wp14">
   <w:footnote w:type="separator" w:id="-1">
     <w:p>
       <w:r>
@@ -14452,7 +14880,7 @@
 </file>
 
 <file path=word/header1.xml><?xml version="1.0" encoding="utf-8"?>
-<w:hdr xmlns:wpc="http://schemas.microsoft.com/office/word/2010/wordprocessingCanvas" xmlns:cx="http://schemas.microsoft.com/office/drawing/2014/chartex" xmlns:mc="http://schemas.openxmlformats.org/markup-compatibility/2006" xmlns:o="urn:schemas-microsoft-com:office:office" xmlns:r="http://schemas.openxmlformats.org/officeDocument/2006/relationships" xmlns:m="http://schemas.openxmlformats.org/officeDocument/2006/math" xmlns:v="urn:schemas-microsoft-com:vml" xmlns:wp14="http://schemas.microsoft.com/office/word/2010/wordprocessingDrawing" xmlns:wp="http://schemas.openxmlformats.org/drawingml/2006/wordprocessingDrawing" xmlns:w10="urn:schemas-microsoft-com:office:word" xmlns:w="http://schemas.openxmlformats.org/wordprocessingml/2006/main" xmlns:w14="http://schemas.microsoft.com/office/word/2010/wordml" xmlns:w15="http://schemas.microsoft.com/office/word/2012/wordml" xmlns:w16se="http://schemas.microsoft.com/office/word/2015/wordml/symex" xmlns:wpg="http://schemas.microsoft.com/office/word/2010/wordprocessingGroup" xmlns:wpi="http://schemas.microsoft.com/office/word/2010/wordprocessingInk" xmlns:wne="http://schemas.microsoft.com/office/word/2006/wordml" xmlns:wps="http://schemas.microsoft.com/office/word/2010/wordprocessingShape" mc:Ignorable="w14 w15 w16se wp14">
+<w:hdr xmlns:wpc="http://schemas.microsoft.com/office/word/2010/wordprocessingCanvas" xmlns:mc="http://schemas.openxmlformats.org/markup-compatibility/2006" xmlns:o="urn:schemas-microsoft-com:office:office" xmlns:r="http://schemas.openxmlformats.org/officeDocument/2006/relationships" xmlns:m="http://schemas.openxmlformats.org/officeDocument/2006/math" xmlns:v="urn:schemas-microsoft-com:vml" xmlns:wp14="http://schemas.microsoft.com/office/word/2010/wordprocessingDrawing" xmlns:wp="http://schemas.openxmlformats.org/drawingml/2006/wordprocessingDrawing" xmlns:w10="urn:schemas-microsoft-com:office:word" xmlns:w="http://schemas.openxmlformats.org/wordprocessingml/2006/main" xmlns:w14="http://schemas.microsoft.com/office/word/2010/wordml" xmlns:w15="http://schemas.microsoft.com/office/word/2012/wordml" xmlns:wpg="http://schemas.microsoft.com/office/word/2010/wordprocessingGroup" xmlns:wpi="http://schemas.microsoft.com/office/word/2010/wordprocessingInk" xmlns:wne="http://schemas.microsoft.com/office/word/2006/wordml" xmlns:wps="http://schemas.microsoft.com/office/word/2010/wordprocessingShape" mc:Ignorable="w14 w15 wp14">
   <w:p>
     <w:pPr>
       <w:pStyle w:val="a3"/>
@@ -14521,7 +14949,7 @@
       <w:rPr>
         <w:noProof/>
       </w:rPr>
-      <w:t>12</w:t>
+      <w:t>6</w:t>
     </w:r>
     <w:r>
       <w:rPr>
@@ -14534,7 +14962,7 @@
 </file>
 
 <file path=word/header2.xml><?xml version="1.0" encoding="utf-8"?>
-<w:hdr xmlns:wpc="http://schemas.microsoft.com/office/word/2010/wordprocessingCanvas" xmlns:cx="http://schemas.microsoft.com/office/drawing/2014/chartex" xmlns:mc="http://schemas.openxmlformats.org/markup-compatibility/2006" xmlns:o="urn:schemas-microsoft-com:office:office" xmlns:r="http://schemas.openxmlformats.org/officeDocument/2006/relationships" xmlns:m="http://schemas.openxmlformats.org/officeDocument/2006/math" xmlns:v="urn:schemas-microsoft-com:vml" xmlns:wp14="http://schemas.microsoft.com/office/word/2010/wordprocessingDrawing" xmlns:wp="http://schemas.openxmlformats.org/drawingml/2006/wordprocessingDrawing" xmlns:w10="urn:schemas-microsoft-com:office:word" xmlns:w="http://schemas.openxmlformats.org/wordprocessingml/2006/main" xmlns:w14="http://schemas.microsoft.com/office/word/2010/wordml" xmlns:w15="http://schemas.microsoft.com/office/word/2012/wordml" xmlns:w16se="http://schemas.microsoft.com/office/word/2015/wordml/symex" xmlns:wpg="http://schemas.microsoft.com/office/word/2010/wordprocessingGroup" xmlns:wpi="http://schemas.microsoft.com/office/word/2010/wordprocessingInk" xmlns:wne="http://schemas.microsoft.com/office/word/2006/wordml" xmlns:wps="http://schemas.microsoft.com/office/word/2010/wordprocessingShape" mc:Ignorable="w14 w15 w16se wp14">
+<w:hdr xmlns:wpc="http://schemas.microsoft.com/office/word/2010/wordprocessingCanvas" xmlns:mc="http://schemas.openxmlformats.org/markup-compatibility/2006" xmlns:o="urn:schemas-microsoft-com:office:office" xmlns:r="http://schemas.openxmlformats.org/officeDocument/2006/relationships" xmlns:m="http://schemas.openxmlformats.org/officeDocument/2006/math" xmlns:v="urn:schemas-microsoft-com:vml" xmlns:wp14="http://schemas.microsoft.com/office/word/2010/wordprocessingDrawing" xmlns:wp="http://schemas.openxmlformats.org/drawingml/2006/wordprocessingDrawing" xmlns:w10="urn:schemas-microsoft-com:office:word" xmlns:w="http://schemas.openxmlformats.org/wordprocessingml/2006/main" xmlns:w14="http://schemas.microsoft.com/office/word/2010/wordml" xmlns:w15="http://schemas.microsoft.com/office/word/2012/wordml" xmlns:wpg="http://schemas.microsoft.com/office/word/2010/wordprocessingGroup" xmlns:wpi="http://schemas.microsoft.com/office/word/2010/wordprocessingInk" xmlns:wne="http://schemas.microsoft.com/office/word/2006/wordml" xmlns:wps="http://schemas.microsoft.com/office/word/2010/wordprocessingShape" mc:Ignorable="w14 w15 wp14">
   <w:tbl>
     <w:tblPr>
       <w:tblW w:w="0" w:type="auto"/>
@@ -14835,13 +15263,30 @@
             </w:rPr>
             <w:t>CAS_SRS_0.0</w:t>
           </w:r>
-          <w:r>
-            <w:rPr>
-              <w:noProof/>
-              <w:lang w:val="en-US"/>
-            </w:rPr>
-            <w:t>8</w:t>
-          </w:r>
+          <w:ins w:id="271" w:author="Поздяев Валерий" w:date="2017-11-14T19:19:00Z">
+            <w:r>
+              <w:rPr>
+                <w:noProof/>
+                <w:lang w:val="en-US"/>
+                <w:rPrChange w:id="272" w:author="Поздяев Валерий" w:date="2017-11-14T19:19:00Z">
+                  <w:rPr>
+                    <w:noProof/>
+                    <w:lang w:val="ru-RU"/>
+                  </w:rPr>
+                </w:rPrChange>
+              </w:rPr>
+              <w:t>9</w:t>
+            </w:r>
+          </w:ins>
+          <w:del w:id="273" w:author="Поздяев Валерий" w:date="2017-11-14T19:19:00Z">
+            <w:r>
+              <w:rPr>
+                <w:noProof/>
+                <w:lang w:val="en-US"/>
+              </w:rPr>
+              <w:delText>8</w:delText>
+            </w:r>
+          </w:del>
         </w:p>
         <w:p>
           <w:pPr>
@@ -14851,7 +15296,13 @@
             <w:spacing w:before="180"/>
             <w:rPr>
               <w:noProof/>
-              <w:lang w:val="en-US"/>
+              <w:lang w:val="ru-RU"/>
+              <w:rPrChange w:id="274" w:author="Поздяев Валерий" w:date="2017-11-14T19:19:00Z">
+                <w:rPr>
+                  <w:noProof/>
+                  <w:lang w:val="en-US"/>
+                </w:rPr>
+              </w:rPrChange>
             </w:rPr>
           </w:pPr>
           <w:r>
@@ -14898,8 +15349,25 @@
             <w:rPr>
               <w:noProof/>
             </w:rPr>
-            <w:t>2017-11-06</w:t>
+            <w:t>2017-11-</w:t>
           </w:r>
+          <w:ins w:id="275" w:author="Поздяев Валерий" w:date="2017-11-14T19:19:00Z">
+            <w:r>
+              <w:rPr>
+                <w:noProof/>
+                <w:lang w:val="ru-RU"/>
+              </w:rPr>
+              <w:t>14</w:t>
+            </w:r>
+          </w:ins>
+          <w:del w:id="276" w:author="Поздяев Валерий" w:date="2017-11-14T19:19:00Z">
+            <w:r>
+              <w:rPr>
+                <w:noProof/>
+              </w:rPr>
+              <w:delText>06</w:delText>
+            </w:r>
+          </w:del>
           <w:r>
             <w:rPr>
               <w:noProof/>
@@ -14994,7 +15462,7 @@
             <w:rPr>
               <w:noProof/>
             </w:rPr>
-            <w:t>13</w:t>
+            <w:t>14</w:t>
           </w:r>
           <w:r>
             <w:rPr>
@@ -15015,7 +15483,7 @@
 </file>
 
 <file path=word/numbering.xml><?xml version="1.0" encoding="utf-8"?>
-<w:numbering xmlns:wpc="http://schemas.microsoft.com/office/word/2010/wordprocessingCanvas" xmlns:cx="http://schemas.microsoft.com/office/drawing/2014/chartex" xmlns:mc="http://schemas.openxmlformats.org/markup-compatibility/2006" xmlns:o="urn:schemas-microsoft-com:office:office" xmlns:r="http://schemas.openxmlformats.org/officeDocument/2006/relationships" xmlns:m="http://schemas.openxmlformats.org/officeDocument/2006/math" xmlns:v="urn:schemas-microsoft-com:vml" xmlns:wp14="http://schemas.microsoft.com/office/word/2010/wordprocessingDrawing" xmlns:wp="http://schemas.openxmlformats.org/drawingml/2006/wordprocessingDrawing" xmlns:w10="urn:schemas-microsoft-com:office:word" xmlns:w="http://schemas.openxmlformats.org/wordprocessingml/2006/main" xmlns:w14="http://schemas.microsoft.com/office/word/2010/wordml" xmlns:w15="http://schemas.microsoft.com/office/word/2012/wordml" xmlns:w16se="http://schemas.microsoft.com/office/word/2015/wordml/symex" xmlns:wpg="http://schemas.microsoft.com/office/word/2010/wordprocessingGroup" xmlns:wpi="http://schemas.microsoft.com/office/word/2010/wordprocessingInk" xmlns:wne="http://schemas.microsoft.com/office/word/2006/wordml" xmlns:wps="http://schemas.microsoft.com/office/word/2010/wordprocessingShape" mc:Ignorable="w14 w15 w16se wp14">
+<w:numbering xmlns:wpc="http://schemas.microsoft.com/office/word/2010/wordprocessingCanvas" xmlns:mc="http://schemas.openxmlformats.org/markup-compatibility/2006" xmlns:o="urn:schemas-microsoft-com:office:office" xmlns:r="http://schemas.openxmlformats.org/officeDocument/2006/relationships" xmlns:m="http://schemas.openxmlformats.org/officeDocument/2006/math" xmlns:v="urn:schemas-microsoft-com:vml" xmlns:wp14="http://schemas.microsoft.com/office/word/2010/wordprocessingDrawing" xmlns:wp="http://schemas.openxmlformats.org/drawingml/2006/wordprocessingDrawing" xmlns:w10="urn:schemas-microsoft-com:office:word" xmlns:w="http://schemas.openxmlformats.org/wordprocessingml/2006/main" xmlns:w14="http://schemas.microsoft.com/office/word/2010/wordml" xmlns:w15="http://schemas.microsoft.com/office/word/2012/wordml" xmlns:wpg="http://schemas.microsoft.com/office/word/2010/wordprocessingGroup" xmlns:wpi="http://schemas.microsoft.com/office/word/2010/wordprocessingInk" xmlns:wne="http://schemas.microsoft.com/office/word/2006/wordml" xmlns:wps="http://schemas.microsoft.com/office/word/2010/wordprocessingShape" mc:Ignorable="w14 w15 wp14">
   <w:abstractNum w:abstractNumId="0" w15:restartNumberingAfterBreak="0">
     <w:nsid w:val="FFFFFFFB"/>
     <w:multiLevelType w:val="multilevel"/>
@@ -16450,6 +16918,119 @@
     </w:lvl>
   </w:abstractNum>
   <w:abstractNum w:abstractNumId="13" w15:restartNumberingAfterBreak="0">
+    <w:nsid w:val="4ADF0B7A"/>
+    <w:multiLevelType w:val="hybridMultilevel"/>
+    <w:tmpl w:val="D9869486"/>
+    <w:lvl w:ilvl="0" w:tplc="04190001">
+      <w:start w:val="1"/>
+      <w:numFmt w:val="bullet"/>
+      <w:lvlText w:val=""/>
+      <w:lvlJc w:val="left"/>
+      <w:pPr>
+        <w:ind w:left="1854" w:hanging="360"/>
+      </w:pPr>
+      <w:rPr>
+        <w:rFonts w:ascii="Symbol" w:hAnsi="Symbol" w:hint="default"/>
+      </w:rPr>
+    </w:lvl>
+    <w:lvl w:ilvl="1" w:tplc="04190003" w:tentative="1">
+      <w:start w:val="1"/>
+      <w:numFmt w:val="bullet"/>
+      <w:lvlText w:val="o"/>
+      <w:lvlJc w:val="left"/>
+      <w:pPr>
+        <w:ind w:left="2574" w:hanging="360"/>
+      </w:pPr>
+      <w:rPr>
+        <w:rFonts w:ascii="Courier New" w:hAnsi="Courier New" w:cs="Courier New" w:hint="default"/>
+      </w:rPr>
+    </w:lvl>
+    <w:lvl w:ilvl="2" w:tplc="04190005" w:tentative="1">
+      <w:start w:val="1"/>
+      <w:numFmt w:val="bullet"/>
+      <w:lvlText w:val=""/>
+      <w:lvlJc w:val="left"/>
+      <w:pPr>
+        <w:ind w:left="3294" w:hanging="360"/>
+      </w:pPr>
+      <w:rPr>
+        <w:rFonts w:ascii="Wingdings" w:hAnsi="Wingdings" w:hint="default"/>
+      </w:rPr>
+    </w:lvl>
+    <w:lvl w:ilvl="3" w:tplc="04190001" w:tentative="1">
+      <w:start w:val="1"/>
+      <w:numFmt w:val="bullet"/>
+      <w:lvlText w:val=""/>
+      <w:lvlJc w:val="left"/>
+      <w:pPr>
+        <w:ind w:left="4014" w:hanging="360"/>
+      </w:pPr>
+      <w:rPr>
+        <w:rFonts w:ascii="Symbol" w:hAnsi="Symbol" w:hint="default"/>
+      </w:rPr>
+    </w:lvl>
+    <w:lvl w:ilvl="4" w:tplc="04190003" w:tentative="1">
+      <w:start w:val="1"/>
+      <w:numFmt w:val="bullet"/>
+      <w:lvlText w:val="o"/>
+      <w:lvlJc w:val="left"/>
+      <w:pPr>
+        <w:ind w:left="4734" w:hanging="360"/>
+      </w:pPr>
+      <w:rPr>
+        <w:rFonts w:ascii="Courier New" w:hAnsi="Courier New" w:cs="Courier New" w:hint="default"/>
+      </w:rPr>
+    </w:lvl>
+    <w:lvl w:ilvl="5" w:tplc="04190005" w:tentative="1">
+      <w:start w:val="1"/>
+      <w:numFmt w:val="bullet"/>
+      <w:lvlText w:val=""/>
+      <w:lvlJc w:val="left"/>
+      <w:pPr>
+        <w:ind w:left="5454" w:hanging="360"/>
+      </w:pPr>
+      <w:rPr>
+        <w:rFonts w:ascii="Wingdings" w:hAnsi="Wingdings" w:hint="default"/>
+      </w:rPr>
+    </w:lvl>
+    <w:lvl w:ilvl="6" w:tplc="04190001" w:tentative="1">
+      <w:start w:val="1"/>
+      <w:numFmt w:val="bullet"/>
+      <w:lvlText w:val=""/>
+      <w:lvlJc w:val="left"/>
+      <w:pPr>
+        <w:ind w:left="6174" w:hanging="360"/>
+      </w:pPr>
+      <w:rPr>
+        <w:rFonts w:ascii="Symbol" w:hAnsi="Symbol" w:hint="default"/>
+      </w:rPr>
+    </w:lvl>
+    <w:lvl w:ilvl="7" w:tplc="04190003" w:tentative="1">
+      <w:start w:val="1"/>
+      <w:numFmt w:val="bullet"/>
+      <w:lvlText w:val="o"/>
+      <w:lvlJc w:val="left"/>
+      <w:pPr>
+        <w:ind w:left="6894" w:hanging="360"/>
+      </w:pPr>
+      <w:rPr>
+        <w:rFonts w:ascii="Courier New" w:hAnsi="Courier New" w:cs="Courier New" w:hint="default"/>
+      </w:rPr>
+    </w:lvl>
+    <w:lvl w:ilvl="8" w:tplc="04190005" w:tentative="1">
+      <w:start w:val="1"/>
+      <w:numFmt w:val="bullet"/>
+      <w:lvlText w:val=""/>
+      <w:lvlJc w:val="left"/>
+      <w:pPr>
+        <w:ind w:left="7614" w:hanging="360"/>
+      </w:pPr>
+      <w:rPr>
+        <w:rFonts w:ascii="Wingdings" w:hAnsi="Wingdings" w:hint="default"/>
+      </w:rPr>
+    </w:lvl>
+  </w:abstractNum>
+  <w:abstractNum w:abstractNumId="14" w15:restartNumberingAfterBreak="0">
     <w:nsid w:val="4B9E3FA0"/>
     <w:multiLevelType w:val="hybridMultilevel"/>
     <w:tmpl w:val="404CF874"/>
@@ -16562,7 +17143,7 @@
       </w:rPr>
     </w:lvl>
   </w:abstractNum>
-  <w:abstractNum w:abstractNumId="14" w15:restartNumberingAfterBreak="0">
+  <w:abstractNum w:abstractNumId="15" w15:restartNumberingAfterBreak="0">
     <w:nsid w:val="4F0D7B4F"/>
     <w:multiLevelType w:val="hybridMultilevel"/>
     <w:tmpl w:val="A38CD0DA"/>
@@ -16675,7 +17256,7 @@
       </w:rPr>
     </w:lvl>
   </w:abstractNum>
-  <w:abstractNum w:abstractNumId="15" w15:restartNumberingAfterBreak="0">
+  <w:abstractNum w:abstractNumId="16" w15:restartNumberingAfterBreak="0">
     <w:nsid w:val="4F3734E2"/>
     <w:multiLevelType w:val="hybridMultilevel"/>
     <w:tmpl w:val="F2820F82"/>
@@ -16788,7 +17369,7 @@
       </w:rPr>
     </w:lvl>
   </w:abstractNum>
-  <w:abstractNum w:abstractNumId="16" w15:restartNumberingAfterBreak="0">
+  <w:abstractNum w:abstractNumId="17" w15:restartNumberingAfterBreak="0">
     <w:nsid w:val="52972476"/>
     <w:multiLevelType w:val="hybridMultilevel"/>
     <w:tmpl w:val="0A2ED8D0"/>
@@ -16901,7 +17482,7 @@
       </w:rPr>
     </w:lvl>
   </w:abstractNum>
-  <w:abstractNum w:abstractNumId="17" w15:restartNumberingAfterBreak="0">
+  <w:abstractNum w:abstractNumId="18" w15:restartNumberingAfterBreak="0">
     <w:nsid w:val="5CDD5FDC"/>
     <w:multiLevelType w:val="hybridMultilevel"/>
     <w:tmpl w:val="8F4AB44C"/>
@@ -17014,7 +17595,7 @@
       </w:rPr>
     </w:lvl>
   </w:abstractNum>
-  <w:abstractNum w:abstractNumId="18" w15:restartNumberingAfterBreak="0">
+  <w:abstractNum w:abstractNumId="19" w15:restartNumberingAfterBreak="0">
     <w:nsid w:val="6B684561"/>
     <w:multiLevelType w:val="hybridMultilevel"/>
     <w:tmpl w:val="E79605BA"/>
@@ -17127,7 +17708,7 @@
       </w:rPr>
     </w:lvl>
   </w:abstractNum>
-  <w:abstractNum w:abstractNumId="19" w15:restartNumberingAfterBreak="0">
+  <w:abstractNum w:abstractNumId="20" w15:restartNumberingAfterBreak="0">
     <w:nsid w:val="6BF600F6"/>
     <w:multiLevelType w:val="hybridMultilevel"/>
     <w:tmpl w:val="F356EE00"/>
@@ -17240,7 +17821,7 @@
       </w:rPr>
     </w:lvl>
   </w:abstractNum>
-  <w:abstractNum w:abstractNumId="20" w15:restartNumberingAfterBreak="0">
+  <w:abstractNum w:abstractNumId="21" w15:restartNumberingAfterBreak="0">
     <w:nsid w:val="714B2218"/>
     <w:multiLevelType w:val="hybridMultilevel"/>
     <w:tmpl w:val="63201E0A"/>
@@ -17353,7 +17934,7 @@
       </w:rPr>
     </w:lvl>
   </w:abstractNum>
-  <w:abstractNum w:abstractNumId="21" w15:restartNumberingAfterBreak="0">
+  <w:abstractNum w:abstractNumId="22" w15:restartNumberingAfterBreak="0">
     <w:nsid w:val="77681EB8"/>
     <w:multiLevelType w:val="hybridMultilevel"/>
     <w:tmpl w:val="844836B4"/>
@@ -17466,7 +18047,7 @@
       </w:rPr>
     </w:lvl>
   </w:abstractNum>
-  <w:abstractNum w:abstractNumId="22" w15:restartNumberingAfterBreak="0">
+  <w:abstractNum w:abstractNumId="23" w15:restartNumberingAfterBreak="0">
     <w:nsid w:val="7D810462"/>
     <w:multiLevelType w:val="hybridMultilevel"/>
     <w:tmpl w:val="98662A6A"/>
@@ -17579,7 +18160,7 @@
       </w:rPr>
     </w:lvl>
   </w:abstractNum>
-  <w:abstractNum w:abstractNumId="23" w15:restartNumberingAfterBreak="0">
+  <w:abstractNum w:abstractNumId="24" w15:restartNumberingAfterBreak="0">
     <w:nsid w:val="7E903E74"/>
     <w:multiLevelType w:val="hybridMultilevel"/>
     <w:tmpl w:val="39F4A08E"/>
@@ -17692,7 +18273,7 @@
       </w:rPr>
     </w:lvl>
   </w:abstractNum>
-  <w:abstractNum w:abstractNumId="24" w15:restartNumberingAfterBreak="0">
+  <w:abstractNum w:abstractNumId="25" w15:restartNumberingAfterBreak="0">
     <w:nsid w:val="7F8847CD"/>
     <w:multiLevelType w:val="hybridMultilevel"/>
     <w:tmpl w:val="A0487A76"/>
@@ -17809,13 +18390,13 @@
     <w:abstractNumId w:val="0"/>
   </w:num>
   <w:num w:numId="2">
-    <w:abstractNumId w:val="18"/>
+    <w:abstractNumId w:val="19"/>
   </w:num>
   <w:num w:numId="3">
     <w:abstractNumId w:val="11"/>
   </w:num>
   <w:num w:numId="4">
-    <w:abstractNumId w:val="19"/>
+    <w:abstractNumId w:val="20"/>
   </w:num>
   <w:num w:numId="5">
     <w:abstractNumId w:val="10"/>
@@ -17827,10 +18408,10 @@
     <w:abstractNumId w:val="2"/>
   </w:num>
   <w:num w:numId="8">
-    <w:abstractNumId w:val="23"/>
+    <w:abstractNumId w:val="24"/>
   </w:num>
   <w:num w:numId="9">
-    <w:abstractNumId w:val="20"/>
+    <w:abstractNumId w:val="21"/>
   </w:num>
   <w:num w:numId="10">
     <w:abstractNumId w:val="12"/>
@@ -17842,10 +18423,10 @@
     <w:abstractNumId w:val="8"/>
   </w:num>
   <w:num w:numId="13">
-    <w:abstractNumId w:val="24"/>
+    <w:abstractNumId w:val="25"/>
   </w:num>
   <w:num w:numId="14">
-    <w:abstractNumId w:val="14"/>
+    <w:abstractNumId w:val="15"/>
   </w:num>
   <w:num w:numId="15">
     <w:abstractNumId w:val="6"/>
@@ -17914,37 +18495,43 @@
     </w:lvlOverride>
   </w:num>
   <w:num w:numId="19">
-    <w:abstractNumId w:val="15"/>
+    <w:abstractNumId w:val="16"/>
   </w:num>
   <w:num w:numId="20">
-    <w:abstractNumId w:val="17"/>
+    <w:abstractNumId w:val="18"/>
   </w:num>
   <w:num w:numId="21">
     <w:abstractNumId w:val="9"/>
   </w:num>
   <w:num w:numId="22">
-    <w:abstractNumId w:val="22"/>
+    <w:abstractNumId w:val="23"/>
   </w:num>
   <w:num w:numId="23">
     <w:abstractNumId w:val="7"/>
   </w:num>
   <w:num w:numId="24">
-    <w:abstractNumId w:val="21"/>
+    <w:abstractNumId w:val="22"/>
   </w:num>
   <w:num w:numId="25">
     <w:abstractNumId w:val="4"/>
   </w:num>
   <w:num w:numId="26">
-    <w:abstractNumId w:val="16"/>
+    <w:abstractNumId w:val="17"/>
   </w:num>
   <w:num w:numId="27">
+    <w:abstractNumId w:val="14"/>
+  </w:num>
+  <w:num w:numId="28">
     <w:abstractNumId w:val="13"/>
   </w:num>
 </w:numbering>
 </file>
 
 <file path=word/people.xml><?xml version="1.0" encoding="utf-8"?>
-<w15:people xmlns:wpc="http://schemas.microsoft.com/office/word/2010/wordprocessingCanvas" xmlns:cx="http://schemas.microsoft.com/office/drawing/2014/chartex" xmlns:mc="http://schemas.openxmlformats.org/markup-compatibility/2006" xmlns:o="urn:schemas-microsoft-com:office:office" xmlns:r="http://schemas.openxmlformats.org/officeDocument/2006/relationships" xmlns:m="http://schemas.openxmlformats.org/officeDocument/2006/math" xmlns:v="urn:schemas-microsoft-com:vml" xmlns:wp14="http://schemas.microsoft.com/office/word/2010/wordprocessingDrawing" xmlns:wp="http://schemas.openxmlformats.org/drawingml/2006/wordprocessingDrawing" xmlns:w10="urn:schemas-microsoft-com:office:word" xmlns:w="http://schemas.openxmlformats.org/wordprocessingml/2006/main" xmlns:w14="http://schemas.microsoft.com/office/word/2010/wordml" xmlns:w15="http://schemas.microsoft.com/office/word/2012/wordml" xmlns:w16se="http://schemas.microsoft.com/office/word/2015/wordml/symex" xmlns:wpg="http://schemas.microsoft.com/office/word/2010/wordprocessingGroup" xmlns:wpi="http://schemas.microsoft.com/office/word/2010/wordprocessingInk" xmlns:wne="http://schemas.microsoft.com/office/word/2006/wordml" xmlns:wps="http://schemas.microsoft.com/office/word/2010/wordprocessingShape" mc:Ignorable="w14 w15 w16se wp14">
+<w15:people xmlns:wpc="http://schemas.microsoft.com/office/word/2010/wordprocessingCanvas" xmlns:mc="http://schemas.openxmlformats.org/markup-compatibility/2006" xmlns:o="urn:schemas-microsoft-com:office:office" xmlns:r="http://schemas.openxmlformats.org/officeDocument/2006/relationships" xmlns:m="http://schemas.openxmlformats.org/officeDocument/2006/math" xmlns:v="urn:schemas-microsoft-com:vml" xmlns:wp14="http://schemas.microsoft.com/office/word/2010/wordprocessingDrawing" xmlns:wp="http://schemas.openxmlformats.org/drawingml/2006/wordprocessingDrawing" xmlns:w10="urn:schemas-microsoft-com:office:word" xmlns:w="http://schemas.openxmlformats.org/wordprocessingml/2006/main" xmlns:w14="http://schemas.microsoft.com/office/word/2010/wordml" xmlns:w15="http://schemas.microsoft.com/office/word/2012/wordml" xmlns:wpg="http://schemas.microsoft.com/office/word/2010/wordprocessingGroup" xmlns:wpi="http://schemas.microsoft.com/office/word/2010/wordprocessingInk" xmlns:wne="http://schemas.microsoft.com/office/word/2006/wordml" xmlns:wps="http://schemas.microsoft.com/office/word/2010/wordprocessingShape" mc:Ignorable="w14 w15 wp14">
+  <w15:person w15:author="Поздяев Валерий">
+    <w15:presenceInfo w15:providerId="Windows Live" w15:userId="d5db5773860a592b"/>
+  </w15:person>
   <w15:person w15:author="Андрей Марченко">
     <w15:presenceInfo w15:providerId="Windows Live" w15:userId="042ad33d7c1b4de8"/>
   </w15:person>
@@ -17952,7 +18539,7 @@
 </file>
 
 <file path=word/styles.xml><?xml version="1.0" encoding="utf-8"?>
-<w:styles xmlns:mc="http://schemas.openxmlformats.org/markup-compatibility/2006" xmlns:r="http://schemas.openxmlformats.org/officeDocument/2006/relationships" xmlns:w="http://schemas.openxmlformats.org/wordprocessingml/2006/main" xmlns:w14="http://schemas.microsoft.com/office/word/2010/wordml" xmlns:w15="http://schemas.microsoft.com/office/word/2012/wordml" xmlns:w16se="http://schemas.microsoft.com/office/word/2015/wordml/symex" mc:Ignorable="w14 w15 w16se">
+<w:styles xmlns:mc="http://schemas.openxmlformats.org/markup-compatibility/2006" xmlns:r="http://schemas.openxmlformats.org/officeDocument/2006/relationships" xmlns:w="http://schemas.openxmlformats.org/wordprocessingml/2006/main" xmlns:w14="http://schemas.microsoft.com/office/word/2010/wordml" xmlns:w15="http://schemas.microsoft.com/office/word/2012/wordml" mc:Ignorable="w14 w15">
   <w:docDefaults>
     <w:rPrDefault>
       <w:rPr>
@@ -18422,6 +19009,7 @@
   <w:style w:type="character" w:default="1" w:styleId="a0">
     <w:name w:val="Default Paragraph Font"/>
     <w:uiPriority w:val="1"/>
+    <w:semiHidden/>
     <w:unhideWhenUsed/>
   </w:style>
   <w:style w:type="table" w:default="1" w:styleId="a1">
@@ -19326,7 +19914,7 @@
 </file>
 
 <file path=customXml/itemProps1.xml><?xml version="1.0" encoding="utf-8"?>
-<ds:datastoreItem xmlns:ds="http://schemas.openxmlformats.org/officeDocument/2006/customXml" ds:itemID="{5F2C452D-BE26-406D-B6C0-07346E45FD17}">
+<ds:datastoreItem xmlns:ds="http://schemas.openxmlformats.org/officeDocument/2006/customXml" ds:itemID="{BA8369C5-D02A-41B1-B308-3206924418F5}">
   <ds:schemaRefs>
     <ds:schemaRef ds:uri="http://schemas.openxmlformats.org/officeDocument/2006/bibliography"/>
   </ds:schemaRefs>
